--- a/RTOS Second Project/Earlist Deadline First.docx
+++ b/RTOS Second Project/Earlist Deadline First.docx
@@ -15,7 +15,6 @@
           <w:u w:val="double"/>
         </w:rPr>
       </w:pPr>
-      <w:proofErr w:type="spellStart"/>
       <w:r>
         <w:rPr>
           <w:b/>
@@ -26,9 +25,8 @@
           <w:szCs w:val="32"/>
           <w:u w:val="double"/>
         </w:rPr>
-        <w:t>Earlist</w:t>
-      </w:r>
-      <w:proofErr w:type="spellEnd"/>
+        <w:t xml:space="preserve">Earlist Deadline First </w:t>
+      </w:r>
       <w:r>
         <w:rPr>
           <w:b/>
@@ -39,18 +37,6 @@
           <w:szCs w:val="32"/>
           <w:u w:val="double"/>
         </w:rPr>
-        <w:t xml:space="preserve"> Deadline First </w:t>
-      </w:r>
-      <w:r>
-        <w:rPr>
-          <w:b/>
-          <w:bCs/>
-          <w:i/>
-          <w:iCs/>
-          <w:sz w:val="32"/>
-          <w:szCs w:val="32"/>
-          <w:u w:val="double"/>
-        </w:rPr>
         <w:br/>
         <w:t>Project</w:t>
       </w:r>
@@ -103,15 +89,7 @@
               <w:sz w:val="28"/>
               <w:szCs w:val="28"/>
             </w:rPr>
-            <m:t>Button_1(P:50, D:50, E:2.5</m:t>
-          </m:r>
-          <m:r>
-            <w:rPr>
-              <w:rFonts w:ascii="Cambria Math" w:hAnsi="Cambria Math"/>
-              <w:sz w:val="28"/>
-              <w:szCs w:val="28"/>
-            </w:rPr>
-            <m:t>)</m:t>
+            <m:t>Button_1(P:50, D:50, E:2.5)</m:t>
           </m:r>
         </m:oMath>
       </m:oMathPara>
@@ -135,31 +113,7 @@
               <w:sz w:val="28"/>
               <w:szCs w:val="28"/>
             </w:rPr>
-            <m:t>Button</m:t>
-          </m:r>
-          <m:r>
-            <w:rPr>
-              <w:rFonts w:ascii="Cambria Math" w:hAnsi="Cambria Math"/>
-              <w:sz w:val="28"/>
-              <w:szCs w:val="28"/>
-            </w:rPr>
-            <m:t>_2</m:t>
-          </m:r>
-          <m:r>
-            <w:rPr>
-              <w:rFonts w:ascii="Cambria Math" w:hAnsi="Cambria Math"/>
-              <w:sz w:val="28"/>
-              <w:szCs w:val="28"/>
-            </w:rPr>
-            <m:t>(P:50, D:50, E:2.5</m:t>
-          </m:r>
-          <m:r>
-            <w:rPr>
-              <w:rFonts w:ascii="Cambria Math" w:hAnsi="Cambria Math"/>
-              <w:sz w:val="28"/>
-              <w:szCs w:val="28"/>
-            </w:rPr>
-            <m:t>)</m:t>
+            <m:t>Button_2(P:50, D:50, E:2.5)</m:t>
           </m:r>
         </m:oMath>
       </m:oMathPara>
@@ -183,63 +137,7 @@
               <w:sz w:val="28"/>
               <w:szCs w:val="28"/>
             </w:rPr>
-            <m:t>Period_Transmission</m:t>
-          </m:r>
-          <m:r>
-            <w:rPr>
-              <w:rFonts w:ascii="Cambria Math" w:hAnsi="Cambria Math"/>
-              <w:sz w:val="28"/>
-              <w:szCs w:val="28"/>
-            </w:rPr>
-            <m:t>(P</m:t>
-          </m:r>
-          <m:r>
-            <w:rPr>
-              <w:rFonts w:ascii="Cambria Math" w:hAnsi="Cambria Math"/>
-              <w:sz w:val="28"/>
-              <w:szCs w:val="28"/>
-            </w:rPr>
-            <m:t>:100</m:t>
-          </m:r>
-          <m:r>
-            <w:rPr>
-              <w:rFonts w:ascii="Cambria Math" w:hAnsi="Cambria Math"/>
-              <w:sz w:val="28"/>
-              <w:szCs w:val="28"/>
-            </w:rPr>
-            <m:t>, D</m:t>
-          </m:r>
-          <m:r>
-            <w:rPr>
-              <w:rFonts w:ascii="Cambria Math" w:hAnsi="Cambria Math"/>
-              <w:sz w:val="28"/>
-              <w:szCs w:val="28"/>
-            </w:rPr>
-            <m:t>:10</m:t>
-          </m:r>
-          <m:r>
-            <w:rPr>
-              <w:rFonts w:ascii="Cambria Math" w:hAnsi="Cambria Math"/>
-              <w:sz w:val="28"/>
-              <w:szCs w:val="28"/>
-            </w:rPr>
-            <m:t>0, E</m:t>
-          </m:r>
-          <m:r>
-            <w:rPr>
-              <w:rFonts w:ascii="Cambria Math" w:hAnsi="Cambria Math"/>
-              <w:sz w:val="28"/>
-              <w:szCs w:val="28"/>
-            </w:rPr>
-            <m:t>:5</m:t>
-          </m:r>
-          <m:r>
-            <w:rPr>
-              <w:rFonts w:ascii="Cambria Math" w:hAnsi="Cambria Math"/>
-              <w:sz w:val="28"/>
-              <w:szCs w:val="28"/>
-            </w:rPr>
-            <m:t>)</m:t>
+            <m:t>Period_Transmission(P:100, D:100, E:5)</m:t>
           </m:r>
         </m:oMath>
       </m:oMathPara>
@@ -263,63 +161,7 @@
               <w:sz w:val="28"/>
               <w:szCs w:val="28"/>
             </w:rPr>
-            <m:t>Uart_Receive</m:t>
-          </m:r>
-          <m:r>
-            <w:rPr>
-              <w:rFonts w:ascii="Cambria Math" w:hAnsi="Cambria Math"/>
-              <w:sz w:val="28"/>
-              <w:szCs w:val="28"/>
-            </w:rPr>
-            <m:t>(P</m:t>
-          </m:r>
-          <m:r>
-            <w:rPr>
-              <w:rFonts w:ascii="Cambria Math" w:hAnsi="Cambria Math"/>
-              <w:sz w:val="28"/>
-              <w:szCs w:val="28"/>
-            </w:rPr>
-            <m:t>:2</m:t>
-          </m:r>
-          <m:r>
-            <w:rPr>
-              <w:rFonts w:ascii="Cambria Math" w:hAnsi="Cambria Math"/>
-              <w:sz w:val="28"/>
-              <w:szCs w:val="28"/>
-            </w:rPr>
-            <m:t>0, D</m:t>
-          </m:r>
-          <m:r>
-            <w:rPr>
-              <w:rFonts w:ascii="Cambria Math" w:hAnsi="Cambria Math"/>
-              <w:sz w:val="28"/>
-              <w:szCs w:val="28"/>
-            </w:rPr>
-            <m:t>:2</m:t>
-          </m:r>
-          <m:r>
-            <w:rPr>
-              <w:rFonts w:ascii="Cambria Math" w:hAnsi="Cambria Math"/>
-              <w:sz w:val="28"/>
-              <w:szCs w:val="28"/>
-            </w:rPr>
-            <m:t>0, E</m:t>
-          </m:r>
-          <m:r>
-            <w:rPr>
-              <w:rFonts w:ascii="Cambria Math" w:hAnsi="Cambria Math"/>
-              <w:sz w:val="28"/>
-              <w:szCs w:val="28"/>
-            </w:rPr>
-            <m:t>:2</m:t>
-          </m:r>
-          <m:r>
-            <w:rPr>
-              <w:rFonts w:ascii="Cambria Math" w:hAnsi="Cambria Math"/>
-              <w:sz w:val="28"/>
-              <w:szCs w:val="28"/>
-            </w:rPr>
-            <m:t>)</m:t>
+            <m:t>Uart_Receive(P:20, D:20, E:2)</m:t>
           </m:r>
         </m:oMath>
       </m:oMathPara>
@@ -539,15 +381,7 @@
               <w:sz w:val="28"/>
               <w:szCs w:val="28"/>
             </w:rPr>
-            <m:t xml:space="preserve">        U=Total Utilization, </m:t>
-          </m:r>
-          <m:r>
-            <w:rPr>
-              <w:rFonts w:ascii="Cambria Math" w:eastAsiaTheme="minorEastAsia" w:hAnsi="Cambria Math"/>
-              <w:sz w:val="28"/>
-              <w:szCs w:val="28"/>
-            </w:rPr>
-            <m:t xml:space="preserve"> n=number of Tasks, C=Execution time,  P=hyper Period</m:t>
+            <m:t xml:space="preserve">        U=Total Utilization,  n=number of Tasks, C=Execution time,  P=hyper Period</m:t>
           </m:r>
         </m:oMath>
       </m:oMathPara>
@@ -603,15 +437,7 @@
                       <w:sz w:val="28"/>
                       <w:szCs w:val="28"/>
                     </w:rPr>
-                    <m:t>2*</m:t>
-                  </m:r>
-                  <m:r>
-                    <w:rPr>
-                      <w:rFonts w:ascii="Cambria Math" w:hAnsi="Cambria Math"/>
-                      <w:sz w:val="28"/>
-                      <w:szCs w:val="28"/>
-                    </w:rPr>
-                    <m:t>2.5</m:t>
+                    <m:t>2*2.5</m:t>
                   </m:r>
                 </m:num>
                 <m:den>
@@ -665,15 +491,7 @@
                       <w:sz w:val="28"/>
                       <w:szCs w:val="28"/>
                     </w:rPr>
-                    <m:t>2*</m:t>
-                  </m:r>
-                  <m:r>
-                    <w:rPr>
-                      <w:rFonts w:ascii="Cambria Math" w:hAnsi="Cambria Math"/>
-                      <w:sz w:val="28"/>
-                      <w:szCs w:val="28"/>
-                    </w:rPr>
-                    <m:t>2.5</m:t>
+                    <m:t>2*2.5</m:t>
                   </m:r>
                 </m:num>
                 <m:den>
@@ -781,15 +599,7 @@
                       <w:sz w:val="28"/>
                       <w:szCs w:val="28"/>
                     </w:rPr>
-                    <m:t>5*</m:t>
-                  </m:r>
-                  <m:r>
-                    <w:rPr>
-                      <w:rFonts w:ascii="Cambria Math" w:eastAsiaTheme="minorEastAsia" w:hAnsi="Cambria Math"/>
-                      <w:sz w:val="28"/>
-                      <w:szCs w:val="28"/>
-                    </w:rPr>
-                    <m:t>2</m:t>
+                    <m:t>5*2</m:t>
                   </m:r>
                 </m:num>
                 <m:den>
@@ -811,15 +621,7 @@
               <w:sz w:val="28"/>
               <w:szCs w:val="28"/>
             </w:rPr>
-            <m:t>=</m:t>
-          </m:r>
-          <m:r>
-            <w:rPr>
-              <w:rFonts w:ascii="Cambria Math" w:eastAsiaTheme="minorEastAsia" w:hAnsi="Cambria Math"/>
-              <w:sz w:val="28"/>
-              <w:szCs w:val="28"/>
-            </w:rPr>
-            <m:t>0.25</m:t>
+            <m:t>=0.25</m:t>
           </m:r>
         </m:oMath>
       </m:oMathPara>
@@ -1015,15 +817,7 @@
               <w:sz w:val="28"/>
               <w:szCs w:val="28"/>
             </w:rPr>
-            <m:t xml:space="preserve"> </m:t>
-          </m:r>
-          <m:r>
-            <w:rPr>
-              <w:rFonts w:ascii="Cambria Math" w:eastAsiaTheme="minorEastAsia" w:hAnsi="Cambria Math"/>
-              <w:sz w:val="28"/>
-              <w:szCs w:val="28"/>
-            </w:rPr>
-            <m:t>Load_1</m:t>
+            <m:t xml:space="preserve"> Load_1</m:t>
           </m:r>
           <m:d>
             <m:dPr>
@@ -1069,55 +863,7 @@
               <w:sz w:val="28"/>
               <w:szCs w:val="28"/>
             </w:rPr>
-            <m:t>Load_2(</m:t>
-          </m:r>
-          <m:r>
-            <w:rPr>
-              <w:rFonts w:ascii="Cambria Math" w:eastAsiaTheme="minorEastAsia" w:hAnsi="Cambria Math"/>
-              <w:sz w:val="28"/>
-              <w:szCs w:val="28"/>
-            </w:rPr>
-            <m:t>P:10</m:t>
-          </m:r>
-          <m:r>
-            <w:rPr>
-              <w:rFonts w:ascii="Cambria Math" w:eastAsiaTheme="minorEastAsia" w:hAnsi="Cambria Math"/>
-              <w:sz w:val="28"/>
-              <w:szCs w:val="28"/>
-            </w:rPr>
-            <m:t>0</m:t>
-          </m:r>
-          <m:r>
-            <w:rPr>
-              <w:rFonts w:ascii="Cambria Math" w:eastAsiaTheme="minorEastAsia" w:hAnsi="Cambria Math"/>
-              <w:sz w:val="28"/>
-              <w:szCs w:val="28"/>
-            </w:rPr>
-            <m:t>,D:10</m:t>
-          </m:r>
-          <m:r>
-            <w:rPr>
-              <w:rFonts w:ascii="Cambria Math" w:eastAsiaTheme="minorEastAsia" w:hAnsi="Cambria Math"/>
-              <w:sz w:val="28"/>
-              <w:szCs w:val="28"/>
-            </w:rPr>
-            <m:t>0</m:t>
-          </m:r>
-          <m:r>
-            <w:rPr>
-              <w:rFonts w:ascii="Cambria Math" w:eastAsiaTheme="minorEastAsia" w:hAnsi="Cambria Math"/>
-              <w:sz w:val="28"/>
-              <w:szCs w:val="28"/>
-            </w:rPr>
-            <m:t>, E</m:t>
-          </m:r>
-          <m:r>
-            <w:rPr>
-              <w:rFonts w:ascii="Cambria Math" w:eastAsiaTheme="minorEastAsia" w:hAnsi="Cambria Math"/>
-              <w:sz w:val="28"/>
-              <w:szCs w:val="28"/>
-            </w:rPr>
-            <m:t>:12)</m:t>
+            <m:t>Load_2(P:100,D:100, E:12)</m:t>
           </m:r>
         </m:oMath>
       </m:oMathPara>
@@ -1465,15 +1211,7 @@
               <w:sz w:val="28"/>
               <w:szCs w:val="28"/>
             </w:rPr>
-            <m:t>=</m:t>
-          </m:r>
-          <m:r>
-            <w:rPr>
-              <w:rFonts w:ascii="Cambria Math" w:eastAsiaTheme="minorEastAsia" w:hAnsi="Cambria Math"/>
-              <w:sz w:val="28"/>
-              <w:szCs w:val="28"/>
-            </w:rPr>
-            <m:t>0.87</m:t>
+            <m:t>=0.87</m:t>
           </m:r>
         </m:oMath>
       </m:oMathPara>
@@ -1497,23 +1235,7 @@
               <w:sz w:val="28"/>
               <w:szCs w:val="28"/>
             </w:rPr>
-            <m:t xml:space="preserve">URM= </m:t>
-          </m:r>
-          <m:r>
-            <w:rPr>
-              <w:rFonts w:ascii="Cambria Math" w:hAnsi="Cambria Math"/>
-              <w:sz w:val="28"/>
-              <w:szCs w:val="28"/>
-            </w:rPr>
-            <m:t>6</m:t>
-          </m:r>
-          <m:r>
-            <w:rPr>
-              <w:rFonts w:ascii="Cambria Math" w:hAnsi="Cambria Math"/>
-              <w:sz w:val="28"/>
-              <w:szCs w:val="28"/>
-            </w:rPr>
-            <m:t>*</m:t>
+            <m:t>URM= 6*</m:t>
           </m:r>
           <m:d>
             <m:dPr>
@@ -1599,15 +1321,7 @@
               <w:sz w:val="28"/>
               <w:szCs w:val="28"/>
             </w:rPr>
-            <m:t>=</m:t>
-          </m:r>
-          <m:r>
-            <w:rPr>
-              <w:rFonts w:ascii="Cambria Math" w:hAnsi="Cambria Math"/>
-              <w:sz w:val="28"/>
-              <w:szCs w:val="28"/>
-            </w:rPr>
-            <m:t>0.735</m:t>
+            <m:t>=0.735</m:t>
           </m:r>
         </m:oMath>
       </m:oMathPara>
@@ -1740,31 +1454,44 @@
       <w:r>
         <w:t>Figure (</w:t>
       </w:r>
-      <w:fldSimple w:instr=" SEQ Figure \* ARABIC ">
-        <w:r>
-          <w:rPr>
-            <w:noProof/>
-          </w:rPr>
-          <w:t>1</w:t>
-        </w:r>
-      </w:fldSimple>
-      <w:r>
-        <w:t xml:space="preserve">) Rate </w:t>
-      </w:r>
-      <w:proofErr w:type="spellStart"/>
-      <w:r>
-        <w:t>Monotic</w:t>
-      </w:r>
-      <w:proofErr w:type="spellEnd"/>
-      <w:r>
-        <w:t xml:space="preserve"> Schedulablility for the 4 Main Tasks</w:t>
+      <w:r>
+        <w:rPr>
+          <w:noProof/>
+        </w:rPr>
+        <w:fldChar w:fldCharType="begin"/>
+      </w:r>
+      <w:r>
+        <w:rPr>
+          <w:noProof/>
+        </w:rPr>
+        <w:instrText xml:space="preserve"> SEQ Figure \* ARABIC </w:instrText>
+      </w:r>
+      <w:r>
+        <w:rPr>
+          <w:noProof/>
+        </w:rPr>
+        <w:fldChar w:fldCharType="separate"/>
+      </w:r>
+      <w:r>
+        <w:rPr>
+          <w:noProof/>
+        </w:rPr>
+        <w:t>1</w:t>
+      </w:r>
+      <w:r>
+        <w:rPr>
+          <w:noProof/>
+        </w:rPr>
+        <w:fldChar w:fldCharType="end"/>
+      </w:r>
+      <w:r>
+        <w:t>) Rate Monotic Schedulablility for the 4 Main Tasks</w:t>
       </w:r>
     </w:p>
     <w:p>
       <w:pPr>
         <w:keepNext/>
       </w:pPr>
-      <w:bookmarkStart w:id="0" w:name="_GoBack"/>
       <w:r>
         <w:rPr>
           <w:noProof/>
@@ -1805,7 +1532,112 @@
           </wp:inline>
         </w:drawing>
       </w:r>
-      <w:bookmarkEnd w:id="0"/>
+    </w:p>
+    <w:p>
+      <w:pPr>
+        <w:pStyle w:val="Caption"/>
+        <w:jc w:val="center"/>
+      </w:pPr>
+      <w:r>
+        <w:t>Figure (</w:t>
+      </w:r>
+      <w:r>
+        <w:rPr>
+          <w:noProof/>
+        </w:rPr>
+        <w:fldChar w:fldCharType="begin"/>
+      </w:r>
+      <w:r>
+        <w:rPr>
+          <w:noProof/>
+        </w:rPr>
+        <w:instrText xml:space="preserve"> SEQ Figure \* ARABIC </w:instrText>
+      </w:r>
+      <w:r>
+        <w:rPr>
+          <w:noProof/>
+        </w:rPr>
+        <w:fldChar w:fldCharType="separate"/>
+      </w:r>
+      <w:r>
+        <w:rPr>
+          <w:noProof/>
+        </w:rPr>
+        <w:t>2</w:t>
+      </w:r>
+      <w:r>
+        <w:rPr>
+          <w:noProof/>
+        </w:rPr>
+        <w:fldChar w:fldCharType="end"/>
+      </w:r>
+      <w:r>
+        <w:t>) Rate-monotonic with all 6 Tasks added to CPU Load</w:t>
+      </w:r>
+    </w:p>
+    <w:p/>
+    <w:p/>
+    <w:p/>
+    <w:p/>
+    <w:p>
+      <w:r>
+        <w:lastRenderedPageBreak/>
+        <w:t>The Following Figure is showing the Behavior of the system based on Events as follows:</w:t>
+      </w:r>
+    </w:p>
+    <w:p>
+      <w:r>
+        <w:t>Using Logic Analyzer:</w:t>
+      </w:r>
+      <w:r>
+        <w:br/>
+      </w:r>
+    </w:p>
+    <w:p>
+      <w:pPr>
+        <w:keepNext/>
+        <w:jc w:val="center"/>
+      </w:pPr>
+      <w:r>
+        <w:rPr>
+          <w:noProof/>
+        </w:rPr>
+        <w:drawing>
+          <wp:inline distT="0" distB="0" distL="0" distR="0" wp14:anchorId="3E66EA98" wp14:editId="76002622">
+            <wp:extent cx="5486400" cy="1934845"/>
+            <wp:effectExtent l="0" t="0" r="0" b="8255"/>
+            <wp:docPr id="3" name="Picture 3"/>
+            <wp:cNvGraphicFramePr>
+              <a:graphicFrameLocks xmlns:a="http://schemas.openxmlformats.org/drawingml/2006/main" noChangeAspect="1"/>
+            </wp:cNvGraphicFramePr>
+            <a:graphic xmlns:a="http://schemas.openxmlformats.org/drawingml/2006/main">
+              <a:graphicData uri="http://schemas.openxmlformats.org/drawingml/2006/picture">
+                <pic:pic xmlns:pic="http://schemas.openxmlformats.org/drawingml/2006/picture">
+                  <pic:nvPicPr>
+                    <pic:cNvPr id="1" name=""/>
+                    <pic:cNvPicPr/>
+                  </pic:nvPicPr>
+                  <pic:blipFill>
+                    <a:blip r:embed="rId6"/>
+                    <a:stretch>
+                      <a:fillRect/>
+                    </a:stretch>
+                  </pic:blipFill>
+                  <pic:spPr>
+                    <a:xfrm>
+                      <a:off x="0" y="0"/>
+                      <a:ext cx="5486400" cy="1934845"/>
+                    </a:xfrm>
+                    <a:prstGeom prst="rect">
+                      <a:avLst/>
+                    </a:prstGeom>
+                  </pic:spPr>
+                </pic:pic>
+              </a:graphicData>
+            </a:graphic>
+          </wp:inline>
+        </w:drawing>
+      </w:r>
     </w:p>
     <w:p>
       <w:pPr>
@@ -1820,12 +1652,14 @@
           <w:rPr>
             <w:noProof/>
           </w:rPr>
-          <w:t>2</w:t>
+          <w:t>3</w:t>
         </w:r>
       </w:fldSimple>
       <w:r>
-        <w:t>) Rate-monotonic with all 6 Tasks added to CPU Load</w:t>
-      </w:r>
+        <w:t>) Logic Analyzer showing the behavior of the System with both load Functions sequentially</w:t>
+      </w:r>
+      <w:bookmarkStart w:id="0" w:name="_GoBack"/>
+      <w:bookmarkEnd w:id="0"/>
     </w:p>
     <w:sectPr>
       <w:pgSz w:w="12240" w:h="15840"/>
@@ -2234,6 +2068,7 @@
   <w:style w:type="character" w:default="1" w:styleId="DefaultParagraphFont">
     <w:name w:val="Default Paragraph Font"/>
     <w:uiPriority w:val="1"/>
+    <w:semiHidden/>
     <w:unhideWhenUsed/>
   </w:style>
   <w:style w:type="table" w:default="1" w:styleId="TableNormal">

--- a/RTOS Second Project/Earlist Deadline First.docx
+++ b/RTOS Second Project/Earlist Deadline First.docx
@@ -15,6 +15,7 @@
           <w:u w:val="double"/>
         </w:rPr>
       </w:pPr>
+      <w:proofErr w:type="spellStart"/>
       <w:r>
         <w:rPr>
           <w:b/>
@@ -25,7 +26,20 @@
           <w:szCs w:val="32"/>
           <w:u w:val="double"/>
         </w:rPr>
-        <w:t xml:space="preserve">Earlist Deadline First </w:t>
+        <w:t>Earlist</w:t>
+      </w:r>
+      <w:proofErr w:type="spellEnd"/>
+      <w:r>
+        <w:rPr>
+          <w:b/>
+          <w:bCs/>
+          <w:i/>
+          <w:iCs/>
+          <w:sz w:val="32"/>
+          <w:szCs w:val="32"/>
+          <w:u w:val="double"/>
+        </w:rPr>
+        <w:t xml:space="preserve"> Deadline First </w:t>
       </w:r>
       <w:r>
         <w:rPr>
@@ -89,7 +103,23 @@
               <w:sz w:val="28"/>
               <w:szCs w:val="28"/>
             </w:rPr>
-            <m:t>Button_1(P:50, D:50, E:2.5)</m:t>
+            <m:t>Button_1(P:50, D:50, E</m:t>
+          </m:r>
+          <m:r>
+            <w:rPr>
+              <w:rFonts w:ascii="Cambria Math" w:hAnsi="Cambria Math"/>
+              <w:sz w:val="28"/>
+              <w:szCs w:val="28"/>
+            </w:rPr>
+            <m:t>:2</m:t>
+          </m:r>
+          <m:r>
+            <w:rPr>
+              <w:rFonts w:ascii="Cambria Math" w:hAnsi="Cambria Math"/>
+              <w:sz w:val="28"/>
+              <w:szCs w:val="28"/>
+            </w:rPr>
+            <m:t>)</m:t>
           </m:r>
         </m:oMath>
       </m:oMathPara>
@@ -113,7 +143,23 @@
               <w:sz w:val="28"/>
               <w:szCs w:val="28"/>
             </w:rPr>
-            <m:t>Button_2(P:50, D:50, E:2.5)</m:t>
+            <m:t>Button_2(P:50, D:50, E</m:t>
+          </m:r>
+          <m:r>
+            <w:rPr>
+              <w:rFonts w:ascii="Cambria Math" w:hAnsi="Cambria Math"/>
+              <w:sz w:val="28"/>
+              <w:szCs w:val="28"/>
+            </w:rPr>
+            <m:t>:2</m:t>
+          </m:r>
+          <m:r>
+            <w:rPr>
+              <w:rFonts w:ascii="Cambria Math" w:hAnsi="Cambria Math"/>
+              <w:sz w:val="28"/>
+              <w:szCs w:val="28"/>
+            </w:rPr>
+            <m:t>)</m:t>
           </m:r>
         </m:oMath>
       </m:oMathPara>
@@ -137,7 +183,23 @@
               <w:sz w:val="28"/>
               <w:szCs w:val="28"/>
             </w:rPr>
-            <m:t>Period_Transmission(P:100, D:100, E:5)</m:t>
+            <m:t>Period_Transmission(P:100, D:100, E:</m:t>
+          </m:r>
+          <m:r>
+            <w:rPr>
+              <w:rFonts w:ascii="Cambria Math" w:hAnsi="Cambria Math"/>
+              <w:sz w:val="28"/>
+              <w:szCs w:val="28"/>
+            </w:rPr>
+            <m:t>2</m:t>
+          </m:r>
+          <m:r>
+            <w:rPr>
+              <w:rFonts w:ascii="Cambria Math" w:hAnsi="Cambria Math"/>
+              <w:sz w:val="28"/>
+              <w:szCs w:val="28"/>
+            </w:rPr>
+            <m:t>)</m:t>
           </m:r>
         </m:oMath>
       </m:oMathPara>
@@ -161,7 +223,23 @@
               <w:sz w:val="28"/>
               <w:szCs w:val="28"/>
             </w:rPr>
-            <m:t>Uart_Receive(P:20, D:20, E:2)</m:t>
+            <m:t>Uart_Receive(P:20, D:20, E</m:t>
+          </m:r>
+          <m:r>
+            <w:rPr>
+              <w:rFonts w:ascii="Cambria Math" w:hAnsi="Cambria Math"/>
+              <w:sz w:val="28"/>
+              <w:szCs w:val="28"/>
+            </w:rPr>
+            <m:t>:1.2</m:t>
+          </m:r>
+          <m:r>
+            <w:rPr>
+              <w:rFonts w:ascii="Cambria Math" w:hAnsi="Cambria Math"/>
+              <w:sz w:val="28"/>
+              <w:szCs w:val="28"/>
+            </w:rPr>
+            <m:t>)</m:t>
           </m:r>
         </m:oMath>
       </m:oMathPara>
@@ -437,7 +515,7 @@
                       <w:sz w:val="28"/>
                       <w:szCs w:val="28"/>
                     </w:rPr>
-                    <m:t>2*2.5</m:t>
+                    <m:t>2*2</m:t>
                   </m:r>
                 </m:num>
                 <m:den>
@@ -491,7 +569,7 @@
                       <w:sz w:val="28"/>
                       <w:szCs w:val="28"/>
                     </w:rPr>
-                    <m:t>2*2.5</m:t>
+                    <m:t>2*2</m:t>
                   </m:r>
                 </m:num>
                 <m:den>
@@ -545,7 +623,7 @@
                       <w:sz w:val="28"/>
                       <w:szCs w:val="28"/>
                     </w:rPr>
-                    <m:t>5</m:t>
+                    <m:t>2</m:t>
                   </m:r>
                 </m:num>
                 <m:den>
@@ -599,7 +677,15 @@
                       <w:sz w:val="28"/>
                       <w:szCs w:val="28"/>
                     </w:rPr>
-                    <m:t>5*2</m:t>
+                    <m:t>5*1</m:t>
+                  </m:r>
+                  <m:r>
+                    <w:rPr>
+                      <w:rFonts w:ascii="Cambria Math" w:eastAsiaTheme="minorEastAsia" w:hAnsi="Cambria Math"/>
+                      <w:sz w:val="28"/>
+                      <w:szCs w:val="28"/>
+                    </w:rPr>
+                    <m:t>.2</m:t>
                   </m:r>
                 </m:num>
                 <m:den>
@@ -621,7 +707,7 @@
               <w:sz w:val="28"/>
               <w:szCs w:val="28"/>
             </w:rPr>
-            <m:t>=0.25</m:t>
+            <m:t>=0.16</m:t>
           </m:r>
         </m:oMath>
       </m:oMathPara>
@@ -919,7 +1005,7 @@
                       <w:sz w:val="28"/>
                       <w:szCs w:val="28"/>
                     </w:rPr>
-                    <m:t>2*2.5</m:t>
+                    <m:t>2*2</m:t>
                   </m:r>
                 </m:num>
                 <m:den>
@@ -973,7 +1059,7 @@
                       <w:sz w:val="28"/>
                       <w:szCs w:val="28"/>
                     </w:rPr>
-                    <m:t>2*2.5</m:t>
+                    <m:t>2*2</m:t>
                   </m:r>
                 </m:num>
                 <m:den>
@@ -1027,7 +1113,7 @@
                       <w:sz w:val="28"/>
                       <w:szCs w:val="28"/>
                     </w:rPr>
-                    <m:t>5</m:t>
+                    <m:t>2</m:t>
                   </m:r>
                 </m:num>
                 <m:den>
@@ -1081,7 +1167,23 @@
                       <w:sz w:val="28"/>
                       <w:szCs w:val="28"/>
                     </w:rPr>
-                    <m:t>5*2</m:t>
+                    <m:t>5*</m:t>
+                  </m:r>
+                  <m:r>
+                    <w:rPr>
+                      <w:rFonts w:ascii="Cambria Math" w:eastAsiaTheme="minorEastAsia" w:hAnsi="Cambria Math"/>
+                      <w:sz w:val="28"/>
+                      <w:szCs w:val="28"/>
+                    </w:rPr>
+                    <m:t>1.</m:t>
+                  </m:r>
+                  <m:r>
+                    <w:rPr>
+                      <w:rFonts w:ascii="Cambria Math" w:eastAsiaTheme="minorEastAsia" w:hAnsi="Cambria Math"/>
+                      <w:sz w:val="28"/>
+                      <w:szCs w:val="28"/>
+                    </w:rPr>
+                    <m:t>2</m:t>
                   </m:r>
                 </m:num>
                 <m:den>
@@ -1211,7 +1313,7 @@
               <w:sz w:val="28"/>
               <w:szCs w:val="28"/>
             </w:rPr>
-            <m:t>=0.87</m:t>
+            <m:t>=0.78</m:t>
           </m:r>
         </m:oMath>
       </m:oMathPara>
@@ -1389,6 +1491,5492 @@
           <w:szCs w:val="28"/>
         </w:rPr>
         <w:lastRenderedPageBreak/>
+        <w:t>Now to recalculate using Time Demand Analysis for The 4 main Tasks</w:t>
+      </w:r>
+      <w:proofErr w:type="gramStart"/>
+      <w:r>
+        <w:rPr>
+          <w:rFonts w:eastAsiaTheme="minorEastAsia"/>
+          <w:sz w:val="28"/>
+          <w:szCs w:val="28"/>
+        </w:rPr>
+        <w:t>:</w:t>
+      </w:r>
+      <w:proofErr w:type="gramEnd"/>
+      <w:r>
+        <w:rPr>
+          <w:rFonts w:eastAsiaTheme="minorEastAsia"/>
+          <w:sz w:val="28"/>
+          <w:szCs w:val="28"/>
+        </w:rPr>
+        <w:br/>
+      </w:r>
+      <w:r>
+        <w:rPr>
+          <w:rFonts w:eastAsiaTheme="minorEastAsia"/>
+          <w:sz w:val="28"/>
+          <w:szCs w:val="28"/>
+        </w:rPr>
+        <w:t>for (Task 4):</w:t>
+      </w:r>
+      <w:r>
+        <w:rPr>
+          <w:rFonts w:eastAsiaTheme="minorEastAsia"/>
+          <w:sz w:val="28"/>
+          <w:szCs w:val="28"/>
+        </w:rPr>
+        <w:br/>
+      </w:r>
+      <m:oMathPara>
+        <m:oMathParaPr>
+          <m:jc m:val="left"/>
+        </m:oMathParaPr>
+        <m:oMath>
+          <m:r>
+            <w:rPr>
+              <w:rFonts w:ascii="Cambria Math" w:eastAsiaTheme="minorEastAsia" w:hAnsi="Cambria Math"/>
+              <w:sz w:val="28"/>
+              <w:szCs w:val="28"/>
+            </w:rPr>
+            <m:t>w</m:t>
+          </m:r>
+          <m:d>
+            <m:dPr>
+              <m:ctrlPr>
+                <w:rPr>
+                  <w:rFonts w:ascii="Cambria Math" w:eastAsiaTheme="minorEastAsia" w:hAnsi="Cambria Math"/>
+                  <w:i/>
+                  <w:sz w:val="28"/>
+                  <w:szCs w:val="28"/>
+                </w:rPr>
+              </m:ctrlPr>
+            </m:dPr>
+            <m:e>
+              <m:r>
+                <w:rPr>
+                  <w:rFonts w:ascii="Cambria Math" w:eastAsiaTheme="minorEastAsia" w:hAnsi="Cambria Math"/>
+                  <w:sz w:val="28"/>
+                  <w:szCs w:val="28"/>
+                </w:rPr>
+                <m:t>1</m:t>
+              </m:r>
+            </m:e>
+          </m:d>
+          <m:r>
+            <w:rPr>
+              <w:rFonts w:ascii="Cambria Math" w:eastAsiaTheme="minorEastAsia" w:hAnsi="Cambria Math"/>
+              <w:sz w:val="28"/>
+              <w:szCs w:val="28"/>
+            </w:rPr>
+            <m:t>=1.2+0=1.2</m:t>
+          </m:r>
+          <m:r>
+            <w:rPr>
+              <w:rFonts w:ascii="Cambria Math" w:eastAsiaTheme="minorEastAsia" w:hAnsi="Cambria Math"/>
+              <w:sz w:val="28"/>
+              <w:szCs w:val="28"/>
+            </w:rPr>
+            <w:br/>
+          </m:r>
+        </m:oMath>
+        <m:oMath>
+          <m:r>
+            <w:rPr>
+              <w:rFonts w:ascii="Cambria Math" w:eastAsiaTheme="minorEastAsia" w:hAnsi="Cambria Math"/>
+              <w:sz w:val="28"/>
+              <w:szCs w:val="28"/>
+            </w:rPr>
+            <m:t>w</m:t>
+          </m:r>
+          <m:d>
+            <m:dPr>
+              <m:ctrlPr>
+                <w:rPr>
+                  <w:rFonts w:ascii="Cambria Math" w:eastAsiaTheme="minorEastAsia" w:hAnsi="Cambria Math"/>
+                  <w:i/>
+                  <w:sz w:val="28"/>
+                  <w:szCs w:val="28"/>
+                </w:rPr>
+              </m:ctrlPr>
+            </m:dPr>
+            <m:e>
+              <m:r>
+                <w:rPr>
+                  <w:rFonts w:ascii="Cambria Math" w:eastAsiaTheme="minorEastAsia" w:hAnsi="Cambria Math"/>
+                  <w:sz w:val="28"/>
+                  <w:szCs w:val="28"/>
+                </w:rPr>
+                <m:t>2</m:t>
+              </m:r>
+            </m:e>
+          </m:d>
+          <m:r>
+            <w:rPr>
+              <w:rFonts w:ascii="Cambria Math" w:eastAsiaTheme="minorEastAsia" w:hAnsi="Cambria Math"/>
+              <w:sz w:val="28"/>
+              <w:szCs w:val="28"/>
+            </w:rPr>
+            <m:t>=1.2+0=1.2</m:t>
+          </m:r>
+          <m:r>
+            <w:rPr>
+              <w:rFonts w:ascii="Cambria Math" w:eastAsiaTheme="minorEastAsia" w:hAnsi="Cambria Math"/>
+              <w:sz w:val="28"/>
+              <w:szCs w:val="28"/>
+            </w:rPr>
+            <w:br/>
+          </m:r>
+        </m:oMath>
+        <m:oMath>
+          <m:r>
+            <w:rPr>
+              <w:rFonts w:ascii="Cambria Math" w:eastAsiaTheme="minorEastAsia" w:hAnsi="Cambria Math"/>
+              <w:sz w:val="28"/>
+              <w:szCs w:val="28"/>
+            </w:rPr>
+            <m:t>w</m:t>
+          </m:r>
+          <m:d>
+            <m:dPr>
+              <m:ctrlPr>
+                <w:rPr>
+                  <w:rFonts w:ascii="Cambria Math" w:eastAsiaTheme="minorEastAsia" w:hAnsi="Cambria Math"/>
+                  <w:i/>
+                  <w:sz w:val="28"/>
+                  <w:szCs w:val="28"/>
+                </w:rPr>
+              </m:ctrlPr>
+            </m:dPr>
+            <m:e>
+              <m:r>
+                <w:rPr>
+                  <w:rFonts w:ascii="Cambria Math" w:eastAsiaTheme="minorEastAsia" w:hAnsi="Cambria Math"/>
+                  <w:sz w:val="28"/>
+                  <w:szCs w:val="28"/>
+                </w:rPr>
+                <m:t>3</m:t>
+              </m:r>
+            </m:e>
+          </m:d>
+          <m:r>
+            <w:rPr>
+              <w:rFonts w:ascii="Cambria Math" w:eastAsiaTheme="minorEastAsia" w:hAnsi="Cambria Math"/>
+              <w:sz w:val="28"/>
+              <w:szCs w:val="28"/>
+            </w:rPr>
+            <m:t>=1.2+0=1.2</m:t>
+          </m:r>
+          <m:r>
+            <w:rPr>
+              <w:rFonts w:ascii="Cambria Math" w:eastAsiaTheme="minorEastAsia" w:hAnsi="Cambria Math"/>
+              <w:sz w:val="28"/>
+              <w:szCs w:val="28"/>
+            </w:rPr>
+            <w:br/>
+          </m:r>
+        </m:oMath>
+        <m:oMath>
+          <m:r>
+            <w:rPr>
+              <w:rFonts w:ascii="Cambria Math" w:eastAsiaTheme="minorEastAsia" w:hAnsi="Cambria Math"/>
+              <w:sz w:val="28"/>
+              <w:szCs w:val="28"/>
+            </w:rPr>
+            <m:t>w</m:t>
+          </m:r>
+          <m:d>
+            <m:dPr>
+              <m:ctrlPr>
+                <w:rPr>
+                  <w:rFonts w:ascii="Cambria Math" w:eastAsiaTheme="minorEastAsia" w:hAnsi="Cambria Math"/>
+                  <w:i/>
+                  <w:sz w:val="28"/>
+                  <w:szCs w:val="28"/>
+                </w:rPr>
+              </m:ctrlPr>
+            </m:dPr>
+            <m:e>
+              <m:r>
+                <w:rPr>
+                  <w:rFonts w:ascii="Cambria Math" w:eastAsiaTheme="minorEastAsia" w:hAnsi="Cambria Math"/>
+                  <w:sz w:val="28"/>
+                  <w:szCs w:val="28"/>
+                </w:rPr>
+                <m:t>4</m:t>
+              </m:r>
+            </m:e>
+          </m:d>
+          <m:r>
+            <w:rPr>
+              <w:rFonts w:ascii="Cambria Math" w:eastAsiaTheme="minorEastAsia" w:hAnsi="Cambria Math"/>
+              <w:sz w:val="28"/>
+              <w:szCs w:val="28"/>
+            </w:rPr>
+            <m:t>=1.2+0=1.2</m:t>
+          </m:r>
+          <m:r>
+            <w:rPr>
+              <w:rFonts w:ascii="Cambria Math" w:eastAsiaTheme="minorEastAsia" w:hAnsi="Cambria Math"/>
+              <w:sz w:val="28"/>
+              <w:szCs w:val="28"/>
+            </w:rPr>
+            <w:br/>
+          </m:r>
+        </m:oMath>
+        <m:oMath>
+          <m:r>
+            <w:rPr>
+              <w:rFonts w:ascii="Cambria Math" w:eastAsiaTheme="minorEastAsia" w:hAnsi="Cambria Math"/>
+              <w:sz w:val="28"/>
+              <w:szCs w:val="28"/>
+            </w:rPr>
+            <m:t>w</m:t>
+          </m:r>
+          <m:d>
+            <m:dPr>
+              <m:ctrlPr>
+                <w:rPr>
+                  <w:rFonts w:ascii="Cambria Math" w:eastAsiaTheme="minorEastAsia" w:hAnsi="Cambria Math"/>
+                  <w:i/>
+                  <w:sz w:val="28"/>
+                  <w:szCs w:val="28"/>
+                </w:rPr>
+              </m:ctrlPr>
+            </m:dPr>
+            <m:e>
+              <m:r>
+                <w:rPr>
+                  <w:rFonts w:ascii="Cambria Math" w:eastAsiaTheme="minorEastAsia" w:hAnsi="Cambria Math"/>
+                  <w:sz w:val="28"/>
+                  <w:szCs w:val="28"/>
+                </w:rPr>
+                <m:t>5</m:t>
+              </m:r>
+            </m:e>
+          </m:d>
+          <m:r>
+            <w:rPr>
+              <w:rFonts w:ascii="Cambria Math" w:eastAsiaTheme="minorEastAsia" w:hAnsi="Cambria Math"/>
+              <w:sz w:val="28"/>
+              <w:szCs w:val="28"/>
+            </w:rPr>
+            <m:t xml:space="preserve">=1.2+0=1.2 </m:t>
+          </m:r>
+          <m:r>
+            <w:rPr>
+              <w:rFonts w:ascii="Cambria Math" w:eastAsiaTheme="minorEastAsia" w:hAnsi="Cambria Math"/>
+              <w:sz w:val="28"/>
+              <w:szCs w:val="28"/>
+            </w:rPr>
+            <w:br/>
+          </m:r>
+        </m:oMath>
+        <m:oMath>
+          <m:r>
+            <w:rPr>
+              <w:rFonts w:ascii="Cambria Math" w:eastAsiaTheme="minorEastAsia" w:hAnsi="Cambria Math"/>
+              <w:sz w:val="28"/>
+              <w:szCs w:val="28"/>
+            </w:rPr>
+            <m:t>w</m:t>
+          </m:r>
+          <m:d>
+            <m:dPr>
+              <m:ctrlPr>
+                <w:rPr>
+                  <w:rFonts w:ascii="Cambria Math" w:eastAsiaTheme="minorEastAsia" w:hAnsi="Cambria Math"/>
+                  <w:i/>
+                  <w:sz w:val="28"/>
+                  <w:szCs w:val="28"/>
+                </w:rPr>
+              </m:ctrlPr>
+            </m:dPr>
+            <m:e>
+              <m:r>
+                <w:rPr>
+                  <w:rFonts w:ascii="Cambria Math" w:eastAsiaTheme="minorEastAsia" w:hAnsi="Cambria Math"/>
+                  <w:sz w:val="28"/>
+                  <w:szCs w:val="28"/>
+                </w:rPr>
+                <m:t>6</m:t>
+              </m:r>
+            </m:e>
+          </m:d>
+          <m:r>
+            <w:rPr>
+              <w:rFonts w:ascii="Cambria Math" w:eastAsiaTheme="minorEastAsia" w:hAnsi="Cambria Math"/>
+              <w:sz w:val="28"/>
+              <w:szCs w:val="28"/>
+            </w:rPr>
+            <m:t>=1.2+0=1.2</m:t>
+          </m:r>
+          <m:r>
+            <w:rPr>
+              <w:rFonts w:ascii="Cambria Math" w:eastAsiaTheme="minorEastAsia" w:hAnsi="Cambria Math"/>
+              <w:sz w:val="28"/>
+              <w:szCs w:val="28"/>
+            </w:rPr>
+            <w:br/>
+          </m:r>
+        </m:oMath>
+        <m:oMath>
+          <m:r>
+            <w:rPr>
+              <w:rFonts w:ascii="Cambria Math" w:eastAsiaTheme="minorEastAsia" w:hAnsi="Cambria Math"/>
+              <w:sz w:val="28"/>
+              <w:szCs w:val="28"/>
+            </w:rPr>
+            <m:t>w</m:t>
+          </m:r>
+          <m:d>
+            <m:dPr>
+              <m:ctrlPr>
+                <w:rPr>
+                  <w:rFonts w:ascii="Cambria Math" w:eastAsiaTheme="minorEastAsia" w:hAnsi="Cambria Math"/>
+                  <w:i/>
+                  <w:sz w:val="28"/>
+                  <w:szCs w:val="28"/>
+                </w:rPr>
+              </m:ctrlPr>
+            </m:dPr>
+            <m:e>
+              <m:r>
+                <w:rPr>
+                  <w:rFonts w:ascii="Cambria Math" w:eastAsiaTheme="minorEastAsia" w:hAnsi="Cambria Math"/>
+                  <w:sz w:val="28"/>
+                  <w:szCs w:val="28"/>
+                </w:rPr>
+                <m:t>7</m:t>
+              </m:r>
+            </m:e>
+          </m:d>
+          <m:r>
+            <w:rPr>
+              <w:rFonts w:ascii="Cambria Math" w:eastAsiaTheme="minorEastAsia" w:hAnsi="Cambria Math"/>
+              <w:sz w:val="28"/>
+              <w:szCs w:val="28"/>
+            </w:rPr>
+            <m:t>=1.2+0=1.2</m:t>
+          </m:r>
+          <m:r>
+            <w:rPr>
+              <w:rFonts w:ascii="Cambria Math" w:eastAsiaTheme="minorEastAsia" w:hAnsi="Cambria Math"/>
+              <w:sz w:val="28"/>
+              <w:szCs w:val="28"/>
+            </w:rPr>
+            <w:br/>
+          </m:r>
+        </m:oMath>
+        <m:oMath>
+          <m:r>
+            <w:rPr>
+              <w:rFonts w:ascii="Cambria Math" w:eastAsiaTheme="minorEastAsia" w:hAnsi="Cambria Math"/>
+              <w:sz w:val="28"/>
+              <w:szCs w:val="28"/>
+            </w:rPr>
+            <m:t>w</m:t>
+          </m:r>
+          <m:d>
+            <m:dPr>
+              <m:ctrlPr>
+                <w:rPr>
+                  <w:rFonts w:ascii="Cambria Math" w:eastAsiaTheme="minorEastAsia" w:hAnsi="Cambria Math"/>
+                  <w:i/>
+                  <w:sz w:val="28"/>
+                  <w:szCs w:val="28"/>
+                </w:rPr>
+              </m:ctrlPr>
+            </m:dPr>
+            <m:e>
+              <m:r>
+                <w:rPr>
+                  <w:rFonts w:ascii="Cambria Math" w:eastAsiaTheme="minorEastAsia" w:hAnsi="Cambria Math"/>
+                  <w:sz w:val="28"/>
+                  <w:szCs w:val="28"/>
+                </w:rPr>
+                <m:t>8</m:t>
+              </m:r>
+            </m:e>
+          </m:d>
+          <m:r>
+            <w:rPr>
+              <w:rFonts w:ascii="Cambria Math" w:eastAsiaTheme="minorEastAsia" w:hAnsi="Cambria Math"/>
+              <w:sz w:val="28"/>
+              <w:szCs w:val="28"/>
+            </w:rPr>
+            <m:t>=1.2+0=1.2</m:t>
+          </m:r>
+          <m:r>
+            <m:rPr>
+              <m:sty m:val="p"/>
+            </m:rPr>
+            <w:rPr>
+              <w:rFonts w:eastAsiaTheme="minorEastAsia"/>
+              <w:sz w:val="28"/>
+              <w:szCs w:val="28"/>
+            </w:rPr>
+            <w:br/>
+          </m:r>
+        </m:oMath>
+        <m:oMath>
+          <m:r>
+            <w:rPr>
+              <w:rFonts w:ascii="Cambria Math" w:eastAsiaTheme="minorEastAsia" w:hAnsi="Cambria Math"/>
+              <w:sz w:val="28"/>
+              <w:szCs w:val="28"/>
+            </w:rPr>
+            <m:t>w</m:t>
+          </m:r>
+          <m:d>
+            <m:dPr>
+              <m:ctrlPr>
+                <w:rPr>
+                  <w:rFonts w:ascii="Cambria Math" w:eastAsiaTheme="minorEastAsia" w:hAnsi="Cambria Math"/>
+                  <w:i/>
+                  <w:sz w:val="28"/>
+                  <w:szCs w:val="28"/>
+                </w:rPr>
+              </m:ctrlPr>
+            </m:dPr>
+            <m:e>
+              <m:r>
+                <w:rPr>
+                  <w:rFonts w:ascii="Cambria Math" w:eastAsiaTheme="minorEastAsia" w:hAnsi="Cambria Math"/>
+                  <w:sz w:val="28"/>
+                  <w:szCs w:val="28"/>
+                </w:rPr>
+                <m:t>9</m:t>
+              </m:r>
+            </m:e>
+          </m:d>
+          <m:r>
+            <w:rPr>
+              <w:rFonts w:ascii="Cambria Math" w:eastAsiaTheme="minorEastAsia" w:hAnsi="Cambria Math"/>
+              <w:sz w:val="28"/>
+              <w:szCs w:val="28"/>
+            </w:rPr>
+            <m:t>=1.2+0=1.2</m:t>
+          </m:r>
+          <m:r>
+            <m:rPr>
+              <m:sty m:val="p"/>
+            </m:rPr>
+            <w:rPr>
+              <w:rFonts w:eastAsiaTheme="minorEastAsia"/>
+              <w:sz w:val="28"/>
+              <w:szCs w:val="28"/>
+            </w:rPr>
+            <w:br/>
+          </m:r>
+        </m:oMath>
+        <m:oMath>
+          <m:r>
+            <w:rPr>
+              <w:rFonts w:ascii="Cambria Math" w:eastAsiaTheme="minorEastAsia" w:hAnsi="Cambria Math"/>
+              <w:sz w:val="28"/>
+              <w:szCs w:val="28"/>
+            </w:rPr>
+            <m:t>w</m:t>
+          </m:r>
+          <m:d>
+            <m:dPr>
+              <m:ctrlPr>
+                <w:rPr>
+                  <w:rFonts w:ascii="Cambria Math" w:eastAsiaTheme="minorEastAsia" w:hAnsi="Cambria Math"/>
+                  <w:i/>
+                  <w:sz w:val="28"/>
+                  <w:szCs w:val="28"/>
+                </w:rPr>
+              </m:ctrlPr>
+            </m:dPr>
+            <m:e>
+              <m:r>
+                <w:rPr>
+                  <w:rFonts w:ascii="Cambria Math" w:eastAsiaTheme="minorEastAsia" w:hAnsi="Cambria Math"/>
+                  <w:sz w:val="28"/>
+                  <w:szCs w:val="28"/>
+                </w:rPr>
+                <m:t>10</m:t>
+              </m:r>
+            </m:e>
+          </m:d>
+          <m:r>
+            <w:rPr>
+              <w:rFonts w:ascii="Cambria Math" w:eastAsiaTheme="minorEastAsia" w:hAnsi="Cambria Math"/>
+              <w:sz w:val="28"/>
+              <w:szCs w:val="28"/>
+            </w:rPr>
+            <m:t>=1.2+0=1.2 till w</m:t>
+          </m:r>
+          <m:d>
+            <m:dPr>
+              <m:ctrlPr>
+                <w:rPr>
+                  <w:rFonts w:ascii="Cambria Math" w:eastAsiaTheme="minorEastAsia" w:hAnsi="Cambria Math"/>
+                  <w:i/>
+                  <w:sz w:val="28"/>
+                  <w:szCs w:val="28"/>
+                </w:rPr>
+              </m:ctrlPr>
+            </m:dPr>
+            <m:e>
+              <m:r>
+                <w:rPr>
+                  <w:rFonts w:ascii="Cambria Math" w:eastAsiaTheme="minorEastAsia" w:hAnsi="Cambria Math"/>
+                  <w:sz w:val="28"/>
+                  <w:szCs w:val="28"/>
+                </w:rPr>
+                <m:t>20</m:t>
+              </m:r>
+            </m:e>
+          </m:d>
+          <m:r>
+            <w:rPr>
+              <w:rFonts w:ascii="Cambria Math" w:eastAsiaTheme="minorEastAsia" w:hAnsi="Cambria Math"/>
+              <w:sz w:val="28"/>
+              <w:szCs w:val="28"/>
+            </w:rPr>
+            <m:t>=1.2+0=1.2</m:t>
+          </m:r>
+          <m:r>
+            <w:rPr>
+              <w:rFonts w:ascii="Cambria Math" w:eastAsiaTheme="minorEastAsia" w:hAnsi="Cambria Math"/>
+              <w:sz w:val="28"/>
+              <w:szCs w:val="28"/>
+            </w:rPr>
+            <w:br/>
+          </m:r>
+        </m:oMath>
+        <m:oMath>
+          <m:r>
+            <w:rPr>
+              <w:rFonts w:ascii="Cambria Math" w:eastAsiaTheme="minorEastAsia" w:hAnsi="Cambria Math"/>
+              <w:sz w:val="28"/>
+              <w:szCs w:val="28"/>
+            </w:rPr>
+            <m:t>w</m:t>
+          </m:r>
+          <m:d>
+            <m:dPr>
+              <m:ctrlPr>
+                <w:rPr>
+                  <w:rFonts w:ascii="Cambria Math" w:eastAsiaTheme="minorEastAsia" w:hAnsi="Cambria Math"/>
+                  <w:i/>
+                  <w:sz w:val="28"/>
+                  <w:szCs w:val="28"/>
+                </w:rPr>
+              </m:ctrlPr>
+            </m:dPr>
+            <m:e>
+              <m:r>
+                <w:rPr>
+                  <w:rFonts w:ascii="Cambria Math" w:eastAsiaTheme="minorEastAsia" w:hAnsi="Cambria Math"/>
+                  <w:sz w:val="28"/>
+                  <w:szCs w:val="28"/>
+                </w:rPr>
+                <m:t>20</m:t>
+              </m:r>
+            </m:e>
+          </m:d>
+          <m:r>
+            <w:rPr>
+              <w:rFonts w:ascii="Cambria Math" w:eastAsiaTheme="minorEastAsia" w:hAnsi="Cambria Math"/>
+              <w:sz w:val="28"/>
+              <w:szCs w:val="28"/>
+            </w:rPr>
+            <m:t>&lt;D=1.2&lt;20 ,  ∴</m:t>
+          </m:r>
+          <m:r>
+            <w:rPr>
+              <w:rFonts w:ascii="Cambria Math" w:eastAsiaTheme="minorEastAsia" w:hAnsi="Cambria Math"/>
+              <w:sz w:val="28"/>
+              <w:szCs w:val="28"/>
+            </w:rPr>
+            <m:t xml:space="preserve">T4 is </m:t>
+          </m:r>
+          <m:r>
+            <w:rPr>
+              <w:rFonts w:ascii="Cambria Math" w:eastAsiaTheme="minorEastAsia" w:hAnsi="Cambria Math"/>
+              <w:sz w:val="28"/>
+              <w:szCs w:val="28"/>
+            </w:rPr>
+            <m:t>schedulable</m:t>
+          </m:r>
+          <m:r>
+            <w:rPr>
+              <w:rFonts w:eastAsiaTheme="minorEastAsia"/>
+              <w:sz w:val="28"/>
+              <w:szCs w:val="28"/>
+            </w:rPr>
+            <w:br/>
+          </m:r>
+        </m:oMath>
+      </m:oMathPara>
+      <w:r>
+        <w:rPr>
+          <w:rFonts w:eastAsiaTheme="minorEastAsia"/>
+          <w:sz w:val="28"/>
+          <w:szCs w:val="28"/>
+        </w:rPr>
+        <w:t>now tasks (1) and (2) are going to enter:</w:t>
+      </w:r>
+      <w:r>
+        <w:rPr>
+          <w:rFonts w:eastAsiaTheme="minorEastAsia"/>
+          <w:sz w:val="28"/>
+          <w:szCs w:val="28"/>
+        </w:rPr>
+        <w:br/>
+      </w:r>
+      <m:oMathPara>
+        <m:oMathParaPr>
+          <m:jc m:val="left"/>
+        </m:oMathParaPr>
+        <m:oMath>
+          <m:r>
+            <w:rPr>
+              <w:rFonts w:ascii="Cambria Math" w:eastAsiaTheme="minorEastAsia" w:hAnsi="Cambria Math"/>
+              <w:sz w:val="28"/>
+              <w:szCs w:val="28"/>
+            </w:rPr>
+            <m:t>w</m:t>
+          </m:r>
+          <m:d>
+            <m:dPr>
+              <m:ctrlPr>
+                <w:rPr>
+                  <w:rFonts w:ascii="Cambria Math" w:eastAsiaTheme="minorEastAsia" w:hAnsi="Cambria Math"/>
+                  <w:i/>
+                  <w:sz w:val="28"/>
+                  <w:szCs w:val="28"/>
+                </w:rPr>
+              </m:ctrlPr>
+            </m:dPr>
+            <m:e>
+              <m:r>
+                <w:rPr>
+                  <w:rFonts w:ascii="Cambria Math" w:eastAsiaTheme="minorEastAsia" w:hAnsi="Cambria Math"/>
+                  <w:sz w:val="28"/>
+                  <w:szCs w:val="28"/>
+                </w:rPr>
+                <m:t>1</m:t>
+              </m:r>
+            </m:e>
+          </m:d>
+          <m:r>
+            <w:rPr>
+              <w:rFonts w:ascii="Cambria Math" w:eastAsiaTheme="minorEastAsia" w:hAnsi="Cambria Math"/>
+              <w:sz w:val="28"/>
+              <w:szCs w:val="28"/>
+            </w:rPr>
+            <m:t>=2+2+</m:t>
+          </m:r>
+          <m:d>
+            <m:dPr>
+              <m:ctrlPr>
+                <w:rPr>
+                  <w:rFonts w:ascii="Cambria Math" w:eastAsiaTheme="minorEastAsia" w:hAnsi="Cambria Math"/>
+                  <w:i/>
+                  <w:sz w:val="28"/>
+                  <w:szCs w:val="28"/>
+                </w:rPr>
+              </m:ctrlPr>
+            </m:dPr>
+            <m:e>
+              <m:r>
+                <w:rPr>
+                  <w:rFonts w:ascii="Cambria Math" w:eastAsiaTheme="minorEastAsia" w:hAnsi="Cambria Math"/>
+                  <w:sz w:val="28"/>
+                  <w:szCs w:val="28"/>
+                </w:rPr>
+                <m:t>1.2*1</m:t>
+              </m:r>
+            </m:e>
+          </m:d>
+          <m:r>
+            <w:rPr>
+              <w:rFonts w:ascii="Cambria Math" w:eastAsiaTheme="minorEastAsia" w:hAnsi="Cambria Math"/>
+              <w:sz w:val="28"/>
+              <w:szCs w:val="28"/>
+            </w:rPr>
+            <m:t>=</m:t>
+          </m:r>
+          <m:r>
+            <w:rPr>
+              <w:rFonts w:ascii="Cambria Math" w:eastAsiaTheme="minorEastAsia" w:hAnsi="Cambria Math"/>
+              <w:sz w:val="28"/>
+              <w:szCs w:val="28"/>
+            </w:rPr>
+            <m:t>5.2</m:t>
+          </m:r>
+          <m:r>
+            <w:rPr>
+              <w:rFonts w:ascii="Cambria Math" w:eastAsiaTheme="minorEastAsia" w:hAnsi="Cambria Math"/>
+              <w:sz w:val="28"/>
+              <w:szCs w:val="28"/>
+            </w:rPr>
+            <w:br/>
+          </m:r>
+        </m:oMath>
+        <m:oMath>
+          <m:r>
+            <w:rPr>
+              <w:rFonts w:ascii="Cambria Math" w:eastAsiaTheme="minorEastAsia" w:hAnsi="Cambria Math"/>
+              <w:sz w:val="28"/>
+              <w:szCs w:val="28"/>
+            </w:rPr>
+            <m:t>till w</m:t>
+          </m:r>
+          <m:d>
+            <m:dPr>
+              <m:ctrlPr>
+                <w:rPr>
+                  <w:rFonts w:ascii="Cambria Math" w:eastAsiaTheme="minorEastAsia" w:hAnsi="Cambria Math"/>
+                  <w:i/>
+                  <w:sz w:val="28"/>
+                  <w:szCs w:val="28"/>
+                </w:rPr>
+              </m:ctrlPr>
+            </m:dPr>
+            <m:e>
+              <m:r>
+                <w:rPr>
+                  <w:rFonts w:ascii="Cambria Math" w:eastAsiaTheme="minorEastAsia" w:hAnsi="Cambria Math"/>
+                  <w:sz w:val="28"/>
+                  <w:szCs w:val="28"/>
+                </w:rPr>
+                <m:t>20</m:t>
+              </m:r>
+            </m:e>
+          </m:d>
+          <m:r>
+            <w:rPr>
+              <w:rFonts w:ascii="Cambria Math" w:eastAsiaTheme="minorEastAsia" w:hAnsi="Cambria Math"/>
+              <w:sz w:val="28"/>
+              <w:szCs w:val="28"/>
+            </w:rPr>
+            <m:t>=2+2+</m:t>
+          </m:r>
+          <m:d>
+            <m:dPr>
+              <m:ctrlPr>
+                <w:rPr>
+                  <w:rFonts w:ascii="Cambria Math" w:eastAsiaTheme="minorEastAsia" w:hAnsi="Cambria Math"/>
+                  <w:i/>
+                  <w:sz w:val="28"/>
+                  <w:szCs w:val="28"/>
+                </w:rPr>
+              </m:ctrlPr>
+            </m:dPr>
+            <m:e>
+              <m:r>
+                <w:rPr>
+                  <w:rFonts w:ascii="Cambria Math" w:eastAsiaTheme="minorEastAsia" w:hAnsi="Cambria Math"/>
+                  <w:sz w:val="28"/>
+                  <w:szCs w:val="28"/>
+                </w:rPr>
+                <m:t>1.2*1</m:t>
+              </m:r>
+            </m:e>
+          </m:d>
+          <m:r>
+            <w:rPr>
+              <w:rFonts w:ascii="Cambria Math" w:eastAsiaTheme="minorEastAsia" w:hAnsi="Cambria Math"/>
+              <w:sz w:val="28"/>
+              <w:szCs w:val="28"/>
+            </w:rPr>
+            <m:t>=5.2</m:t>
+          </m:r>
+          <m:r>
+            <w:rPr>
+              <w:rFonts w:ascii="Cambria Math" w:eastAsiaTheme="minorEastAsia" w:hAnsi="Cambria Math"/>
+              <w:sz w:val="28"/>
+              <w:szCs w:val="28"/>
+            </w:rPr>
+            <w:br/>
+          </m:r>
+        </m:oMath>
+        <m:oMath>
+          <m:r>
+            <w:rPr>
+              <w:rFonts w:ascii="Cambria Math" w:eastAsiaTheme="minorEastAsia" w:hAnsi="Cambria Math"/>
+              <w:sz w:val="28"/>
+              <w:szCs w:val="28"/>
+            </w:rPr>
+            <m:t>from w</m:t>
+          </m:r>
+          <m:d>
+            <m:dPr>
+              <m:ctrlPr>
+                <w:rPr>
+                  <w:rFonts w:ascii="Cambria Math" w:eastAsiaTheme="minorEastAsia" w:hAnsi="Cambria Math"/>
+                  <w:i/>
+                  <w:sz w:val="28"/>
+                  <w:szCs w:val="28"/>
+                </w:rPr>
+              </m:ctrlPr>
+            </m:dPr>
+            <m:e>
+              <m:r>
+                <w:rPr>
+                  <w:rFonts w:ascii="Cambria Math" w:eastAsiaTheme="minorEastAsia" w:hAnsi="Cambria Math"/>
+                  <w:sz w:val="28"/>
+                  <w:szCs w:val="28"/>
+                </w:rPr>
+                <m:t>21</m:t>
+              </m:r>
+            </m:e>
+          </m:d>
+          <m:r>
+            <w:rPr>
+              <w:rFonts w:ascii="Cambria Math" w:eastAsiaTheme="minorEastAsia" w:hAnsi="Cambria Math"/>
+              <w:sz w:val="28"/>
+              <w:szCs w:val="28"/>
+            </w:rPr>
+            <m:t>till w</m:t>
+          </m:r>
+          <m:d>
+            <m:dPr>
+              <m:ctrlPr>
+                <w:rPr>
+                  <w:rFonts w:ascii="Cambria Math" w:eastAsiaTheme="minorEastAsia" w:hAnsi="Cambria Math"/>
+                  <w:i/>
+                  <w:sz w:val="28"/>
+                  <w:szCs w:val="28"/>
+                </w:rPr>
+              </m:ctrlPr>
+            </m:dPr>
+            <m:e>
+              <m:r>
+                <w:rPr>
+                  <w:rFonts w:ascii="Cambria Math" w:eastAsiaTheme="minorEastAsia" w:hAnsi="Cambria Math"/>
+                  <w:sz w:val="28"/>
+                  <w:szCs w:val="28"/>
+                </w:rPr>
+                <m:t>40</m:t>
+              </m:r>
+            </m:e>
+          </m:d>
+          <m:r>
+            <w:rPr>
+              <w:rFonts w:ascii="Cambria Math" w:eastAsiaTheme="minorEastAsia" w:hAnsi="Cambria Math"/>
+              <w:sz w:val="28"/>
+              <w:szCs w:val="28"/>
+            </w:rPr>
+            <m:t>=2+2+</m:t>
+          </m:r>
+          <m:d>
+            <m:dPr>
+              <m:ctrlPr>
+                <w:rPr>
+                  <w:rFonts w:ascii="Cambria Math" w:eastAsiaTheme="minorEastAsia" w:hAnsi="Cambria Math"/>
+                  <w:i/>
+                  <w:sz w:val="28"/>
+                  <w:szCs w:val="28"/>
+                </w:rPr>
+              </m:ctrlPr>
+            </m:dPr>
+            <m:e>
+              <m:r>
+                <w:rPr>
+                  <w:rFonts w:ascii="Cambria Math" w:eastAsiaTheme="minorEastAsia" w:hAnsi="Cambria Math"/>
+                  <w:sz w:val="28"/>
+                  <w:szCs w:val="28"/>
+                </w:rPr>
+                <m:t>1.2*2</m:t>
+              </m:r>
+            </m:e>
+          </m:d>
+          <m:r>
+            <w:rPr>
+              <w:rFonts w:ascii="Cambria Math" w:eastAsiaTheme="minorEastAsia" w:hAnsi="Cambria Math"/>
+              <w:sz w:val="28"/>
+              <w:szCs w:val="28"/>
+            </w:rPr>
+            <m:t>=6.4</m:t>
+          </m:r>
+          <m:r>
+            <w:rPr>
+              <w:rFonts w:ascii="Cambria Math" w:eastAsiaTheme="minorEastAsia" w:hAnsi="Cambria Math"/>
+              <w:sz w:val="28"/>
+              <w:szCs w:val="28"/>
+            </w:rPr>
+            <w:br/>
+          </m:r>
+        </m:oMath>
+        <m:oMath>
+          <m:r>
+            <w:rPr>
+              <w:rFonts w:ascii="Cambria Math" w:eastAsiaTheme="minorEastAsia" w:hAnsi="Cambria Math"/>
+              <w:sz w:val="28"/>
+              <w:szCs w:val="28"/>
+            </w:rPr>
+            <m:t>from w</m:t>
+          </m:r>
+          <m:d>
+            <m:dPr>
+              <m:ctrlPr>
+                <w:rPr>
+                  <w:rFonts w:ascii="Cambria Math" w:eastAsiaTheme="minorEastAsia" w:hAnsi="Cambria Math"/>
+                  <w:i/>
+                  <w:sz w:val="28"/>
+                  <w:szCs w:val="28"/>
+                </w:rPr>
+              </m:ctrlPr>
+            </m:dPr>
+            <m:e>
+              <m:r>
+                <w:rPr>
+                  <w:rFonts w:ascii="Cambria Math" w:eastAsiaTheme="minorEastAsia" w:hAnsi="Cambria Math"/>
+                  <w:sz w:val="28"/>
+                  <w:szCs w:val="28"/>
+                </w:rPr>
+                <m:t>41</m:t>
+              </m:r>
+            </m:e>
+          </m:d>
+          <m:r>
+            <w:rPr>
+              <w:rFonts w:ascii="Cambria Math" w:eastAsiaTheme="minorEastAsia" w:hAnsi="Cambria Math"/>
+              <w:sz w:val="28"/>
+              <w:szCs w:val="28"/>
+            </w:rPr>
+            <m:t>till w</m:t>
+          </m:r>
+          <m:d>
+            <m:dPr>
+              <m:ctrlPr>
+                <w:rPr>
+                  <w:rFonts w:ascii="Cambria Math" w:eastAsiaTheme="minorEastAsia" w:hAnsi="Cambria Math"/>
+                  <w:i/>
+                  <w:sz w:val="28"/>
+                  <w:szCs w:val="28"/>
+                </w:rPr>
+              </m:ctrlPr>
+            </m:dPr>
+            <m:e>
+              <m:r>
+                <w:rPr>
+                  <w:rFonts w:ascii="Cambria Math" w:eastAsiaTheme="minorEastAsia" w:hAnsi="Cambria Math"/>
+                  <w:sz w:val="28"/>
+                  <w:szCs w:val="28"/>
+                </w:rPr>
+                <m:t>50</m:t>
+              </m:r>
+            </m:e>
+          </m:d>
+          <m:r>
+            <w:rPr>
+              <w:rFonts w:ascii="Cambria Math" w:eastAsiaTheme="minorEastAsia" w:hAnsi="Cambria Math"/>
+              <w:sz w:val="28"/>
+              <w:szCs w:val="28"/>
+            </w:rPr>
+            <m:t>=2+2+</m:t>
+          </m:r>
+          <m:d>
+            <m:dPr>
+              <m:ctrlPr>
+                <w:rPr>
+                  <w:rFonts w:ascii="Cambria Math" w:eastAsiaTheme="minorEastAsia" w:hAnsi="Cambria Math"/>
+                  <w:i/>
+                  <w:sz w:val="28"/>
+                  <w:szCs w:val="28"/>
+                </w:rPr>
+              </m:ctrlPr>
+            </m:dPr>
+            <m:e>
+              <m:r>
+                <w:rPr>
+                  <w:rFonts w:ascii="Cambria Math" w:eastAsiaTheme="minorEastAsia" w:hAnsi="Cambria Math"/>
+                  <w:sz w:val="28"/>
+                  <w:szCs w:val="28"/>
+                </w:rPr>
+                <m:t>1.2*3</m:t>
+              </m:r>
+            </m:e>
+          </m:d>
+          <m:r>
+            <w:rPr>
+              <w:rFonts w:ascii="Cambria Math" w:eastAsiaTheme="minorEastAsia" w:hAnsi="Cambria Math"/>
+              <w:sz w:val="28"/>
+              <w:szCs w:val="28"/>
+            </w:rPr>
+            <m:t>=7.6&lt;D=</m:t>
+          </m:r>
+          <m:r>
+            <w:rPr>
+              <w:rFonts w:ascii="Cambria Math" w:eastAsiaTheme="minorEastAsia" w:hAnsi="Cambria Math"/>
+              <w:sz w:val="28"/>
+              <w:szCs w:val="28"/>
+            </w:rPr>
+            <m:t>2</m:t>
+          </m:r>
+          <m:r>
+            <w:rPr>
+              <w:rFonts w:ascii="Cambria Math" w:eastAsiaTheme="minorEastAsia" w:hAnsi="Cambria Math"/>
+              <w:sz w:val="28"/>
+              <w:szCs w:val="28"/>
+            </w:rPr>
+            <m:t>0</m:t>
+          </m:r>
+          <m:r>
+            <w:rPr>
+              <w:rFonts w:ascii="Cambria Math" w:eastAsiaTheme="minorEastAsia" w:hAnsi="Cambria Math"/>
+              <w:sz w:val="28"/>
+              <w:szCs w:val="28"/>
+            </w:rPr>
+            <m:t xml:space="preserve"> ∴T1 and T2 are schedulable </m:t>
+          </m:r>
+          <m:r>
+            <w:rPr>
+              <w:rFonts w:ascii="Cambria Math" w:eastAsiaTheme="minorEastAsia" w:hAnsi="Cambria Math"/>
+              <w:sz w:val="28"/>
+              <w:szCs w:val="28"/>
+            </w:rPr>
+            <m:t xml:space="preserve"> </m:t>
+          </m:r>
+          <m:r>
+            <w:rPr>
+              <w:rFonts w:ascii="Cambria Math" w:eastAsiaTheme="minorEastAsia" w:hAnsi="Cambria Math"/>
+              <w:sz w:val="28"/>
+              <w:szCs w:val="28"/>
+            </w:rPr>
+            <w:br/>
+          </m:r>
+        </m:oMath>
+        <m:oMath>
+          <m:r>
+            <w:rPr>
+              <w:rFonts w:ascii="Cambria Math" w:eastAsiaTheme="minorEastAsia" w:hAnsi="Cambria Math"/>
+              <w:sz w:val="28"/>
+              <w:szCs w:val="28"/>
+            </w:rPr>
+            <m:t xml:space="preserve">Now to add the last task </m:t>
+          </m:r>
+          <m:d>
+            <m:dPr>
+              <m:ctrlPr>
+                <w:rPr>
+                  <w:rFonts w:ascii="Cambria Math" w:eastAsiaTheme="minorEastAsia" w:hAnsi="Cambria Math"/>
+                  <w:i/>
+                  <w:sz w:val="28"/>
+                  <w:szCs w:val="28"/>
+                </w:rPr>
+              </m:ctrlPr>
+            </m:dPr>
+            <m:e>
+              <m:r>
+                <w:rPr>
+                  <w:rFonts w:ascii="Cambria Math" w:eastAsiaTheme="minorEastAsia" w:hAnsi="Cambria Math"/>
+                  <w:sz w:val="28"/>
+                  <w:szCs w:val="28"/>
+                </w:rPr>
+                <m:t>T3</m:t>
+              </m:r>
+            </m:e>
+          </m:d>
+          <m:r>
+            <w:rPr>
+              <w:rFonts w:ascii="Cambria Math" w:eastAsiaTheme="minorEastAsia" w:hAnsi="Cambria Math"/>
+              <w:sz w:val="28"/>
+              <w:szCs w:val="28"/>
+            </w:rPr>
+            <m:t>:</m:t>
+          </m:r>
+          <m:r>
+            <w:rPr>
+              <w:rFonts w:ascii="Cambria Math" w:eastAsiaTheme="minorEastAsia" w:hAnsi="Cambria Math"/>
+              <w:sz w:val="28"/>
+              <w:szCs w:val="28"/>
+            </w:rPr>
+            <w:br/>
+          </m:r>
+        </m:oMath>
+        <m:oMath>
+          <m:r>
+            <w:rPr>
+              <w:rFonts w:ascii="Cambria Math" w:eastAsiaTheme="minorEastAsia" w:hAnsi="Cambria Math"/>
+              <w:sz w:val="28"/>
+              <w:szCs w:val="28"/>
+            </w:rPr>
+            <m:t>w</m:t>
+          </m:r>
+          <m:d>
+            <m:dPr>
+              <m:ctrlPr>
+                <w:rPr>
+                  <w:rFonts w:ascii="Cambria Math" w:eastAsiaTheme="minorEastAsia" w:hAnsi="Cambria Math"/>
+                  <w:i/>
+                  <w:sz w:val="28"/>
+                  <w:szCs w:val="28"/>
+                </w:rPr>
+              </m:ctrlPr>
+            </m:dPr>
+            <m:e>
+              <m:r>
+                <w:rPr>
+                  <w:rFonts w:ascii="Cambria Math" w:eastAsiaTheme="minorEastAsia" w:hAnsi="Cambria Math"/>
+                  <w:sz w:val="28"/>
+                  <w:szCs w:val="28"/>
+                </w:rPr>
+                <m:t>1</m:t>
+              </m:r>
+            </m:e>
+          </m:d>
+          <m:r>
+            <w:rPr>
+              <w:rFonts w:ascii="Cambria Math" w:eastAsiaTheme="minorEastAsia" w:hAnsi="Cambria Math"/>
+              <w:sz w:val="28"/>
+              <w:szCs w:val="28"/>
+            </w:rPr>
+            <m:t xml:space="preserve"> till w</m:t>
+          </m:r>
+          <m:d>
+            <m:dPr>
+              <m:ctrlPr>
+                <w:rPr>
+                  <w:rFonts w:ascii="Cambria Math" w:eastAsiaTheme="minorEastAsia" w:hAnsi="Cambria Math"/>
+                  <w:i/>
+                  <w:sz w:val="28"/>
+                  <w:szCs w:val="28"/>
+                </w:rPr>
+              </m:ctrlPr>
+            </m:dPr>
+            <m:e>
+              <m:r>
+                <w:rPr>
+                  <w:rFonts w:ascii="Cambria Math" w:eastAsiaTheme="minorEastAsia" w:hAnsi="Cambria Math"/>
+                  <w:sz w:val="28"/>
+                  <w:szCs w:val="28"/>
+                </w:rPr>
+                <m:t>20</m:t>
+              </m:r>
+            </m:e>
+          </m:d>
+          <m:r>
+            <w:rPr>
+              <w:rFonts w:ascii="Cambria Math" w:eastAsiaTheme="minorEastAsia" w:hAnsi="Cambria Math"/>
+              <w:sz w:val="28"/>
+              <w:szCs w:val="28"/>
+            </w:rPr>
+            <m:t>=5.2+2=7.2</m:t>
+          </m:r>
+          <m:r>
+            <w:rPr>
+              <w:rFonts w:ascii="Cambria Math" w:eastAsiaTheme="minorEastAsia" w:hAnsi="Cambria Math"/>
+              <w:sz w:val="28"/>
+              <w:szCs w:val="28"/>
+            </w:rPr>
+            <w:br/>
+          </m:r>
+        </m:oMath>
+        <m:oMath>
+          <m:r>
+            <w:rPr>
+              <w:rFonts w:ascii="Cambria Math" w:eastAsiaTheme="minorEastAsia" w:hAnsi="Cambria Math"/>
+              <w:sz w:val="28"/>
+              <w:szCs w:val="28"/>
+            </w:rPr>
+            <m:t>from w</m:t>
+          </m:r>
+          <m:d>
+            <m:dPr>
+              <m:ctrlPr>
+                <w:rPr>
+                  <w:rFonts w:ascii="Cambria Math" w:eastAsiaTheme="minorEastAsia" w:hAnsi="Cambria Math"/>
+                  <w:i/>
+                  <w:sz w:val="28"/>
+                  <w:szCs w:val="28"/>
+                </w:rPr>
+              </m:ctrlPr>
+            </m:dPr>
+            <m:e>
+              <m:r>
+                <w:rPr>
+                  <w:rFonts w:ascii="Cambria Math" w:eastAsiaTheme="minorEastAsia" w:hAnsi="Cambria Math"/>
+                  <w:sz w:val="28"/>
+                  <w:szCs w:val="28"/>
+                </w:rPr>
+                <m:t>21</m:t>
+              </m:r>
+            </m:e>
+          </m:d>
+          <m:r>
+            <w:rPr>
+              <w:rFonts w:ascii="Cambria Math" w:eastAsiaTheme="minorEastAsia" w:hAnsi="Cambria Math"/>
+              <w:sz w:val="28"/>
+              <w:szCs w:val="28"/>
+            </w:rPr>
+            <m:t xml:space="preserve"> till w</m:t>
+          </m:r>
+          <m:d>
+            <m:dPr>
+              <m:ctrlPr>
+                <w:rPr>
+                  <w:rFonts w:ascii="Cambria Math" w:eastAsiaTheme="minorEastAsia" w:hAnsi="Cambria Math"/>
+                  <w:i/>
+                  <w:sz w:val="28"/>
+                  <w:szCs w:val="28"/>
+                </w:rPr>
+              </m:ctrlPr>
+            </m:dPr>
+            <m:e>
+              <m:r>
+                <w:rPr>
+                  <w:rFonts w:ascii="Cambria Math" w:eastAsiaTheme="minorEastAsia" w:hAnsi="Cambria Math"/>
+                  <w:sz w:val="28"/>
+                  <w:szCs w:val="28"/>
+                </w:rPr>
+                <m:t>40</m:t>
+              </m:r>
+            </m:e>
+          </m:d>
+          <m:r>
+            <w:rPr>
+              <w:rFonts w:ascii="Cambria Math" w:eastAsiaTheme="minorEastAsia" w:hAnsi="Cambria Math"/>
+              <w:sz w:val="28"/>
+              <w:szCs w:val="28"/>
+            </w:rPr>
+            <m:t>=6.4+2=8.4</m:t>
+          </m:r>
+          <m:r>
+            <w:rPr>
+              <w:rFonts w:ascii="Cambria Math" w:eastAsiaTheme="minorEastAsia" w:hAnsi="Cambria Math"/>
+              <w:sz w:val="28"/>
+              <w:szCs w:val="28"/>
+            </w:rPr>
+            <w:br/>
+          </m:r>
+        </m:oMath>
+        <m:oMath>
+          <m:r>
+            <w:rPr>
+              <w:rFonts w:ascii="Cambria Math" w:eastAsiaTheme="minorEastAsia" w:hAnsi="Cambria Math"/>
+              <w:sz w:val="28"/>
+              <w:szCs w:val="28"/>
+            </w:rPr>
+            <m:t>from w</m:t>
+          </m:r>
+          <m:d>
+            <m:dPr>
+              <m:ctrlPr>
+                <w:rPr>
+                  <w:rFonts w:ascii="Cambria Math" w:eastAsiaTheme="minorEastAsia" w:hAnsi="Cambria Math"/>
+                  <w:i/>
+                  <w:sz w:val="28"/>
+                  <w:szCs w:val="28"/>
+                </w:rPr>
+              </m:ctrlPr>
+            </m:dPr>
+            <m:e>
+              <m:r>
+                <w:rPr>
+                  <w:rFonts w:ascii="Cambria Math" w:eastAsiaTheme="minorEastAsia" w:hAnsi="Cambria Math"/>
+                  <w:sz w:val="28"/>
+                  <w:szCs w:val="28"/>
+                </w:rPr>
+                <m:t>41</m:t>
+              </m:r>
+            </m:e>
+          </m:d>
+          <m:r>
+            <w:rPr>
+              <w:rFonts w:ascii="Cambria Math" w:eastAsiaTheme="minorEastAsia" w:hAnsi="Cambria Math"/>
+              <w:sz w:val="28"/>
+              <w:szCs w:val="28"/>
+            </w:rPr>
+            <m:t xml:space="preserve"> till w</m:t>
+          </m:r>
+          <m:d>
+            <m:dPr>
+              <m:ctrlPr>
+                <w:rPr>
+                  <w:rFonts w:ascii="Cambria Math" w:eastAsiaTheme="minorEastAsia" w:hAnsi="Cambria Math"/>
+                  <w:i/>
+                  <w:sz w:val="28"/>
+                  <w:szCs w:val="28"/>
+                </w:rPr>
+              </m:ctrlPr>
+            </m:dPr>
+            <m:e>
+              <m:r>
+                <w:rPr>
+                  <w:rFonts w:ascii="Cambria Math" w:eastAsiaTheme="minorEastAsia" w:hAnsi="Cambria Math"/>
+                  <w:sz w:val="28"/>
+                  <w:szCs w:val="28"/>
+                </w:rPr>
+                <m:t>50</m:t>
+              </m:r>
+            </m:e>
+          </m:d>
+          <m:r>
+            <w:rPr>
+              <w:rFonts w:ascii="Cambria Math" w:eastAsiaTheme="minorEastAsia" w:hAnsi="Cambria Math"/>
+              <w:sz w:val="28"/>
+              <w:szCs w:val="28"/>
+            </w:rPr>
+            <m:t>=7.6+2=9.6</m:t>
+          </m:r>
+          <m:r>
+            <w:rPr>
+              <w:rFonts w:ascii="Cambria Math" w:eastAsiaTheme="minorEastAsia" w:hAnsi="Cambria Math"/>
+              <w:sz w:val="28"/>
+              <w:szCs w:val="28"/>
+            </w:rPr>
+            <w:br/>
+          </m:r>
+        </m:oMath>
+        <m:oMath>
+          <m:r>
+            <w:rPr>
+              <w:rFonts w:ascii="Cambria Math" w:eastAsiaTheme="minorEastAsia" w:hAnsi="Cambria Math"/>
+              <w:sz w:val="28"/>
+              <w:szCs w:val="28"/>
+            </w:rPr>
+            <m:t>from w</m:t>
+          </m:r>
+          <m:d>
+            <m:dPr>
+              <m:ctrlPr>
+                <w:rPr>
+                  <w:rFonts w:ascii="Cambria Math" w:eastAsiaTheme="minorEastAsia" w:hAnsi="Cambria Math"/>
+                  <w:i/>
+                  <w:sz w:val="28"/>
+                  <w:szCs w:val="28"/>
+                </w:rPr>
+              </m:ctrlPr>
+            </m:dPr>
+            <m:e>
+              <m:r>
+                <w:rPr>
+                  <w:rFonts w:ascii="Cambria Math" w:eastAsiaTheme="minorEastAsia" w:hAnsi="Cambria Math"/>
+                  <w:sz w:val="28"/>
+                  <w:szCs w:val="28"/>
+                </w:rPr>
+                <m:t>51</m:t>
+              </m:r>
+            </m:e>
+          </m:d>
+          <m:r>
+            <w:rPr>
+              <w:rFonts w:ascii="Cambria Math" w:eastAsiaTheme="minorEastAsia" w:hAnsi="Cambria Math"/>
+              <w:sz w:val="28"/>
+              <w:szCs w:val="28"/>
+            </w:rPr>
+            <m:t>till w</m:t>
+          </m:r>
+          <m:d>
+            <m:dPr>
+              <m:ctrlPr>
+                <w:rPr>
+                  <w:rFonts w:ascii="Cambria Math" w:eastAsiaTheme="minorEastAsia" w:hAnsi="Cambria Math"/>
+                  <w:i/>
+                  <w:sz w:val="28"/>
+                  <w:szCs w:val="28"/>
+                </w:rPr>
+              </m:ctrlPr>
+            </m:dPr>
+            <m:e>
+              <m:r>
+                <w:rPr>
+                  <w:rFonts w:ascii="Cambria Math" w:eastAsiaTheme="minorEastAsia" w:hAnsi="Cambria Math"/>
+                  <w:sz w:val="28"/>
+                  <w:szCs w:val="28"/>
+                </w:rPr>
+                <m:t>60</m:t>
+              </m:r>
+            </m:e>
+          </m:d>
+          <m:r>
+            <w:rPr>
+              <w:rFonts w:ascii="Cambria Math" w:eastAsiaTheme="minorEastAsia" w:hAnsi="Cambria Math"/>
+              <w:sz w:val="28"/>
+              <w:szCs w:val="28"/>
+            </w:rPr>
+            <m:t>=2+</m:t>
+          </m:r>
+          <m:d>
+            <m:dPr>
+              <m:ctrlPr>
+                <w:rPr>
+                  <w:rFonts w:ascii="Cambria Math" w:eastAsiaTheme="minorEastAsia" w:hAnsi="Cambria Math"/>
+                  <w:i/>
+                  <w:sz w:val="28"/>
+                  <w:szCs w:val="28"/>
+                </w:rPr>
+              </m:ctrlPr>
+            </m:dPr>
+            <m:e>
+              <m:r>
+                <w:rPr>
+                  <w:rFonts w:ascii="Cambria Math" w:eastAsiaTheme="minorEastAsia" w:hAnsi="Cambria Math"/>
+                  <w:sz w:val="28"/>
+                  <w:szCs w:val="28"/>
+                </w:rPr>
+                <m:t>2*2</m:t>
+              </m:r>
+            </m:e>
+          </m:d>
+          <m:r>
+            <w:rPr>
+              <w:rFonts w:ascii="Cambria Math" w:eastAsiaTheme="minorEastAsia" w:hAnsi="Cambria Math"/>
+              <w:sz w:val="28"/>
+              <w:szCs w:val="28"/>
+            </w:rPr>
+            <m:t>+</m:t>
+          </m:r>
+          <m:d>
+            <m:dPr>
+              <m:ctrlPr>
+                <w:rPr>
+                  <w:rFonts w:ascii="Cambria Math" w:eastAsiaTheme="minorEastAsia" w:hAnsi="Cambria Math"/>
+                  <w:i/>
+                  <w:sz w:val="28"/>
+                  <w:szCs w:val="28"/>
+                </w:rPr>
+              </m:ctrlPr>
+            </m:dPr>
+            <m:e>
+              <m:r>
+                <w:rPr>
+                  <w:rFonts w:ascii="Cambria Math" w:eastAsiaTheme="minorEastAsia" w:hAnsi="Cambria Math"/>
+                  <w:sz w:val="28"/>
+                  <w:szCs w:val="28"/>
+                </w:rPr>
+                <m:t>2*2</m:t>
+              </m:r>
+            </m:e>
+          </m:d>
+          <m:r>
+            <w:rPr>
+              <w:rFonts w:ascii="Cambria Math" w:eastAsiaTheme="minorEastAsia" w:hAnsi="Cambria Math"/>
+              <w:sz w:val="28"/>
+              <w:szCs w:val="28"/>
+            </w:rPr>
+            <m:t>+</m:t>
+          </m:r>
+          <m:d>
+            <m:dPr>
+              <m:ctrlPr>
+                <w:rPr>
+                  <w:rFonts w:ascii="Cambria Math" w:eastAsiaTheme="minorEastAsia" w:hAnsi="Cambria Math"/>
+                  <w:i/>
+                  <w:sz w:val="28"/>
+                  <w:szCs w:val="28"/>
+                </w:rPr>
+              </m:ctrlPr>
+            </m:dPr>
+            <m:e>
+              <m:r>
+                <w:rPr>
+                  <w:rFonts w:ascii="Cambria Math" w:eastAsiaTheme="minorEastAsia" w:hAnsi="Cambria Math"/>
+                  <w:sz w:val="28"/>
+                  <w:szCs w:val="28"/>
+                </w:rPr>
+                <m:t>1.2*3</m:t>
+              </m:r>
+            </m:e>
+          </m:d>
+          <m:r>
+            <w:rPr>
+              <w:rFonts w:ascii="Cambria Math" w:eastAsiaTheme="minorEastAsia" w:hAnsi="Cambria Math"/>
+              <w:sz w:val="28"/>
+              <w:szCs w:val="28"/>
+            </w:rPr>
+            <m:t>=13.6</m:t>
+          </m:r>
+          <m:r>
+            <w:rPr>
+              <w:rFonts w:ascii="Cambria Math" w:eastAsiaTheme="minorEastAsia" w:hAnsi="Cambria Math"/>
+              <w:sz w:val="28"/>
+              <w:szCs w:val="28"/>
+            </w:rPr>
+            <w:br/>
+          </m:r>
+        </m:oMath>
+        <m:oMath>
+          <m:r>
+            <w:rPr>
+              <w:rFonts w:ascii="Cambria Math" w:eastAsiaTheme="minorEastAsia" w:hAnsi="Cambria Math"/>
+              <w:sz w:val="28"/>
+              <w:szCs w:val="28"/>
+            </w:rPr>
+            <m:t>from w</m:t>
+          </m:r>
+          <m:d>
+            <m:dPr>
+              <m:ctrlPr>
+                <w:rPr>
+                  <w:rFonts w:ascii="Cambria Math" w:eastAsiaTheme="minorEastAsia" w:hAnsi="Cambria Math"/>
+                  <w:i/>
+                  <w:sz w:val="28"/>
+                  <w:szCs w:val="28"/>
+                </w:rPr>
+              </m:ctrlPr>
+            </m:dPr>
+            <m:e>
+              <m:r>
+                <w:rPr>
+                  <w:rFonts w:ascii="Cambria Math" w:eastAsiaTheme="minorEastAsia" w:hAnsi="Cambria Math"/>
+                  <w:sz w:val="28"/>
+                  <w:szCs w:val="28"/>
+                </w:rPr>
+                <m:t>61</m:t>
+              </m:r>
+            </m:e>
+          </m:d>
+          <m:r>
+            <w:rPr>
+              <w:rFonts w:ascii="Cambria Math" w:eastAsiaTheme="minorEastAsia" w:hAnsi="Cambria Math"/>
+              <w:sz w:val="28"/>
+              <w:szCs w:val="28"/>
+            </w:rPr>
+            <m:t>till w</m:t>
+          </m:r>
+          <m:d>
+            <m:dPr>
+              <m:ctrlPr>
+                <w:rPr>
+                  <w:rFonts w:ascii="Cambria Math" w:eastAsiaTheme="minorEastAsia" w:hAnsi="Cambria Math"/>
+                  <w:i/>
+                  <w:sz w:val="28"/>
+                  <w:szCs w:val="28"/>
+                </w:rPr>
+              </m:ctrlPr>
+            </m:dPr>
+            <m:e>
+              <m:r>
+                <w:rPr>
+                  <w:rFonts w:ascii="Cambria Math" w:eastAsiaTheme="minorEastAsia" w:hAnsi="Cambria Math"/>
+                  <w:sz w:val="28"/>
+                  <w:szCs w:val="28"/>
+                </w:rPr>
+                <m:t>80</m:t>
+              </m:r>
+            </m:e>
+          </m:d>
+          <m:r>
+            <w:rPr>
+              <w:rFonts w:ascii="Cambria Math" w:eastAsiaTheme="minorEastAsia" w:hAnsi="Cambria Math"/>
+              <w:sz w:val="28"/>
+              <w:szCs w:val="28"/>
+            </w:rPr>
+            <m:t>=2+</m:t>
+          </m:r>
+          <m:d>
+            <m:dPr>
+              <m:ctrlPr>
+                <w:rPr>
+                  <w:rFonts w:ascii="Cambria Math" w:eastAsiaTheme="minorEastAsia" w:hAnsi="Cambria Math"/>
+                  <w:i/>
+                  <w:sz w:val="28"/>
+                  <w:szCs w:val="28"/>
+                </w:rPr>
+              </m:ctrlPr>
+            </m:dPr>
+            <m:e>
+              <m:r>
+                <w:rPr>
+                  <w:rFonts w:ascii="Cambria Math" w:eastAsiaTheme="minorEastAsia" w:hAnsi="Cambria Math"/>
+                  <w:sz w:val="28"/>
+                  <w:szCs w:val="28"/>
+                </w:rPr>
+                <m:t>2*2</m:t>
+              </m:r>
+            </m:e>
+          </m:d>
+          <m:r>
+            <w:rPr>
+              <w:rFonts w:ascii="Cambria Math" w:eastAsiaTheme="minorEastAsia" w:hAnsi="Cambria Math"/>
+              <w:sz w:val="28"/>
+              <w:szCs w:val="28"/>
+            </w:rPr>
+            <m:t>+</m:t>
+          </m:r>
+          <m:d>
+            <m:dPr>
+              <m:ctrlPr>
+                <w:rPr>
+                  <w:rFonts w:ascii="Cambria Math" w:eastAsiaTheme="minorEastAsia" w:hAnsi="Cambria Math"/>
+                  <w:i/>
+                  <w:sz w:val="28"/>
+                  <w:szCs w:val="28"/>
+                </w:rPr>
+              </m:ctrlPr>
+            </m:dPr>
+            <m:e>
+              <m:r>
+                <w:rPr>
+                  <w:rFonts w:ascii="Cambria Math" w:eastAsiaTheme="minorEastAsia" w:hAnsi="Cambria Math"/>
+                  <w:sz w:val="28"/>
+                  <w:szCs w:val="28"/>
+                </w:rPr>
+                <m:t>2*2</m:t>
+              </m:r>
+            </m:e>
+          </m:d>
+          <m:r>
+            <w:rPr>
+              <w:rFonts w:ascii="Cambria Math" w:eastAsiaTheme="minorEastAsia" w:hAnsi="Cambria Math"/>
+              <w:sz w:val="28"/>
+              <w:szCs w:val="28"/>
+            </w:rPr>
+            <m:t>+</m:t>
+          </m:r>
+          <m:d>
+            <m:dPr>
+              <m:ctrlPr>
+                <w:rPr>
+                  <w:rFonts w:ascii="Cambria Math" w:eastAsiaTheme="minorEastAsia" w:hAnsi="Cambria Math"/>
+                  <w:i/>
+                  <w:sz w:val="28"/>
+                  <w:szCs w:val="28"/>
+                </w:rPr>
+              </m:ctrlPr>
+            </m:dPr>
+            <m:e>
+              <m:r>
+                <w:rPr>
+                  <w:rFonts w:ascii="Cambria Math" w:eastAsiaTheme="minorEastAsia" w:hAnsi="Cambria Math"/>
+                  <w:sz w:val="28"/>
+                  <w:szCs w:val="28"/>
+                </w:rPr>
+                <m:t>1.2* 4</m:t>
+              </m:r>
+            </m:e>
+          </m:d>
+          <m:r>
+            <w:rPr>
+              <w:rFonts w:ascii="Cambria Math" w:eastAsiaTheme="minorEastAsia" w:hAnsi="Cambria Math"/>
+              <w:sz w:val="28"/>
+              <w:szCs w:val="28"/>
+            </w:rPr>
+            <m:t>=14.8</m:t>
+          </m:r>
+          <m:r>
+            <w:rPr>
+              <w:rFonts w:ascii="Cambria Math" w:eastAsiaTheme="minorEastAsia" w:hAnsi="Cambria Math"/>
+              <w:sz w:val="28"/>
+              <w:szCs w:val="28"/>
+            </w:rPr>
+            <w:br/>
+          </m:r>
+        </m:oMath>
+        <m:oMath>
+          <m:r>
+            <w:rPr>
+              <w:rFonts w:ascii="Cambria Math" w:eastAsiaTheme="minorEastAsia" w:hAnsi="Cambria Math"/>
+              <w:sz w:val="28"/>
+              <w:szCs w:val="28"/>
+            </w:rPr>
+            <m:t>rom w</m:t>
+          </m:r>
+          <m:d>
+            <m:dPr>
+              <m:ctrlPr>
+                <w:rPr>
+                  <w:rFonts w:ascii="Cambria Math" w:eastAsiaTheme="minorEastAsia" w:hAnsi="Cambria Math"/>
+                  <w:i/>
+                  <w:sz w:val="28"/>
+                  <w:szCs w:val="28"/>
+                </w:rPr>
+              </m:ctrlPr>
+            </m:dPr>
+            <m:e>
+              <m:r>
+                <w:rPr>
+                  <w:rFonts w:ascii="Cambria Math" w:eastAsiaTheme="minorEastAsia" w:hAnsi="Cambria Math"/>
+                  <w:sz w:val="28"/>
+                  <w:szCs w:val="28"/>
+                </w:rPr>
+                <m:t>81</m:t>
+              </m:r>
+            </m:e>
+          </m:d>
+          <m:r>
+            <w:rPr>
+              <w:rFonts w:ascii="Cambria Math" w:eastAsiaTheme="minorEastAsia" w:hAnsi="Cambria Math"/>
+              <w:sz w:val="28"/>
+              <w:szCs w:val="28"/>
+            </w:rPr>
+            <m:t>till w</m:t>
+          </m:r>
+          <m:d>
+            <m:dPr>
+              <m:ctrlPr>
+                <w:rPr>
+                  <w:rFonts w:ascii="Cambria Math" w:eastAsiaTheme="minorEastAsia" w:hAnsi="Cambria Math"/>
+                  <w:i/>
+                  <w:sz w:val="28"/>
+                  <w:szCs w:val="28"/>
+                </w:rPr>
+              </m:ctrlPr>
+            </m:dPr>
+            <m:e>
+              <m:r>
+                <w:rPr>
+                  <w:rFonts w:ascii="Cambria Math" w:eastAsiaTheme="minorEastAsia" w:hAnsi="Cambria Math"/>
+                  <w:sz w:val="28"/>
+                  <w:szCs w:val="28"/>
+                </w:rPr>
+                <m:t>100</m:t>
+              </m:r>
+            </m:e>
+          </m:d>
+          <m:r>
+            <w:rPr>
+              <w:rFonts w:ascii="Cambria Math" w:eastAsiaTheme="minorEastAsia" w:hAnsi="Cambria Math"/>
+              <w:sz w:val="28"/>
+              <w:szCs w:val="28"/>
+            </w:rPr>
+            <m:t>=2+</m:t>
+          </m:r>
+          <m:d>
+            <m:dPr>
+              <m:ctrlPr>
+                <w:rPr>
+                  <w:rFonts w:ascii="Cambria Math" w:eastAsiaTheme="minorEastAsia" w:hAnsi="Cambria Math"/>
+                  <w:i/>
+                  <w:sz w:val="28"/>
+                  <w:szCs w:val="28"/>
+                </w:rPr>
+              </m:ctrlPr>
+            </m:dPr>
+            <m:e>
+              <m:r>
+                <w:rPr>
+                  <w:rFonts w:ascii="Cambria Math" w:eastAsiaTheme="minorEastAsia" w:hAnsi="Cambria Math"/>
+                  <w:sz w:val="28"/>
+                  <w:szCs w:val="28"/>
+                </w:rPr>
+                <m:t>2*2</m:t>
+              </m:r>
+            </m:e>
+          </m:d>
+          <m:r>
+            <w:rPr>
+              <w:rFonts w:ascii="Cambria Math" w:eastAsiaTheme="minorEastAsia" w:hAnsi="Cambria Math"/>
+              <w:sz w:val="28"/>
+              <w:szCs w:val="28"/>
+            </w:rPr>
+            <m:t>+</m:t>
+          </m:r>
+          <m:d>
+            <m:dPr>
+              <m:ctrlPr>
+                <w:rPr>
+                  <w:rFonts w:ascii="Cambria Math" w:eastAsiaTheme="minorEastAsia" w:hAnsi="Cambria Math"/>
+                  <w:i/>
+                  <w:sz w:val="28"/>
+                  <w:szCs w:val="28"/>
+                </w:rPr>
+              </m:ctrlPr>
+            </m:dPr>
+            <m:e>
+              <m:r>
+                <w:rPr>
+                  <w:rFonts w:ascii="Cambria Math" w:eastAsiaTheme="minorEastAsia" w:hAnsi="Cambria Math"/>
+                  <w:sz w:val="28"/>
+                  <w:szCs w:val="28"/>
+                </w:rPr>
+                <m:t>2*2</m:t>
+              </m:r>
+            </m:e>
+          </m:d>
+          <m:r>
+            <w:rPr>
+              <w:rFonts w:ascii="Cambria Math" w:eastAsiaTheme="minorEastAsia" w:hAnsi="Cambria Math"/>
+              <w:sz w:val="28"/>
+              <w:szCs w:val="28"/>
+            </w:rPr>
+            <m:t>+</m:t>
+          </m:r>
+          <m:d>
+            <m:dPr>
+              <m:ctrlPr>
+                <w:rPr>
+                  <w:rFonts w:ascii="Cambria Math" w:eastAsiaTheme="minorEastAsia" w:hAnsi="Cambria Math"/>
+                  <w:i/>
+                  <w:sz w:val="28"/>
+                  <w:szCs w:val="28"/>
+                </w:rPr>
+              </m:ctrlPr>
+            </m:dPr>
+            <m:e>
+              <m:r>
+                <w:rPr>
+                  <w:rFonts w:ascii="Cambria Math" w:eastAsiaTheme="minorEastAsia" w:hAnsi="Cambria Math"/>
+                  <w:sz w:val="28"/>
+                  <w:szCs w:val="28"/>
+                </w:rPr>
+                <m:t>1.2* 5</m:t>
+              </m:r>
+            </m:e>
+          </m:d>
+          <m:r>
+            <w:rPr>
+              <w:rFonts w:ascii="Cambria Math" w:eastAsiaTheme="minorEastAsia" w:hAnsi="Cambria Math"/>
+              <w:sz w:val="28"/>
+              <w:szCs w:val="28"/>
+            </w:rPr>
+            <m:t>=16&lt;D= 100 , ∴</m:t>
+          </m:r>
+          <m:r>
+            <w:rPr>
+              <w:rFonts w:ascii="Cambria Math" w:eastAsiaTheme="minorEastAsia" w:hAnsi="Cambria Math"/>
+              <w:sz w:val="28"/>
+              <w:szCs w:val="28"/>
+            </w:rPr>
+            <m:t>T3 is</m:t>
+          </m:r>
+          <m:r>
+            <w:rPr>
+              <w:rFonts w:ascii="Cambria Math" w:eastAsiaTheme="minorEastAsia" w:hAnsi="Cambria Math"/>
+              <w:sz w:val="28"/>
+              <w:szCs w:val="28"/>
+            </w:rPr>
+            <m:t xml:space="preserve"> Schedulable.</m:t>
+          </m:r>
+        </m:oMath>
+      </m:oMathPara>
+    </w:p>
+    <w:p>
+      <w:pPr>
+        <w:rPr>
+          <w:rFonts w:eastAsiaTheme="minorEastAsia"/>
+          <w:sz w:val="28"/>
+          <w:szCs w:val="28"/>
+        </w:rPr>
+      </w:pPr>
+    </w:p>
+    <w:p>
+      <w:pPr>
+        <w:rPr>
+          <w:rFonts w:eastAsiaTheme="minorEastAsia"/>
+          <w:sz w:val="28"/>
+          <w:szCs w:val="28"/>
+        </w:rPr>
+      </w:pPr>
+      <w:r>
+        <w:rPr>
+          <w:rFonts w:eastAsiaTheme="minorEastAsia"/>
+          <w:sz w:val="28"/>
+          <w:szCs w:val="28"/>
+        </w:rPr>
+        <w:t>Now to recalculate usin</w:t>
+      </w:r>
+      <w:r>
+        <w:rPr>
+          <w:rFonts w:eastAsiaTheme="minorEastAsia"/>
+          <w:sz w:val="28"/>
+          <w:szCs w:val="28"/>
+        </w:rPr>
+        <w:t>g Time Demand Analysis for The 6</w:t>
+      </w:r>
+      <w:r>
+        <w:rPr>
+          <w:rFonts w:eastAsiaTheme="minorEastAsia"/>
+          <w:sz w:val="28"/>
+          <w:szCs w:val="28"/>
+        </w:rPr>
+        <w:t xml:space="preserve"> Tasks</w:t>
+      </w:r>
+      <w:r>
+        <w:rPr>
+          <w:rFonts w:eastAsiaTheme="minorEastAsia"/>
+          <w:sz w:val="28"/>
+          <w:szCs w:val="28"/>
+        </w:rPr>
+        <w:t xml:space="preserve"> with system load: </w:t>
+      </w:r>
+      <w:r>
+        <w:rPr>
+          <w:rFonts w:eastAsiaTheme="minorEastAsia"/>
+          <w:sz w:val="28"/>
+          <w:szCs w:val="28"/>
+        </w:rPr>
+        <w:br/>
+        <w:t>for (Task 5):</w:t>
+      </w:r>
+    </w:p>
+    <w:p>
+      <w:pPr>
+        <w:rPr>
+          <w:rFonts w:eastAsiaTheme="minorEastAsia"/>
+          <w:sz w:val="28"/>
+          <w:szCs w:val="28"/>
+        </w:rPr>
+      </w:pPr>
+      <m:oMathPara>
+        <m:oMathParaPr>
+          <m:jc m:val="left"/>
+        </m:oMathParaPr>
+        <m:oMath>
+          <m:r>
+            <w:rPr>
+              <w:rFonts w:ascii="Cambria Math" w:eastAsiaTheme="minorEastAsia" w:hAnsi="Cambria Math"/>
+              <w:sz w:val="28"/>
+              <w:szCs w:val="28"/>
+            </w:rPr>
+            <w:lastRenderedPageBreak/>
+            <m:t>w</m:t>
+          </m:r>
+          <m:d>
+            <m:dPr>
+              <m:ctrlPr>
+                <w:rPr>
+                  <w:rFonts w:ascii="Cambria Math" w:eastAsiaTheme="minorEastAsia" w:hAnsi="Cambria Math"/>
+                  <w:i/>
+                  <w:sz w:val="28"/>
+                  <w:szCs w:val="28"/>
+                </w:rPr>
+              </m:ctrlPr>
+            </m:dPr>
+            <m:e>
+              <m:r>
+                <w:rPr>
+                  <w:rFonts w:ascii="Cambria Math" w:eastAsiaTheme="minorEastAsia" w:hAnsi="Cambria Math"/>
+                  <w:sz w:val="28"/>
+                  <w:szCs w:val="28"/>
+                </w:rPr>
+                <m:t>1</m:t>
+              </m:r>
+            </m:e>
+          </m:d>
+          <m:r>
+            <w:rPr>
+              <w:rFonts w:ascii="Cambria Math" w:eastAsiaTheme="minorEastAsia" w:hAnsi="Cambria Math"/>
+              <w:sz w:val="28"/>
+              <w:szCs w:val="28"/>
+            </w:rPr>
+            <m:t>=5+0=5</m:t>
+          </m:r>
+          <m:r>
+            <w:rPr>
+              <w:rFonts w:ascii="Cambria Math" w:eastAsiaTheme="minorEastAsia" w:hAnsi="Cambria Math"/>
+              <w:sz w:val="28"/>
+              <w:szCs w:val="28"/>
+            </w:rPr>
+            <w:br/>
+          </m:r>
+        </m:oMath>
+        <m:oMath>
+          <m:r>
+            <w:rPr>
+              <w:rFonts w:ascii="Cambria Math" w:eastAsiaTheme="minorEastAsia" w:hAnsi="Cambria Math"/>
+              <w:sz w:val="28"/>
+              <w:szCs w:val="28"/>
+            </w:rPr>
+            <m:t>w</m:t>
+          </m:r>
+          <m:d>
+            <m:dPr>
+              <m:ctrlPr>
+                <w:rPr>
+                  <w:rFonts w:ascii="Cambria Math" w:eastAsiaTheme="minorEastAsia" w:hAnsi="Cambria Math"/>
+                  <w:i/>
+                  <w:sz w:val="28"/>
+                  <w:szCs w:val="28"/>
+                </w:rPr>
+              </m:ctrlPr>
+            </m:dPr>
+            <m:e>
+              <m:r>
+                <w:rPr>
+                  <w:rFonts w:ascii="Cambria Math" w:eastAsiaTheme="minorEastAsia" w:hAnsi="Cambria Math"/>
+                  <w:sz w:val="28"/>
+                  <w:szCs w:val="28"/>
+                </w:rPr>
+                <m:t>2</m:t>
+              </m:r>
+            </m:e>
+          </m:d>
+          <m:r>
+            <w:rPr>
+              <w:rFonts w:ascii="Cambria Math" w:eastAsiaTheme="minorEastAsia" w:hAnsi="Cambria Math"/>
+              <w:sz w:val="28"/>
+              <w:szCs w:val="28"/>
+            </w:rPr>
+            <m:t>=5+0=5</m:t>
+          </m:r>
+          <m:r>
+            <w:rPr>
+              <w:rFonts w:ascii="Cambria Math" w:eastAsiaTheme="minorEastAsia" w:hAnsi="Cambria Math"/>
+              <w:sz w:val="28"/>
+              <w:szCs w:val="28"/>
+            </w:rPr>
+            <w:br/>
+          </m:r>
+        </m:oMath>
+        <m:oMath>
+          <m:r>
+            <w:rPr>
+              <w:rFonts w:ascii="Cambria Math" w:eastAsiaTheme="minorEastAsia" w:hAnsi="Cambria Math"/>
+              <w:sz w:val="28"/>
+              <w:szCs w:val="28"/>
+            </w:rPr>
+            <m:t>w</m:t>
+          </m:r>
+          <m:d>
+            <m:dPr>
+              <m:ctrlPr>
+                <w:rPr>
+                  <w:rFonts w:ascii="Cambria Math" w:eastAsiaTheme="minorEastAsia" w:hAnsi="Cambria Math"/>
+                  <w:i/>
+                  <w:sz w:val="28"/>
+                  <w:szCs w:val="28"/>
+                </w:rPr>
+              </m:ctrlPr>
+            </m:dPr>
+            <m:e>
+              <m:r>
+                <w:rPr>
+                  <w:rFonts w:ascii="Cambria Math" w:eastAsiaTheme="minorEastAsia" w:hAnsi="Cambria Math"/>
+                  <w:sz w:val="28"/>
+                  <w:szCs w:val="28"/>
+                </w:rPr>
+                <m:t>3</m:t>
+              </m:r>
+            </m:e>
+          </m:d>
+          <m:r>
+            <w:rPr>
+              <w:rFonts w:ascii="Cambria Math" w:eastAsiaTheme="minorEastAsia" w:hAnsi="Cambria Math"/>
+              <w:sz w:val="28"/>
+              <w:szCs w:val="28"/>
+            </w:rPr>
+            <m:t>=5+0=5</m:t>
+          </m:r>
+          <m:r>
+            <w:rPr>
+              <w:rFonts w:ascii="Cambria Math" w:eastAsiaTheme="minorEastAsia" w:hAnsi="Cambria Math"/>
+              <w:sz w:val="28"/>
+              <w:szCs w:val="28"/>
+            </w:rPr>
+            <w:br/>
+          </m:r>
+        </m:oMath>
+        <m:oMath>
+          <m:r>
+            <w:rPr>
+              <w:rFonts w:ascii="Cambria Math" w:eastAsiaTheme="minorEastAsia" w:hAnsi="Cambria Math"/>
+              <w:sz w:val="28"/>
+              <w:szCs w:val="28"/>
+            </w:rPr>
+            <m:t>w</m:t>
+          </m:r>
+          <m:d>
+            <m:dPr>
+              <m:ctrlPr>
+                <w:rPr>
+                  <w:rFonts w:ascii="Cambria Math" w:eastAsiaTheme="minorEastAsia" w:hAnsi="Cambria Math"/>
+                  <w:i/>
+                  <w:sz w:val="28"/>
+                  <w:szCs w:val="28"/>
+                </w:rPr>
+              </m:ctrlPr>
+            </m:dPr>
+            <m:e>
+              <m:r>
+                <w:rPr>
+                  <w:rFonts w:ascii="Cambria Math" w:eastAsiaTheme="minorEastAsia" w:hAnsi="Cambria Math"/>
+                  <w:sz w:val="28"/>
+                  <w:szCs w:val="28"/>
+                </w:rPr>
+                <m:t>4</m:t>
+              </m:r>
+            </m:e>
+          </m:d>
+          <m:r>
+            <w:rPr>
+              <w:rFonts w:ascii="Cambria Math" w:eastAsiaTheme="minorEastAsia" w:hAnsi="Cambria Math"/>
+              <w:sz w:val="28"/>
+              <w:szCs w:val="28"/>
+            </w:rPr>
+            <m:t>=5+0=5</m:t>
+          </m:r>
+          <m:r>
+            <w:rPr>
+              <w:rFonts w:ascii="Cambria Math" w:eastAsiaTheme="minorEastAsia" w:hAnsi="Cambria Math"/>
+              <w:sz w:val="28"/>
+              <w:szCs w:val="28"/>
+            </w:rPr>
+            <w:br/>
+          </m:r>
+        </m:oMath>
+        <m:oMath>
+          <m:r>
+            <w:rPr>
+              <w:rFonts w:ascii="Cambria Math" w:eastAsiaTheme="minorEastAsia" w:hAnsi="Cambria Math"/>
+              <w:sz w:val="28"/>
+              <w:szCs w:val="28"/>
+            </w:rPr>
+            <m:t>w</m:t>
+          </m:r>
+          <m:d>
+            <m:dPr>
+              <m:ctrlPr>
+                <w:rPr>
+                  <w:rFonts w:ascii="Cambria Math" w:eastAsiaTheme="minorEastAsia" w:hAnsi="Cambria Math"/>
+                  <w:i/>
+                  <w:sz w:val="28"/>
+                  <w:szCs w:val="28"/>
+                </w:rPr>
+              </m:ctrlPr>
+            </m:dPr>
+            <m:e>
+              <m:r>
+                <w:rPr>
+                  <w:rFonts w:ascii="Cambria Math" w:eastAsiaTheme="minorEastAsia" w:hAnsi="Cambria Math"/>
+                  <w:sz w:val="28"/>
+                  <w:szCs w:val="28"/>
+                </w:rPr>
+                <m:t>5</m:t>
+              </m:r>
+            </m:e>
+          </m:d>
+          <m:r>
+            <w:rPr>
+              <w:rFonts w:ascii="Cambria Math" w:eastAsiaTheme="minorEastAsia" w:hAnsi="Cambria Math"/>
+              <w:sz w:val="28"/>
+              <w:szCs w:val="28"/>
+            </w:rPr>
+            <m:t xml:space="preserve">=5+0=5 </m:t>
+          </m:r>
+          <m:r>
+            <w:rPr>
+              <w:rFonts w:ascii="Cambria Math" w:eastAsiaTheme="minorEastAsia" w:hAnsi="Cambria Math"/>
+              <w:sz w:val="28"/>
+              <w:szCs w:val="28"/>
+            </w:rPr>
+            <w:br/>
+          </m:r>
+        </m:oMath>
+        <m:oMath>
+          <m:r>
+            <w:rPr>
+              <w:rFonts w:ascii="Cambria Math" w:eastAsiaTheme="minorEastAsia" w:hAnsi="Cambria Math"/>
+              <w:sz w:val="28"/>
+              <w:szCs w:val="28"/>
+            </w:rPr>
+            <m:t>w</m:t>
+          </m:r>
+          <m:d>
+            <m:dPr>
+              <m:ctrlPr>
+                <w:rPr>
+                  <w:rFonts w:ascii="Cambria Math" w:eastAsiaTheme="minorEastAsia" w:hAnsi="Cambria Math"/>
+                  <w:i/>
+                  <w:sz w:val="28"/>
+                  <w:szCs w:val="28"/>
+                </w:rPr>
+              </m:ctrlPr>
+            </m:dPr>
+            <m:e>
+              <m:r>
+                <w:rPr>
+                  <w:rFonts w:ascii="Cambria Math" w:eastAsiaTheme="minorEastAsia" w:hAnsi="Cambria Math"/>
+                  <w:sz w:val="28"/>
+                  <w:szCs w:val="28"/>
+                </w:rPr>
+                <m:t>6</m:t>
+              </m:r>
+            </m:e>
+          </m:d>
+          <m:r>
+            <w:rPr>
+              <w:rFonts w:ascii="Cambria Math" w:eastAsiaTheme="minorEastAsia" w:hAnsi="Cambria Math"/>
+              <w:sz w:val="28"/>
+              <w:szCs w:val="28"/>
+            </w:rPr>
+            <m:t>=5+0=5</m:t>
+          </m:r>
+          <m:r>
+            <w:rPr>
+              <w:rFonts w:ascii="Cambria Math" w:eastAsiaTheme="minorEastAsia" w:hAnsi="Cambria Math"/>
+              <w:sz w:val="28"/>
+              <w:szCs w:val="28"/>
+            </w:rPr>
+            <w:br/>
+          </m:r>
+        </m:oMath>
+        <m:oMath>
+          <m:r>
+            <w:rPr>
+              <w:rFonts w:ascii="Cambria Math" w:eastAsiaTheme="minorEastAsia" w:hAnsi="Cambria Math"/>
+              <w:sz w:val="28"/>
+              <w:szCs w:val="28"/>
+            </w:rPr>
+            <m:t>w</m:t>
+          </m:r>
+          <m:d>
+            <m:dPr>
+              <m:ctrlPr>
+                <w:rPr>
+                  <w:rFonts w:ascii="Cambria Math" w:eastAsiaTheme="minorEastAsia" w:hAnsi="Cambria Math"/>
+                  <w:i/>
+                  <w:sz w:val="28"/>
+                  <w:szCs w:val="28"/>
+                </w:rPr>
+              </m:ctrlPr>
+            </m:dPr>
+            <m:e>
+              <m:r>
+                <w:rPr>
+                  <w:rFonts w:ascii="Cambria Math" w:eastAsiaTheme="minorEastAsia" w:hAnsi="Cambria Math"/>
+                  <w:sz w:val="28"/>
+                  <w:szCs w:val="28"/>
+                </w:rPr>
+                <m:t>7</m:t>
+              </m:r>
+            </m:e>
+          </m:d>
+          <m:r>
+            <w:rPr>
+              <w:rFonts w:ascii="Cambria Math" w:eastAsiaTheme="minorEastAsia" w:hAnsi="Cambria Math"/>
+              <w:sz w:val="28"/>
+              <w:szCs w:val="28"/>
+            </w:rPr>
+            <m:t>=5+0=5</m:t>
+          </m:r>
+          <m:r>
+            <w:rPr>
+              <w:rFonts w:ascii="Cambria Math" w:eastAsiaTheme="minorEastAsia" w:hAnsi="Cambria Math"/>
+              <w:sz w:val="28"/>
+              <w:szCs w:val="28"/>
+            </w:rPr>
+            <w:br/>
+          </m:r>
+        </m:oMath>
+        <m:oMath>
+          <m:r>
+            <w:rPr>
+              <w:rFonts w:ascii="Cambria Math" w:eastAsiaTheme="minorEastAsia" w:hAnsi="Cambria Math"/>
+              <w:sz w:val="28"/>
+              <w:szCs w:val="28"/>
+            </w:rPr>
+            <m:t>w</m:t>
+          </m:r>
+          <m:d>
+            <m:dPr>
+              <m:ctrlPr>
+                <w:rPr>
+                  <w:rFonts w:ascii="Cambria Math" w:eastAsiaTheme="minorEastAsia" w:hAnsi="Cambria Math"/>
+                  <w:i/>
+                  <w:sz w:val="28"/>
+                  <w:szCs w:val="28"/>
+                </w:rPr>
+              </m:ctrlPr>
+            </m:dPr>
+            <m:e>
+              <m:r>
+                <w:rPr>
+                  <w:rFonts w:ascii="Cambria Math" w:eastAsiaTheme="minorEastAsia" w:hAnsi="Cambria Math"/>
+                  <w:sz w:val="28"/>
+                  <w:szCs w:val="28"/>
+                </w:rPr>
+                <m:t>8</m:t>
+              </m:r>
+            </m:e>
+          </m:d>
+          <m:r>
+            <w:rPr>
+              <w:rFonts w:ascii="Cambria Math" w:eastAsiaTheme="minorEastAsia" w:hAnsi="Cambria Math"/>
+              <w:sz w:val="28"/>
+              <w:szCs w:val="28"/>
+            </w:rPr>
+            <m:t>=5+0=5</m:t>
+          </m:r>
+          <m:r>
+            <m:rPr>
+              <m:sty m:val="p"/>
+            </m:rPr>
+            <w:rPr>
+              <w:rFonts w:eastAsiaTheme="minorEastAsia"/>
+              <w:sz w:val="28"/>
+              <w:szCs w:val="28"/>
+            </w:rPr>
+            <w:br/>
+          </m:r>
+        </m:oMath>
+        <m:oMath>
+          <m:r>
+            <w:rPr>
+              <w:rFonts w:ascii="Cambria Math" w:eastAsiaTheme="minorEastAsia" w:hAnsi="Cambria Math"/>
+              <w:sz w:val="28"/>
+              <w:szCs w:val="28"/>
+            </w:rPr>
+            <m:t>w</m:t>
+          </m:r>
+          <m:d>
+            <m:dPr>
+              <m:ctrlPr>
+                <w:rPr>
+                  <w:rFonts w:ascii="Cambria Math" w:eastAsiaTheme="minorEastAsia" w:hAnsi="Cambria Math"/>
+                  <w:i/>
+                  <w:sz w:val="28"/>
+                  <w:szCs w:val="28"/>
+                </w:rPr>
+              </m:ctrlPr>
+            </m:dPr>
+            <m:e>
+              <m:r>
+                <w:rPr>
+                  <w:rFonts w:ascii="Cambria Math" w:eastAsiaTheme="minorEastAsia" w:hAnsi="Cambria Math"/>
+                  <w:sz w:val="28"/>
+                  <w:szCs w:val="28"/>
+                </w:rPr>
+                <m:t>9</m:t>
+              </m:r>
+            </m:e>
+          </m:d>
+          <m:r>
+            <w:rPr>
+              <w:rFonts w:ascii="Cambria Math" w:eastAsiaTheme="minorEastAsia" w:hAnsi="Cambria Math"/>
+              <w:sz w:val="28"/>
+              <w:szCs w:val="28"/>
+            </w:rPr>
+            <m:t>=5+0=5</m:t>
+          </m:r>
+          <m:r>
+            <m:rPr>
+              <m:sty m:val="p"/>
+            </m:rPr>
+            <w:rPr>
+              <w:rFonts w:eastAsiaTheme="minorEastAsia"/>
+              <w:sz w:val="28"/>
+              <w:szCs w:val="28"/>
+            </w:rPr>
+            <w:br/>
+          </m:r>
+        </m:oMath>
+        <m:oMath>
+          <m:r>
+            <w:rPr>
+              <w:rFonts w:ascii="Cambria Math" w:eastAsiaTheme="minorEastAsia" w:hAnsi="Cambria Math"/>
+              <w:sz w:val="28"/>
+              <w:szCs w:val="28"/>
+            </w:rPr>
+            <m:t>w</m:t>
+          </m:r>
+          <m:d>
+            <m:dPr>
+              <m:ctrlPr>
+                <w:rPr>
+                  <w:rFonts w:ascii="Cambria Math" w:eastAsiaTheme="minorEastAsia" w:hAnsi="Cambria Math"/>
+                  <w:i/>
+                  <w:sz w:val="28"/>
+                  <w:szCs w:val="28"/>
+                </w:rPr>
+              </m:ctrlPr>
+            </m:dPr>
+            <m:e>
+              <m:r>
+                <w:rPr>
+                  <w:rFonts w:ascii="Cambria Math" w:eastAsiaTheme="minorEastAsia" w:hAnsi="Cambria Math"/>
+                  <w:sz w:val="28"/>
+                  <w:szCs w:val="28"/>
+                </w:rPr>
+                <m:t>10</m:t>
+              </m:r>
+            </m:e>
+          </m:d>
+          <m:r>
+            <w:rPr>
+              <w:rFonts w:ascii="Cambria Math" w:eastAsiaTheme="minorEastAsia" w:hAnsi="Cambria Math"/>
+              <w:sz w:val="28"/>
+              <w:szCs w:val="28"/>
+            </w:rPr>
+            <m:t>=5+0=5&lt;D=10 ∴T5 is Schedulable</m:t>
+          </m:r>
+          <m:r>
+            <w:rPr>
+              <w:rFonts w:eastAsiaTheme="minorEastAsia"/>
+              <w:sz w:val="28"/>
+              <w:szCs w:val="28"/>
+            </w:rPr>
+            <w:br/>
+          </m:r>
+        </m:oMath>
+      </m:oMathPara>
+      <w:proofErr w:type="gramStart"/>
+      <w:r>
+        <w:rPr>
+          <w:rFonts w:eastAsiaTheme="minorEastAsia"/>
+          <w:sz w:val="28"/>
+          <w:szCs w:val="28"/>
+        </w:rPr>
+        <w:t>for</w:t>
+      </w:r>
+      <w:proofErr w:type="gramEnd"/>
+      <w:r>
+        <w:rPr>
+          <w:rFonts w:eastAsiaTheme="minorEastAsia"/>
+          <w:sz w:val="28"/>
+          <w:szCs w:val="28"/>
+        </w:rPr>
+        <w:t xml:space="preserve"> (Task 4):</w:t>
+      </w:r>
+      <w:r>
+        <w:rPr>
+          <w:rFonts w:eastAsiaTheme="minorEastAsia"/>
+          <w:sz w:val="28"/>
+          <w:szCs w:val="28"/>
+        </w:rPr>
+        <w:br/>
+      </w:r>
+      <m:oMathPara>
+        <m:oMathParaPr>
+          <m:jc m:val="left"/>
+        </m:oMathParaPr>
+        <m:oMath>
+          <m:r>
+            <w:rPr>
+              <w:rFonts w:ascii="Cambria Math" w:eastAsiaTheme="minorEastAsia" w:hAnsi="Cambria Math"/>
+              <w:sz w:val="28"/>
+              <w:szCs w:val="28"/>
+            </w:rPr>
+            <m:t>w</m:t>
+          </m:r>
+          <m:d>
+            <m:dPr>
+              <m:ctrlPr>
+                <w:rPr>
+                  <w:rFonts w:ascii="Cambria Math" w:eastAsiaTheme="minorEastAsia" w:hAnsi="Cambria Math"/>
+                  <w:i/>
+                  <w:sz w:val="28"/>
+                  <w:szCs w:val="28"/>
+                </w:rPr>
+              </m:ctrlPr>
+            </m:dPr>
+            <m:e>
+              <m:r>
+                <w:rPr>
+                  <w:rFonts w:ascii="Cambria Math" w:eastAsiaTheme="minorEastAsia" w:hAnsi="Cambria Math"/>
+                  <w:sz w:val="28"/>
+                  <w:szCs w:val="28"/>
+                </w:rPr>
+                <m:t>1</m:t>
+              </m:r>
+            </m:e>
+          </m:d>
+          <m:r>
+            <w:rPr>
+              <w:rFonts w:ascii="Cambria Math" w:eastAsiaTheme="minorEastAsia" w:hAnsi="Cambria Math"/>
+              <w:sz w:val="28"/>
+              <w:szCs w:val="28"/>
+            </w:rPr>
+            <m:t>=1.2+</m:t>
+          </m:r>
+          <m:r>
+            <w:rPr>
+              <w:rFonts w:ascii="Cambria Math" w:eastAsiaTheme="minorEastAsia" w:hAnsi="Cambria Math"/>
+              <w:sz w:val="28"/>
+              <w:szCs w:val="28"/>
+            </w:rPr>
+            <m:t>5</m:t>
+          </m:r>
+          <m:r>
+            <w:rPr>
+              <w:rFonts w:ascii="Cambria Math" w:eastAsiaTheme="minorEastAsia" w:hAnsi="Cambria Math"/>
+              <w:sz w:val="28"/>
+              <w:szCs w:val="28"/>
+            </w:rPr>
+            <m:t>=</m:t>
+          </m:r>
+          <m:r>
+            <w:rPr>
+              <w:rFonts w:ascii="Cambria Math" w:eastAsiaTheme="minorEastAsia" w:hAnsi="Cambria Math"/>
+              <w:sz w:val="28"/>
+              <w:szCs w:val="28"/>
+            </w:rPr>
+            <m:t>6</m:t>
+          </m:r>
+          <m:r>
+            <w:rPr>
+              <w:rFonts w:ascii="Cambria Math" w:eastAsiaTheme="minorEastAsia" w:hAnsi="Cambria Math"/>
+              <w:sz w:val="28"/>
+              <w:szCs w:val="28"/>
+            </w:rPr>
+            <m:t>.2</m:t>
+          </m:r>
+          <m:r>
+            <w:rPr>
+              <w:rFonts w:ascii="Cambria Math" w:eastAsiaTheme="minorEastAsia" w:hAnsi="Cambria Math"/>
+              <w:sz w:val="28"/>
+              <w:szCs w:val="28"/>
+            </w:rPr>
+            <w:br/>
+          </m:r>
+        </m:oMath>
+        <m:oMath>
+          <m:r>
+            <w:rPr>
+              <w:rFonts w:ascii="Cambria Math" w:eastAsiaTheme="minorEastAsia" w:hAnsi="Cambria Math"/>
+              <w:sz w:val="28"/>
+              <w:szCs w:val="28"/>
+            </w:rPr>
+            <m:t>w</m:t>
+          </m:r>
+          <m:d>
+            <m:dPr>
+              <m:ctrlPr>
+                <w:rPr>
+                  <w:rFonts w:ascii="Cambria Math" w:eastAsiaTheme="minorEastAsia" w:hAnsi="Cambria Math"/>
+                  <w:i/>
+                  <w:sz w:val="28"/>
+                  <w:szCs w:val="28"/>
+                </w:rPr>
+              </m:ctrlPr>
+            </m:dPr>
+            <m:e>
+              <m:r>
+                <w:rPr>
+                  <w:rFonts w:ascii="Cambria Math" w:eastAsiaTheme="minorEastAsia" w:hAnsi="Cambria Math"/>
+                  <w:sz w:val="28"/>
+                  <w:szCs w:val="28"/>
+                </w:rPr>
+                <m:t>2</m:t>
+              </m:r>
+            </m:e>
+          </m:d>
+          <m:r>
+            <w:rPr>
+              <w:rFonts w:ascii="Cambria Math" w:eastAsiaTheme="minorEastAsia" w:hAnsi="Cambria Math"/>
+              <w:sz w:val="28"/>
+              <w:szCs w:val="28"/>
+            </w:rPr>
+            <m:t>=1.2+</m:t>
+          </m:r>
+          <m:r>
+            <w:rPr>
+              <w:rFonts w:ascii="Cambria Math" w:eastAsiaTheme="minorEastAsia" w:hAnsi="Cambria Math"/>
+              <w:sz w:val="28"/>
+              <w:szCs w:val="28"/>
+            </w:rPr>
+            <m:t>5</m:t>
+          </m:r>
+          <m:r>
+            <w:rPr>
+              <w:rFonts w:ascii="Cambria Math" w:eastAsiaTheme="minorEastAsia" w:hAnsi="Cambria Math"/>
+              <w:sz w:val="28"/>
+              <w:szCs w:val="28"/>
+            </w:rPr>
+            <m:t>=</m:t>
+          </m:r>
+          <m:r>
+            <w:rPr>
+              <w:rFonts w:ascii="Cambria Math" w:eastAsiaTheme="minorEastAsia" w:hAnsi="Cambria Math"/>
+              <w:sz w:val="28"/>
+              <w:szCs w:val="28"/>
+            </w:rPr>
+            <m:t>6</m:t>
+          </m:r>
+          <m:r>
+            <w:rPr>
+              <w:rFonts w:ascii="Cambria Math" w:eastAsiaTheme="minorEastAsia" w:hAnsi="Cambria Math"/>
+              <w:sz w:val="28"/>
+              <w:szCs w:val="28"/>
+            </w:rPr>
+            <m:t>.2</m:t>
+          </m:r>
+          <m:r>
+            <w:rPr>
+              <w:rFonts w:ascii="Cambria Math" w:eastAsiaTheme="minorEastAsia" w:hAnsi="Cambria Math"/>
+              <w:sz w:val="28"/>
+              <w:szCs w:val="28"/>
+            </w:rPr>
+            <w:br/>
+          </m:r>
+        </m:oMath>
+        <m:oMath>
+          <m:r>
+            <w:rPr>
+              <w:rFonts w:ascii="Cambria Math" w:eastAsiaTheme="minorEastAsia" w:hAnsi="Cambria Math"/>
+              <w:sz w:val="28"/>
+              <w:szCs w:val="28"/>
+            </w:rPr>
+            <m:t>w</m:t>
+          </m:r>
+          <m:d>
+            <m:dPr>
+              <m:ctrlPr>
+                <w:rPr>
+                  <w:rFonts w:ascii="Cambria Math" w:eastAsiaTheme="minorEastAsia" w:hAnsi="Cambria Math"/>
+                  <w:i/>
+                  <w:sz w:val="28"/>
+                  <w:szCs w:val="28"/>
+                </w:rPr>
+              </m:ctrlPr>
+            </m:dPr>
+            <m:e>
+              <m:r>
+                <w:rPr>
+                  <w:rFonts w:ascii="Cambria Math" w:eastAsiaTheme="minorEastAsia" w:hAnsi="Cambria Math"/>
+                  <w:sz w:val="28"/>
+                  <w:szCs w:val="28"/>
+                </w:rPr>
+                <m:t>3</m:t>
+              </m:r>
+            </m:e>
+          </m:d>
+          <m:r>
+            <w:rPr>
+              <w:rFonts w:ascii="Cambria Math" w:eastAsiaTheme="minorEastAsia" w:hAnsi="Cambria Math"/>
+              <w:sz w:val="28"/>
+              <w:szCs w:val="28"/>
+            </w:rPr>
+            <m:t>=1.2+</m:t>
+          </m:r>
+          <m:r>
+            <w:rPr>
+              <w:rFonts w:ascii="Cambria Math" w:eastAsiaTheme="minorEastAsia" w:hAnsi="Cambria Math"/>
+              <w:sz w:val="28"/>
+              <w:szCs w:val="28"/>
+            </w:rPr>
+            <m:t>5</m:t>
+          </m:r>
+          <m:r>
+            <w:rPr>
+              <w:rFonts w:ascii="Cambria Math" w:eastAsiaTheme="minorEastAsia" w:hAnsi="Cambria Math"/>
+              <w:sz w:val="28"/>
+              <w:szCs w:val="28"/>
+            </w:rPr>
+            <m:t>=</m:t>
+          </m:r>
+          <m:r>
+            <w:rPr>
+              <w:rFonts w:ascii="Cambria Math" w:eastAsiaTheme="minorEastAsia" w:hAnsi="Cambria Math"/>
+              <w:sz w:val="28"/>
+              <w:szCs w:val="28"/>
+            </w:rPr>
+            <m:t>6</m:t>
+          </m:r>
+          <m:r>
+            <w:rPr>
+              <w:rFonts w:ascii="Cambria Math" w:eastAsiaTheme="minorEastAsia" w:hAnsi="Cambria Math"/>
+              <w:sz w:val="28"/>
+              <w:szCs w:val="28"/>
+            </w:rPr>
+            <m:t>.2</m:t>
+          </m:r>
+          <m:r>
+            <w:rPr>
+              <w:rFonts w:ascii="Cambria Math" w:eastAsiaTheme="minorEastAsia" w:hAnsi="Cambria Math"/>
+              <w:sz w:val="28"/>
+              <w:szCs w:val="28"/>
+            </w:rPr>
+            <w:br/>
+          </m:r>
+        </m:oMath>
+        <m:oMath>
+          <m:r>
+            <w:rPr>
+              <w:rFonts w:ascii="Cambria Math" w:eastAsiaTheme="minorEastAsia" w:hAnsi="Cambria Math"/>
+              <w:sz w:val="28"/>
+              <w:szCs w:val="28"/>
+            </w:rPr>
+            <m:t>w</m:t>
+          </m:r>
+          <m:d>
+            <m:dPr>
+              <m:ctrlPr>
+                <w:rPr>
+                  <w:rFonts w:ascii="Cambria Math" w:eastAsiaTheme="minorEastAsia" w:hAnsi="Cambria Math"/>
+                  <w:i/>
+                  <w:sz w:val="28"/>
+                  <w:szCs w:val="28"/>
+                </w:rPr>
+              </m:ctrlPr>
+            </m:dPr>
+            <m:e>
+              <m:r>
+                <w:rPr>
+                  <w:rFonts w:ascii="Cambria Math" w:eastAsiaTheme="minorEastAsia" w:hAnsi="Cambria Math"/>
+                  <w:sz w:val="28"/>
+                  <w:szCs w:val="28"/>
+                </w:rPr>
+                <m:t>4</m:t>
+              </m:r>
+            </m:e>
+          </m:d>
+          <m:r>
+            <w:rPr>
+              <w:rFonts w:ascii="Cambria Math" w:eastAsiaTheme="minorEastAsia" w:hAnsi="Cambria Math"/>
+              <w:sz w:val="28"/>
+              <w:szCs w:val="28"/>
+            </w:rPr>
+            <m:t>=1.2+</m:t>
+          </m:r>
+          <m:r>
+            <w:rPr>
+              <w:rFonts w:ascii="Cambria Math" w:eastAsiaTheme="minorEastAsia" w:hAnsi="Cambria Math"/>
+              <w:sz w:val="28"/>
+              <w:szCs w:val="28"/>
+            </w:rPr>
+            <m:t>5</m:t>
+          </m:r>
+          <m:r>
+            <w:rPr>
+              <w:rFonts w:ascii="Cambria Math" w:eastAsiaTheme="minorEastAsia" w:hAnsi="Cambria Math"/>
+              <w:sz w:val="28"/>
+              <w:szCs w:val="28"/>
+            </w:rPr>
+            <m:t>=</m:t>
+          </m:r>
+          <m:r>
+            <w:rPr>
+              <w:rFonts w:ascii="Cambria Math" w:eastAsiaTheme="minorEastAsia" w:hAnsi="Cambria Math"/>
+              <w:sz w:val="28"/>
+              <w:szCs w:val="28"/>
+            </w:rPr>
+            <m:t>6</m:t>
+          </m:r>
+          <m:r>
+            <w:rPr>
+              <w:rFonts w:ascii="Cambria Math" w:eastAsiaTheme="minorEastAsia" w:hAnsi="Cambria Math"/>
+              <w:sz w:val="28"/>
+              <w:szCs w:val="28"/>
+            </w:rPr>
+            <m:t>.2</m:t>
+          </m:r>
+          <m:r>
+            <w:rPr>
+              <w:rFonts w:ascii="Cambria Math" w:eastAsiaTheme="minorEastAsia" w:hAnsi="Cambria Math"/>
+              <w:sz w:val="28"/>
+              <w:szCs w:val="28"/>
+            </w:rPr>
+            <w:br/>
+          </m:r>
+        </m:oMath>
+        <m:oMath>
+          <m:r>
+            <w:rPr>
+              <w:rFonts w:ascii="Cambria Math" w:eastAsiaTheme="minorEastAsia" w:hAnsi="Cambria Math"/>
+              <w:sz w:val="28"/>
+              <w:szCs w:val="28"/>
+            </w:rPr>
+            <m:t>w</m:t>
+          </m:r>
+          <m:d>
+            <m:dPr>
+              <m:ctrlPr>
+                <w:rPr>
+                  <w:rFonts w:ascii="Cambria Math" w:eastAsiaTheme="minorEastAsia" w:hAnsi="Cambria Math"/>
+                  <w:i/>
+                  <w:sz w:val="28"/>
+                  <w:szCs w:val="28"/>
+                </w:rPr>
+              </m:ctrlPr>
+            </m:dPr>
+            <m:e>
+              <m:r>
+                <w:rPr>
+                  <w:rFonts w:ascii="Cambria Math" w:eastAsiaTheme="minorEastAsia" w:hAnsi="Cambria Math"/>
+                  <w:sz w:val="28"/>
+                  <w:szCs w:val="28"/>
+                </w:rPr>
+                <m:t>5</m:t>
+              </m:r>
+            </m:e>
+          </m:d>
+          <m:r>
+            <w:rPr>
+              <w:rFonts w:ascii="Cambria Math" w:eastAsiaTheme="minorEastAsia" w:hAnsi="Cambria Math"/>
+              <w:sz w:val="28"/>
+              <w:szCs w:val="28"/>
+            </w:rPr>
+            <m:t>=1.2+</m:t>
+          </m:r>
+          <m:r>
+            <w:rPr>
+              <w:rFonts w:ascii="Cambria Math" w:eastAsiaTheme="minorEastAsia" w:hAnsi="Cambria Math"/>
+              <w:sz w:val="28"/>
+              <w:szCs w:val="28"/>
+            </w:rPr>
+            <m:t>5</m:t>
+          </m:r>
+          <m:r>
+            <w:rPr>
+              <w:rFonts w:ascii="Cambria Math" w:eastAsiaTheme="minorEastAsia" w:hAnsi="Cambria Math"/>
+              <w:sz w:val="28"/>
+              <w:szCs w:val="28"/>
+            </w:rPr>
+            <m:t>=</m:t>
+          </m:r>
+          <m:r>
+            <w:rPr>
+              <w:rFonts w:ascii="Cambria Math" w:eastAsiaTheme="minorEastAsia" w:hAnsi="Cambria Math"/>
+              <w:sz w:val="28"/>
+              <w:szCs w:val="28"/>
+            </w:rPr>
+            <m:t>6</m:t>
+          </m:r>
+          <m:r>
+            <w:rPr>
+              <w:rFonts w:ascii="Cambria Math" w:eastAsiaTheme="minorEastAsia" w:hAnsi="Cambria Math"/>
+              <w:sz w:val="28"/>
+              <w:szCs w:val="28"/>
+            </w:rPr>
+            <m:t xml:space="preserve">.2 </m:t>
+          </m:r>
+          <m:r>
+            <w:rPr>
+              <w:rFonts w:ascii="Cambria Math" w:eastAsiaTheme="minorEastAsia" w:hAnsi="Cambria Math"/>
+              <w:sz w:val="28"/>
+              <w:szCs w:val="28"/>
+            </w:rPr>
+            <w:br/>
+          </m:r>
+        </m:oMath>
+        <m:oMath>
+          <m:r>
+            <w:rPr>
+              <w:rFonts w:ascii="Cambria Math" w:eastAsiaTheme="minorEastAsia" w:hAnsi="Cambria Math"/>
+              <w:sz w:val="28"/>
+              <w:szCs w:val="28"/>
+            </w:rPr>
+            <m:t>w</m:t>
+          </m:r>
+          <m:d>
+            <m:dPr>
+              <m:ctrlPr>
+                <w:rPr>
+                  <w:rFonts w:ascii="Cambria Math" w:eastAsiaTheme="minorEastAsia" w:hAnsi="Cambria Math"/>
+                  <w:i/>
+                  <w:sz w:val="28"/>
+                  <w:szCs w:val="28"/>
+                </w:rPr>
+              </m:ctrlPr>
+            </m:dPr>
+            <m:e>
+              <m:r>
+                <w:rPr>
+                  <w:rFonts w:ascii="Cambria Math" w:eastAsiaTheme="minorEastAsia" w:hAnsi="Cambria Math"/>
+                  <w:sz w:val="28"/>
+                  <w:szCs w:val="28"/>
+                </w:rPr>
+                <m:t>6</m:t>
+              </m:r>
+            </m:e>
+          </m:d>
+          <m:r>
+            <w:rPr>
+              <w:rFonts w:ascii="Cambria Math" w:eastAsiaTheme="minorEastAsia" w:hAnsi="Cambria Math"/>
+              <w:sz w:val="28"/>
+              <w:szCs w:val="28"/>
+            </w:rPr>
+            <m:t>=1.2+</m:t>
+          </m:r>
+          <m:r>
+            <w:rPr>
+              <w:rFonts w:ascii="Cambria Math" w:eastAsiaTheme="minorEastAsia" w:hAnsi="Cambria Math"/>
+              <w:sz w:val="28"/>
+              <w:szCs w:val="28"/>
+            </w:rPr>
+            <m:t>5</m:t>
+          </m:r>
+          <m:r>
+            <w:rPr>
+              <w:rFonts w:ascii="Cambria Math" w:eastAsiaTheme="minorEastAsia" w:hAnsi="Cambria Math"/>
+              <w:sz w:val="28"/>
+              <w:szCs w:val="28"/>
+            </w:rPr>
+            <m:t>=</m:t>
+          </m:r>
+          <m:r>
+            <w:rPr>
+              <w:rFonts w:ascii="Cambria Math" w:eastAsiaTheme="minorEastAsia" w:hAnsi="Cambria Math"/>
+              <w:sz w:val="28"/>
+              <w:szCs w:val="28"/>
+            </w:rPr>
+            <m:t>6</m:t>
+          </m:r>
+          <m:r>
+            <w:rPr>
+              <w:rFonts w:ascii="Cambria Math" w:eastAsiaTheme="minorEastAsia" w:hAnsi="Cambria Math"/>
+              <w:sz w:val="28"/>
+              <w:szCs w:val="28"/>
+            </w:rPr>
+            <m:t>.2</m:t>
+          </m:r>
+          <m:r>
+            <w:rPr>
+              <w:rFonts w:ascii="Cambria Math" w:eastAsiaTheme="minorEastAsia" w:hAnsi="Cambria Math"/>
+              <w:sz w:val="28"/>
+              <w:szCs w:val="28"/>
+            </w:rPr>
+            <w:br/>
+          </m:r>
+        </m:oMath>
+        <m:oMath>
+          <m:r>
+            <w:rPr>
+              <w:rFonts w:ascii="Cambria Math" w:eastAsiaTheme="minorEastAsia" w:hAnsi="Cambria Math"/>
+              <w:sz w:val="28"/>
+              <w:szCs w:val="28"/>
+            </w:rPr>
+            <m:t>w</m:t>
+          </m:r>
+          <m:d>
+            <m:dPr>
+              <m:ctrlPr>
+                <w:rPr>
+                  <w:rFonts w:ascii="Cambria Math" w:eastAsiaTheme="minorEastAsia" w:hAnsi="Cambria Math"/>
+                  <w:i/>
+                  <w:sz w:val="28"/>
+                  <w:szCs w:val="28"/>
+                </w:rPr>
+              </m:ctrlPr>
+            </m:dPr>
+            <m:e>
+              <m:r>
+                <w:rPr>
+                  <w:rFonts w:ascii="Cambria Math" w:eastAsiaTheme="minorEastAsia" w:hAnsi="Cambria Math"/>
+                  <w:sz w:val="28"/>
+                  <w:szCs w:val="28"/>
+                </w:rPr>
+                <m:t>7</m:t>
+              </m:r>
+            </m:e>
+          </m:d>
+          <m:r>
+            <w:rPr>
+              <w:rFonts w:ascii="Cambria Math" w:eastAsiaTheme="minorEastAsia" w:hAnsi="Cambria Math"/>
+              <w:sz w:val="28"/>
+              <w:szCs w:val="28"/>
+            </w:rPr>
+            <m:t>=1.2+</m:t>
+          </m:r>
+          <m:r>
+            <w:rPr>
+              <w:rFonts w:ascii="Cambria Math" w:eastAsiaTheme="minorEastAsia" w:hAnsi="Cambria Math"/>
+              <w:sz w:val="28"/>
+              <w:szCs w:val="28"/>
+            </w:rPr>
+            <m:t>5</m:t>
+          </m:r>
+          <m:r>
+            <w:rPr>
+              <w:rFonts w:ascii="Cambria Math" w:eastAsiaTheme="minorEastAsia" w:hAnsi="Cambria Math"/>
+              <w:sz w:val="28"/>
+              <w:szCs w:val="28"/>
+            </w:rPr>
+            <m:t>=</m:t>
+          </m:r>
+          <m:r>
+            <w:rPr>
+              <w:rFonts w:ascii="Cambria Math" w:eastAsiaTheme="minorEastAsia" w:hAnsi="Cambria Math"/>
+              <w:sz w:val="28"/>
+              <w:szCs w:val="28"/>
+            </w:rPr>
+            <m:t>6</m:t>
+          </m:r>
+          <m:r>
+            <w:rPr>
+              <w:rFonts w:ascii="Cambria Math" w:eastAsiaTheme="minorEastAsia" w:hAnsi="Cambria Math"/>
+              <w:sz w:val="28"/>
+              <w:szCs w:val="28"/>
+            </w:rPr>
+            <m:t>.2</m:t>
+          </m:r>
+          <m:r>
+            <w:rPr>
+              <w:rFonts w:ascii="Cambria Math" w:eastAsiaTheme="minorEastAsia" w:hAnsi="Cambria Math"/>
+              <w:sz w:val="28"/>
+              <w:szCs w:val="28"/>
+            </w:rPr>
+            <w:br/>
+          </m:r>
+        </m:oMath>
+        <m:oMath>
+          <m:r>
+            <w:rPr>
+              <w:rFonts w:ascii="Cambria Math" w:eastAsiaTheme="minorEastAsia" w:hAnsi="Cambria Math"/>
+              <w:sz w:val="28"/>
+              <w:szCs w:val="28"/>
+            </w:rPr>
+            <m:t>w</m:t>
+          </m:r>
+          <m:d>
+            <m:dPr>
+              <m:ctrlPr>
+                <w:rPr>
+                  <w:rFonts w:ascii="Cambria Math" w:eastAsiaTheme="minorEastAsia" w:hAnsi="Cambria Math"/>
+                  <w:i/>
+                  <w:sz w:val="28"/>
+                  <w:szCs w:val="28"/>
+                </w:rPr>
+              </m:ctrlPr>
+            </m:dPr>
+            <m:e>
+              <m:r>
+                <w:rPr>
+                  <w:rFonts w:ascii="Cambria Math" w:eastAsiaTheme="minorEastAsia" w:hAnsi="Cambria Math"/>
+                  <w:sz w:val="28"/>
+                  <w:szCs w:val="28"/>
+                </w:rPr>
+                <m:t>8</m:t>
+              </m:r>
+            </m:e>
+          </m:d>
+          <m:r>
+            <w:rPr>
+              <w:rFonts w:ascii="Cambria Math" w:eastAsiaTheme="minorEastAsia" w:hAnsi="Cambria Math"/>
+              <w:sz w:val="28"/>
+              <w:szCs w:val="28"/>
+            </w:rPr>
+            <m:t>=1.2+</m:t>
+          </m:r>
+          <m:r>
+            <w:rPr>
+              <w:rFonts w:ascii="Cambria Math" w:eastAsiaTheme="minorEastAsia" w:hAnsi="Cambria Math"/>
+              <w:sz w:val="28"/>
+              <w:szCs w:val="28"/>
+            </w:rPr>
+            <m:t>5</m:t>
+          </m:r>
+          <m:r>
+            <w:rPr>
+              <w:rFonts w:ascii="Cambria Math" w:eastAsiaTheme="minorEastAsia" w:hAnsi="Cambria Math"/>
+              <w:sz w:val="28"/>
+              <w:szCs w:val="28"/>
+            </w:rPr>
+            <m:t>=</m:t>
+          </m:r>
+          <m:r>
+            <w:rPr>
+              <w:rFonts w:ascii="Cambria Math" w:eastAsiaTheme="minorEastAsia" w:hAnsi="Cambria Math"/>
+              <w:sz w:val="28"/>
+              <w:szCs w:val="28"/>
+            </w:rPr>
+            <m:t>6</m:t>
+          </m:r>
+          <m:r>
+            <w:rPr>
+              <w:rFonts w:ascii="Cambria Math" w:eastAsiaTheme="minorEastAsia" w:hAnsi="Cambria Math"/>
+              <w:sz w:val="28"/>
+              <w:szCs w:val="28"/>
+            </w:rPr>
+            <m:t>.2</m:t>
+          </m:r>
+          <m:r>
+            <m:rPr>
+              <m:sty m:val="p"/>
+            </m:rPr>
+            <w:rPr>
+              <w:rFonts w:eastAsiaTheme="minorEastAsia"/>
+              <w:sz w:val="28"/>
+              <w:szCs w:val="28"/>
+            </w:rPr>
+            <w:br/>
+          </m:r>
+        </m:oMath>
+        <m:oMath>
+          <m:r>
+            <w:rPr>
+              <w:rFonts w:ascii="Cambria Math" w:eastAsiaTheme="minorEastAsia" w:hAnsi="Cambria Math"/>
+              <w:sz w:val="28"/>
+              <w:szCs w:val="28"/>
+            </w:rPr>
+            <m:t>w</m:t>
+          </m:r>
+          <m:d>
+            <m:dPr>
+              <m:ctrlPr>
+                <w:rPr>
+                  <w:rFonts w:ascii="Cambria Math" w:eastAsiaTheme="minorEastAsia" w:hAnsi="Cambria Math"/>
+                  <w:i/>
+                  <w:sz w:val="28"/>
+                  <w:szCs w:val="28"/>
+                </w:rPr>
+              </m:ctrlPr>
+            </m:dPr>
+            <m:e>
+              <m:r>
+                <w:rPr>
+                  <w:rFonts w:ascii="Cambria Math" w:eastAsiaTheme="minorEastAsia" w:hAnsi="Cambria Math"/>
+                  <w:sz w:val="28"/>
+                  <w:szCs w:val="28"/>
+                </w:rPr>
+                <m:t>9</m:t>
+              </m:r>
+            </m:e>
+          </m:d>
+          <m:r>
+            <w:rPr>
+              <w:rFonts w:ascii="Cambria Math" w:eastAsiaTheme="minorEastAsia" w:hAnsi="Cambria Math"/>
+              <w:sz w:val="28"/>
+              <w:szCs w:val="28"/>
+            </w:rPr>
+            <m:t>=1.2+</m:t>
+          </m:r>
+          <m:r>
+            <w:rPr>
+              <w:rFonts w:ascii="Cambria Math" w:eastAsiaTheme="minorEastAsia" w:hAnsi="Cambria Math"/>
+              <w:sz w:val="28"/>
+              <w:szCs w:val="28"/>
+            </w:rPr>
+            <m:t>5</m:t>
+          </m:r>
+          <m:r>
+            <w:rPr>
+              <w:rFonts w:ascii="Cambria Math" w:eastAsiaTheme="minorEastAsia" w:hAnsi="Cambria Math"/>
+              <w:sz w:val="28"/>
+              <w:szCs w:val="28"/>
+            </w:rPr>
+            <m:t>=</m:t>
+          </m:r>
+          <m:r>
+            <w:rPr>
+              <w:rFonts w:ascii="Cambria Math" w:eastAsiaTheme="minorEastAsia" w:hAnsi="Cambria Math"/>
+              <w:sz w:val="28"/>
+              <w:szCs w:val="28"/>
+            </w:rPr>
+            <m:t>6</m:t>
+          </m:r>
+          <m:r>
+            <w:rPr>
+              <w:rFonts w:ascii="Cambria Math" w:eastAsiaTheme="minorEastAsia" w:hAnsi="Cambria Math"/>
+              <w:sz w:val="28"/>
+              <w:szCs w:val="28"/>
+            </w:rPr>
+            <m:t>.2</m:t>
+          </m:r>
+          <m:r>
+            <m:rPr>
+              <m:sty m:val="p"/>
+            </m:rPr>
+            <w:rPr>
+              <w:rFonts w:eastAsiaTheme="minorEastAsia"/>
+              <w:sz w:val="28"/>
+              <w:szCs w:val="28"/>
+            </w:rPr>
+            <w:br/>
+          </m:r>
+        </m:oMath>
+        <m:oMath>
+          <m:r>
+            <w:rPr>
+              <w:rFonts w:ascii="Cambria Math" w:eastAsiaTheme="minorEastAsia" w:hAnsi="Cambria Math"/>
+              <w:sz w:val="28"/>
+              <w:szCs w:val="28"/>
+            </w:rPr>
+            <m:t>w</m:t>
+          </m:r>
+          <m:d>
+            <m:dPr>
+              <m:ctrlPr>
+                <w:rPr>
+                  <w:rFonts w:ascii="Cambria Math" w:eastAsiaTheme="minorEastAsia" w:hAnsi="Cambria Math"/>
+                  <w:i/>
+                  <w:sz w:val="28"/>
+                  <w:szCs w:val="28"/>
+                </w:rPr>
+              </m:ctrlPr>
+            </m:dPr>
+            <m:e>
+              <m:r>
+                <w:rPr>
+                  <w:rFonts w:ascii="Cambria Math" w:eastAsiaTheme="minorEastAsia" w:hAnsi="Cambria Math"/>
+                  <w:sz w:val="28"/>
+                  <w:szCs w:val="28"/>
+                </w:rPr>
+                <m:t>10</m:t>
+              </m:r>
+            </m:e>
+          </m:d>
+          <m:r>
+            <w:rPr>
+              <w:rFonts w:ascii="Cambria Math" w:eastAsiaTheme="minorEastAsia" w:hAnsi="Cambria Math"/>
+              <w:sz w:val="28"/>
+              <w:szCs w:val="28"/>
+            </w:rPr>
+            <m:t>=1.2+</m:t>
+          </m:r>
+          <m:r>
+            <w:rPr>
+              <w:rFonts w:ascii="Cambria Math" w:eastAsiaTheme="minorEastAsia" w:hAnsi="Cambria Math"/>
+              <w:sz w:val="28"/>
+              <w:szCs w:val="28"/>
+            </w:rPr>
+            <m:t>5</m:t>
+          </m:r>
+          <m:r>
+            <w:rPr>
+              <w:rFonts w:ascii="Cambria Math" w:eastAsiaTheme="minorEastAsia" w:hAnsi="Cambria Math"/>
+              <w:sz w:val="28"/>
+              <w:szCs w:val="28"/>
+            </w:rPr>
+            <m:t>=</m:t>
+          </m:r>
+          <m:r>
+            <w:rPr>
+              <w:rFonts w:ascii="Cambria Math" w:eastAsiaTheme="minorEastAsia" w:hAnsi="Cambria Math"/>
+              <w:sz w:val="28"/>
+              <w:szCs w:val="28"/>
+            </w:rPr>
+            <m:t>6</m:t>
+          </m:r>
+          <m:r>
+            <w:rPr>
+              <w:rFonts w:ascii="Cambria Math" w:eastAsiaTheme="minorEastAsia" w:hAnsi="Cambria Math"/>
+              <w:sz w:val="28"/>
+              <w:szCs w:val="28"/>
+            </w:rPr>
+            <m:t xml:space="preserve">.2 </m:t>
+          </m:r>
+          <m:r>
+            <w:rPr>
+              <w:rFonts w:ascii="Cambria Math" w:eastAsiaTheme="minorEastAsia" w:hAnsi="Cambria Math"/>
+              <w:sz w:val="28"/>
+              <w:szCs w:val="28"/>
+            </w:rPr>
+            <w:br/>
+          </m:r>
+        </m:oMath>
+        <m:oMath>
+          <m:r>
+            <w:rPr>
+              <w:rFonts w:ascii="Cambria Math" w:eastAsiaTheme="minorEastAsia" w:hAnsi="Cambria Math"/>
+              <w:sz w:val="28"/>
+              <w:szCs w:val="28"/>
+            </w:rPr>
+            <m:t>from w</m:t>
+          </m:r>
+          <m:d>
+            <m:dPr>
+              <m:ctrlPr>
+                <w:rPr>
+                  <w:rFonts w:ascii="Cambria Math" w:eastAsiaTheme="minorEastAsia" w:hAnsi="Cambria Math"/>
+                  <w:i/>
+                  <w:sz w:val="28"/>
+                  <w:szCs w:val="28"/>
+                </w:rPr>
+              </m:ctrlPr>
+            </m:dPr>
+            <m:e>
+              <m:r>
+                <w:rPr>
+                  <w:rFonts w:ascii="Cambria Math" w:eastAsiaTheme="minorEastAsia" w:hAnsi="Cambria Math"/>
+                  <w:sz w:val="28"/>
+                  <w:szCs w:val="28"/>
+                </w:rPr>
+                <m:t>11</m:t>
+              </m:r>
+            </m:e>
+          </m:d>
+          <m:r>
+            <w:rPr>
+              <w:rFonts w:ascii="Cambria Math" w:eastAsiaTheme="minorEastAsia" w:hAnsi="Cambria Math"/>
+              <w:sz w:val="28"/>
+              <w:szCs w:val="28"/>
+            </w:rPr>
+            <m:t>till w</m:t>
+          </m:r>
+          <m:d>
+            <m:dPr>
+              <m:ctrlPr>
+                <w:rPr>
+                  <w:rFonts w:ascii="Cambria Math" w:eastAsiaTheme="minorEastAsia" w:hAnsi="Cambria Math"/>
+                  <w:i/>
+                  <w:sz w:val="28"/>
+                  <w:szCs w:val="28"/>
+                </w:rPr>
+              </m:ctrlPr>
+            </m:dPr>
+            <m:e>
+              <m:r>
+                <w:rPr>
+                  <w:rFonts w:ascii="Cambria Math" w:eastAsiaTheme="minorEastAsia" w:hAnsi="Cambria Math"/>
+                  <w:sz w:val="28"/>
+                  <w:szCs w:val="28"/>
+                </w:rPr>
+                <m:t>20</m:t>
+              </m:r>
+            </m:e>
+          </m:d>
+          <m:r>
+            <w:rPr>
+              <w:rFonts w:ascii="Cambria Math" w:eastAsiaTheme="minorEastAsia" w:hAnsi="Cambria Math"/>
+              <w:sz w:val="28"/>
+              <w:szCs w:val="28"/>
+            </w:rPr>
+            <m:t>=1.2+</m:t>
+          </m:r>
+          <m:d>
+            <m:dPr>
+              <m:ctrlPr>
+                <w:rPr>
+                  <w:rFonts w:ascii="Cambria Math" w:eastAsiaTheme="minorEastAsia" w:hAnsi="Cambria Math"/>
+                  <w:i/>
+                  <w:sz w:val="28"/>
+                  <w:szCs w:val="28"/>
+                </w:rPr>
+              </m:ctrlPr>
+            </m:dPr>
+            <m:e>
+              <m:r>
+                <w:rPr>
+                  <w:rFonts w:ascii="Cambria Math" w:eastAsiaTheme="minorEastAsia" w:hAnsi="Cambria Math"/>
+                  <w:sz w:val="28"/>
+                  <w:szCs w:val="28"/>
+                </w:rPr>
+                <m:t>5*2</m:t>
+              </m:r>
+            </m:e>
+          </m:d>
+          <m:r>
+            <w:rPr>
+              <w:rFonts w:ascii="Cambria Math" w:eastAsiaTheme="minorEastAsia" w:hAnsi="Cambria Math"/>
+              <w:sz w:val="28"/>
+              <w:szCs w:val="28"/>
+            </w:rPr>
+            <m:t>=11.2</m:t>
+          </m:r>
+          <m:r>
+            <w:rPr>
+              <w:rFonts w:ascii="Cambria Math" w:eastAsiaTheme="minorEastAsia" w:hAnsi="Cambria Math"/>
+              <w:sz w:val="28"/>
+              <w:szCs w:val="28"/>
+            </w:rPr>
+            <w:br/>
+          </m:r>
+        </m:oMath>
+        <m:oMath>
+          <m:r>
+            <w:rPr>
+              <w:rFonts w:ascii="Cambria Math" w:eastAsiaTheme="minorEastAsia" w:hAnsi="Cambria Math"/>
+              <w:sz w:val="28"/>
+              <w:szCs w:val="28"/>
+            </w:rPr>
+            <m:t>w</m:t>
+          </m:r>
+          <m:d>
+            <m:dPr>
+              <m:ctrlPr>
+                <w:rPr>
+                  <w:rFonts w:ascii="Cambria Math" w:eastAsiaTheme="minorEastAsia" w:hAnsi="Cambria Math"/>
+                  <w:i/>
+                  <w:sz w:val="28"/>
+                  <w:szCs w:val="28"/>
+                </w:rPr>
+              </m:ctrlPr>
+            </m:dPr>
+            <m:e>
+              <m:r>
+                <w:rPr>
+                  <w:rFonts w:ascii="Cambria Math" w:eastAsiaTheme="minorEastAsia" w:hAnsi="Cambria Math"/>
+                  <w:sz w:val="28"/>
+                  <w:szCs w:val="28"/>
+                </w:rPr>
+                <m:t>20</m:t>
+              </m:r>
+            </m:e>
+          </m:d>
+          <m:r>
+            <w:rPr>
+              <w:rFonts w:ascii="Cambria Math" w:eastAsiaTheme="minorEastAsia" w:hAnsi="Cambria Math"/>
+              <w:sz w:val="28"/>
+              <w:szCs w:val="28"/>
+            </w:rPr>
+            <m:t>&lt;D=</m:t>
+          </m:r>
+          <m:r>
+            <w:rPr>
+              <w:rFonts w:ascii="Cambria Math" w:eastAsiaTheme="minorEastAsia" w:hAnsi="Cambria Math"/>
+              <w:sz w:val="28"/>
+              <w:szCs w:val="28"/>
+            </w:rPr>
+            <m:t>1</m:t>
+          </m:r>
+          <m:r>
+            <w:rPr>
+              <w:rFonts w:ascii="Cambria Math" w:eastAsiaTheme="minorEastAsia" w:hAnsi="Cambria Math"/>
+              <w:sz w:val="28"/>
+              <w:szCs w:val="28"/>
+            </w:rPr>
+            <m:t>1.2&lt;20 ,  ∴T</m:t>
+          </m:r>
+          <m:r>
+            <w:rPr>
+              <w:rFonts w:ascii="Cambria Math" w:eastAsiaTheme="minorEastAsia" w:hAnsi="Cambria Math"/>
+              <w:sz w:val="28"/>
+              <w:szCs w:val="28"/>
+            </w:rPr>
+            <m:t>4 is</m:t>
+          </m:r>
+          <m:r>
+            <w:rPr>
+              <w:rFonts w:ascii="Cambria Math" w:eastAsiaTheme="minorEastAsia" w:hAnsi="Cambria Math"/>
+              <w:sz w:val="28"/>
+              <w:szCs w:val="28"/>
+            </w:rPr>
+            <m:t xml:space="preserve"> schedulable</m:t>
+          </m:r>
+          <m:r>
+            <w:rPr>
+              <w:rFonts w:eastAsiaTheme="minorEastAsia"/>
+              <w:sz w:val="28"/>
+              <w:szCs w:val="28"/>
+            </w:rPr>
+            <w:br/>
+          </m:r>
+        </m:oMath>
+      </m:oMathPara>
+      <w:r>
+        <w:rPr>
+          <w:rFonts w:eastAsiaTheme="minorEastAsia"/>
+          <w:sz w:val="28"/>
+          <w:szCs w:val="28"/>
+        </w:rPr>
+        <w:t>now tasks (1) and (2) are going to enter:</w:t>
+      </w:r>
+      <w:r>
+        <w:rPr>
+          <w:rFonts w:eastAsiaTheme="minorEastAsia"/>
+          <w:sz w:val="28"/>
+          <w:szCs w:val="28"/>
+        </w:rPr>
+        <w:br/>
+      </w:r>
+      <m:oMathPara>
+        <m:oMathParaPr>
+          <m:jc m:val="left"/>
+        </m:oMathParaPr>
+        <m:oMath>
+          <m:r>
+            <w:rPr>
+              <w:rFonts w:ascii="Cambria Math" w:eastAsiaTheme="minorEastAsia" w:hAnsi="Cambria Math"/>
+              <w:sz w:val="28"/>
+              <w:szCs w:val="28"/>
+            </w:rPr>
+            <m:t>w</m:t>
+          </m:r>
+          <m:d>
+            <m:dPr>
+              <m:ctrlPr>
+                <w:rPr>
+                  <w:rFonts w:ascii="Cambria Math" w:eastAsiaTheme="minorEastAsia" w:hAnsi="Cambria Math"/>
+                  <w:i/>
+                  <w:sz w:val="28"/>
+                  <w:szCs w:val="28"/>
+                </w:rPr>
+              </m:ctrlPr>
+            </m:dPr>
+            <m:e>
+              <m:r>
+                <w:rPr>
+                  <w:rFonts w:ascii="Cambria Math" w:eastAsiaTheme="minorEastAsia" w:hAnsi="Cambria Math"/>
+                  <w:sz w:val="28"/>
+                  <w:szCs w:val="28"/>
+                </w:rPr>
+                <m:t>1</m:t>
+              </m:r>
+            </m:e>
+          </m:d>
+          <m:r>
+            <w:rPr>
+              <w:rFonts w:ascii="Cambria Math" w:eastAsiaTheme="minorEastAsia" w:hAnsi="Cambria Math"/>
+              <w:sz w:val="28"/>
+              <w:szCs w:val="28"/>
+            </w:rPr>
+            <m:t>=2+2+</m:t>
+          </m:r>
+          <m:d>
+            <m:dPr>
+              <m:ctrlPr>
+                <w:rPr>
+                  <w:rFonts w:ascii="Cambria Math" w:eastAsiaTheme="minorEastAsia" w:hAnsi="Cambria Math"/>
+                  <w:i/>
+                  <w:sz w:val="28"/>
+                  <w:szCs w:val="28"/>
+                </w:rPr>
+              </m:ctrlPr>
+            </m:dPr>
+            <m:e>
+              <m:r>
+                <w:rPr>
+                  <w:rFonts w:ascii="Cambria Math" w:eastAsiaTheme="minorEastAsia" w:hAnsi="Cambria Math"/>
+                  <w:sz w:val="28"/>
+                  <w:szCs w:val="28"/>
+                </w:rPr>
+                <m:t>1.2*1</m:t>
+              </m:r>
+            </m:e>
+          </m:d>
+          <m:r>
+            <w:rPr>
+              <w:rFonts w:ascii="Cambria Math" w:eastAsiaTheme="minorEastAsia" w:hAnsi="Cambria Math"/>
+              <w:sz w:val="28"/>
+              <w:szCs w:val="28"/>
+            </w:rPr>
+            <m:t>+</m:t>
+          </m:r>
+          <m:d>
+            <m:dPr>
+              <m:ctrlPr>
+                <w:rPr>
+                  <w:rFonts w:ascii="Cambria Math" w:eastAsiaTheme="minorEastAsia" w:hAnsi="Cambria Math"/>
+                  <w:i/>
+                  <w:sz w:val="28"/>
+                  <w:szCs w:val="28"/>
+                </w:rPr>
+              </m:ctrlPr>
+            </m:dPr>
+            <m:e>
+              <m:r>
+                <w:rPr>
+                  <w:rFonts w:ascii="Cambria Math" w:eastAsiaTheme="minorEastAsia" w:hAnsi="Cambria Math"/>
+                  <w:sz w:val="28"/>
+                  <w:szCs w:val="28"/>
+                </w:rPr>
+                <m:t>5*1</m:t>
+              </m:r>
+            </m:e>
+          </m:d>
+          <m:r>
+            <w:rPr>
+              <w:rFonts w:ascii="Cambria Math" w:eastAsiaTheme="minorEastAsia" w:hAnsi="Cambria Math"/>
+              <w:sz w:val="28"/>
+              <w:szCs w:val="28"/>
+            </w:rPr>
+            <m:t>=10.2</m:t>
+          </m:r>
+          <m:r>
+            <w:rPr>
+              <w:rFonts w:ascii="Cambria Math" w:eastAsiaTheme="minorEastAsia" w:hAnsi="Cambria Math"/>
+              <w:sz w:val="28"/>
+              <w:szCs w:val="28"/>
+            </w:rPr>
+            <w:br/>
+          </m:r>
+        </m:oMath>
+        <m:oMath>
+          <m:r>
+            <w:rPr>
+              <w:rFonts w:ascii="Cambria Math" w:eastAsiaTheme="minorEastAsia" w:hAnsi="Cambria Math"/>
+              <w:sz w:val="28"/>
+              <w:szCs w:val="28"/>
+            </w:rPr>
+            <m:t>till w</m:t>
+          </m:r>
+          <m:d>
+            <m:dPr>
+              <m:ctrlPr>
+                <w:rPr>
+                  <w:rFonts w:ascii="Cambria Math" w:eastAsiaTheme="minorEastAsia" w:hAnsi="Cambria Math"/>
+                  <w:i/>
+                  <w:sz w:val="28"/>
+                  <w:szCs w:val="28"/>
+                </w:rPr>
+              </m:ctrlPr>
+            </m:dPr>
+            <m:e>
+              <m:r>
+                <w:rPr>
+                  <w:rFonts w:ascii="Cambria Math" w:eastAsiaTheme="minorEastAsia" w:hAnsi="Cambria Math"/>
+                  <w:sz w:val="28"/>
+                  <w:szCs w:val="28"/>
+                </w:rPr>
+                <m:t>10</m:t>
+              </m:r>
+            </m:e>
+          </m:d>
+          <m:r>
+            <w:rPr>
+              <w:rFonts w:ascii="Cambria Math" w:eastAsiaTheme="minorEastAsia" w:hAnsi="Cambria Math"/>
+              <w:sz w:val="28"/>
+              <w:szCs w:val="28"/>
+            </w:rPr>
+            <m:t>=2+2+</m:t>
+          </m:r>
+          <m:d>
+            <m:dPr>
+              <m:ctrlPr>
+                <w:rPr>
+                  <w:rFonts w:ascii="Cambria Math" w:eastAsiaTheme="minorEastAsia" w:hAnsi="Cambria Math"/>
+                  <w:i/>
+                  <w:sz w:val="28"/>
+                  <w:szCs w:val="28"/>
+                </w:rPr>
+              </m:ctrlPr>
+            </m:dPr>
+            <m:e>
+              <m:r>
+                <w:rPr>
+                  <w:rFonts w:ascii="Cambria Math" w:eastAsiaTheme="minorEastAsia" w:hAnsi="Cambria Math"/>
+                  <w:sz w:val="28"/>
+                  <w:szCs w:val="28"/>
+                </w:rPr>
+                <m:t>1.2*1</m:t>
+              </m:r>
+            </m:e>
+          </m:d>
+          <m:r>
+            <w:rPr>
+              <w:rFonts w:ascii="Cambria Math" w:eastAsiaTheme="minorEastAsia" w:hAnsi="Cambria Math"/>
+              <w:sz w:val="28"/>
+              <w:szCs w:val="28"/>
+            </w:rPr>
+            <m:t>+</m:t>
+          </m:r>
+          <m:d>
+            <m:dPr>
+              <m:ctrlPr>
+                <w:rPr>
+                  <w:rFonts w:ascii="Cambria Math" w:eastAsiaTheme="minorEastAsia" w:hAnsi="Cambria Math"/>
+                  <w:i/>
+                  <w:sz w:val="28"/>
+                  <w:szCs w:val="28"/>
+                </w:rPr>
+              </m:ctrlPr>
+            </m:dPr>
+            <m:e>
+              <m:r>
+                <w:rPr>
+                  <w:rFonts w:ascii="Cambria Math" w:eastAsiaTheme="minorEastAsia" w:hAnsi="Cambria Math"/>
+                  <w:sz w:val="28"/>
+                  <w:szCs w:val="28"/>
+                </w:rPr>
+                <m:t>5*1</m:t>
+              </m:r>
+            </m:e>
+          </m:d>
+          <m:r>
+            <w:rPr>
+              <w:rFonts w:ascii="Cambria Math" w:eastAsiaTheme="minorEastAsia" w:hAnsi="Cambria Math"/>
+              <w:sz w:val="28"/>
+              <w:szCs w:val="28"/>
+            </w:rPr>
+            <m:t>=10.2</m:t>
+          </m:r>
+          <m:r>
+            <w:rPr>
+              <w:rFonts w:ascii="Cambria Math" w:eastAsiaTheme="minorEastAsia" w:hAnsi="Cambria Math"/>
+              <w:sz w:val="28"/>
+              <w:szCs w:val="28"/>
+            </w:rPr>
+            <w:br/>
+          </m:r>
+        </m:oMath>
+        <m:oMath>
+          <m:r>
+            <w:rPr>
+              <w:rFonts w:ascii="Cambria Math" w:eastAsiaTheme="minorEastAsia" w:hAnsi="Cambria Math"/>
+              <w:sz w:val="28"/>
+              <w:szCs w:val="28"/>
+            </w:rPr>
+            <m:t>from w</m:t>
+          </m:r>
+          <m:d>
+            <m:dPr>
+              <m:ctrlPr>
+                <w:rPr>
+                  <w:rFonts w:ascii="Cambria Math" w:eastAsiaTheme="minorEastAsia" w:hAnsi="Cambria Math"/>
+                  <w:i/>
+                  <w:sz w:val="28"/>
+                  <w:szCs w:val="28"/>
+                </w:rPr>
+              </m:ctrlPr>
+            </m:dPr>
+            <m:e>
+              <m:r>
+                <w:rPr>
+                  <w:rFonts w:ascii="Cambria Math" w:eastAsiaTheme="minorEastAsia" w:hAnsi="Cambria Math"/>
+                  <w:sz w:val="28"/>
+                  <w:szCs w:val="28"/>
+                </w:rPr>
+                <m:t>11</m:t>
+              </m:r>
+            </m:e>
+          </m:d>
+          <m:r>
+            <w:rPr>
+              <w:rFonts w:ascii="Cambria Math" w:eastAsiaTheme="minorEastAsia" w:hAnsi="Cambria Math"/>
+              <w:sz w:val="28"/>
+              <w:szCs w:val="28"/>
+            </w:rPr>
+            <m:t>till w</m:t>
+          </m:r>
+          <m:d>
+            <m:dPr>
+              <m:ctrlPr>
+                <w:rPr>
+                  <w:rFonts w:ascii="Cambria Math" w:eastAsiaTheme="minorEastAsia" w:hAnsi="Cambria Math"/>
+                  <w:i/>
+                  <w:sz w:val="28"/>
+                  <w:szCs w:val="28"/>
+                </w:rPr>
+              </m:ctrlPr>
+            </m:dPr>
+            <m:e>
+              <m:r>
+                <w:rPr>
+                  <w:rFonts w:ascii="Cambria Math" w:eastAsiaTheme="minorEastAsia" w:hAnsi="Cambria Math"/>
+                  <w:sz w:val="28"/>
+                  <w:szCs w:val="28"/>
+                </w:rPr>
+                <m:t>20</m:t>
+              </m:r>
+            </m:e>
+          </m:d>
+          <m:r>
+            <w:rPr>
+              <w:rFonts w:ascii="Cambria Math" w:eastAsiaTheme="minorEastAsia" w:hAnsi="Cambria Math"/>
+              <w:sz w:val="28"/>
+              <w:szCs w:val="28"/>
+            </w:rPr>
+            <m:t>=2+2+</m:t>
+          </m:r>
+          <m:d>
+            <m:dPr>
+              <m:ctrlPr>
+                <w:rPr>
+                  <w:rFonts w:ascii="Cambria Math" w:eastAsiaTheme="minorEastAsia" w:hAnsi="Cambria Math"/>
+                  <w:i/>
+                  <w:sz w:val="28"/>
+                  <w:szCs w:val="28"/>
+                </w:rPr>
+              </m:ctrlPr>
+            </m:dPr>
+            <m:e>
+              <m:r>
+                <w:rPr>
+                  <w:rFonts w:ascii="Cambria Math" w:eastAsiaTheme="minorEastAsia" w:hAnsi="Cambria Math"/>
+                  <w:sz w:val="28"/>
+                  <w:szCs w:val="28"/>
+                </w:rPr>
+                <m:t>1.2*1</m:t>
+              </m:r>
+            </m:e>
+          </m:d>
+          <m:r>
+            <w:rPr>
+              <w:rFonts w:ascii="Cambria Math" w:eastAsiaTheme="minorEastAsia" w:hAnsi="Cambria Math"/>
+              <w:sz w:val="28"/>
+              <w:szCs w:val="28"/>
+            </w:rPr>
+            <m:t>+</m:t>
+          </m:r>
+          <m:d>
+            <m:dPr>
+              <m:ctrlPr>
+                <w:rPr>
+                  <w:rFonts w:ascii="Cambria Math" w:eastAsiaTheme="minorEastAsia" w:hAnsi="Cambria Math"/>
+                  <w:i/>
+                  <w:sz w:val="28"/>
+                  <w:szCs w:val="28"/>
+                </w:rPr>
+              </m:ctrlPr>
+            </m:dPr>
+            <m:e>
+              <m:r>
+                <w:rPr>
+                  <w:rFonts w:ascii="Cambria Math" w:eastAsiaTheme="minorEastAsia" w:hAnsi="Cambria Math"/>
+                  <w:sz w:val="28"/>
+                  <w:szCs w:val="28"/>
+                </w:rPr>
+                <m:t>5*2</m:t>
+              </m:r>
+            </m:e>
+          </m:d>
+          <m:r>
+            <w:rPr>
+              <w:rFonts w:ascii="Cambria Math" w:eastAsiaTheme="minorEastAsia" w:hAnsi="Cambria Math"/>
+              <w:sz w:val="28"/>
+              <w:szCs w:val="28"/>
+            </w:rPr>
+            <m:t>=15.2</m:t>
+          </m:r>
+          <m:r>
+            <w:rPr>
+              <w:rFonts w:ascii="Cambria Math" w:eastAsiaTheme="minorEastAsia" w:hAnsi="Cambria Math"/>
+              <w:sz w:val="28"/>
+              <w:szCs w:val="28"/>
+            </w:rPr>
+            <w:br/>
+          </m:r>
+        </m:oMath>
+        <m:oMath>
+          <m:r>
+            <w:rPr>
+              <w:rFonts w:ascii="Cambria Math" w:eastAsiaTheme="minorEastAsia" w:hAnsi="Cambria Math"/>
+              <w:sz w:val="28"/>
+              <w:szCs w:val="28"/>
+            </w:rPr>
+            <m:t>from w</m:t>
+          </m:r>
+          <m:d>
+            <m:dPr>
+              <m:ctrlPr>
+                <w:rPr>
+                  <w:rFonts w:ascii="Cambria Math" w:eastAsiaTheme="minorEastAsia" w:hAnsi="Cambria Math"/>
+                  <w:i/>
+                  <w:sz w:val="28"/>
+                  <w:szCs w:val="28"/>
+                </w:rPr>
+              </m:ctrlPr>
+            </m:dPr>
+            <m:e>
+              <m:r>
+                <w:rPr>
+                  <w:rFonts w:ascii="Cambria Math" w:eastAsiaTheme="minorEastAsia" w:hAnsi="Cambria Math"/>
+                  <w:sz w:val="28"/>
+                  <w:szCs w:val="28"/>
+                </w:rPr>
+                <m:t>2</m:t>
+              </m:r>
+              <m:r>
+                <w:rPr>
+                  <w:rFonts w:ascii="Cambria Math" w:eastAsiaTheme="minorEastAsia" w:hAnsi="Cambria Math"/>
+                  <w:sz w:val="28"/>
+                  <w:szCs w:val="28"/>
+                </w:rPr>
+                <m:t>1</m:t>
+              </m:r>
+            </m:e>
+          </m:d>
+          <m:r>
+            <w:rPr>
+              <w:rFonts w:ascii="Cambria Math" w:eastAsiaTheme="minorEastAsia" w:hAnsi="Cambria Math"/>
+              <w:sz w:val="28"/>
+              <w:szCs w:val="28"/>
+            </w:rPr>
+            <m:t>till w</m:t>
+          </m:r>
+          <m:d>
+            <m:dPr>
+              <m:ctrlPr>
+                <w:rPr>
+                  <w:rFonts w:ascii="Cambria Math" w:eastAsiaTheme="minorEastAsia" w:hAnsi="Cambria Math"/>
+                  <w:i/>
+                  <w:sz w:val="28"/>
+                  <w:szCs w:val="28"/>
+                </w:rPr>
+              </m:ctrlPr>
+            </m:dPr>
+            <m:e>
+              <m:r>
+                <w:rPr>
+                  <w:rFonts w:ascii="Cambria Math" w:eastAsiaTheme="minorEastAsia" w:hAnsi="Cambria Math"/>
+                  <w:sz w:val="28"/>
+                  <w:szCs w:val="28"/>
+                </w:rPr>
+                <m:t>3</m:t>
+              </m:r>
+              <m:r>
+                <w:rPr>
+                  <w:rFonts w:ascii="Cambria Math" w:eastAsiaTheme="minorEastAsia" w:hAnsi="Cambria Math"/>
+                  <w:sz w:val="28"/>
+                  <w:szCs w:val="28"/>
+                </w:rPr>
+                <m:t>0</m:t>
+              </m:r>
+            </m:e>
+          </m:d>
+          <m:r>
+            <w:rPr>
+              <w:rFonts w:ascii="Cambria Math" w:eastAsiaTheme="minorEastAsia" w:hAnsi="Cambria Math"/>
+              <w:sz w:val="28"/>
+              <w:szCs w:val="28"/>
+            </w:rPr>
+            <m:t>=2+2+</m:t>
+          </m:r>
+          <m:d>
+            <m:dPr>
+              <m:ctrlPr>
+                <w:rPr>
+                  <w:rFonts w:ascii="Cambria Math" w:eastAsiaTheme="minorEastAsia" w:hAnsi="Cambria Math"/>
+                  <w:i/>
+                  <w:sz w:val="28"/>
+                  <w:szCs w:val="28"/>
+                </w:rPr>
+              </m:ctrlPr>
+            </m:dPr>
+            <m:e>
+              <m:r>
+                <w:rPr>
+                  <w:rFonts w:ascii="Cambria Math" w:eastAsiaTheme="minorEastAsia" w:hAnsi="Cambria Math"/>
+                  <w:sz w:val="28"/>
+                  <w:szCs w:val="28"/>
+                </w:rPr>
+                <m:t>1.2*2</m:t>
+              </m:r>
+            </m:e>
+          </m:d>
+          <m:r>
+            <w:rPr>
+              <w:rFonts w:ascii="Cambria Math" w:eastAsiaTheme="minorEastAsia" w:hAnsi="Cambria Math"/>
+              <w:sz w:val="28"/>
+              <w:szCs w:val="28"/>
+            </w:rPr>
+            <m:t xml:space="preserve"> +</m:t>
+          </m:r>
+          <m:d>
+            <m:dPr>
+              <m:ctrlPr>
+                <w:rPr>
+                  <w:rFonts w:ascii="Cambria Math" w:eastAsiaTheme="minorEastAsia" w:hAnsi="Cambria Math"/>
+                  <w:i/>
+                  <w:sz w:val="28"/>
+                  <w:szCs w:val="28"/>
+                </w:rPr>
+              </m:ctrlPr>
+            </m:dPr>
+            <m:e>
+              <m:r>
+                <w:rPr>
+                  <w:rFonts w:ascii="Cambria Math" w:eastAsiaTheme="minorEastAsia" w:hAnsi="Cambria Math"/>
+                  <w:sz w:val="28"/>
+                  <w:szCs w:val="28"/>
+                </w:rPr>
+                <m:t>5*3</m:t>
+              </m:r>
+            </m:e>
+          </m:d>
+          <m:r>
+            <w:rPr>
+              <w:rFonts w:ascii="Cambria Math" w:eastAsiaTheme="minorEastAsia" w:hAnsi="Cambria Math"/>
+              <w:sz w:val="28"/>
+              <w:szCs w:val="28"/>
+            </w:rPr>
+            <m:t>=21.4</m:t>
+          </m:r>
+        </m:oMath>
+      </m:oMathPara>
+    </w:p>
+    <w:p>
+      <w:pPr>
+        <w:rPr>
+          <w:rFonts w:eastAsiaTheme="minorEastAsia"/>
+          <w:sz w:val="28"/>
+          <w:szCs w:val="28"/>
+        </w:rPr>
+      </w:pPr>
+      <m:oMathPara>
+        <m:oMathParaPr>
+          <m:jc m:val="left"/>
+        </m:oMathParaPr>
+        <m:oMath>
+          <m:r>
+            <w:rPr>
+              <w:rFonts w:ascii="Cambria Math" w:eastAsiaTheme="minorEastAsia" w:hAnsi="Cambria Math"/>
+              <w:sz w:val="28"/>
+              <w:szCs w:val="28"/>
+            </w:rPr>
+            <w:lastRenderedPageBreak/>
+            <m:t xml:space="preserve"> </m:t>
+          </m:r>
+          <m:r>
+            <w:rPr>
+              <w:rFonts w:ascii="Cambria Math" w:eastAsiaTheme="minorEastAsia" w:hAnsi="Cambria Math"/>
+              <w:sz w:val="28"/>
+              <w:szCs w:val="28"/>
+            </w:rPr>
+            <m:t>from w</m:t>
+          </m:r>
+          <m:d>
+            <m:dPr>
+              <m:ctrlPr>
+                <w:rPr>
+                  <w:rFonts w:ascii="Cambria Math" w:eastAsiaTheme="minorEastAsia" w:hAnsi="Cambria Math"/>
+                  <w:i/>
+                  <w:sz w:val="28"/>
+                  <w:szCs w:val="28"/>
+                </w:rPr>
+              </m:ctrlPr>
+            </m:dPr>
+            <m:e>
+              <m:r>
+                <w:rPr>
+                  <w:rFonts w:ascii="Cambria Math" w:eastAsiaTheme="minorEastAsia" w:hAnsi="Cambria Math"/>
+                  <w:sz w:val="28"/>
+                  <w:szCs w:val="28"/>
+                </w:rPr>
+                <m:t>31</m:t>
+              </m:r>
+            </m:e>
+          </m:d>
+          <m:r>
+            <w:rPr>
+              <w:rFonts w:ascii="Cambria Math" w:eastAsiaTheme="minorEastAsia" w:hAnsi="Cambria Math"/>
+              <w:sz w:val="28"/>
+              <w:szCs w:val="28"/>
+            </w:rPr>
+            <m:t>till w</m:t>
+          </m:r>
+          <m:d>
+            <m:dPr>
+              <m:ctrlPr>
+                <w:rPr>
+                  <w:rFonts w:ascii="Cambria Math" w:eastAsiaTheme="minorEastAsia" w:hAnsi="Cambria Math"/>
+                  <w:i/>
+                  <w:sz w:val="28"/>
+                  <w:szCs w:val="28"/>
+                </w:rPr>
+              </m:ctrlPr>
+            </m:dPr>
+            <m:e>
+              <m:r>
+                <w:rPr>
+                  <w:rFonts w:ascii="Cambria Math" w:eastAsiaTheme="minorEastAsia" w:hAnsi="Cambria Math"/>
+                  <w:sz w:val="28"/>
+                  <w:szCs w:val="28"/>
+                </w:rPr>
+                <m:t>40</m:t>
+              </m:r>
+            </m:e>
+          </m:d>
+          <m:r>
+            <w:rPr>
+              <w:rFonts w:ascii="Cambria Math" w:eastAsiaTheme="minorEastAsia" w:hAnsi="Cambria Math"/>
+              <w:sz w:val="28"/>
+              <w:szCs w:val="28"/>
+            </w:rPr>
+            <m:t>=2+2+</m:t>
+          </m:r>
+          <m:d>
+            <m:dPr>
+              <m:ctrlPr>
+                <w:rPr>
+                  <w:rFonts w:ascii="Cambria Math" w:eastAsiaTheme="minorEastAsia" w:hAnsi="Cambria Math"/>
+                  <w:i/>
+                  <w:sz w:val="28"/>
+                  <w:szCs w:val="28"/>
+                </w:rPr>
+              </m:ctrlPr>
+            </m:dPr>
+            <m:e>
+              <m:r>
+                <w:rPr>
+                  <w:rFonts w:ascii="Cambria Math" w:eastAsiaTheme="minorEastAsia" w:hAnsi="Cambria Math"/>
+                  <w:sz w:val="28"/>
+                  <w:szCs w:val="28"/>
+                </w:rPr>
+                <m:t>1.2*2</m:t>
+              </m:r>
+            </m:e>
+          </m:d>
+          <m:r>
+            <w:rPr>
+              <w:rFonts w:ascii="Cambria Math" w:eastAsiaTheme="minorEastAsia" w:hAnsi="Cambria Math"/>
+              <w:sz w:val="28"/>
+              <w:szCs w:val="28"/>
+            </w:rPr>
+            <m:t xml:space="preserve"> +</m:t>
+          </m:r>
+          <m:d>
+            <m:dPr>
+              <m:ctrlPr>
+                <w:rPr>
+                  <w:rFonts w:ascii="Cambria Math" w:eastAsiaTheme="minorEastAsia" w:hAnsi="Cambria Math"/>
+                  <w:i/>
+                  <w:sz w:val="28"/>
+                  <w:szCs w:val="28"/>
+                </w:rPr>
+              </m:ctrlPr>
+            </m:dPr>
+            <m:e>
+              <m:r>
+                <w:rPr>
+                  <w:rFonts w:ascii="Cambria Math" w:eastAsiaTheme="minorEastAsia" w:hAnsi="Cambria Math"/>
+                  <w:sz w:val="28"/>
+                  <w:szCs w:val="28"/>
+                </w:rPr>
+                <m:t>5*4</m:t>
+              </m:r>
+            </m:e>
+          </m:d>
+          <m:r>
+            <w:rPr>
+              <w:rFonts w:ascii="Cambria Math" w:eastAsiaTheme="minorEastAsia" w:hAnsi="Cambria Math"/>
+              <w:sz w:val="28"/>
+              <w:szCs w:val="28"/>
+            </w:rPr>
+            <m:t>=26</m:t>
+          </m:r>
+          <m:r>
+            <w:rPr>
+              <w:rFonts w:ascii="Cambria Math" w:eastAsiaTheme="minorEastAsia" w:hAnsi="Cambria Math"/>
+              <w:sz w:val="28"/>
+              <w:szCs w:val="28"/>
+            </w:rPr>
+            <m:t>.4</m:t>
+          </m:r>
+          <m:r>
+            <w:rPr>
+              <w:rFonts w:ascii="Cambria Math" w:eastAsiaTheme="minorEastAsia" w:hAnsi="Cambria Math"/>
+              <w:sz w:val="28"/>
+              <w:szCs w:val="28"/>
+            </w:rPr>
+            <w:br/>
+          </m:r>
+        </m:oMath>
+        <m:oMath>
+          <m:r>
+            <w:rPr>
+              <w:rFonts w:ascii="Cambria Math" w:eastAsiaTheme="minorEastAsia" w:hAnsi="Cambria Math"/>
+              <w:sz w:val="28"/>
+              <w:szCs w:val="28"/>
+            </w:rPr>
+            <m:t>from w</m:t>
+          </m:r>
+          <m:d>
+            <m:dPr>
+              <m:ctrlPr>
+                <w:rPr>
+                  <w:rFonts w:ascii="Cambria Math" w:eastAsiaTheme="minorEastAsia" w:hAnsi="Cambria Math"/>
+                  <w:i/>
+                  <w:sz w:val="28"/>
+                  <w:szCs w:val="28"/>
+                </w:rPr>
+              </m:ctrlPr>
+            </m:dPr>
+            <m:e>
+              <m:r>
+                <w:rPr>
+                  <w:rFonts w:ascii="Cambria Math" w:eastAsiaTheme="minorEastAsia" w:hAnsi="Cambria Math"/>
+                  <w:sz w:val="28"/>
+                  <w:szCs w:val="28"/>
+                </w:rPr>
+                <m:t>4</m:t>
+              </m:r>
+              <m:r>
+                <w:rPr>
+                  <w:rFonts w:ascii="Cambria Math" w:eastAsiaTheme="minorEastAsia" w:hAnsi="Cambria Math"/>
+                  <w:sz w:val="28"/>
+                  <w:szCs w:val="28"/>
+                </w:rPr>
+                <m:t>1</m:t>
+              </m:r>
+            </m:e>
+          </m:d>
+          <m:r>
+            <w:rPr>
+              <w:rFonts w:ascii="Cambria Math" w:eastAsiaTheme="minorEastAsia" w:hAnsi="Cambria Math"/>
+              <w:sz w:val="28"/>
+              <w:szCs w:val="28"/>
+            </w:rPr>
+            <m:t>till w</m:t>
+          </m:r>
+          <m:d>
+            <m:dPr>
+              <m:ctrlPr>
+                <w:rPr>
+                  <w:rFonts w:ascii="Cambria Math" w:eastAsiaTheme="minorEastAsia" w:hAnsi="Cambria Math"/>
+                  <w:i/>
+                  <w:sz w:val="28"/>
+                  <w:szCs w:val="28"/>
+                </w:rPr>
+              </m:ctrlPr>
+            </m:dPr>
+            <m:e>
+              <m:r>
+                <w:rPr>
+                  <w:rFonts w:ascii="Cambria Math" w:eastAsiaTheme="minorEastAsia" w:hAnsi="Cambria Math"/>
+                  <w:sz w:val="28"/>
+                  <w:szCs w:val="28"/>
+                </w:rPr>
+                <m:t>5</m:t>
+              </m:r>
+              <m:r>
+                <w:rPr>
+                  <w:rFonts w:ascii="Cambria Math" w:eastAsiaTheme="minorEastAsia" w:hAnsi="Cambria Math"/>
+                  <w:sz w:val="28"/>
+                  <w:szCs w:val="28"/>
+                </w:rPr>
+                <m:t>0</m:t>
+              </m:r>
+            </m:e>
+          </m:d>
+          <m:r>
+            <w:rPr>
+              <w:rFonts w:ascii="Cambria Math" w:eastAsiaTheme="minorEastAsia" w:hAnsi="Cambria Math"/>
+              <w:sz w:val="28"/>
+              <w:szCs w:val="28"/>
+            </w:rPr>
+            <m:t>=2+2+</m:t>
+          </m:r>
+          <m:d>
+            <m:dPr>
+              <m:ctrlPr>
+                <w:rPr>
+                  <w:rFonts w:ascii="Cambria Math" w:eastAsiaTheme="minorEastAsia" w:hAnsi="Cambria Math"/>
+                  <w:i/>
+                  <w:sz w:val="28"/>
+                  <w:szCs w:val="28"/>
+                </w:rPr>
+              </m:ctrlPr>
+            </m:dPr>
+            <m:e>
+              <m:r>
+                <w:rPr>
+                  <w:rFonts w:ascii="Cambria Math" w:eastAsiaTheme="minorEastAsia" w:hAnsi="Cambria Math"/>
+                  <w:sz w:val="28"/>
+                  <w:szCs w:val="28"/>
+                </w:rPr>
+                <m:t>1.2*3</m:t>
+              </m:r>
+            </m:e>
+          </m:d>
+          <m:r>
+            <w:rPr>
+              <w:rFonts w:ascii="Cambria Math" w:eastAsiaTheme="minorEastAsia" w:hAnsi="Cambria Math"/>
+              <w:sz w:val="28"/>
+              <w:szCs w:val="28"/>
+            </w:rPr>
+            <m:t xml:space="preserve"> +</m:t>
+          </m:r>
+          <m:d>
+            <m:dPr>
+              <m:ctrlPr>
+                <w:rPr>
+                  <w:rFonts w:ascii="Cambria Math" w:eastAsiaTheme="minorEastAsia" w:hAnsi="Cambria Math"/>
+                  <w:i/>
+                  <w:sz w:val="28"/>
+                  <w:szCs w:val="28"/>
+                </w:rPr>
+              </m:ctrlPr>
+            </m:dPr>
+            <m:e>
+              <m:r>
+                <w:rPr>
+                  <w:rFonts w:ascii="Cambria Math" w:eastAsiaTheme="minorEastAsia" w:hAnsi="Cambria Math"/>
+                  <w:sz w:val="28"/>
+                  <w:szCs w:val="28"/>
+                </w:rPr>
+                <m:t>5*5</m:t>
+              </m:r>
+            </m:e>
+          </m:d>
+          <m:r>
+            <w:rPr>
+              <w:rFonts w:ascii="Cambria Math" w:eastAsiaTheme="minorEastAsia" w:hAnsi="Cambria Math"/>
+              <w:sz w:val="28"/>
+              <w:szCs w:val="28"/>
+            </w:rPr>
+            <m:t xml:space="preserve">=32.6&lt;D=50, </m:t>
+          </m:r>
+          <m:r>
+            <w:rPr>
+              <w:rFonts w:ascii="Cambria Math" w:eastAsiaTheme="minorEastAsia" w:hAnsi="Cambria Math"/>
+              <w:sz w:val="28"/>
+              <w:szCs w:val="28"/>
+            </w:rPr>
+            <m:t>∴T</m:t>
+          </m:r>
+          <m:r>
+            <w:rPr>
+              <w:rFonts w:ascii="Cambria Math" w:eastAsiaTheme="minorEastAsia" w:hAnsi="Cambria Math"/>
+              <w:sz w:val="28"/>
+              <w:szCs w:val="28"/>
+            </w:rPr>
+            <m:t>1 and T2</m:t>
+          </m:r>
+          <m:r>
+            <w:rPr>
+              <w:rFonts w:ascii="Cambria Math" w:eastAsiaTheme="minorEastAsia" w:hAnsi="Cambria Math"/>
+              <w:sz w:val="28"/>
+              <w:szCs w:val="28"/>
+            </w:rPr>
+            <m:t xml:space="preserve"> </m:t>
+          </m:r>
+          <m:r>
+            <w:rPr>
+              <w:rFonts w:ascii="Cambria Math" w:eastAsiaTheme="minorEastAsia" w:hAnsi="Cambria Math"/>
+              <w:sz w:val="28"/>
+              <w:szCs w:val="28"/>
+            </w:rPr>
+            <m:t>are</m:t>
+          </m:r>
+          <m:r>
+            <w:rPr>
+              <w:rFonts w:ascii="Cambria Math" w:eastAsiaTheme="minorEastAsia" w:hAnsi="Cambria Math"/>
+              <w:sz w:val="28"/>
+              <w:szCs w:val="28"/>
+            </w:rPr>
+            <m:t xml:space="preserve"> schedulable</m:t>
+          </m:r>
+          <m:r>
+            <w:rPr>
+              <w:rFonts w:ascii="Cambria Math" w:eastAsiaTheme="minorEastAsia" w:hAnsi="Cambria Math"/>
+              <w:sz w:val="28"/>
+              <w:szCs w:val="28"/>
+            </w:rPr>
+            <w:br/>
+          </m:r>
+        </m:oMath>
+        <m:oMath>
+          <m:r>
+            <w:rPr>
+              <w:rFonts w:ascii="Cambria Math" w:eastAsiaTheme="minorEastAsia" w:hAnsi="Cambria Math"/>
+              <w:sz w:val="28"/>
+              <w:szCs w:val="28"/>
+            </w:rPr>
+            <m:t xml:space="preserve">Now to add the task </m:t>
+          </m:r>
+          <m:d>
+            <m:dPr>
+              <m:ctrlPr>
+                <w:rPr>
+                  <w:rFonts w:ascii="Cambria Math" w:eastAsiaTheme="minorEastAsia" w:hAnsi="Cambria Math"/>
+                  <w:i/>
+                  <w:sz w:val="28"/>
+                  <w:szCs w:val="28"/>
+                </w:rPr>
+              </m:ctrlPr>
+            </m:dPr>
+            <m:e>
+              <m:r>
+                <w:rPr>
+                  <w:rFonts w:ascii="Cambria Math" w:eastAsiaTheme="minorEastAsia" w:hAnsi="Cambria Math"/>
+                  <w:sz w:val="28"/>
+                  <w:szCs w:val="28"/>
+                </w:rPr>
+                <m:t>T3</m:t>
+              </m:r>
+            </m:e>
+          </m:d>
+          <m:r>
+            <w:rPr>
+              <w:rFonts w:ascii="Cambria Math" w:eastAsiaTheme="minorEastAsia" w:hAnsi="Cambria Math"/>
+              <w:sz w:val="28"/>
+              <w:szCs w:val="28"/>
+            </w:rPr>
+            <m:t xml:space="preserve"> &amp; (T6)</m:t>
+          </m:r>
+          <m:r>
+            <w:rPr>
+              <w:rFonts w:ascii="Cambria Math" w:eastAsiaTheme="minorEastAsia" w:hAnsi="Cambria Math"/>
+              <w:sz w:val="28"/>
+              <w:szCs w:val="28"/>
+            </w:rPr>
+            <m:t>:</m:t>
+          </m:r>
+          <m:r>
+            <w:rPr>
+              <w:rFonts w:ascii="Cambria Math" w:eastAsiaTheme="minorEastAsia" w:hAnsi="Cambria Math"/>
+              <w:sz w:val="28"/>
+              <w:szCs w:val="28"/>
+            </w:rPr>
+            <w:br/>
+          </m:r>
+        </m:oMath>
+        <m:oMath>
+          <m:r>
+            <w:rPr>
+              <w:rFonts w:ascii="Cambria Math" w:eastAsiaTheme="minorEastAsia" w:hAnsi="Cambria Math"/>
+              <w:sz w:val="28"/>
+              <w:szCs w:val="28"/>
+            </w:rPr>
+            <m:t>from w</m:t>
+          </m:r>
+          <m:d>
+            <m:dPr>
+              <m:ctrlPr>
+                <w:rPr>
+                  <w:rFonts w:ascii="Cambria Math" w:eastAsiaTheme="minorEastAsia" w:hAnsi="Cambria Math"/>
+                  <w:i/>
+                  <w:sz w:val="28"/>
+                  <w:szCs w:val="28"/>
+                </w:rPr>
+              </m:ctrlPr>
+            </m:dPr>
+            <m:e>
+              <m:r>
+                <w:rPr>
+                  <w:rFonts w:ascii="Cambria Math" w:eastAsiaTheme="minorEastAsia" w:hAnsi="Cambria Math"/>
+                  <w:sz w:val="28"/>
+                  <w:szCs w:val="28"/>
+                </w:rPr>
+                <m:t>51</m:t>
+              </m:r>
+            </m:e>
+          </m:d>
+          <m:r>
+            <w:rPr>
+              <w:rFonts w:ascii="Cambria Math" w:eastAsiaTheme="minorEastAsia" w:hAnsi="Cambria Math"/>
+              <w:sz w:val="28"/>
+              <w:szCs w:val="28"/>
+            </w:rPr>
+            <m:t>till w</m:t>
+          </m:r>
+          <m:d>
+            <m:dPr>
+              <m:ctrlPr>
+                <w:rPr>
+                  <w:rFonts w:ascii="Cambria Math" w:eastAsiaTheme="minorEastAsia" w:hAnsi="Cambria Math"/>
+                  <w:i/>
+                  <w:sz w:val="28"/>
+                  <w:szCs w:val="28"/>
+                </w:rPr>
+              </m:ctrlPr>
+            </m:dPr>
+            <m:e>
+              <m:r>
+                <w:rPr>
+                  <w:rFonts w:ascii="Cambria Math" w:eastAsiaTheme="minorEastAsia" w:hAnsi="Cambria Math"/>
+                  <w:sz w:val="28"/>
+                  <w:szCs w:val="28"/>
+                </w:rPr>
+                <m:t>60</m:t>
+              </m:r>
+            </m:e>
+          </m:d>
+          <m:r>
+            <w:rPr>
+              <w:rFonts w:ascii="Cambria Math" w:eastAsiaTheme="minorEastAsia" w:hAnsi="Cambria Math"/>
+              <w:sz w:val="28"/>
+              <w:szCs w:val="28"/>
+            </w:rPr>
+            <m:t>=2+</m:t>
+          </m:r>
+          <m:d>
+            <m:dPr>
+              <m:ctrlPr>
+                <w:rPr>
+                  <w:rFonts w:ascii="Cambria Math" w:eastAsiaTheme="minorEastAsia" w:hAnsi="Cambria Math"/>
+                  <w:i/>
+                  <w:sz w:val="28"/>
+                  <w:szCs w:val="28"/>
+                </w:rPr>
+              </m:ctrlPr>
+            </m:dPr>
+            <m:e>
+              <m:r>
+                <w:rPr>
+                  <w:rFonts w:ascii="Cambria Math" w:eastAsiaTheme="minorEastAsia" w:hAnsi="Cambria Math"/>
+                  <w:sz w:val="28"/>
+                  <w:szCs w:val="28"/>
+                </w:rPr>
+                <m:t>2*2</m:t>
+              </m:r>
+            </m:e>
+          </m:d>
+          <m:r>
+            <w:rPr>
+              <w:rFonts w:ascii="Cambria Math" w:eastAsiaTheme="minorEastAsia" w:hAnsi="Cambria Math"/>
+              <w:sz w:val="28"/>
+              <w:szCs w:val="28"/>
+            </w:rPr>
+            <m:t>+</m:t>
+          </m:r>
+          <m:d>
+            <m:dPr>
+              <m:ctrlPr>
+                <w:rPr>
+                  <w:rFonts w:ascii="Cambria Math" w:eastAsiaTheme="minorEastAsia" w:hAnsi="Cambria Math"/>
+                  <w:i/>
+                  <w:sz w:val="28"/>
+                  <w:szCs w:val="28"/>
+                </w:rPr>
+              </m:ctrlPr>
+            </m:dPr>
+            <m:e>
+              <m:r>
+                <w:rPr>
+                  <w:rFonts w:ascii="Cambria Math" w:eastAsiaTheme="minorEastAsia" w:hAnsi="Cambria Math"/>
+                  <w:sz w:val="28"/>
+                  <w:szCs w:val="28"/>
+                </w:rPr>
+                <m:t>2*2</m:t>
+              </m:r>
+            </m:e>
+          </m:d>
+          <m:r>
+            <w:rPr>
+              <w:rFonts w:ascii="Cambria Math" w:eastAsiaTheme="minorEastAsia" w:hAnsi="Cambria Math"/>
+              <w:sz w:val="28"/>
+              <w:szCs w:val="28"/>
+            </w:rPr>
+            <m:t>+</m:t>
+          </m:r>
+          <m:d>
+            <m:dPr>
+              <m:ctrlPr>
+                <w:rPr>
+                  <w:rFonts w:ascii="Cambria Math" w:eastAsiaTheme="minorEastAsia" w:hAnsi="Cambria Math"/>
+                  <w:i/>
+                  <w:sz w:val="28"/>
+                  <w:szCs w:val="28"/>
+                </w:rPr>
+              </m:ctrlPr>
+            </m:dPr>
+            <m:e>
+              <m:r>
+                <w:rPr>
+                  <w:rFonts w:ascii="Cambria Math" w:eastAsiaTheme="minorEastAsia" w:hAnsi="Cambria Math"/>
+                  <w:sz w:val="28"/>
+                  <w:szCs w:val="28"/>
+                </w:rPr>
+                <m:t>1.2*3</m:t>
+              </m:r>
+            </m:e>
+          </m:d>
+          <m:r>
+            <w:rPr>
+              <w:rFonts w:ascii="Cambria Math" w:eastAsiaTheme="minorEastAsia" w:hAnsi="Cambria Math"/>
+              <w:sz w:val="28"/>
+              <w:szCs w:val="28"/>
+            </w:rPr>
+            <m:t>+</m:t>
+          </m:r>
+          <m:d>
+            <m:dPr>
+              <m:ctrlPr>
+                <w:rPr>
+                  <w:rFonts w:ascii="Cambria Math" w:eastAsiaTheme="minorEastAsia" w:hAnsi="Cambria Math"/>
+                  <w:i/>
+                  <w:sz w:val="28"/>
+                  <w:szCs w:val="28"/>
+                </w:rPr>
+              </m:ctrlPr>
+            </m:dPr>
+            <m:e>
+              <m:r>
+                <w:rPr>
+                  <w:rFonts w:ascii="Cambria Math" w:eastAsiaTheme="minorEastAsia" w:hAnsi="Cambria Math"/>
+                  <w:sz w:val="28"/>
+                  <w:szCs w:val="28"/>
+                </w:rPr>
+                <m:t>5*6</m:t>
+              </m:r>
+            </m:e>
+          </m:d>
+          <m:r>
+            <w:rPr>
+              <w:rFonts w:ascii="Cambria Math" w:eastAsiaTheme="minorEastAsia" w:hAnsi="Cambria Math"/>
+              <w:sz w:val="28"/>
+              <w:szCs w:val="28"/>
+            </w:rPr>
+            <m:t>+12</m:t>
+          </m:r>
+          <m:r>
+            <w:rPr>
+              <w:rFonts w:ascii="Cambria Math" w:eastAsiaTheme="minorEastAsia" w:hAnsi="Cambria Math"/>
+              <w:sz w:val="28"/>
+              <w:szCs w:val="28"/>
+            </w:rPr>
+            <m:t>=</m:t>
+          </m:r>
+          <m:r>
+            <w:rPr>
+              <w:rFonts w:ascii="Cambria Math" w:eastAsiaTheme="minorEastAsia" w:hAnsi="Cambria Math"/>
+              <w:sz w:val="28"/>
+              <w:szCs w:val="28"/>
+            </w:rPr>
+            <m:t>55.6</m:t>
+          </m:r>
+          <m:r>
+            <w:rPr>
+              <w:rFonts w:ascii="Cambria Math" w:eastAsiaTheme="minorEastAsia" w:hAnsi="Cambria Math"/>
+              <w:sz w:val="28"/>
+              <w:szCs w:val="28"/>
+            </w:rPr>
+            <w:br/>
+          </m:r>
+        </m:oMath>
+        <m:oMath>
+          <m:r>
+            <w:rPr>
+              <w:rFonts w:ascii="Cambria Math" w:eastAsiaTheme="minorEastAsia" w:hAnsi="Cambria Math"/>
+              <w:sz w:val="28"/>
+              <w:szCs w:val="28"/>
+            </w:rPr>
+            <m:t>from w</m:t>
+          </m:r>
+          <m:d>
+            <m:dPr>
+              <m:ctrlPr>
+                <w:rPr>
+                  <w:rFonts w:ascii="Cambria Math" w:eastAsiaTheme="minorEastAsia" w:hAnsi="Cambria Math"/>
+                  <w:i/>
+                  <w:sz w:val="28"/>
+                  <w:szCs w:val="28"/>
+                </w:rPr>
+              </m:ctrlPr>
+            </m:dPr>
+            <m:e>
+              <m:r>
+                <w:rPr>
+                  <w:rFonts w:ascii="Cambria Math" w:eastAsiaTheme="minorEastAsia" w:hAnsi="Cambria Math"/>
+                  <w:sz w:val="28"/>
+                  <w:szCs w:val="28"/>
+                </w:rPr>
+                <m:t>61</m:t>
+              </m:r>
+            </m:e>
+          </m:d>
+          <m:r>
+            <w:rPr>
+              <w:rFonts w:ascii="Cambria Math" w:eastAsiaTheme="minorEastAsia" w:hAnsi="Cambria Math"/>
+              <w:sz w:val="28"/>
+              <w:szCs w:val="28"/>
+            </w:rPr>
+            <m:t>till w</m:t>
+          </m:r>
+          <m:d>
+            <m:dPr>
+              <m:ctrlPr>
+                <w:rPr>
+                  <w:rFonts w:ascii="Cambria Math" w:eastAsiaTheme="minorEastAsia" w:hAnsi="Cambria Math"/>
+                  <w:i/>
+                  <w:sz w:val="28"/>
+                  <w:szCs w:val="28"/>
+                </w:rPr>
+              </m:ctrlPr>
+            </m:dPr>
+            <m:e>
+              <m:r>
+                <w:rPr>
+                  <w:rFonts w:ascii="Cambria Math" w:eastAsiaTheme="minorEastAsia" w:hAnsi="Cambria Math"/>
+                  <w:sz w:val="28"/>
+                  <w:szCs w:val="28"/>
+                </w:rPr>
+                <m:t>7</m:t>
+              </m:r>
+              <m:r>
+                <w:rPr>
+                  <w:rFonts w:ascii="Cambria Math" w:eastAsiaTheme="minorEastAsia" w:hAnsi="Cambria Math"/>
+                  <w:sz w:val="28"/>
+                  <w:szCs w:val="28"/>
+                </w:rPr>
+                <m:t>0</m:t>
+              </m:r>
+            </m:e>
+          </m:d>
+          <m:r>
+            <w:rPr>
+              <w:rFonts w:ascii="Cambria Math" w:eastAsiaTheme="minorEastAsia" w:hAnsi="Cambria Math"/>
+              <w:sz w:val="28"/>
+              <w:szCs w:val="28"/>
+            </w:rPr>
+            <m:t>=2+</m:t>
+          </m:r>
+          <m:d>
+            <m:dPr>
+              <m:ctrlPr>
+                <w:rPr>
+                  <w:rFonts w:ascii="Cambria Math" w:eastAsiaTheme="minorEastAsia" w:hAnsi="Cambria Math"/>
+                  <w:i/>
+                  <w:sz w:val="28"/>
+                  <w:szCs w:val="28"/>
+                </w:rPr>
+              </m:ctrlPr>
+            </m:dPr>
+            <m:e>
+              <m:r>
+                <w:rPr>
+                  <w:rFonts w:ascii="Cambria Math" w:eastAsiaTheme="minorEastAsia" w:hAnsi="Cambria Math"/>
+                  <w:sz w:val="28"/>
+                  <w:szCs w:val="28"/>
+                </w:rPr>
+                <m:t>2*2</m:t>
+              </m:r>
+            </m:e>
+          </m:d>
+          <m:r>
+            <w:rPr>
+              <w:rFonts w:ascii="Cambria Math" w:eastAsiaTheme="minorEastAsia" w:hAnsi="Cambria Math"/>
+              <w:sz w:val="28"/>
+              <w:szCs w:val="28"/>
+            </w:rPr>
+            <m:t>+</m:t>
+          </m:r>
+          <m:d>
+            <m:dPr>
+              <m:ctrlPr>
+                <w:rPr>
+                  <w:rFonts w:ascii="Cambria Math" w:eastAsiaTheme="minorEastAsia" w:hAnsi="Cambria Math"/>
+                  <w:i/>
+                  <w:sz w:val="28"/>
+                  <w:szCs w:val="28"/>
+                </w:rPr>
+              </m:ctrlPr>
+            </m:dPr>
+            <m:e>
+              <m:r>
+                <w:rPr>
+                  <w:rFonts w:ascii="Cambria Math" w:eastAsiaTheme="minorEastAsia" w:hAnsi="Cambria Math"/>
+                  <w:sz w:val="28"/>
+                  <w:szCs w:val="28"/>
+                </w:rPr>
+                <m:t>2*2</m:t>
+              </m:r>
+            </m:e>
+          </m:d>
+          <m:r>
+            <w:rPr>
+              <w:rFonts w:ascii="Cambria Math" w:eastAsiaTheme="minorEastAsia" w:hAnsi="Cambria Math"/>
+              <w:sz w:val="28"/>
+              <w:szCs w:val="28"/>
+            </w:rPr>
+            <m:t>+</m:t>
+          </m:r>
+          <m:d>
+            <m:dPr>
+              <m:ctrlPr>
+                <w:rPr>
+                  <w:rFonts w:ascii="Cambria Math" w:eastAsiaTheme="minorEastAsia" w:hAnsi="Cambria Math"/>
+                  <w:i/>
+                  <w:sz w:val="28"/>
+                  <w:szCs w:val="28"/>
+                </w:rPr>
+              </m:ctrlPr>
+            </m:dPr>
+            <m:e>
+              <m:r>
+                <w:rPr>
+                  <w:rFonts w:ascii="Cambria Math" w:eastAsiaTheme="minorEastAsia" w:hAnsi="Cambria Math"/>
+                  <w:sz w:val="28"/>
+                  <w:szCs w:val="28"/>
+                </w:rPr>
+                <m:t>1.2* 4</m:t>
+              </m:r>
+            </m:e>
+          </m:d>
+          <m:r>
+            <w:rPr>
+              <w:rFonts w:ascii="Cambria Math" w:eastAsiaTheme="minorEastAsia" w:hAnsi="Cambria Math"/>
+              <w:sz w:val="28"/>
+              <w:szCs w:val="28"/>
+            </w:rPr>
+            <m:t>+</m:t>
+          </m:r>
+          <m:d>
+            <m:dPr>
+              <m:ctrlPr>
+                <w:rPr>
+                  <w:rFonts w:ascii="Cambria Math" w:eastAsiaTheme="minorEastAsia" w:hAnsi="Cambria Math"/>
+                  <w:i/>
+                  <w:sz w:val="28"/>
+                  <w:szCs w:val="28"/>
+                </w:rPr>
+              </m:ctrlPr>
+            </m:dPr>
+            <m:e>
+              <m:r>
+                <w:rPr>
+                  <w:rFonts w:ascii="Cambria Math" w:eastAsiaTheme="minorEastAsia" w:hAnsi="Cambria Math"/>
+                  <w:sz w:val="28"/>
+                  <w:szCs w:val="28"/>
+                </w:rPr>
+                <m:t>5*7</m:t>
+              </m:r>
+            </m:e>
+          </m:d>
+          <m:r>
+            <w:rPr>
+              <w:rFonts w:ascii="Cambria Math" w:eastAsiaTheme="minorEastAsia" w:hAnsi="Cambria Math"/>
+              <w:sz w:val="28"/>
+              <w:szCs w:val="28"/>
+            </w:rPr>
+            <m:t>+12=61.8</m:t>
+          </m:r>
+          <m:r>
+            <w:rPr>
+              <w:rFonts w:ascii="Cambria Math" w:eastAsiaTheme="minorEastAsia" w:hAnsi="Cambria Math"/>
+              <w:sz w:val="28"/>
+              <w:szCs w:val="28"/>
+            </w:rPr>
+            <w:br/>
+          </m:r>
+        </m:oMath>
+        <m:oMath>
+          <m:r>
+            <w:rPr>
+              <w:rFonts w:ascii="Cambria Math" w:eastAsiaTheme="minorEastAsia" w:hAnsi="Cambria Math"/>
+              <w:sz w:val="28"/>
+              <w:szCs w:val="28"/>
+            </w:rPr>
+            <m:t>from w</m:t>
+          </m:r>
+          <m:d>
+            <m:dPr>
+              <m:ctrlPr>
+                <w:rPr>
+                  <w:rFonts w:ascii="Cambria Math" w:eastAsiaTheme="minorEastAsia" w:hAnsi="Cambria Math"/>
+                  <w:i/>
+                  <w:sz w:val="28"/>
+                  <w:szCs w:val="28"/>
+                </w:rPr>
+              </m:ctrlPr>
+            </m:dPr>
+            <m:e>
+              <m:r>
+                <w:rPr>
+                  <w:rFonts w:ascii="Cambria Math" w:eastAsiaTheme="minorEastAsia" w:hAnsi="Cambria Math"/>
+                  <w:sz w:val="28"/>
+                  <w:szCs w:val="28"/>
+                </w:rPr>
+                <m:t>7</m:t>
+              </m:r>
+              <m:r>
+                <w:rPr>
+                  <w:rFonts w:ascii="Cambria Math" w:eastAsiaTheme="minorEastAsia" w:hAnsi="Cambria Math"/>
+                  <w:sz w:val="28"/>
+                  <w:szCs w:val="28"/>
+                </w:rPr>
+                <m:t>1</m:t>
+              </m:r>
+            </m:e>
+          </m:d>
+          <m:r>
+            <w:rPr>
+              <w:rFonts w:ascii="Cambria Math" w:eastAsiaTheme="minorEastAsia" w:hAnsi="Cambria Math"/>
+              <w:sz w:val="28"/>
+              <w:szCs w:val="28"/>
+            </w:rPr>
+            <m:t>till w</m:t>
+          </m:r>
+          <m:d>
+            <m:dPr>
+              <m:ctrlPr>
+                <w:rPr>
+                  <w:rFonts w:ascii="Cambria Math" w:eastAsiaTheme="minorEastAsia" w:hAnsi="Cambria Math"/>
+                  <w:i/>
+                  <w:sz w:val="28"/>
+                  <w:szCs w:val="28"/>
+                </w:rPr>
+              </m:ctrlPr>
+            </m:dPr>
+            <m:e>
+              <m:r>
+                <w:rPr>
+                  <w:rFonts w:ascii="Cambria Math" w:eastAsiaTheme="minorEastAsia" w:hAnsi="Cambria Math"/>
+                  <w:sz w:val="28"/>
+                  <w:szCs w:val="28"/>
+                </w:rPr>
+                <m:t>8</m:t>
+              </m:r>
+              <m:r>
+                <w:rPr>
+                  <w:rFonts w:ascii="Cambria Math" w:eastAsiaTheme="minorEastAsia" w:hAnsi="Cambria Math"/>
+                  <w:sz w:val="28"/>
+                  <w:szCs w:val="28"/>
+                </w:rPr>
+                <m:t>0</m:t>
+              </m:r>
+            </m:e>
+          </m:d>
+          <m:r>
+            <w:rPr>
+              <w:rFonts w:ascii="Cambria Math" w:eastAsiaTheme="minorEastAsia" w:hAnsi="Cambria Math"/>
+              <w:sz w:val="28"/>
+              <w:szCs w:val="28"/>
+            </w:rPr>
+            <m:t>=2+</m:t>
+          </m:r>
+          <m:d>
+            <m:dPr>
+              <m:ctrlPr>
+                <w:rPr>
+                  <w:rFonts w:ascii="Cambria Math" w:eastAsiaTheme="minorEastAsia" w:hAnsi="Cambria Math"/>
+                  <w:i/>
+                  <w:sz w:val="28"/>
+                  <w:szCs w:val="28"/>
+                </w:rPr>
+              </m:ctrlPr>
+            </m:dPr>
+            <m:e>
+              <m:r>
+                <w:rPr>
+                  <w:rFonts w:ascii="Cambria Math" w:eastAsiaTheme="minorEastAsia" w:hAnsi="Cambria Math"/>
+                  <w:sz w:val="28"/>
+                  <w:szCs w:val="28"/>
+                </w:rPr>
+                <m:t>2*2</m:t>
+              </m:r>
+            </m:e>
+          </m:d>
+          <m:r>
+            <w:rPr>
+              <w:rFonts w:ascii="Cambria Math" w:eastAsiaTheme="minorEastAsia" w:hAnsi="Cambria Math"/>
+              <w:sz w:val="28"/>
+              <w:szCs w:val="28"/>
+            </w:rPr>
+            <m:t>+</m:t>
+          </m:r>
+          <m:d>
+            <m:dPr>
+              <m:ctrlPr>
+                <w:rPr>
+                  <w:rFonts w:ascii="Cambria Math" w:eastAsiaTheme="minorEastAsia" w:hAnsi="Cambria Math"/>
+                  <w:i/>
+                  <w:sz w:val="28"/>
+                  <w:szCs w:val="28"/>
+                </w:rPr>
+              </m:ctrlPr>
+            </m:dPr>
+            <m:e>
+              <m:r>
+                <w:rPr>
+                  <w:rFonts w:ascii="Cambria Math" w:eastAsiaTheme="minorEastAsia" w:hAnsi="Cambria Math"/>
+                  <w:sz w:val="28"/>
+                  <w:szCs w:val="28"/>
+                </w:rPr>
+                <m:t>2*2</m:t>
+              </m:r>
+            </m:e>
+          </m:d>
+          <m:r>
+            <w:rPr>
+              <w:rFonts w:ascii="Cambria Math" w:eastAsiaTheme="minorEastAsia" w:hAnsi="Cambria Math"/>
+              <w:sz w:val="28"/>
+              <w:szCs w:val="28"/>
+            </w:rPr>
+            <m:t>+</m:t>
+          </m:r>
+          <m:d>
+            <m:dPr>
+              <m:ctrlPr>
+                <w:rPr>
+                  <w:rFonts w:ascii="Cambria Math" w:eastAsiaTheme="minorEastAsia" w:hAnsi="Cambria Math"/>
+                  <w:i/>
+                  <w:sz w:val="28"/>
+                  <w:szCs w:val="28"/>
+                </w:rPr>
+              </m:ctrlPr>
+            </m:dPr>
+            <m:e>
+              <m:r>
+                <w:rPr>
+                  <w:rFonts w:ascii="Cambria Math" w:eastAsiaTheme="minorEastAsia" w:hAnsi="Cambria Math"/>
+                  <w:sz w:val="28"/>
+                  <w:szCs w:val="28"/>
+                </w:rPr>
+                <m:t>1.2* 4</m:t>
+              </m:r>
+            </m:e>
+          </m:d>
+          <m:r>
+            <w:rPr>
+              <w:rFonts w:ascii="Cambria Math" w:eastAsiaTheme="minorEastAsia" w:hAnsi="Cambria Math"/>
+              <w:sz w:val="28"/>
+              <w:szCs w:val="28"/>
+            </w:rPr>
+            <m:t>+</m:t>
+          </m:r>
+          <m:d>
+            <m:dPr>
+              <m:ctrlPr>
+                <w:rPr>
+                  <w:rFonts w:ascii="Cambria Math" w:eastAsiaTheme="minorEastAsia" w:hAnsi="Cambria Math"/>
+                  <w:i/>
+                  <w:sz w:val="28"/>
+                  <w:szCs w:val="28"/>
+                </w:rPr>
+              </m:ctrlPr>
+            </m:dPr>
+            <m:e>
+              <m:r>
+                <w:rPr>
+                  <w:rFonts w:ascii="Cambria Math" w:eastAsiaTheme="minorEastAsia" w:hAnsi="Cambria Math"/>
+                  <w:sz w:val="28"/>
+                  <w:szCs w:val="28"/>
+                </w:rPr>
+                <m:t>5*8</m:t>
+              </m:r>
+            </m:e>
+          </m:d>
+          <m:r>
+            <w:rPr>
+              <w:rFonts w:ascii="Cambria Math" w:eastAsiaTheme="minorEastAsia" w:hAnsi="Cambria Math"/>
+              <w:sz w:val="28"/>
+              <w:szCs w:val="28"/>
+            </w:rPr>
+            <m:t>+12=66.8</m:t>
+          </m:r>
+          <m:r>
+            <w:rPr>
+              <w:rFonts w:ascii="Cambria Math" w:eastAsiaTheme="minorEastAsia" w:hAnsi="Cambria Math"/>
+              <w:sz w:val="28"/>
+              <w:szCs w:val="28"/>
+            </w:rPr>
+            <w:br/>
+          </m:r>
+        </m:oMath>
+        <m:oMath>
+          <m:r>
+            <w:rPr>
+              <w:rFonts w:ascii="Cambria Math" w:eastAsiaTheme="minorEastAsia" w:hAnsi="Cambria Math"/>
+              <w:sz w:val="28"/>
+              <w:szCs w:val="28"/>
+            </w:rPr>
+            <m:t>from w</m:t>
+          </m:r>
+          <m:d>
+            <m:dPr>
+              <m:ctrlPr>
+                <w:rPr>
+                  <w:rFonts w:ascii="Cambria Math" w:eastAsiaTheme="minorEastAsia" w:hAnsi="Cambria Math"/>
+                  <w:i/>
+                  <w:sz w:val="28"/>
+                  <w:szCs w:val="28"/>
+                </w:rPr>
+              </m:ctrlPr>
+            </m:dPr>
+            <m:e>
+              <m:r>
+                <w:rPr>
+                  <w:rFonts w:ascii="Cambria Math" w:eastAsiaTheme="minorEastAsia" w:hAnsi="Cambria Math"/>
+                  <w:sz w:val="28"/>
+                  <w:szCs w:val="28"/>
+                </w:rPr>
+                <m:t>8</m:t>
+              </m:r>
+              <m:r>
+                <w:rPr>
+                  <w:rFonts w:ascii="Cambria Math" w:eastAsiaTheme="minorEastAsia" w:hAnsi="Cambria Math"/>
+                  <w:sz w:val="28"/>
+                  <w:szCs w:val="28"/>
+                </w:rPr>
+                <m:t>1</m:t>
+              </m:r>
+            </m:e>
+          </m:d>
+          <m:r>
+            <w:rPr>
+              <w:rFonts w:ascii="Cambria Math" w:eastAsiaTheme="minorEastAsia" w:hAnsi="Cambria Math"/>
+              <w:sz w:val="28"/>
+              <w:szCs w:val="28"/>
+            </w:rPr>
+            <m:t>till w</m:t>
+          </m:r>
+          <m:d>
+            <m:dPr>
+              <m:ctrlPr>
+                <w:rPr>
+                  <w:rFonts w:ascii="Cambria Math" w:eastAsiaTheme="minorEastAsia" w:hAnsi="Cambria Math"/>
+                  <w:i/>
+                  <w:sz w:val="28"/>
+                  <w:szCs w:val="28"/>
+                </w:rPr>
+              </m:ctrlPr>
+            </m:dPr>
+            <m:e>
+              <m:r>
+                <w:rPr>
+                  <w:rFonts w:ascii="Cambria Math" w:eastAsiaTheme="minorEastAsia" w:hAnsi="Cambria Math"/>
+                  <w:sz w:val="28"/>
+                  <w:szCs w:val="28"/>
+                </w:rPr>
+                <m:t>9</m:t>
+              </m:r>
+              <m:r>
+                <w:rPr>
+                  <w:rFonts w:ascii="Cambria Math" w:eastAsiaTheme="minorEastAsia" w:hAnsi="Cambria Math"/>
+                  <w:sz w:val="28"/>
+                  <w:szCs w:val="28"/>
+                </w:rPr>
+                <m:t>0</m:t>
+              </m:r>
+            </m:e>
+          </m:d>
+          <m:r>
+            <w:rPr>
+              <w:rFonts w:ascii="Cambria Math" w:eastAsiaTheme="minorEastAsia" w:hAnsi="Cambria Math"/>
+              <w:sz w:val="28"/>
+              <w:szCs w:val="28"/>
+            </w:rPr>
+            <m:t>=2+</m:t>
+          </m:r>
+          <m:d>
+            <m:dPr>
+              <m:ctrlPr>
+                <w:rPr>
+                  <w:rFonts w:ascii="Cambria Math" w:eastAsiaTheme="minorEastAsia" w:hAnsi="Cambria Math"/>
+                  <w:i/>
+                  <w:sz w:val="28"/>
+                  <w:szCs w:val="28"/>
+                </w:rPr>
+              </m:ctrlPr>
+            </m:dPr>
+            <m:e>
+              <m:r>
+                <w:rPr>
+                  <w:rFonts w:ascii="Cambria Math" w:eastAsiaTheme="minorEastAsia" w:hAnsi="Cambria Math"/>
+                  <w:sz w:val="28"/>
+                  <w:szCs w:val="28"/>
+                </w:rPr>
+                <m:t>2*2</m:t>
+              </m:r>
+            </m:e>
+          </m:d>
+          <m:r>
+            <w:rPr>
+              <w:rFonts w:ascii="Cambria Math" w:eastAsiaTheme="minorEastAsia" w:hAnsi="Cambria Math"/>
+              <w:sz w:val="28"/>
+              <w:szCs w:val="28"/>
+            </w:rPr>
+            <m:t>+</m:t>
+          </m:r>
+          <m:d>
+            <m:dPr>
+              <m:ctrlPr>
+                <w:rPr>
+                  <w:rFonts w:ascii="Cambria Math" w:eastAsiaTheme="minorEastAsia" w:hAnsi="Cambria Math"/>
+                  <w:i/>
+                  <w:sz w:val="28"/>
+                  <w:szCs w:val="28"/>
+                </w:rPr>
+              </m:ctrlPr>
+            </m:dPr>
+            <m:e>
+              <m:r>
+                <w:rPr>
+                  <w:rFonts w:ascii="Cambria Math" w:eastAsiaTheme="minorEastAsia" w:hAnsi="Cambria Math"/>
+                  <w:sz w:val="28"/>
+                  <w:szCs w:val="28"/>
+                </w:rPr>
+                <m:t>2*2</m:t>
+              </m:r>
+            </m:e>
+          </m:d>
+          <m:r>
+            <w:rPr>
+              <w:rFonts w:ascii="Cambria Math" w:eastAsiaTheme="minorEastAsia" w:hAnsi="Cambria Math"/>
+              <w:sz w:val="28"/>
+              <w:szCs w:val="28"/>
+            </w:rPr>
+            <m:t>+</m:t>
+          </m:r>
+          <m:d>
+            <m:dPr>
+              <m:ctrlPr>
+                <w:rPr>
+                  <w:rFonts w:ascii="Cambria Math" w:eastAsiaTheme="minorEastAsia" w:hAnsi="Cambria Math"/>
+                  <w:i/>
+                  <w:sz w:val="28"/>
+                  <w:szCs w:val="28"/>
+                </w:rPr>
+              </m:ctrlPr>
+            </m:dPr>
+            <m:e>
+              <m:r>
+                <w:rPr>
+                  <w:rFonts w:ascii="Cambria Math" w:eastAsiaTheme="minorEastAsia" w:hAnsi="Cambria Math"/>
+                  <w:sz w:val="28"/>
+                  <w:szCs w:val="28"/>
+                </w:rPr>
+                <m:t>1.2* 5</m:t>
+              </m:r>
+            </m:e>
+          </m:d>
+          <m:r>
+            <w:rPr>
+              <w:rFonts w:ascii="Cambria Math" w:eastAsiaTheme="minorEastAsia" w:hAnsi="Cambria Math"/>
+              <w:sz w:val="28"/>
+              <w:szCs w:val="28"/>
+            </w:rPr>
+            <m:t>+</m:t>
+          </m:r>
+          <m:d>
+            <m:dPr>
+              <m:ctrlPr>
+                <w:rPr>
+                  <w:rFonts w:ascii="Cambria Math" w:eastAsiaTheme="minorEastAsia" w:hAnsi="Cambria Math"/>
+                  <w:i/>
+                  <w:sz w:val="28"/>
+                  <w:szCs w:val="28"/>
+                </w:rPr>
+              </m:ctrlPr>
+            </m:dPr>
+            <m:e>
+              <m:r>
+                <w:rPr>
+                  <w:rFonts w:ascii="Cambria Math" w:eastAsiaTheme="minorEastAsia" w:hAnsi="Cambria Math"/>
+                  <w:sz w:val="28"/>
+                  <w:szCs w:val="28"/>
+                </w:rPr>
+                <m:t>5*9</m:t>
+              </m:r>
+            </m:e>
+          </m:d>
+          <m:r>
+            <w:rPr>
+              <w:rFonts w:ascii="Cambria Math" w:eastAsiaTheme="minorEastAsia" w:hAnsi="Cambria Math"/>
+              <w:sz w:val="28"/>
+              <w:szCs w:val="28"/>
+            </w:rPr>
+            <m:t>+12=73</m:t>
+          </m:r>
+          <m:r>
+            <w:rPr>
+              <w:rFonts w:ascii="Cambria Math" w:eastAsiaTheme="minorEastAsia" w:hAnsi="Cambria Math"/>
+              <w:sz w:val="28"/>
+              <w:szCs w:val="28"/>
+            </w:rPr>
+            <w:br/>
+          </m:r>
+        </m:oMath>
+        <m:oMath>
+          <m:r>
+            <w:rPr>
+              <w:rFonts w:ascii="Cambria Math" w:eastAsiaTheme="minorEastAsia" w:hAnsi="Cambria Math"/>
+              <w:sz w:val="28"/>
+              <w:szCs w:val="28"/>
+            </w:rPr>
+            <m:t>rom w</m:t>
+          </m:r>
+          <m:d>
+            <m:dPr>
+              <m:ctrlPr>
+                <w:rPr>
+                  <w:rFonts w:ascii="Cambria Math" w:eastAsiaTheme="minorEastAsia" w:hAnsi="Cambria Math"/>
+                  <w:i/>
+                  <w:sz w:val="28"/>
+                  <w:szCs w:val="28"/>
+                </w:rPr>
+              </m:ctrlPr>
+            </m:dPr>
+            <m:e>
+              <m:r>
+                <w:rPr>
+                  <w:rFonts w:ascii="Cambria Math" w:eastAsiaTheme="minorEastAsia" w:hAnsi="Cambria Math"/>
+                  <w:sz w:val="28"/>
+                  <w:szCs w:val="28"/>
+                </w:rPr>
+                <m:t>9</m:t>
+              </m:r>
+              <m:r>
+                <w:rPr>
+                  <w:rFonts w:ascii="Cambria Math" w:eastAsiaTheme="minorEastAsia" w:hAnsi="Cambria Math"/>
+                  <w:sz w:val="28"/>
+                  <w:szCs w:val="28"/>
+                </w:rPr>
+                <m:t>1</m:t>
+              </m:r>
+            </m:e>
+          </m:d>
+          <m:r>
+            <w:rPr>
+              <w:rFonts w:ascii="Cambria Math" w:eastAsiaTheme="minorEastAsia" w:hAnsi="Cambria Math"/>
+              <w:sz w:val="28"/>
+              <w:szCs w:val="28"/>
+            </w:rPr>
+            <m:t>till w</m:t>
+          </m:r>
+          <m:d>
+            <m:dPr>
+              <m:ctrlPr>
+                <w:rPr>
+                  <w:rFonts w:ascii="Cambria Math" w:eastAsiaTheme="minorEastAsia" w:hAnsi="Cambria Math"/>
+                  <w:i/>
+                  <w:sz w:val="28"/>
+                  <w:szCs w:val="28"/>
+                </w:rPr>
+              </m:ctrlPr>
+            </m:dPr>
+            <m:e>
+              <m:r>
+                <w:rPr>
+                  <w:rFonts w:ascii="Cambria Math" w:eastAsiaTheme="minorEastAsia" w:hAnsi="Cambria Math"/>
+                  <w:sz w:val="28"/>
+                  <w:szCs w:val="28"/>
+                </w:rPr>
+                <m:t>100</m:t>
+              </m:r>
+            </m:e>
+          </m:d>
+          <m:r>
+            <w:rPr>
+              <w:rFonts w:ascii="Cambria Math" w:eastAsiaTheme="minorEastAsia" w:hAnsi="Cambria Math"/>
+              <w:sz w:val="28"/>
+              <w:szCs w:val="28"/>
+            </w:rPr>
+            <m:t>=2+</m:t>
+          </m:r>
+          <m:d>
+            <m:dPr>
+              <m:ctrlPr>
+                <w:rPr>
+                  <w:rFonts w:ascii="Cambria Math" w:eastAsiaTheme="minorEastAsia" w:hAnsi="Cambria Math"/>
+                  <w:i/>
+                  <w:sz w:val="28"/>
+                  <w:szCs w:val="28"/>
+                </w:rPr>
+              </m:ctrlPr>
+            </m:dPr>
+            <m:e>
+              <m:r>
+                <w:rPr>
+                  <w:rFonts w:ascii="Cambria Math" w:eastAsiaTheme="minorEastAsia" w:hAnsi="Cambria Math"/>
+                  <w:sz w:val="28"/>
+                  <w:szCs w:val="28"/>
+                </w:rPr>
+                <m:t>2*2</m:t>
+              </m:r>
+            </m:e>
+          </m:d>
+          <m:r>
+            <w:rPr>
+              <w:rFonts w:ascii="Cambria Math" w:eastAsiaTheme="minorEastAsia" w:hAnsi="Cambria Math"/>
+              <w:sz w:val="28"/>
+              <w:szCs w:val="28"/>
+            </w:rPr>
+            <m:t>+</m:t>
+          </m:r>
+          <m:d>
+            <m:dPr>
+              <m:ctrlPr>
+                <w:rPr>
+                  <w:rFonts w:ascii="Cambria Math" w:eastAsiaTheme="minorEastAsia" w:hAnsi="Cambria Math"/>
+                  <w:i/>
+                  <w:sz w:val="28"/>
+                  <w:szCs w:val="28"/>
+                </w:rPr>
+              </m:ctrlPr>
+            </m:dPr>
+            <m:e>
+              <m:r>
+                <w:rPr>
+                  <w:rFonts w:ascii="Cambria Math" w:eastAsiaTheme="minorEastAsia" w:hAnsi="Cambria Math"/>
+                  <w:sz w:val="28"/>
+                  <w:szCs w:val="28"/>
+                </w:rPr>
+                <m:t>2*2</m:t>
+              </m:r>
+            </m:e>
+          </m:d>
+          <m:r>
+            <w:rPr>
+              <w:rFonts w:ascii="Cambria Math" w:eastAsiaTheme="minorEastAsia" w:hAnsi="Cambria Math"/>
+              <w:sz w:val="28"/>
+              <w:szCs w:val="28"/>
+            </w:rPr>
+            <m:t>+</m:t>
+          </m:r>
+          <m:d>
+            <m:dPr>
+              <m:ctrlPr>
+                <w:rPr>
+                  <w:rFonts w:ascii="Cambria Math" w:eastAsiaTheme="minorEastAsia" w:hAnsi="Cambria Math"/>
+                  <w:i/>
+                  <w:sz w:val="28"/>
+                  <w:szCs w:val="28"/>
+                </w:rPr>
+              </m:ctrlPr>
+            </m:dPr>
+            <m:e>
+              <m:r>
+                <w:rPr>
+                  <w:rFonts w:ascii="Cambria Math" w:eastAsiaTheme="minorEastAsia" w:hAnsi="Cambria Math"/>
+                  <w:sz w:val="28"/>
+                  <w:szCs w:val="28"/>
+                </w:rPr>
+                <m:t>1.2* 5</m:t>
+              </m:r>
+            </m:e>
+          </m:d>
+          <m:r>
+            <w:rPr>
+              <w:rFonts w:ascii="Cambria Math" w:eastAsiaTheme="minorEastAsia" w:hAnsi="Cambria Math"/>
+              <w:sz w:val="28"/>
+              <w:szCs w:val="28"/>
+            </w:rPr>
+            <m:t>+(5*10)+12=78</m:t>
+          </m:r>
+          <m:r>
+            <w:rPr>
+              <w:rFonts w:ascii="Cambria Math" w:eastAsiaTheme="minorEastAsia" w:hAnsi="Cambria Math"/>
+              <w:sz w:val="28"/>
+              <w:szCs w:val="28"/>
+            </w:rPr>
+            <m:t>&lt;D= 100 , ∴ T</m:t>
+          </m:r>
+          <m:r>
+            <w:rPr>
+              <w:rFonts w:ascii="Cambria Math" w:eastAsiaTheme="minorEastAsia" w:hAnsi="Cambria Math"/>
+              <w:sz w:val="28"/>
+              <w:szCs w:val="28"/>
+            </w:rPr>
+            <m:t>3</m:t>
+          </m:r>
+          <m:r>
+            <w:rPr>
+              <w:rFonts w:ascii="Cambria Math" w:eastAsiaTheme="minorEastAsia" w:hAnsi="Cambria Math"/>
+              <w:sz w:val="28"/>
+              <w:szCs w:val="28"/>
+            </w:rPr>
+            <m:t xml:space="preserve"> </m:t>
+          </m:r>
+          <m:r>
+            <w:rPr>
+              <w:rFonts w:ascii="Cambria Math" w:eastAsiaTheme="minorEastAsia" w:hAnsi="Cambria Math"/>
+              <w:sz w:val="28"/>
+              <w:szCs w:val="28"/>
+            </w:rPr>
+            <m:t>and</m:t>
+          </m:r>
+          <m:r>
+            <w:rPr>
+              <w:rFonts w:ascii="Cambria Math" w:eastAsiaTheme="minorEastAsia" w:hAnsi="Cambria Math"/>
+              <w:sz w:val="28"/>
+              <w:szCs w:val="28"/>
+            </w:rPr>
+            <m:t xml:space="preserve"> T</m:t>
+          </m:r>
+          <m:r>
+            <w:rPr>
+              <w:rFonts w:ascii="Cambria Math" w:eastAsiaTheme="minorEastAsia" w:hAnsi="Cambria Math"/>
+              <w:sz w:val="28"/>
+              <w:szCs w:val="28"/>
+            </w:rPr>
+            <m:t>6</m:t>
+          </m:r>
+          <m:r>
+            <w:rPr>
+              <w:rFonts w:ascii="Cambria Math" w:eastAsiaTheme="minorEastAsia" w:hAnsi="Cambria Math"/>
+              <w:sz w:val="28"/>
+              <w:szCs w:val="28"/>
+            </w:rPr>
+            <m:t xml:space="preserve">  are Schedulable.</m:t>
+          </m:r>
+          <m:r>
+            <w:rPr>
+              <w:rFonts w:eastAsiaTheme="minorEastAsia"/>
+              <w:sz w:val="28"/>
+              <w:szCs w:val="28"/>
+            </w:rPr>
+            <w:br/>
+          </m:r>
+        </m:oMath>
+        <m:oMath>
+          <m:r>
+            <w:rPr>
+              <w:rFonts w:ascii="Cambria Math" w:eastAsiaTheme="minorEastAsia" w:hAnsi="Cambria Math"/>
+              <w:sz w:val="28"/>
+              <w:szCs w:val="28"/>
+            </w:rPr>
+            <m:t>∴Based on time Demand Analysis the System is fully Schedulable.</m:t>
+          </m:r>
+        </m:oMath>
+      </m:oMathPara>
+    </w:p>
+    <w:p>
+      <w:pPr>
+        <w:rPr>
+          <w:rFonts w:eastAsiaTheme="minorEastAsia"/>
+          <w:sz w:val="28"/>
+          <w:szCs w:val="28"/>
+        </w:rPr>
+      </w:pPr>
+      <w:r>
+        <w:rPr>
+          <w:rFonts w:eastAsiaTheme="minorEastAsia"/>
+          <w:sz w:val="28"/>
+          <w:szCs w:val="28"/>
+        </w:rPr>
+        <w:br/>
+      </w:r>
+      <w:r>
+        <w:rPr>
+          <w:rFonts w:eastAsiaTheme="minorEastAsia"/>
+          <w:sz w:val="28"/>
+          <w:szCs w:val="28"/>
+        </w:rPr>
         <w:t>Figure (1) shows the Schedulable System, while Figure (2) will show the System is going to be not Schedulable when it comes to Fixed Priority.</w:t>
       </w:r>
     </w:p>
@@ -1410,9 +6998,9 @@
           <w:noProof/>
         </w:rPr>
         <w:drawing>
-          <wp:inline distT="0" distB="0" distL="0" distR="0" wp14:anchorId="05935DF7" wp14:editId="51F97B91">
-            <wp:extent cx="5486400" cy="2842260"/>
-            <wp:effectExtent l="0" t="0" r="0" b="0"/>
+          <wp:inline distT="0" distB="0" distL="0" distR="0" wp14:anchorId="70CE74A4" wp14:editId="1B9372EF">
+            <wp:extent cx="5486400" cy="2333625"/>
+            <wp:effectExtent l="0" t="0" r="0" b="9525"/>
             <wp:docPr id="1" name="Picture 1"/>
             <wp:cNvGraphicFramePr>
               <a:graphicFrameLocks xmlns:a="http://schemas.openxmlformats.org/drawingml/2006/main" noChangeAspect="1"/>
@@ -1433,7 +7021,7 @@
                   <pic:spPr>
                     <a:xfrm>
                       <a:off x="0" y="0"/>
-                      <a:ext cx="5486400" cy="2842260"/>
+                      <a:ext cx="5486400" cy="2333625"/>
                     </a:xfrm>
                     <a:prstGeom prst="rect">
                       <a:avLst/>
@@ -1485,7 +7073,23 @@
         <w:fldChar w:fldCharType="end"/>
       </w:r>
       <w:r>
-        <w:t>) Rate Monotic Schedulablility for the 4 Main Tasks</w:t>
+        <w:t xml:space="preserve">) Rate </w:t>
+      </w:r>
+      <w:proofErr w:type="spellStart"/>
+      <w:r>
+        <w:t>Monotic</w:t>
+      </w:r>
+      <w:proofErr w:type="spellEnd"/>
+      <w:r>
+        <w:t xml:space="preserve"> </w:t>
+      </w:r>
+      <w:proofErr w:type="spellStart"/>
+      <w:r>
+        <w:t>Schedulablility</w:t>
+      </w:r>
+      <w:proofErr w:type="spellEnd"/>
+      <w:r>
+        <w:t xml:space="preserve"> for the 4 Main Tasks</w:t>
       </w:r>
     </w:p>
     <w:p>
@@ -1497,10 +7101,10 @@
           <w:noProof/>
         </w:rPr>
         <w:drawing>
-          <wp:inline distT="0" distB="0" distL="0" distR="0" wp14:anchorId="4C113EFB" wp14:editId="2717BBC9">
-            <wp:extent cx="5486400" cy="2611120"/>
+          <wp:inline distT="0" distB="0" distL="0" distR="0" wp14:anchorId="2130AEFE" wp14:editId="2EBF8E81">
+            <wp:extent cx="5486400" cy="2882265"/>
             <wp:effectExtent l="0" t="0" r="0" b="0"/>
-            <wp:docPr id="2" name="Picture 2"/>
+            <wp:docPr id="4" name="Picture 4"/>
             <wp:cNvGraphicFramePr>
               <a:graphicFrameLocks xmlns:a="http://schemas.openxmlformats.org/drawingml/2006/main" noChangeAspect="1"/>
             </wp:cNvGraphicFramePr>
@@ -1520,7 +7124,7 @@
                   <pic:spPr>
                     <a:xfrm>
                       <a:off x="0" y="0"/>
-                      <a:ext cx="5486400" cy="2611120"/>
+                      <a:ext cx="5486400" cy="2882265"/>
                     </a:xfrm>
                     <a:prstGeom prst="rect">
                       <a:avLst/>
@@ -1581,7 +7185,6 @@
     <w:p/>
     <w:p>
       <w:r>
-        <w:lastRenderedPageBreak/>
         <w:t>The Following Figure is showing the Behavior of the system based on Events as follows:</w:t>
       </w:r>
     </w:p>
@@ -1638,6 +7241,8 @@
           </wp:inline>
         </w:drawing>
       </w:r>
+      <w:bookmarkStart w:id="0" w:name="_GoBack"/>
+      <w:bookmarkEnd w:id="0"/>
     </w:p>
     <w:p>
       <w:pPr>
@@ -1647,19 +7252,39 @@
       <w:r>
         <w:t>Figure (</w:t>
       </w:r>
-      <w:fldSimple w:instr=" SEQ Figure \* ARABIC ">
-        <w:r>
-          <w:rPr>
-            <w:noProof/>
-          </w:rPr>
-          <w:t>3</w:t>
-        </w:r>
-      </w:fldSimple>
+      <w:r>
+        <w:rPr>
+          <w:noProof/>
+        </w:rPr>
+        <w:fldChar w:fldCharType="begin"/>
+      </w:r>
+      <w:r>
+        <w:rPr>
+          <w:noProof/>
+        </w:rPr>
+        <w:instrText xml:space="preserve"> SEQ Figure \* ARABIC </w:instrText>
+      </w:r>
+      <w:r>
+        <w:rPr>
+          <w:noProof/>
+        </w:rPr>
+        <w:fldChar w:fldCharType="separate"/>
+      </w:r>
+      <w:r>
+        <w:rPr>
+          <w:noProof/>
+        </w:rPr>
+        <w:t>3</w:t>
+      </w:r>
+      <w:r>
+        <w:rPr>
+          <w:noProof/>
+        </w:rPr>
+        <w:fldChar w:fldCharType="end"/>
+      </w:r>
       <w:r>
         <w:t>) Logic Analyzer showing the behavior of the System with both load Functions sequentially</w:t>
       </w:r>
-      <w:bookmarkStart w:id="0" w:name="_GoBack"/>
-      <w:bookmarkEnd w:id="0"/>
     </w:p>
     <w:sectPr>
       <w:pgSz w:w="12240" w:h="15840"/>

--- a/RTOS Second Project/Earlist Deadline First.docx
+++ b/RTOS Second Project/Earlist Deadline First.docx
@@ -103,23 +103,7 @@
               <w:sz w:val="28"/>
               <w:szCs w:val="28"/>
             </w:rPr>
-            <m:t>Button_1(P:50, D:50, E</m:t>
-          </m:r>
-          <m:r>
-            <w:rPr>
-              <w:rFonts w:ascii="Cambria Math" w:hAnsi="Cambria Math"/>
-              <w:sz w:val="28"/>
-              <w:szCs w:val="28"/>
-            </w:rPr>
-            <m:t>:2</m:t>
-          </m:r>
-          <m:r>
-            <w:rPr>
-              <w:rFonts w:ascii="Cambria Math" w:hAnsi="Cambria Math"/>
-              <w:sz w:val="28"/>
-              <w:szCs w:val="28"/>
-            </w:rPr>
-            <m:t>)</m:t>
+            <m:t>Button_1(P:50, D:50, E:2)</m:t>
           </m:r>
         </m:oMath>
       </m:oMathPara>
@@ -143,23 +127,7 @@
               <w:sz w:val="28"/>
               <w:szCs w:val="28"/>
             </w:rPr>
-            <m:t>Button_2(P:50, D:50, E</m:t>
-          </m:r>
-          <m:r>
-            <w:rPr>
-              <w:rFonts w:ascii="Cambria Math" w:hAnsi="Cambria Math"/>
-              <w:sz w:val="28"/>
-              <w:szCs w:val="28"/>
-            </w:rPr>
-            <m:t>:2</m:t>
-          </m:r>
-          <m:r>
-            <w:rPr>
-              <w:rFonts w:ascii="Cambria Math" w:hAnsi="Cambria Math"/>
-              <w:sz w:val="28"/>
-              <w:szCs w:val="28"/>
-            </w:rPr>
-            <m:t>)</m:t>
+            <m:t>Button_2(P:50, D:50, E:2)</m:t>
           </m:r>
         </m:oMath>
       </m:oMathPara>
@@ -183,23 +151,7 @@
               <w:sz w:val="28"/>
               <w:szCs w:val="28"/>
             </w:rPr>
-            <m:t>Period_Transmission(P:100, D:100, E:</m:t>
-          </m:r>
-          <m:r>
-            <w:rPr>
-              <w:rFonts w:ascii="Cambria Math" w:hAnsi="Cambria Math"/>
-              <w:sz w:val="28"/>
-              <w:szCs w:val="28"/>
-            </w:rPr>
-            <m:t>2</m:t>
-          </m:r>
-          <m:r>
-            <w:rPr>
-              <w:rFonts w:ascii="Cambria Math" w:hAnsi="Cambria Math"/>
-              <w:sz w:val="28"/>
-              <w:szCs w:val="28"/>
-            </w:rPr>
-            <m:t>)</m:t>
+            <m:t>Period_Transmission(P:100, D:100, E:2)</m:t>
           </m:r>
         </m:oMath>
       </m:oMathPara>
@@ -223,23 +175,7 @@
               <w:sz w:val="28"/>
               <w:szCs w:val="28"/>
             </w:rPr>
-            <m:t>Uart_Receive(P:20, D:20, E</m:t>
-          </m:r>
-          <m:r>
-            <w:rPr>
-              <w:rFonts w:ascii="Cambria Math" w:hAnsi="Cambria Math"/>
-              <w:sz w:val="28"/>
-              <w:szCs w:val="28"/>
-            </w:rPr>
-            <m:t>:1.2</m:t>
-          </m:r>
-          <m:r>
-            <w:rPr>
-              <w:rFonts w:ascii="Cambria Math" w:hAnsi="Cambria Math"/>
-              <w:sz w:val="28"/>
-              <w:szCs w:val="28"/>
-            </w:rPr>
-            <m:t>)</m:t>
+            <m:t>Uart_Receive(P:20, D:20, E:1.2)</m:t>
           </m:r>
         </m:oMath>
       </m:oMathPara>
@@ -677,15 +613,7 @@
                       <w:sz w:val="28"/>
                       <w:szCs w:val="28"/>
                     </w:rPr>
-                    <m:t>5*1</m:t>
-                  </m:r>
-                  <m:r>
-                    <w:rPr>
-                      <w:rFonts w:ascii="Cambria Math" w:eastAsiaTheme="minorEastAsia" w:hAnsi="Cambria Math"/>
-                      <w:sz w:val="28"/>
-                      <w:szCs w:val="28"/>
-                    </w:rPr>
-                    <m:t>.2</m:t>
+                    <m:t>5*1.2</m:t>
                   </m:r>
                 </m:num>
                 <m:den>
@@ -821,6 +749,8 @@
           </m:r>
         </m:oMath>
       </m:oMathPara>
+      <w:bookmarkStart w:id="0" w:name="_GoBack"/>
+      <w:bookmarkEnd w:id="0"/>
     </w:p>
     <w:p>
       <w:pPr>
@@ -881,628 +811,8 @@
           <w:sz w:val="28"/>
           <w:szCs w:val="28"/>
         </w:rPr>
-        <w:t>Now to add 2 more Load Tasks and re-calculate the CPU utilization and Rate monotonic utilization:</w:t>
+        <w:t>Now to recalculate using Time Demand Analysis for The 4 main Tasks:</w:t>
       </w:r>
-    </w:p>
-    <w:p>
-      <w:pPr>
-        <w:rPr>
-          <w:rFonts w:eastAsiaTheme="minorEastAsia"/>
-          <w:sz w:val="28"/>
-          <w:szCs w:val="28"/>
-        </w:rPr>
-      </w:pPr>
-      <m:oMathPara>
-        <m:oMathParaPr>
-          <m:jc m:val="left"/>
-        </m:oMathParaPr>
-        <m:oMath>
-          <m:r>
-            <w:rPr>
-              <w:rFonts w:ascii="Cambria Math" w:eastAsiaTheme="minorEastAsia" w:hAnsi="Cambria Math"/>
-              <w:sz w:val="28"/>
-              <w:szCs w:val="28"/>
-            </w:rPr>
-            <m:t xml:space="preserve"> Load_1</m:t>
-          </m:r>
-          <m:d>
-            <m:dPr>
-              <m:ctrlPr>
-                <w:rPr>
-                  <w:rFonts w:ascii="Cambria Math" w:eastAsiaTheme="minorEastAsia" w:hAnsi="Cambria Math"/>
-                  <w:i/>
-                  <w:sz w:val="28"/>
-                  <w:szCs w:val="28"/>
-                </w:rPr>
-              </m:ctrlPr>
-            </m:dPr>
-            <m:e>
-              <m:r>
-                <w:rPr>
-                  <w:rFonts w:ascii="Cambria Math" w:eastAsiaTheme="minorEastAsia" w:hAnsi="Cambria Math"/>
-                  <w:sz w:val="28"/>
-                  <w:szCs w:val="28"/>
-                </w:rPr>
-                <m:t>P:10,D:10, E:5</m:t>
-              </m:r>
-            </m:e>
-          </m:d>
-        </m:oMath>
-      </m:oMathPara>
-    </w:p>
-    <w:p>
-      <w:pPr>
-        <w:rPr>
-          <w:rFonts w:eastAsiaTheme="minorEastAsia"/>
-          <w:sz w:val="28"/>
-          <w:szCs w:val="28"/>
-        </w:rPr>
-      </w:pPr>
-      <m:oMathPara>
-        <m:oMathParaPr>
-          <m:jc m:val="left"/>
-        </m:oMathParaPr>
-        <m:oMath>
-          <m:r>
-            <w:rPr>
-              <w:rFonts w:ascii="Cambria Math" w:eastAsiaTheme="minorEastAsia" w:hAnsi="Cambria Math"/>
-              <w:sz w:val="28"/>
-              <w:szCs w:val="28"/>
-            </w:rPr>
-            <m:t>Load_2(P:100,D:100, E:12)</m:t>
-          </m:r>
-        </m:oMath>
-      </m:oMathPara>
-    </w:p>
-    <w:p>
-      <w:pPr>
-        <w:rPr>
-          <w:rFonts w:eastAsiaTheme="minorEastAsia"/>
-          <w:sz w:val="28"/>
-          <w:szCs w:val="28"/>
-        </w:rPr>
-      </w:pPr>
-      <m:oMathPara>
-        <m:oMathParaPr>
-          <m:jc m:val="left"/>
-        </m:oMathParaPr>
-        <m:oMath>
-          <m:r>
-            <w:rPr>
-              <w:rFonts w:ascii="Cambria Math" w:hAnsi="Cambria Math"/>
-              <w:sz w:val="28"/>
-              <w:szCs w:val="28"/>
-            </w:rPr>
-            <m:t>U=</m:t>
-          </m:r>
-          <m:d>
-            <m:dPr>
-              <m:ctrlPr>
-                <w:rPr>
-                  <w:rFonts w:ascii="Cambria Math" w:hAnsi="Cambria Math"/>
-                  <w:i/>
-                  <w:sz w:val="28"/>
-                  <w:szCs w:val="28"/>
-                </w:rPr>
-              </m:ctrlPr>
-            </m:dPr>
-            <m:e>
-              <m:f>
-                <m:fPr>
-                  <m:ctrlPr>
-                    <w:rPr>
-                      <w:rFonts w:ascii="Cambria Math" w:hAnsi="Cambria Math"/>
-                      <w:i/>
-                      <w:sz w:val="28"/>
-                      <w:szCs w:val="28"/>
-                    </w:rPr>
-                  </m:ctrlPr>
-                </m:fPr>
-                <m:num>
-                  <m:r>
-                    <w:rPr>
-                      <w:rFonts w:ascii="Cambria Math" w:hAnsi="Cambria Math"/>
-                      <w:sz w:val="28"/>
-                      <w:szCs w:val="28"/>
-                    </w:rPr>
-                    <m:t>2*2</m:t>
-                  </m:r>
-                </m:num>
-                <m:den>
-                  <m:r>
-                    <w:rPr>
-                      <w:rFonts w:ascii="Cambria Math" w:hAnsi="Cambria Math"/>
-                      <w:sz w:val="28"/>
-                      <w:szCs w:val="28"/>
-                    </w:rPr>
-                    <m:t>100</m:t>
-                  </m:r>
-                </m:den>
-              </m:f>
-            </m:e>
-          </m:d>
-          <m:r>
-            <w:rPr>
-              <w:rFonts w:ascii="Cambria Math" w:hAnsi="Cambria Math"/>
-              <w:sz w:val="28"/>
-              <w:szCs w:val="28"/>
-            </w:rPr>
-            <m:t>+</m:t>
-          </m:r>
-          <m:d>
-            <m:dPr>
-              <m:ctrlPr>
-                <w:rPr>
-                  <w:rFonts w:ascii="Cambria Math" w:hAnsi="Cambria Math"/>
-                  <w:i/>
-                  <w:sz w:val="28"/>
-                  <w:szCs w:val="28"/>
-                </w:rPr>
-              </m:ctrlPr>
-            </m:dPr>
-            <m:e>
-              <m:f>
-                <m:fPr>
-                  <m:ctrlPr>
-                    <w:rPr>
-                      <w:rFonts w:ascii="Cambria Math" w:hAnsi="Cambria Math"/>
-                      <w:i/>
-                      <w:sz w:val="28"/>
-                      <w:szCs w:val="28"/>
-                    </w:rPr>
-                  </m:ctrlPr>
-                </m:fPr>
-                <m:num>
-                  <m:r>
-                    <w:rPr>
-                      <w:rFonts w:ascii="Cambria Math" w:hAnsi="Cambria Math"/>
-                      <w:sz w:val="28"/>
-                      <w:szCs w:val="28"/>
-                    </w:rPr>
-                    <m:t>2*2</m:t>
-                  </m:r>
-                </m:num>
-                <m:den>
-                  <m:r>
-                    <w:rPr>
-                      <w:rFonts w:ascii="Cambria Math" w:hAnsi="Cambria Math"/>
-                      <w:sz w:val="28"/>
-                      <w:szCs w:val="28"/>
-                    </w:rPr>
-                    <m:t>100</m:t>
-                  </m:r>
-                </m:den>
-              </m:f>
-            </m:e>
-          </m:d>
-          <m:r>
-            <w:rPr>
-              <w:rFonts w:ascii="Cambria Math" w:hAnsi="Cambria Math"/>
-              <w:sz w:val="28"/>
-              <w:szCs w:val="28"/>
-            </w:rPr>
-            <m:t>+</m:t>
-          </m:r>
-          <m:d>
-            <m:dPr>
-              <m:ctrlPr>
-                <w:rPr>
-                  <w:rFonts w:ascii="Cambria Math" w:hAnsi="Cambria Math"/>
-                  <w:i/>
-                  <w:sz w:val="28"/>
-                  <w:szCs w:val="28"/>
-                </w:rPr>
-              </m:ctrlPr>
-            </m:dPr>
-            <m:e>
-              <m:f>
-                <m:fPr>
-                  <m:ctrlPr>
-                    <w:rPr>
-                      <w:rFonts w:ascii="Cambria Math" w:hAnsi="Cambria Math"/>
-                      <w:i/>
-                      <w:sz w:val="28"/>
-                      <w:szCs w:val="28"/>
-                    </w:rPr>
-                  </m:ctrlPr>
-                </m:fPr>
-                <m:num>
-                  <m:r>
-                    <w:rPr>
-                      <w:rFonts w:ascii="Cambria Math" w:hAnsi="Cambria Math"/>
-                      <w:sz w:val="28"/>
-                      <w:szCs w:val="28"/>
-                    </w:rPr>
-                    <m:t>2</m:t>
-                  </m:r>
-                </m:num>
-                <m:den>
-                  <m:r>
-                    <w:rPr>
-                      <w:rFonts w:ascii="Cambria Math" w:hAnsi="Cambria Math"/>
-                      <w:sz w:val="28"/>
-                      <w:szCs w:val="28"/>
-                    </w:rPr>
-                    <m:t>100</m:t>
-                  </m:r>
-                </m:den>
-              </m:f>
-            </m:e>
-          </m:d>
-          <m:r>
-            <w:rPr>
-              <w:rFonts w:ascii="Cambria Math" w:hAnsi="Cambria Math"/>
-              <w:sz w:val="28"/>
-              <w:szCs w:val="28"/>
-            </w:rPr>
-            <m:t>+</m:t>
-          </m:r>
-          <m:d>
-            <m:dPr>
-              <m:ctrlPr>
-                <w:rPr>
-                  <w:rFonts w:ascii="Cambria Math" w:eastAsiaTheme="minorEastAsia" w:hAnsi="Cambria Math"/>
-                  <w:i/>
-                  <w:sz w:val="28"/>
-                  <w:szCs w:val="28"/>
-                </w:rPr>
-              </m:ctrlPr>
-            </m:dPr>
-            <m:e>
-              <m:f>
-                <m:fPr>
-                  <m:ctrlPr>
-                    <w:rPr>
-                      <w:rFonts w:ascii="Cambria Math" w:eastAsiaTheme="minorEastAsia" w:hAnsi="Cambria Math"/>
-                      <w:i/>
-                      <w:sz w:val="28"/>
-                      <w:szCs w:val="28"/>
-                    </w:rPr>
-                  </m:ctrlPr>
-                </m:fPr>
-                <m:num>
-                  <m:r>
-                    <w:rPr>
-                      <w:rFonts w:ascii="Cambria Math" w:eastAsiaTheme="minorEastAsia" w:hAnsi="Cambria Math"/>
-                      <w:sz w:val="28"/>
-                      <w:szCs w:val="28"/>
-                    </w:rPr>
-                    <m:t>5*</m:t>
-                  </m:r>
-                  <m:r>
-                    <w:rPr>
-                      <w:rFonts w:ascii="Cambria Math" w:eastAsiaTheme="minorEastAsia" w:hAnsi="Cambria Math"/>
-                      <w:sz w:val="28"/>
-                      <w:szCs w:val="28"/>
-                    </w:rPr>
-                    <m:t>1.</m:t>
-                  </m:r>
-                  <m:r>
-                    <w:rPr>
-                      <w:rFonts w:ascii="Cambria Math" w:eastAsiaTheme="minorEastAsia" w:hAnsi="Cambria Math"/>
-                      <w:sz w:val="28"/>
-                      <w:szCs w:val="28"/>
-                    </w:rPr>
-                    <m:t>2</m:t>
-                  </m:r>
-                </m:num>
-                <m:den>
-                  <m:r>
-                    <w:rPr>
-                      <w:rFonts w:ascii="Cambria Math" w:eastAsiaTheme="minorEastAsia" w:hAnsi="Cambria Math"/>
-                      <w:sz w:val="28"/>
-                      <w:szCs w:val="28"/>
-                    </w:rPr>
-                    <m:t>100</m:t>
-                  </m:r>
-                </m:den>
-              </m:f>
-            </m:e>
-          </m:d>
-          <m:r>
-            <w:rPr>
-              <w:rFonts w:ascii="Cambria Math" w:eastAsiaTheme="minorEastAsia" w:hAnsi="Cambria Math"/>
-              <w:sz w:val="28"/>
-              <w:szCs w:val="28"/>
-            </w:rPr>
-            <m:t>+</m:t>
-          </m:r>
-          <m:d>
-            <m:dPr>
-              <m:ctrlPr>
-                <w:rPr>
-                  <w:rFonts w:ascii="Cambria Math" w:eastAsiaTheme="minorEastAsia" w:hAnsi="Cambria Math"/>
-                  <w:i/>
-                  <w:sz w:val="28"/>
-                  <w:szCs w:val="28"/>
-                </w:rPr>
-              </m:ctrlPr>
-            </m:dPr>
-            <m:e>
-              <m:f>
-                <m:fPr>
-                  <m:ctrlPr>
-                    <w:rPr>
-                      <w:rFonts w:ascii="Cambria Math" w:eastAsiaTheme="minorEastAsia" w:hAnsi="Cambria Math"/>
-                      <w:i/>
-                      <w:sz w:val="28"/>
-                      <w:szCs w:val="28"/>
-                    </w:rPr>
-                  </m:ctrlPr>
-                </m:fPr>
-                <m:num>
-                  <m:r>
-                    <w:rPr>
-                      <w:rFonts w:ascii="Cambria Math" w:eastAsiaTheme="minorEastAsia" w:hAnsi="Cambria Math"/>
-                      <w:sz w:val="28"/>
-                      <w:szCs w:val="28"/>
-                    </w:rPr>
-                    <m:t>10*5</m:t>
-                  </m:r>
-                </m:num>
-                <m:den>
-                  <m:r>
-                    <w:rPr>
-                      <w:rFonts w:ascii="Cambria Math" w:eastAsiaTheme="minorEastAsia" w:hAnsi="Cambria Math"/>
-                      <w:sz w:val="28"/>
-                      <w:szCs w:val="28"/>
-                    </w:rPr>
-                    <m:t>100</m:t>
-                  </m:r>
-                </m:den>
-              </m:f>
-            </m:e>
-          </m:d>
-          <m:r>
-            <w:rPr>
-              <w:rFonts w:ascii="Cambria Math" w:eastAsiaTheme="minorEastAsia" w:hAnsi="Cambria Math"/>
-              <w:sz w:val="28"/>
-              <w:szCs w:val="28"/>
-            </w:rPr>
-            <m:t>+</m:t>
-          </m:r>
-          <m:d>
-            <m:dPr>
-              <m:ctrlPr>
-                <w:rPr>
-                  <w:rFonts w:ascii="Cambria Math" w:eastAsiaTheme="minorEastAsia" w:hAnsi="Cambria Math"/>
-                  <w:i/>
-                  <w:sz w:val="28"/>
-                  <w:szCs w:val="28"/>
-                </w:rPr>
-              </m:ctrlPr>
-            </m:dPr>
-            <m:e>
-              <m:f>
-                <m:fPr>
-                  <m:ctrlPr>
-                    <w:rPr>
-                      <w:rFonts w:ascii="Cambria Math" w:eastAsiaTheme="minorEastAsia" w:hAnsi="Cambria Math"/>
-                      <w:i/>
-                      <w:sz w:val="28"/>
-                      <w:szCs w:val="28"/>
-                    </w:rPr>
-                  </m:ctrlPr>
-                </m:fPr>
-                <m:num>
-                  <m:r>
-                    <w:rPr>
-                      <w:rFonts w:ascii="Cambria Math" w:eastAsiaTheme="minorEastAsia" w:hAnsi="Cambria Math"/>
-                      <w:sz w:val="28"/>
-                      <w:szCs w:val="28"/>
-                    </w:rPr>
-                    <m:t>12</m:t>
-                  </m:r>
-                </m:num>
-                <m:den>
-                  <m:r>
-                    <w:rPr>
-                      <w:rFonts w:ascii="Cambria Math" w:eastAsiaTheme="minorEastAsia" w:hAnsi="Cambria Math"/>
-                      <w:sz w:val="28"/>
-                      <w:szCs w:val="28"/>
-                    </w:rPr>
-                    <m:t>100</m:t>
-                  </m:r>
-                </m:den>
-              </m:f>
-            </m:e>
-          </m:d>
-          <m:r>
-            <w:rPr>
-              <w:rFonts w:ascii="Cambria Math" w:eastAsiaTheme="minorEastAsia" w:hAnsi="Cambria Math"/>
-              <w:sz w:val="28"/>
-              <w:szCs w:val="28"/>
-            </w:rPr>
-            <m:t>=0.78</m:t>
-          </m:r>
-        </m:oMath>
-      </m:oMathPara>
-    </w:p>
-    <w:p>
-      <w:pPr>
-        <w:rPr>
-          <w:rFonts w:eastAsiaTheme="minorEastAsia"/>
-          <w:sz w:val="28"/>
-          <w:szCs w:val="28"/>
-        </w:rPr>
-      </w:pPr>
-      <m:oMathPara>
-        <m:oMathParaPr>
-          <m:jc m:val="left"/>
-        </m:oMathParaPr>
-        <m:oMath>
-          <m:r>
-            <w:rPr>
-              <w:rFonts w:ascii="Cambria Math" w:hAnsi="Cambria Math"/>
-              <w:sz w:val="28"/>
-              <w:szCs w:val="28"/>
-            </w:rPr>
-            <m:t>URM= 6*</m:t>
-          </m:r>
-          <m:d>
-            <m:dPr>
-              <m:ctrlPr>
-                <w:rPr>
-                  <w:rFonts w:ascii="Cambria Math" w:hAnsi="Cambria Math"/>
-                  <w:i/>
-                  <w:sz w:val="28"/>
-                  <w:szCs w:val="28"/>
-                </w:rPr>
-              </m:ctrlPr>
-            </m:dPr>
-            <m:e>
-              <m:sSup>
-                <m:sSupPr>
-                  <m:ctrlPr>
-                    <w:rPr>
-                      <w:rFonts w:ascii="Cambria Math" w:hAnsi="Cambria Math"/>
-                      <w:i/>
-                      <w:sz w:val="28"/>
-                      <w:szCs w:val="28"/>
-                    </w:rPr>
-                  </m:ctrlPr>
-                </m:sSupPr>
-                <m:e>
-                  <m:r>
-                    <w:rPr>
-                      <w:rFonts w:ascii="Cambria Math" w:hAnsi="Cambria Math"/>
-                      <w:sz w:val="28"/>
-                      <w:szCs w:val="28"/>
-                    </w:rPr>
-                    <m:t>2</m:t>
-                  </m:r>
-                </m:e>
-                <m:sup>
-                  <m:f>
-                    <m:fPr>
-                      <m:ctrlPr>
-                        <w:rPr>
-                          <w:rFonts w:ascii="Cambria Math" w:hAnsi="Cambria Math"/>
-                          <w:i/>
-                          <w:sz w:val="28"/>
-                          <w:szCs w:val="28"/>
-                        </w:rPr>
-                      </m:ctrlPr>
-                    </m:fPr>
-                    <m:num>
-                      <m:r>
-                        <w:rPr>
-                          <w:rFonts w:ascii="Cambria Math" w:hAnsi="Cambria Math"/>
-                          <w:sz w:val="28"/>
-                          <w:szCs w:val="28"/>
-                        </w:rPr>
-                        <m:t>1</m:t>
-                      </m:r>
-                    </m:num>
-                    <m:den>
-                      <m:r>
-                        <w:rPr>
-                          <w:rFonts w:ascii="Cambria Math" w:hAnsi="Cambria Math"/>
-                          <w:sz w:val="28"/>
-                          <w:szCs w:val="28"/>
-                        </w:rPr>
-                        <m:t>6</m:t>
-                      </m:r>
-                    </m:den>
-                  </m:f>
-                </m:sup>
-              </m:sSup>
-              <m:r>
-                <w:rPr>
-                  <w:rFonts w:ascii="Cambria Math" w:hAnsi="Cambria Math"/>
-                  <w:sz w:val="28"/>
-                  <w:szCs w:val="28"/>
-                </w:rPr>
-                <m:t>-1</m:t>
-              </m:r>
-            </m:e>
-          </m:d>
-          <m:r>
-            <w:rPr>
-              <w:rFonts w:ascii="Cambria Math" w:hAnsi="Cambria Math"/>
-              <w:sz w:val="28"/>
-              <w:szCs w:val="28"/>
-            </w:rPr>
-            <m:t>=0.735</m:t>
-          </m:r>
-        </m:oMath>
-      </m:oMathPara>
-    </w:p>
-    <w:p>
-      <w:pPr>
-        <w:rPr>
-          <w:rFonts w:eastAsiaTheme="minorEastAsia"/>
-          <w:sz w:val="28"/>
-          <w:szCs w:val="28"/>
-        </w:rPr>
-      </w:pPr>
-      <m:oMathPara>
-        <m:oMathParaPr>
-          <m:jc m:val="left"/>
-        </m:oMathParaPr>
-        <m:oMath>
-          <m:r>
-            <w:rPr>
-              <w:rFonts w:ascii="Cambria Math" w:eastAsiaTheme="minorEastAsia" w:hAnsi="Cambria Math"/>
-              <w:sz w:val="28"/>
-              <w:szCs w:val="28"/>
-            </w:rPr>
-            <m:t>∵U&gt;URM</m:t>
-          </m:r>
-        </m:oMath>
-      </m:oMathPara>
-    </w:p>
-    <w:p>
-      <w:pPr>
-        <w:rPr>
-          <w:rFonts w:eastAsiaTheme="minorEastAsia"/>
-          <w:sz w:val="28"/>
-          <w:szCs w:val="28"/>
-        </w:rPr>
-      </w:pPr>
-      <m:oMathPara>
-        <m:oMathParaPr>
-          <m:jc m:val="left"/>
-        </m:oMathParaPr>
-        <m:oMath>
-          <m:r>
-            <w:rPr>
-              <w:rFonts w:ascii="Cambria Math" w:eastAsiaTheme="minorEastAsia" w:hAnsi="Cambria Math"/>
-              <w:sz w:val="28"/>
-              <w:szCs w:val="28"/>
-            </w:rPr>
-            <m:t>∴The system is not going to be Schedulable</m:t>
-          </m:r>
-        </m:oMath>
-      </m:oMathPara>
-    </w:p>
-    <w:p>
-      <w:pPr>
-        <w:rPr>
-          <w:rFonts w:eastAsiaTheme="minorEastAsia"/>
-          <w:sz w:val="28"/>
-          <w:szCs w:val="28"/>
-        </w:rPr>
-      </w:pPr>
-      <w:r>
-        <w:rPr>
-          <w:rFonts w:eastAsiaTheme="minorEastAsia"/>
-          <w:sz w:val="28"/>
-          <w:szCs w:val="28"/>
-        </w:rPr>
-        <w:lastRenderedPageBreak/>
-        <w:t>Now to recalculate using Time Demand Analysis for The 4 main Tasks</w:t>
-      </w:r>
-      <w:proofErr w:type="gramStart"/>
-      <w:r>
-        <w:rPr>
-          <w:rFonts w:eastAsiaTheme="minorEastAsia"/>
-          <w:sz w:val="28"/>
-          <w:szCs w:val="28"/>
-        </w:rPr>
-        <w:t>:</w:t>
-      </w:r>
-      <w:proofErr w:type="gramEnd"/>
       <w:r>
         <w:rPr>
           <w:rFonts w:eastAsiaTheme="minorEastAsia"/>
@@ -1538,6 +848,7 @@
               <w:sz w:val="28"/>
               <w:szCs w:val="28"/>
             </w:rPr>
+            <w:lastRenderedPageBreak/>
             <m:t>w</m:t>
           </m:r>
           <m:d>
@@ -1559,342 +870,6 @@
                   <w:szCs w:val="28"/>
                 </w:rPr>
                 <m:t>1</m:t>
-              </m:r>
-            </m:e>
-          </m:d>
-          <m:r>
-            <w:rPr>
-              <w:rFonts w:ascii="Cambria Math" w:eastAsiaTheme="minorEastAsia" w:hAnsi="Cambria Math"/>
-              <w:sz w:val="28"/>
-              <w:szCs w:val="28"/>
-            </w:rPr>
-            <m:t>=1.2+0=1.2</m:t>
-          </m:r>
-          <m:r>
-            <w:rPr>
-              <w:rFonts w:ascii="Cambria Math" w:eastAsiaTheme="minorEastAsia" w:hAnsi="Cambria Math"/>
-              <w:sz w:val="28"/>
-              <w:szCs w:val="28"/>
-            </w:rPr>
-            <w:br/>
-          </m:r>
-        </m:oMath>
-        <m:oMath>
-          <m:r>
-            <w:rPr>
-              <w:rFonts w:ascii="Cambria Math" w:eastAsiaTheme="minorEastAsia" w:hAnsi="Cambria Math"/>
-              <w:sz w:val="28"/>
-              <w:szCs w:val="28"/>
-            </w:rPr>
-            <m:t>w</m:t>
-          </m:r>
-          <m:d>
-            <m:dPr>
-              <m:ctrlPr>
-                <w:rPr>
-                  <w:rFonts w:ascii="Cambria Math" w:eastAsiaTheme="minorEastAsia" w:hAnsi="Cambria Math"/>
-                  <w:i/>
-                  <w:sz w:val="28"/>
-                  <w:szCs w:val="28"/>
-                </w:rPr>
-              </m:ctrlPr>
-            </m:dPr>
-            <m:e>
-              <m:r>
-                <w:rPr>
-                  <w:rFonts w:ascii="Cambria Math" w:eastAsiaTheme="minorEastAsia" w:hAnsi="Cambria Math"/>
-                  <w:sz w:val="28"/>
-                  <w:szCs w:val="28"/>
-                </w:rPr>
-                <m:t>2</m:t>
-              </m:r>
-            </m:e>
-          </m:d>
-          <m:r>
-            <w:rPr>
-              <w:rFonts w:ascii="Cambria Math" w:eastAsiaTheme="minorEastAsia" w:hAnsi="Cambria Math"/>
-              <w:sz w:val="28"/>
-              <w:szCs w:val="28"/>
-            </w:rPr>
-            <m:t>=1.2+0=1.2</m:t>
-          </m:r>
-          <m:r>
-            <w:rPr>
-              <w:rFonts w:ascii="Cambria Math" w:eastAsiaTheme="minorEastAsia" w:hAnsi="Cambria Math"/>
-              <w:sz w:val="28"/>
-              <w:szCs w:val="28"/>
-            </w:rPr>
-            <w:br/>
-          </m:r>
-        </m:oMath>
-        <m:oMath>
-          <m:r>
-            <w:rPr>
-              <w:rFonts w:ascii="Cambria Math" w:eastAsiaTheme="minorEastAsia" w:hAnsi="Cambria Math"/>
-              <w:sz w:val="28"/>
-              <w:szCs w:val="28"/>
-            </w:rPr>
-            <m:t>w</m:t>
-          </m:r>
-          <m:d>
-            <m:dPr>
-              <m:ctrlPr>
-                <w:rPr>
-                  <w:rFonts w:ascii="Cambria Math" w:eastAsiaTheme="minorEastAsia" w:hAnsi="Cambria Math"/>
-                  <w:i/>
-                  <w:sz w:val="28"/>
-                  <w:szCs w:val="28"/>
-                </w:rPr>
-              </m:ctrlPr>
-            </m:dPr>
-            <m:e>
-              <m:r>
-                <w:rPr>
-                  <w:rFonts w:ascii="Cambria Math" w:eastAsiaTheme="minorEastAsia" w:hAnsi="Cambria Math"/>
-                  <w:sz w:val="28"/>
-                  <w:szCs w:val="28"/>
-                </w:rPr>
-                <m:t>3</m:t>
-              </m:r>
-            </m:e>
-          </m:d>
-          <m:r>
-            <w:rPr>
-              <w:rFonts w:ascii="Cambria Math" w:eastAsiaTheme="minorEastAsia" w:hAnsi="Cambria Math"/>
-              <w:sz w:val="28"/>
-              <w:szCs w:val="28"/>
-            </w:rPr>
-            <m:t>=1.2+0=1.2</m:t>
-          </m:r>
-          <m:r>
-            <w:rPr>
-              <w:rFonts w:ascii="Cambria Math" w:eastAsiaTheme="minorEastAsia" w:hAnsi="Cambria Math"/>
-              <w:sz w:val="28"/>
-              <w:szCs w:val="28"/>
-            </w:rPr>
-            <w:br/>
-          </m:r>
-        </m:oMath>
-        <m:oMath>
-          <m:r>
-            <w:rPr>
-              <w:rFonts w:ascii="Cambria Math" w:eastAsiaTheme="minorEastAsia" w:hAnsi="Cambria Math"/>
-              <w:sz w:val="28"/>
-              <w:szCs w:val="28"/>
-            </w:rPr>
-            <m:t>w</m:t>
-          </m:r>
-          <m:d>
-            <m:dPr>
-              <m:ctrlPr>
-                <w:rPr>
-                  <w:rFonts w:ascii="Cambria Math" w:eastAsiaTheme="minorEastAsia" w:hAnsi="Cambria Math"/>
-                  <w:i/>
-                  <w:sz w:val="28"/>
-                  <w:szCs w:val="28"/>
-                </w:rPr>
-              </m:ctrlPr>
-            </m:dPr>
-            <m:e>
-              <m:r>
-                <w:rPr>
-                  <w:rFonts w:ascii="Cambria Math" w:eastAsiaTheme="minorEastAsia" w:hAnsi="Cambria Math"/>
-                  <w:sz w:val="28"/>
-                  <w:szCs w:val="28"/>
-                </w:rPr>
-                <m:t>4</m:t>
-              </m:r>
-            </m:e>
-          </m:d>
-          <m:r>
-            <w:rPr>
-              <w:rFonts w:ascii="Cambria Math" w:eastAsiaTheme="minorEastAsia" w:hAnsi="Cambria Math"/>
-              <w:sz w:val="28"/>
-              <w:szCs w:val="28"/>
-            </w:rPr>
-            <m:t>=1.2+0=1.2</m:t>
-          </m:r>
-          <m:r>
-            <w:rPr>
-              <w:rFonts w:ascii="Cambria Math" w:eastAsiaTheme="minorEastAsia" w:hAnsi="Cambria Math"/>
-              <w:sz w:val="28"/>
-              <w:szCs w:val="28"/>
-            </w:rPr>
-            <w:br/>
-          </m:r>
-        </m:oMath>
-        <m:oMath>
-          <m:r>
-            <w:rPr>
-              <w:rFonts w:ascii="Cambria Math" w:eastAsiaTheme="minorEastAsia" w:hAnsi="Cambria Math"/>
-              <w:sz w:val="28"/>
-              <w:szCs w:val="28"/>
-            </w:rPr>
-            <m:t>w</m:t>
-          </m:r>
-          <m:d>
-            <m:dPr>
-              <m:ctrlPr>
-                <w:rPr>
-                  <w:rFonts w:ascii="Cambria Math" w:eastAsiaTheme="minorEastAsia" w:hAnsi="Cambria Math"/>
-                  <w:i/>
-                  <w:sz w:val="28"/>
-                  <w:szCs w:val="28"/>
-                </w:rPr>
-              </m:ctrlPr>
-            </m:dPr>
-            <m:e>
-              <m:r>
-                <w:rPr>
-                  <w:rFonts w:ascii="Cambria Math" w:eastAsiaTheme="minorEastAsia" w:hAnsi="Cambria Math"/>
-                  <w:sz w:val="28"/>
-                  <w:szCs w:val="28"/>
-                </w:rPr>
-                <m:t>5</m:t>
-              </m:r>
-            </m:e>
-          </m:d>
-          <m:r>
-            <w:rPr>
-              <w:rFonts w:ascii="Cambria Math" w:eastAsiaTheme="minorEastAsia" w:hAnsi="Cambria Math"/>
-              <w:sz w:val="28"/>
-              <w:szCs w:val="28"/>
-            </w:rPr>
-            <m:t xml:space="preserve">=1.2+0=1.2 </m:t>
-          </m:r>
-          <m:r>
-            <w:rPr>
-              <w:rFonts w:ascii="Cambria Math" w:eastAsiaTheme="minorEastAsia" w:hAnsi="Cambria Math"/>
-              <w:sz w:val="28"/>
-              <w:szCs w:val="28"/>
-            </w:rPr>
-            <w:br/>
-          </m:r>
-        </m:oMath>
-        <m:oMath>
-          <m:r>
-            <w:rPr>
-              <w:rFonts w:ascii="Cambria Math" w:eastAsiaTheme="minorEastAsia" w:hAnsi="Cambria Math"/>
-              <w:sz w:val="28"/>
-              <w:szCs w:val="28"/>
-            </w:rPr>
-            <m:t>w</m:t>
-          </m:r>
-          <m:d>
-            <m:dPr>
-              <m:ctrlPr>
-                <w:rPr>
-                  <w:rFonts w:ascii="Cambria Math" w:eastAsiaTheme="minorEastAsia" w:hAnsi="Cambria Math"/>
-                  <w:i/>
-                  <w:sz w:val="28"/>
-                  <w:szCs w:val="28"/>
-                </w:rPr>
-              </m:ctrlPr>
-            </m:dPr>
-            <m:e>
-              <m:r>
-                <w:rPr>
-                  <w:rFonts w:ascii="Cambria Math" w:eastAsiaTheme="minorEastAsia" w:hAnsi="Cambria Math"/>
-                  <w:sz w:val="28"/>
-                  <w:szCs w:val="28"/>
-                </w:rPr>
-                <m:t>6</m:t>
-              </m:r>
-            </m:e>
-          </m:d>
-          <m:r>
-            <w:rPr>
-              <w:rFonts w:ascii="Cambria Math" w:eastAsiaTheme="minorEastAsia" w:hAnsi="Cambria Math"/>
-              <w:sz w:val="28"/>
-              <w:szCs w:val="28"/>
-            </w:rPr>
-            <m:t>=1.2+0=1.2</m:t>
-          </m:r>
-          <m:r>
-            <w:rPr>
-              <w:rFonts w:ascii="Cambria Math" w:eastAsiaTheme="minorEastAsia" w:hAnsi="Cambria Math"/>
-              <w:sz w:val="28"/>
-              <w:szCs w:val="28"/>
-            </w:rPr>
-            <w:br/>
-          </m:r>
-        </m:oMath>
-        <m:oMath>
-          <m:r>
-            <w:rPr>
-              <w:rFonts w:ascii="Cambria Math" w:eastAsiaTheme="minorEastAsia" w:hAnsi="Cambria Math"/>
-              <w:sz w:val="28"/>
-              <w:szCs w:val="28"/>
-            </w:rPr>
-            <m:t>w</m:t>
-          </m:r>
-          <m:d>
-            <m:dPr>
-              <m:ctrlPr>
-                <w:rPr>
-                  <w:rFonts w:ascii="Cambria Math" w:eastAsiaTheme="minorEastAsia" w:hAnsi="Cambria Math"/>
-                  <w:i/>
-                  <w:sz w:val="28"/>
-                  <w:szCs w:val="28"/>
-                </w:rPr>
-              </m:ctrlPr>
-            </m:dPr>
-            <m:e>
-              <m:r>
-                <w:rPr>
-                  <w:rFonts w:ascii="Cambria Math" w:eastAsiaTheme="minorEastAsia" w:hAnsi="Cambria Math"/>
-                  <w:sz w:val="28"/>
-                  <w:szCs w:val="28"/>
-                </w:rPr>
-                <m:t>7</m:t>
-              </m:r>
-            </m:e>
-          </m:d>
-          <m:r>
-            <w:rPr>
-              <w:rFonts w:ascii="Cambria Math" w:eastAsiaTheme="minorEastAsia" w:hAnsi="Cambria Math"/>
-              <w:sz w:val="28"/>
-              <w:szCs w:val="28"/>
-            </w:rPr>
-            <m:t>=1.2+0=1.2</m:t>
-          </m:r>
-          <m:r>
-            <w:rPr>
-              <w:rFonts w:ascii="Cambria Math" w:eastAsiaTheme="minorEastAsia" w:hAnsi="Cambria Math"/>
-              <w:sz w:val="28"/>
-              <w:szCs w:val="28"/>
-            </w:rPr>
-            <w:br/>
-          </m:r>
-        </m:oMath>
-        <m:oMath>
-          <m:r>
-            <w:rPr>
-              <w:rFonts w:ascii="Cambria Math" w:eastAsiaTheme="minorEastAsia" w:hAnsi="Cambria Math"/>
-              <w:sz w:val="28"/>
-              <w:szCs w:val="28"/>
-            </w:rPr>
-            <m:t>w</m:t>
-          </m:r>
-          <m:d>
-            <m:dPr>
-              <m:ctrlPr>
-                <w:rPr>
-                  <w:rFonts w:ascii="Cambria Math" w:eastAsiaTheme="minorEastAsia" w:hAnsi="Cambria Math"/>
-                  <w:i/>
-                  <w:sz w:val="28"/>
-                  <w:szCs w:val="28"/>
-                </w:rPr>
-              </m:ctrlPr>
-            </m:dPr>
-            <m:e>
-              <m:r>
-                <w:rPr>
-                  <w:rFonts w:ascii="Cambria Math" w:eastAsiaTheme="minorEastAsia" w:hAnsi="Cambria Math"/>
-                  <w:sz w:val="28"/>
-                  <w:szCs w:val="28"/>
-                </w:rPr>
-                <m:t>8</m:t>
               </m:r>
             </m:e>
           </m:d>
@@ -1911,7 +886,7 @@
               <m:sty m:val="p"/>
             </m:rPr>
             <w:rPr>
-              <w:rFonts w:eastAsiaTheme="minorEastAsia"/>
+              <w:rFonts w:ascii="Cambria Math" w:eastAsiaTheme="minorEastAsia" w:hAnsi="Cambria Math"/>
               <w:sz w:val="28"/>
               <w:szCs w:val="28"/>
             </w:rPr>
@@ -1945,7 +920,7 @@
                   <w:sz w:val="28"/>
                   <w:szCs w:val="28"/>
                 </w:rPr>
-                <m:t>9</m:t>
+                <m:t>2</m:t>
               </m:r>
             </m:e>
           </m:d>
@@ -1962,7 +937,7 @@
               <m:sty m:val="p"/>
             </m:rPr>
             <w:rPr>
-              <w:rFonts w:eastAsiaTheme="minorEastAsia"/>
+              <w:rFonts w:ascii="Cambria Math" w:eastAsiaTheme="minorEastAsia" w:hAnsi="Cambria Math"/>
               <w:sz w:val="28"/>
               <w:szCs w:val="28"/>
             </w:rPr>
@@ -1996,37 +971,7 @@
                   <w:sz w:val="28"/>
                   <w:szCs w:val="28"/>
                 </w:rPr>
-                <m:t>10</m:t>
-              </m:r>
-            </m:e>
-          </m:d>
-          <m:r>
-            <w:rPr>
-              <w:rFonts w:ascii="Cambria Math" w:eastAsiaTheme="minorEastAsia" w:hAnsi="Cambria Math"/>
-              <w:sz w:val="28"/>
-              <w:szCs w:val="28"/>
-            </w:rPr>
-            <m:t>=1.2+0=1.2 till w</m:t>
-          </m:r>
-          <m:d>
-            <m:dPr>
-              <m:ctrlPr>
-                <w:rPr>
-                  <w:rFonts w:ascii="Cambria Math" w:eastAsiaTheme="minorEastAsia" w:hAnsi="Cambria Math"/>
-                  <w:i/>
-                  <w:sz w:val="28"/>
-                  <w:szCs w:val="28"/>
-                </w:rPr>
-              </m:ctrlPr>
-            </m:dPr>
-            <m:e>
-              <m:r>
-                <w:rPr>
-                  <w:rFonts w:ascii="Cambria Math" w:eastAsiaTheme="minorEastAsia" w:hAnsi="Cambria Math"/>
-                  <w:sz w:val="28"/>
-                  <w:szCs w:val="28"/>
-                </w:rPr>
-                <m:t>20</m:t>
+                <m:t>3</m:t>
               </m:r>
             </m:e>
           </m:d>
@@ -2039,6 +984,9 @@
             <m:t>=1.2+0=1.2</m:t>
           </m:r>
           <m:r>
+            <m:rPr>
+              <m:sty m:val="p"/>
+            </m:rPr>
             <w:rPr>
               <w:rFonts w:ascii="Cambria Math" w:eastAsiaTheme="minorEastAsia" w:hAnsi="Cambria Math"/>
               <w:sz w:val="28"/>
@@ -2074,6 +1022,342 @@
                   <w:sz w:val="28"/>
                   <w:szCs w:val="28"/>
                 </w:rPr>
+                <m:t>4</m:t>
+              </m:r>
+            </m:e>
+          </m:d>
+          <m:r>
+            <w:rPr>
+              <w:rFonts w:ascii="Cambria Math" w:eastAsiaTheme="minorEastAsia" w:hAnsi="Cambria Math"/>
+              <w:sz w:val="28"/>
+              <w:szCs w:val="28"/>
+            </w:rPr>
+            <m:t>=1.2+0=1.2</m:t>
+          </m:r>
+          <m:r>
+            <m:rPr>
+              <m:sty m:val="p"/>
+            </m:rPr>
+            <w:rPr>
+              <w:rFonts w:ascii="Cambria Math" w:eastAsiaTheme="minorEastAsia" w:hAnsi="Cambria Math"/>
+              <w:sz w:val="28"/>
+              <w:szCs w:val="28"/>
+            </w:rPr>
+            <w:br/>
+          </m:r>
+        </m:oMath>
+        <m:oMath>
+          <m:r>
+            <w:rPr>
+              <w:rFonts w:ascii="Cambria Math" w:eastAsiaTheme="minorEastAsia" w:hAnsi="Cambria Math"/>
+              <w:sz w:val="28"/>
+              <w:szCs w:val="28"/>
+            </w:rPr>
+            <m:t>w</m:t>
+          </m:r>
+          <m:d>
+            <m:dPr>
+              <m:ctrlPr>
+                <w:rPr>
+                  <w:rFonts w:ascii="Cambria Math" w:eastAsiaTheme="minorEastAsia" w:hAnsi="Cambria Math"/>
+                  <w:i/>
+                  <w:sz w:val="28"/>
+                  <w:szCs w:val="28"/>
+                </w:rPr>
+              </m:ctrlPr>
+            </m:dPr>
+            <m:e>
+              <m:r>
+                <w:rPr>
+                  <w:rFonts w:ascii="Cambria Math" w:eastAsiaTheme="minorEastAsia" w:hAnsi="Cambria Math"/>
+                  <w:sz w:val="28"/>
+                  <w:szCs w:val="28"/>
+                </w:rPr>
+                <m:t>5</m:t>
+              </m:r>
+            </m:e>
+          </m:d>
+          <m:r>
+            <w:rPr>
+              <w:rFonts w:ascii="Cambria Math" w:eastAsiaTheme="minorEastAsia" w:hAnsi="Cambria Math"/>
+              <w:sz w:val="28"/>
+              <w:szCs w:val="28"/>
+            </w:rPr>
+            <m:t xml:space="preserve">=1.2+0=1.2 </m:t>
+          </m:r>
+          <m:r>
+            <m:rPr>
+              <m:sty m:val="p"/>
+            </m:rPr>
+            <w:rPr>
+              <w:rFonts w:ascii="Cambria Math" w:eastAsiaTheme="minorEastAsia" w:hAnsi="Cambria Math"/>
+              <w:sz w:val="28"/>
+              <w:szCs w:val="28"/>
+            </w:rPr>
+            <w:br/>
+          </m:r>
+        </m:oMath>
+        <m:oMath>
+          <m:r>
+            <w:rPr>
+              <w:rFonts w:ascii="Cambria Math" w:eastAsiaTheme="minorEastAsia" w:hAnsi="Cambria Math"/>
+              <w:sz w:val="28"/>
+              <w:szCs w:val="28"/>
+            </w:rPr>
+            <m:t>w</m:t>
+          </m:r>
+          <m:d>
+            <m:dPr>
+              <m:ctrlPr>
+                <w:rPr>
+                  <w:rFonts w:ascii="Cambria Math" w:eastAsiaTheme="minorEastAsia" w:hAnsi="Cambria Math"/>
+                  <w:i/>
+                  <w:sz w:val="28"/>
+                  <w:szCs w:val="28"/>
+                </w:rPr>
+              </m:ctrlPr>
+            </m:dPr>
+            <m:e>
+              <m:r>
+                <w:rPr>
+                  <w:rFonts w:ascii="Cambria Math" w:eastAsiaTheme="minorEastAsia" w:hAnsi="Cambria Math"/>
+                  <w:sz w:val="28"/>
+                  <w:szCs w:val="28"/>
+                </w:rPr>
+                <m:t>6</m:t>
+              </m:r>
+            </m:e>
+          </m:d>
+          <m:r>
+            <w:rPr>
+              <w:rFonts w:ascii="Cambria Math" w:eastAsiaTheme="minorEastAsia" w:hAnsi="Cambria Math"/>
+              <w:sz w:val="28"/>
+              <w:szCs w:val="28"/>
+            </w:rPr>
+            <m:t>=1.2+0=1.2</m:t>
+          </m:r>
+          <m:r>
+            <m:rPr>
+              <m:sty m:val="p"/>
+            </m:rPr>
+            <w:rPr>
+              <w:rFonts w:ascii="Cambria Math" w:eastAsiaTheme="minorEastAsia" w:hAnsi="Cambria Math"/>
+              <w:sz w:val="28"/>
+              <w:szCs w:val="28"/>
+            </w:rPr>
+            <w:br/>
+          </m:r>
+        </m:oMath>
+        <m:oMath>
+          <m:r>
+            <w:rPr>
+              <w:rFonts w:ascii="Cambria Math" w:eastAsiaTheme="minorEastAsia" w:hAnsi="Cambria Math"/>
+              <w:sz w:val="28"/>
+              <w:szCs w:val="28"/>
+            </w:rPr>
+            <m:t>w</m:t>
+          </m:r>
+          <m:d>
+            <m:dPr>
+              <m:ctrlPr>
+                <w:rPr>
+                  <w:rFonts w:ascii="Cambria Math" w:eastAsiaTheme="minorEastAsia" w:hAnsi="Cambria Math"/>
+                  <w:i/>
+                  <w:sz w:val="28"/>
+                  <w:szCs w:val="28"/>
+                </w:rPr>
+              </m:ctrlPr>
+            </m:dPr>
+            <m:e>
+              <m:r>
+                <w:rPr>
+                  <w:rFonts w:ascii="Cambria Math" w:eastAsiaTheme="minorEastAsia" w:hAnsi="Cambria Math"/>
+                  <w:sz w:val="28"/>
+                  <w:szCs w:val="28"/>
+                </w:rPr>
+                <m:t>7</m:t>
+              </m:r>
+            </m:e>
+          </m:d>
+          <m:r>
+            <w:rPr>
+              <w:rFonts w:ascii="Cambria Math" w:eastAsiaTheme="minorEastAsia" w:hAnsi="Cambria Math"/>
+              <w:sz w:val="28"/>
+              <w:szCs w:val="28"/>
+            </w:rPr>
+            <m:t>=1.2+0=1.2</m:t>
+          </m:r>
+          <m:r>
+            <m:rPr>
+              <m:sty m:val="p"/>
+            </m:rPr>
+            <w:rPr>
+              <w:rFonts w:ascii="Cambria Math" w:eastAsiaTheme="minorEastAsia" w:hAnsi="Cambria Math"/>
+              <w:sz w:val="28"/>
+              <w:szCs w:val="28"/>
+            </w:rPr>
+            <w:br/>
+          </m:r>
+        </m:oMath>
+        <m:oMath>
+          <m:r>
+            <w:rPr>
+              <w:rFonts w:ascii="Cambria Math" w:eastAsiaTheme="minorEastAsia" w:hAnsi="Cambria Math"/>
+              <w:sz w:val="28"/>
+              <w:szCs w:val="28"/>
+            </w:rPr>
+            <m:t>w</m:t>
+          </m:r>
+          <m:d>
+            <m:dPr>
+              <m:ctrlPr>
+                <w:rPr>
+                  <w:rFonts w:ascii="Cambria Math" w:eastAsiaTheme="minorEastAsia" w:hAnsi="Cambria Math"/>
+                  <w:i/>
+                  <w:sz w:val="28"/>
+                  <w:szCs w:val="28"/>
+                </w:rPr>
+              </m:ctrlPr>
+            </m:dPr>
+            <m:e>
+              <m:r>
+                <w:rPr>
+                  <w:rFonts w:ascii="Cambria Math" w:eastAsiaTheme="minorEastAsia" w:hAnsi="Cambria Math"/>
+                  <w:sz w:val="28"/>
+                  <w:szCs w:val="28"/>
+                </w:rPr>
+                <m:t>8</m:t>
+              </m:r>
+            </m:e>
+          </m:d>
+          <m:r>
+            <w:rPr>
+              <w:rFonts w:ascii="Cambria Math" w:eastAsiaTheme="minorEastAsia" w:hAnsi="Cambria Math"/>
+              <w:sz w:val="28"/>
+              <w:szCs w:val="28"/>
+            </w:rPr>
+            <m:t>=1.2+0=1.2</m:t>
+          </m:r>
+          <m:r>
+            <m:rPr>
+              <m:sty m:val="p"/>
+            </m:rPr>
+            <w:rPr>
+              <w:rFonts w:eastAsiaTheme="minorEastAsia"/>
+              <w:sz w:val="28"/>
+              <w:szCs w:val="28"/>
+            </w:rPr>
+            <w:br/>
+          </m:r>
+        </m:oMath>
+        <m:oMath>
+          <m:r>
+            <w:rPr>
+              <w:rFonts w:ascii="Cambria Math" w:eastAsiaTheme="minorEastAsia" w:hAnsi="Cambria Math"/>
+              <w:sz w:val="28"/>
+              <w:szCs w:val="28"/>
+            </w:rPr>
+            <m:t>w</m:t>
+          </m:r>
+          <m:d>
+            <m:dPr>
+              <m:ctrlPr>
+                <w:rPr>
+                  <w:rFonts w:ascii="Cambria Math" w:eastAsiaTheme="minorEastAsia" w:hAnsi="Cambria Math"/>
+                  <w:i/>
+                  <w:sz w:val="28"/>
+                  <w:szCs w:val="28"/>
+                </w:rPr>
+              </m:ctrlPr>
+            </m:dPr>
+            <m:e>
+              <m:r>
+                <w:rPr>
+                  <w:rFonts w:ascii="Cambria Math" w:eastAsiaTheme="minorEastAsia" w:hAnsi="Cambria Math"/>
+                  <w:sz w:val="28"/>
+                  <w:szCs w:val="28"/>
+                </w:rPr>
+                <m:t>9</m:t>
+              </m:r>
+            </m:e>
+          </m:d>
+          <m:r>
+            <w:rPr>
+              <w:rFonts w:ascii="Cambria Math" w:eastAsiaTheme="minorEastAsia" w:hAnsi="Cambria Math"/>
+              <w:sz w:val="28"/>
+              <w:szCs w:val="28"/>
+            </w:rPr>
+            <m:t>=1.2+0=1.2</m:t>
+          </m:r>
+          <m:r>
+            <m:rPr>
+              <m:sty m:val="p"/>
+            </m:rPr>
+            <w:rPr>
+              <w:rFonts w:eastAsiaTheme="minorEastAsia"/>
+              <w:sz w:val="28"/>
+              <w:szCs w:val="28"/>
+            </w:rPr>
+            <w:br/>
+          </m:r>
+        </m:oMath>
+        <m:oMath>
+          <m:r>
+            <w:rPr>
+              <w:rFonts w:ascii="Cambria Math" w:eastAsiaTheme="minorEastAsia" w:hAnsi="Cambria Math"/>
+              <w:sz w:val="28"/>
+              <w:szCs w:val="28"/>
+            </w:rPr>
+            <m:t>w</m:t>
+          </m:r>
+          <m:d>
+            <m:dPr>
+              <m:ctrlPr>
+                <w:rPr>
+                  <w:rFonts w:ascii="Cambria Math" w:eastAsiaTheme="minorEastAsia" w:hAnsi="Cambria Math"/>
+                  <w:i/>
+                  <w:sz w:val="28"/>
+                  <w:szCs w:val="28"/>
+                </w:rPr>
+              </m:ctrlPr>
+            </m:dPr>
+            <m:e>
+              <m:r>
+                <w:rPr>
+                  <w:rFonts w:ascii="Cambria Math" w:eastAsiaTheme="minorEastAsia" w:hAnsi="Cambria Math"/>
+                  <w:sz w:val="28"/>
+                  <w:szCs w:val="28"/>
+                </w:rPr>
+                <m:t>10</m:t>
+              </m:r>
+            </m:e>
+          </m:d>
+          <m:r>
+            <w:rPr>
+              <w:rFonts w:ascii="Cambria Math" w:eastAsiaTheme="minorEastAsia" w:hAnsi="Cambria Math"/>
+              <w:sz w:val="28"/>
+              <w:szCs w:val="28"/>
+            </w:rPr>
+            <m:t>=1.2+0=1.2 till w</m:t>
+          </m:r>
+          <m:d>
+            <m:dPr>
+              <m:ctrlPr>
+                <w:rPr>
+                  <w:rFonts w:ascii="Cambria Math" w:eastAsiaTheme="minorEastAsia" w:hAnsi="Cambria Math"/>
+                  <w:i/>
+                  <w:sz w:val="28"/>
+                  <w:szCs w:val="28"/>
+                </w:rPr>
+              </m:ctrlPr>
+            </m:dPr>
+            <m:e>
+              <m:r>
+                <w:rPr>
+                  <w:rFonts w:ascii="Cambria Math" w:eastAsiaTheme="minorEastAsia" w:hAnsi="Cambria Math"/>
+                  <w:sz w:val="28"/>
+                  <w:szCs w:val="28"/>
+                </w:rPr>
                 <m:t>20</m:t>
               </m:r>
             </m:e>
@@ -2084,25 +1368,63 @@
               <w:sz w:val="28"/>
               <w:szCs w:val="28"/>
             </w:rPr>
-            <m:t>&lt;D=1.2&lt;20 ,  ∴</m:t>
-          </m:r>
-          <m:r>
-            <w:rPr>
-              <w:rFonts w:ascii="Cambria Math" w:eastAsiaTheme="minorEastAsia" w:hAnsi="Cambria Math"/>
-              <w:sz w:val="28"/>
-              <w:szCs w:val="28"/>
-            </w:rPr>
-            <m:t xml:space="preserve">T4 is </m:t>
-          </m:r>
-          <m:r>
-            <w:rPr>
-              <w:rFonts w:ascii="Cambria Math" w:eastAsiaTheme="minorEastAsia" w:hAnsi="Cambria Math"/>
-              <w:sz w:val="28"/>
-              <w:szCs w:val="28"/>
-            </w:rPr>
-            <m:t>schedulable</m:t>
-          </m:r>
-          <m:r>
+            <m:t>=1.2+0=1.2</m:t>
+          </m:r>
+          <m:r>
+            <m:rPr>
+              <m:sty m:val="p"/>
+            </m:rPr>
+            <w:rPr>
+              <w:rFonts w:ascii="Cambria Math" w:eastAsiaTheme="minorEastAsia" w:hAnsi="Cambria Math"/>
+              <w:sz w:val="28"/>
+              <w:szCs w:val="28"/>
+            </w:rPr>
+            <w:br/>
+          </m:r>
+        </m:oMath>
+        <m:oMath>
+          <m:r>
+            <w:rPr>
+              <w:rFonts w:ascii="Cambria Math" w:eastAsiaTheme="minorEastAsia" w:hAnsi="Cambria Math"/>
+              <w:sz w:val="28"/>
+              <w:szCs w:val="28"/>
+            </w:rPr>
+            <m:t>w</m:t>
+          </m:r>
+          <m:d>
+            <m:dPr>
+              <m:ctrlPr>
+                <w:rPr>
+                  <w:rFonts w:ascii="Cambria Math" w:eastAsiaTheme="minorEastAsia" w:hAnsi="Cambria Math"/>
+                  <w:i/>
+                  <w:sz w:val="28"/>
+                  <w:szCs w:val="28"/>
+                </w:rPr>
+              </m:ctrlPr>
+            </m:dPr>
+            <m:e>
+              <m:r>
+                <w:rPr>
+                  <w:rFonts w:ascii="Cambria Math" w:eastAsiaTheme="minorEastAsia" w:hAnsi="Cambria Math"/>
+                  <w:sz w:val="28"/>
+                  <w:szCs w:val="28"/>
+                </w:rPr>
+                <m:t>20</m:t>
+              </m:r>
+            </m:e>
+          </m:d>
+          <m:r>
+            <w:rPr>
+              <w:rFonts w:ascii="Cambria Math" w:eastAsiaTheme="minorEastAsia" w:hAnsi="Cambria Math"/>
+              <w:sz w:val="28"/>
+              <w:szCs w:val="28"/>
+            </w:rPr>
+            <m:t>&lt;D=1.2&lt;20 ,  ∴T4 is schedulable</m:t>
+          </m:r>
+          <m:r>
+            <m:rPr>
+              <m:sty m:val="p"/>
+            </m:rPr>
             <w:rPr>
               <w:rFonts w:eastAsiaTheme="minorEastAsia"/>
               <w:sz w:val="28"/>
@@ -2199,17 +1521,12 @@
               <w:sz w:val="28"/>
               <w:szCs w:val="28"/>
             </w:rPr>
-            <m:t>=</m:t>
-          </m:r>
-          <m:r>
-            <w:rPr>
-              <w:rFonts w:ascii="Cambria Math" w:eastAsiaTheme="minorEastAsia" w:hAnsi="Cambria Math"/>
-              <w:sz w:val="28"/>
-              <w:szCs w:val="28"/>
-            </w:rPr>
-            <m:t>5.2</m:t>
-          </m:r>
-          <m:r>
+            <m:t>=5.2</m:t>
+          </m:r>
+          <m:r>
+            <m:rPr>
+              <m:sty m:val="p"/>
+            </m:rPr>
             <w:rPr>
               <w:rFonts w:ascii="Cambria Math" w:eastAsiaTheme="minorEastAsia" w:hAnsi="Cambria Math"/>
               <w:sz w:val="28"/>
@@ -2288,6 +1605,9 @@
             <m:t>=5.2</m:t>
           </m:r>
           <m:r>
+            <m:rPr>
+              <m:sty m:val="p"/>
+            </m:rPr>
             <w:rPr>
               <w:rFonts w:ascii="Cambria Math" w:eastAsiaTheme="minorEastAsia" w:hAnsi="Cambria Math"/>
               <w:sz w:val="28"/>
@@ -2396,6 +1716,9 @@
             <m:t>=6.4</m:t>
           </m:r>
           <m:r>
+            <m:rPr>
+              <m:sty m:val="p"/>
+            </m:rPr>
             <w:rPr>
               <w:rFonts w:ascii="Cambria Math" w:eastAsiaTheme="minorEastAsia" w:hAnsi="Cambria Math"/>
               <w:sz w:val="28"/>
@@ -2501,41 +1824,12 @@
               <w:sz w:val="28"/>
               <w:szCs w:val="28"/>
             </w:rPr>
-            <m:t>=7.6&lt;D=</m:t>
-          </m:r>
-          <m:r>
-            <w:rPr>
-              <w:rFonts w:ascii="Cambria Math" w:eastAsiaTheme="minorEastAsia" w:hAnsi="Cambria Math"/>
-              <w:sz w:val="28"/>
-              <w:szCs w:val="28"/>
-            </w:rPr>
-            <m:t>2</m:t>
-          </m:r>
-          <m:r>
-            <w:rPr>
-              <w:rFonts w:ascii="Cambria Math" w:eastAsiaTheme="minorEastAsia" w:hAnsi="Cambria Math"/>
-              <w:sz w:val="28"/>
-              <w:szCs w:val="28"/>
-            </w:rPr>
-            <m:t>0</m:t>
-          </m:r>
-          <m:r>
-            <w:rPr>
-              <w:rFonts w:ascii="Cambria Math" w:eastAsiaTheme="minorEastAsia" w:hAnsi="Cambria Math"/>
-              <w:sz w:val="28"/>
-              <w:szCs w:val="28"/>
-            </w:rPr>
-            <m:t xml:space="preserve"> ∴T1 and T2 are schedulable </m:t>
-          </m:r>
-          <m:r>
-            <w:rPr>
-              <w:rFonts w:ascii="Cambria Math" w:eastAsiaTheme="minorEastAsia" w:hAnsi="Cambria Math"/>
-              <w:sz w:val="28"/>
-              <w:szCs w:val="28"/>
-            </w:rPr>
-            <m:t xml:space="preserve"> </m:t>
-          </m:r>
-          <m:r>
+            <m:t xml:space="preserve">=7.6&lt;D=20 ∴T1 and T2 are schedulable  </m:t>
+          </m:r>
+          <m:r>
+            <m:rPr>
+              <m:sty m:val="p"/>
+            </m:rPr>
             <w:rPr>
               <w:rFonts w:ascii="Cambria Math" w:eastAsiaTheme="minorEastAsia" w:hAnsi="Cambria Math"/>
               <w:sz w:val="28"/>
@@ -2584,6 +1878,9 @@
             <m:t>:</m:t>
           </m:r>
           <m:r>
+            <m:rPr>
+              <m:sty m:val="p"/>
+            </m:rPr>
             <w:rPr>
               <w:rFonts w:ascii="Cambria Math" w:eastAsiaTheme="minorEastAsia" w:hAnsi="Cambria Math"/>
               <w:sz w:val="28"/>
@@ -2662,6 +1959,9 @@
             <m:t>=5.2+2=7.2</m:t>
           </m:r>
           <m:r>
+            <m:rPr>
+              <m:sty m:val="p"/>
+            </m:rPr>
             <w:rPr>
               <w:rFonts w:ascii="Cambria Math" w:eastAsiaTheme="minorEastAsia" w:hAnsi="Cambria Math"/>
               <w:sz w:val="28"/>
@@ -2740,6 +2040,9 @@
             <m:t>=6.4+2=8.4</m:t>
           </m:r>
           <m:r>
+            <m:rPr>
+              <m:sty m:val="p"/>
+            </m:rPr>
             <w:rPr>
               <w:rFonts w:ascii="Cambria Math" w:eastAsiaTheme="minorEastAsia" w:hAnsi="Cambria Math"/>
               <w:sz w:val="28"/>
@@ -2818,6 +2121,9 @@
             <m:t>=7.6+2=9.6</m:t>
           </m:r>
           <m:r>
+            <m:rPr>
+              <m:sty m:val="p"/>
+            </m:rPr>
             <w:rPr>
               <w:rFonts w:ascii="Cambria Math" w:eastAsiaTheme="minorEastAsia" w:hAnsi="Cambria Math"/>
               <w:sz w:val="28"/>
@@ -2986,6 +2292,9 @@
             <m:t>=13.6</m:t>
           </m:r>
           <m:r>
+            <m:rPr>
+              <m:sty m:val="p"/>
+            </m:rPr>
             <w:rPr>
               <w:rFonts w:ascii="Cambria Math" w:eastAsiaTheme="minorEastAsia" w:hAnsi="Cambria Math"/>
               <w:sz w:val="28"/>
@@ -3154,6 +2463,9 @@
             <m:t>=14.8</m:t>
           </m:r>
           <m:r>
+            <m:rPr>
+              <m:sty m:val="p"/>
+            </m:rPr>
             <w:rPr>
               <w:rFonts w:ascii="Cambria Math" w:eastAsiaTheme="minorEastAsia" w:hAnsi="Cambria Math"/>
               <w:sz w:val="28"/>
@@ -3319,23 +2631,7 @@
               <w:sz w:val="28"/>
               <w:szCs w:val="28"/>
             </w:rPr>
-            <m:t>=16&lt;D= 100 , ∴</m:t>
-          </m:r>
-          <m:r>
-            <w:rPr>
-              <w:rFonts w:ascii="Cambria Math" w:eastAsiaTheme="minorEastAsia" w:hAnsi="Cambria Math"/>
-              <w:sz w:val="28"/>
-              <w:szCs w:val="28"/>
-            </w:rPr>
-            <m:t>T3 is</m:t>
-          </m:r>
-          <m:r>
-            <w:rPr>
-              <w:rFonts w:ascii="Cambria Math" w:eastAsiaTheme="minorEastAsia" w:hAnsi="Cambria Math"/>
-              <w:sz w:val="28"/>
-              <w:szCs w:val="28"/>
-            </w:rPr>
-            <m:t xml:space="preserve"> Schedulable.</m:t>
+            <m:t>=16&lt;D= 100 , ∴T3 is Schedulable.</m:t>
           </m:r>
         </m:oMath>
       </m:oMathPara>
@@ -3418,7 +2714,6 @@
               <w:sz w:val="28"/>
               <w:szCs w:val="28"/>
             </w:rPr>
-            <w:lastRenderedPageBreak/>
             <m:t>w</m:t>
           </m:r>
           <m:d>
@@ -3440,342 +2735,6 @@
                   <w:szCs w:val="28"/>
                 </w:rPr>
                 <m:t>1</m:t>
-              </m:r>
-            </m:e>
-          </m:d>
-          <m:r>
-            <w:rPr>
-              <w:rFonts w:ascii="Cambria Math" w:eastAsiaTheme="minorEastAsia" w:hAnsi="Cambria Math"/>
-              <w:sz w:val="28"/>
-              <w:szCs w:val="28"/>
-            </w:rPr>
-            <m:t>=5+0=5</m:t>
-          </m:r>
-          <m:r>
-            <w:rPr>
-              <w:rFonts w:ascii="Cambria Math" w:eastAsiaTheme="minorEastAsia" w:hAnsi="Cambria Math"/>
-              <w:sz w:val="28"/>
-              <w:szCs w:val="28"/>
-            </w:rPr>
-            <w:br/>
-          </m:r>
-        </m:oMath>
-        <m:oMath>
-          <m:r>
-            <w:rPr>
-              <w:rFonts w:ascii="Cambria Math" w:eastAsiaTheme="minorEastAsia" w:hAnsi="Cambria Math"/>
-              <w:sz w:val="28"/>
-              <w:szCs w:val="28"/>
-            </w:rPr>
-            <m:t>w</m:t>
-          </m:r>
-          <m:d>
-            <m:dPr>
-              <m:ctrlPr>
-                <w:rPr>
-                  <w:rFonts w:ascii="Cambria Math" w:eastAsiaTheme="minorEastAsia" w:hAnsi="Cambria Math"/>
-                  <w:i/>
-                  <w:sz w:val="28"/>
-                  <w:szCs w:val="28"/>
-                </w:rPr>
-              </m:ctrlPr>
-            </m:dPr>
-            <m:e>
-              <m:r>
-                <w:rPr>
-                  <w:rFonts w:ascii="Cambria Math" w:eastAsiaTheme="minorEastAsia" w:hAnsi="Cambria Math"/>
-                  <w:sz w:val="28"/>
-                  <w:szCs w:val="28"/>
-                </w:rPr>
-                <m:t>2</m:t>
-              </m:r>
-            </m:e>
-          </m:d>
-          <m:r>
-            <w:rPr>
-              <w:rFonts w:ascii="Cambria Math" w:eastAsiaTheme="minorEastAsia" w:hAnsi="Cambria Math"/>
-              <w:sz w:val="28"/>
-              <w:szCs w:val="28"/>
-            </w:rPr>
-            <m:t>=5+0=5</m:t>
-          </m:r>
-          <m:r>
-            <w:rPr>
-              <w:rFonts w:ascii="Cambria Math" w:eastAsiaTheme="minorEastAsia" w:hAnsi="Cambria Math"/>
-              <w:sz w:val="28"/>
-              <w:szCs w:val="28"/>
-            </w:rPr>
-            <w:br/>
-          </m:r>
-        </m:oMath>
-        <m:oMath>
-          <m:r>
-            <w:rPr>
-              <w:rFonts w:ascii="Cambria Math" w:eastAsiaTheme="minorEastAsia" w:hAnsi="Cambria Math"/>
-              <w:sz w:val="28"/>
-              <w:szCs w:val="28"/>
-            </w:rPr>
-            <m:t>w</m:t>
-          </m:r>
-          <m:d>
-            <m:dPr>
-              <m:ctrlPr>
-                <w:rPr>
-                  <w:rFonts w:ascii="Cambria Math" w:eastAsiaTheme="minorEastAsia" w:hAnsi="Cambria Math"/>
-                  <w:i/>
-                  <w:sz w:val="28"/>
-                  <w:szCs w:val="28"/>
-                </w:rPr>
-              </m:ctrlPr>
-            </m:dPr>
-            <m:e>
-              <m:r>
-                <w:rPr>
-                  <w:rFonts w:ascii="Cambria Math" w:eastAsiaTheme="minorEastAsia" w:hAnsi="Cambria Math"/>
-                  <w:sz w:val="28"/>
-                  <w:szCs w:val="28"/>
-                </w:rPr>
-                <m:t>3</m:t>
-              </m:r>
-            </m:e>
-          </m:d>
-          <m:r>
-            <w:rPr>
-              <w:rFonts w:ascii="Cambria Math" w:eastAsiaTheme="minorEastAsia" w:hAnsi="Cambria Math"/>
-              <w:sz w:val="28"/>
-              <w:szCs w:val="28"/>
-            </w:rPr>
-            <m:t>=5+0=5</m:t>
-          </m:r>
-          <m:r>
-            <w:rPr>
-              <w:rFonts w:ascii="Cambria Math" w:eastAsiaTheme="minorEastAsia" w:hAnsi="Cambria Math"/>
-              <w:sz w:val="28"/>
-              <w:szCs w:val="28"/>
-            </w:rPr>
-            <w:br/>
-          </m:r>
-        </m:oMath>
-        <m:oMath>
-          <m:r>
-            <w:rPr>
-              <w:rFonts w:ascii="Cambria Math" w:eastAsiaTheme="minorEastAsia" w:hAnsi="Cambria Math"/>
-              <w:sz w:val="28"/>
-              <w:szCs w:val="28"/>
-            </w:rPr>
-            <m:t>w</m:t>
-          </m:r>
-          <m:d>
-            <m:dPr>
-              <m:ctrlPr>
-                <w:rPr>
-                  <w:rFonts w:ascii="Cambria Math" w:eastAsiaTheme="minorEastAsia" w:hAnsi="Cambria Math"/>
-                  <w:i/>
-                  <w:sz w:val="28"/>
-                  <w:szCs w:val="28"/>
-                </w:rPr>
-              </m:ctrlPr>
-            </m:dPr>
-            <m:e>
-              <m:r>
-                <w:rPr>
-                  <w:rFonts w:ascii="Cambria Math" w:eastAsiaTheme="minorEastAsia" w:hAnsi="Cambria Math"/>
-                  <w:sz w:val="28"/>
-                  <w:szCs w:val="28"/>
-                </w:rPr>
-                <m:t>4</m:t>
-              </m:r>
-            </m:e>
-          </m:d>
-          <m:r>
-            <w:rPr>
-              <w:rFonts w:ascii="Cambria Math" w:eastAsiaTheme="minorEastAsia" w:hAnsi="Cambria Math"/>
-              <w:sz w:val="28"/>
-              <w:szCs w:val="28"/>
-            </w:rPr>
-            <m:t>=5+0=5</m:t>
-          </m:r>
-          <m:r>
-            <w:rPr>
-              <w:rFonts w:ascii="Cambria Math" w:eastAsiaTheme="minorEastAsia" w:hAnsi="Cambria Math"/>
-              <w:sz w:val="28"/>
-              <w:szCs w:val="28"/>
-            </w:rPr>
-            <w:br/>
-          </m:r>
-        </m:oMath>
-        <m:oMath>
-          <m:r>
-            <w:rPr>
-              <w:rFonts w:ascii="Cambria Math" w:eastAsiaTheme="minorEastAsia" w:hAnsi="Cambria Math"/>
-              <w:sz w:val="28"/>
-              <w:szCs w:val="28"/>
-            </w:rPr>
-            <m:t>w</m:t>
-          </m:r>
-          <m:d>
-            <m:dPr>
-              <m:ctrlPr>
-                <w:rPr>
-                  <w:rFonts w:ascii="Cambria Math" w:eastAsiaTheme="minorEastAsia" w:hAnsi="Cambria Math"/>
-                  <w:i/>
-                  <w:sz w:val="28"/>
-                  <w:szCs w:val="28"/>
-                </w:rPr>
-              </m:ctrlPr>
-            </m:dPr>
-            <m:e>
-              <m:r>
-                <w:rPr>
-                  <w:rFonts w:ascii="Cambria Math" w:eastAsiaTheme="minorEastAsia" w:hAnsi="Cambria Math"/>
-                  <w:sz w:val="28"/>
-                  <w:szCs w:val="28"/>
-                </w:rPr>
-                <m:t>5</m:t>
-              </m:r>
-            </m:e>
-          </m:d>
-          <m:r>
-            <w:rPr>
-              <w:rFonts w:ascii="Cambria Math" w:eastAsiaTheme="minorEastAsia" w:hAnsi="Cambria Math"/>
-              <w:sz w:val="28"/>
-              <w:szCs w:val="28"/>
-            </w:rPr>
-            <m:t xml:space="preserve">=5+0=5 </m:t>
-          </m:r>
-          <m:r>
-            <w:rPr>
-              <w:rFonts w:ascii="Cambria Math" w:eastAsiaTheme="minorEastAsia" w:hAnsi="Cambria Math"/>
-              <w:sz w:val="28"/>
-              <w:szCs w:val="28"/>
-            </w:rPr>
-            <w:br/>
-          </m:r>
-        </m:oMath>
-        <m:oMath>
-          <m:r>
-            <w:rPr>
-              <w:rFonts w:ascii="Cambria Math" w:eastAsiaTheme="minorEastAsia" w:hAnsi="Cambria Math"/>
-              <w:sz w:val="28"/>
-              <w:szCs w:val="28"/>
-            </w:rPr>
-            <m:t>w</m:t>
-          </m:r>
-          <m:d>
-            <m:dPr>
-              <m:ctrlPr>
-                <w:rPr>
-                  <w:rFonts w:ascii="Cambria Math" w:eastAsiaTheme="minorEastAsia" w:hAnsi="Cambria Math"/>
-                  <w:i/>
-                  <w:sz w:val="28"/>
-                  <w:szCs w:val="28"/>
-                </w:rPr>
-              </m:ctrlPr>
-            </m:dPr>
-            <m:e>
-              <m:r>
-                <w:rPr>
-                  <w:rFonts w:ascii="Cambria Math" w:eastAsiaTheme="minorEastAsia" w:hAnsi="Cambria Math"/>
-                  <w:sz w:val="28"/>
-                  <w:szCs w:val="28"/>
-                </w:rPr>
-                <m:t>6</m:t>
-              </m:r>
-            </m:e>
-          </m:d>
-          <m:r>
-            <w:rPr>
-              <w:rFonts w:ascii="Cambria Math" w:eastAsiaTheme="minorEastAsia" w:hAnsi="Cambria Math"/>
-              <w:sz w:val="28"/>
-              <w:szCs w:val="28"/>
-            </w:rPr>
-            <m:t>=5+0=5</m:t>
-          </m:r>
-          <m:r>
-            <w:rPr>
-              <w:rFonts w:ascii="Cambria Math" w:eastAsiaTheme="minorEastAsia" w:hAnsi="Cambria Math"/>
-              <w:sz w:val="28"/>
-              <w:szCs w:val="28"/>
-            </w:rPr>
-            <w:br/>
-          </m:r>
-        </m:oMath>
-        <m:oMath>
-          <m:r>
-            <w:rPr>
-              <w:rFonts w:ascii="Cambria Math" w:eastAsiaTheme="minorEastAsia" w:hAnsi="Cambria Math"/>
-              <w:sz w:val="28"/>
-              <w:szCs w:val="28"/>
-            </w:rPr>
-            <m:t>w</m:t>
-          </m:r>
-          <m:d>
-            <m:dPr>
-              <m:ctrlPr>
-                <w:rPr>
-                  <w:rFonts w:ascii="Cambria Math" w:eastAsiaTheme="minorEastAsia" w:hAnsi="Cambria Math"/>
-                  <w:i/>
-                  <w:sz w:val="28"/>
-                  <w:szCs w:val="28"/>
-                </w:rPr>
-              </m:ctrlPr>
-            </m:dPr>
-            <m:e>
-              <m:r>
-                <w:rPr>
-                  <w:rFonts w:ascii="Cambria Math" w:eastAsiaTheme="minorEastAsia" w:hAnsi="Cambria Math"/>
-                  <w:sz w:val="28"/>
-                  <w:szCs w:val="28"/>
-                </w:rPr>
-                <m:t>7</m:t>
-              </m:r>
-            </m:e>
-          </m:d>
-          <m:r>
-            <w:rPr>
-              <w:rFonts w:ascii="Cambria Math" w:eastAsiaTheme="minorEastAsia" w:hAnsi="Cambria Math"/>
-              <w:sz w:val="28"/>
-              <w:szCs w:val="28"/>
-            </w:rPr>
-            <m:t>=5+0=5</m:t>
-          </m:r>
-          <m:r>
-            <w:rPr>
-              <w:rFonts w:ascii="Cambria Math" w:eastAsiaTheme="minorEastAsia" w:hAnsi="Cambria Math"/>
-              <w:sz w:val="28"/>
-              <w:szCs w:val="28"/>
-            </w:rPr>
-            <w:br/>
-          </m:r>
-        </m:oMath>
-        <m:oMath>
-          <m:r>
-            <w:rPr>
-              <w:rFonts w:ascii="Cambria Math" w:eastAsiaTheme="minorEastAsia" w:hAnsi="Cambria Math"/>
-              <w:sz w:val="28"/>
-              <w:szCs w:val="28"/>
-            </w:rPr>
-            <m:t>w</m:t>
-          </m:r>
-          <m:d>
-            <m:dPr>
-              <m:ctrlPr>
-                <w:rPr>
-                  <w:rFonts w:ascii="Cambria Math" w:eastAsiaTheme="minorEastAsia" w:hAnsi="Cambria Math"/>
-                  <w:i/>
-                  <w:sz w:val="28"/>
-                  <w:szCs w:val="28"/>
-                </w:rPr>
-              </m:ctrlPr>
-            </m:dPr>
-            <m:e>
-              <m:r>
-                <w:rPr>
-                  <w:rFonts w:ascii="Cambria Math" w:eastAsiaTheme="minorEastAsia" w:hAnsi="Cambria Math"/>
-                  <w:sz w:val="28"/>
-                  <w:szCs w:val="28"/>
-                </w:rPr>
-                <m:t>8</m:t>
               </m:r>
             </m:e>
           </m:d>
@@ -3792,7 +2751,7 @@
               <m:sty m:val="p"/>
             </m:rPr>
             <w:rPr>
-              <w:rFonts w:eastAsiaTheme="minorEastAsia"/>
+              <w:rFonts w:ascii="Cambria Math" w:eastAsiaTheme="minorEastAsia" w:hAnsi="Cambria Math"/>
               <w:sz w:val="28"/>
               <w:szCs w:val="28"/>
             </w:rPr>
@@ -3826,7 +2785,7 @@
                   <w:sz w:val="28"/>
                   <w:szCs w:val="28"/>
                 </w:rPr>
-                <m:t>9</m:t>
+                <m:t>2</m:t>
               </m:r>
             </m:e>
           </m:d>
@@ -3843,7 +2802,7 @@
               <m:sty m:val="p"/>
             </m:rPr>
             <w:rPr>
-              <w:rFonts w:eastAsiaTheme="minorEastAsia"/>
+              <w:rFonts w:ascii="Cambria Math" w:eastAsiaTheme="minorEastAsia" w:hAnsi="Cambria Math"/>
               <w:sz w:val="28"/>
               <w:szCs w:val="28"/>
             </w:rPr>
@@ -3877,6 +2836,363 @@
                   <w:sz w:val="28"/>
                   <w:szCs w:val="28"/>
                 </w:rPr>
+                <m:t>3</m:t>
+              </m:r>
+            </m:e>
+          </m:d>
+          <m:r>
+            <w:rPr>
+              <w:rFonts w:ascii="Cambria Math" w:eastAsiaTheme="minorEastAsia" w:hAnsi="Cambria Math"/>
+              <w:sz w:val="28"/>
+              <w:szCs w:val="28"/>
+            </w:rPr>
+            <m:t>=5+0=5</m:t>
+          </m:r>
+          <m:r>
+            <m:rPr>
+              <m:sty m:val="p"/>
+            </m:rPr>
+            <w:rPr>
+              <w:rFonts w:ascii="Cambria Math" w:eastAsiaTheme="minorEastAsia" w:hAnsi="Cambria Math"/>
+              <w:sz w:val="28"/>
+              <w:szCs w:val="28"/>
+            </w:rPr>
+            <w:br/>
+          </m:r>
+        </m:oMath>
+        <m:oMath>
+          <m:r>
+            <w:rPr>
+              <w:rFonts w:ascii="Cambria Math" w:eastAsiaTheme="minorEastAsia" w:hAnsi="Cambria Math"/>
+              <w:sz w:val="28"/>
+              <w:szCs w:val="28"/>
+            </w:rPr>
+            <m:t>w</m:t>
+          </m:r>
+          <m:d>
+            <m:dPr>
+              <m:ctrlPr>
+                <w:rPr>
+                  <w:rFonts w:ascii="Cambria Math" w:eastAsiaTheme="minorEastAsia" w:hAnsi="Cambria Math"/>
+                  <w:i/>
+                  <w:sz w:val="28"/>
+                  <w:szCs w:val="28"/>
+                </w:rPr>
+              </m:ctrlPr>
+            </m:dPr>
+            <m:e>
+              <m:r>
+                <w:rPr>
+                  <w:rFonts w:ascii="Cambria Math" w:eastAsiaTheme="minorEastAsia" w:hAnsi="Cambria Math"/>
+                  <w:sz w:val="28"/>
+                  <w:szCs w:val="28"/>
+                </w:rPr>
+                <m:t>4</m:t>
+              </m:r>
+            </m:e>
+          </m:d>
+          <m:r>
+            <w:rPr>
+              <w:rFonts w:ascii="Cambria Math" w:eastAsiaTheme="minorEastAsia" w:hAnsi="Cambria Math"/>
+              <w:sz w:val="28"/>
+              <w:szCs w:val="28"/>
+            </w:rPr>
+            <m:t>=5+0=5</m:t>
+          </m:r>
+          <m:r>
+            <m:rPr>
+              <m:sty m:val="p"/>
+            </m:rPr>
+            <w:rPr>
+              <w:rFonts w:ascii="Cambria Math" w:eastAsiaTheme="minorEastAsia" w:hAnsi="Cambria Math"/>
+              <w:sz w:val="28"/>
+              <w:szCs w:val="28"/>
+            </w:rPr>
+            <w:br/>
+          </m:r>
+        </m:oMath>
+        <m:oMath>
+          <m:r>
+            <w:rPr>
+              <w:rFonts w:ascii="Cambria Math" w:eastAsiaTheme="minorEastAsia" w:hAnsi="Cambria Math"/>
+              <w:sz w:val="28"/>
+              <w:szCs w:val="28"/>
+            </w:rPr>
+            <m:t>w</m:t>
+          </m:r>
+          <m:d>
+            <m:dPr>
+              <m:ctrlPr>
+                <w:rPr>
+                  <w:rFonts w:ascii="Cambria Math" w:eastAsiaTheme="minorEastAsia" w:hAnsi="Cambria Math"/>
+                  <w:i/>
+                  <w:sz w:val="28"/>
+                  <w:szCs w:val="28"/>
+                </w:rPr>
+              </m:ctrlPr>
+            </m:dPr>
+            <m:e>
+              <m:r>
+                <w:rPr>
+                  <w:rFonts w:ascii="Cambria Math" w:eastAsiaTheme="minorEastAsia" w:hAnsi="Cambria Math"/>
+                  <w:sz w:val="28"/>
+                  <w:szCs w:val="28"/>
+                </w:rPr>
+                <m:t>5</m:t>
+              </m:r>
+            </m:e>
+          </m:d>
+          <m:r>
+            <w:rPr>
+              <w:rFonts w:ascii="Cambria Math" w:eastAsiaTheme="minorEastAsia" w:hAnsi="Cambria Math"/>
+              <w:sz w:val="28"/>
+              <w:szCs w:val="28"/>
+            </w:rPr>
+            <m:t xml:space="preserve">=5+0=5 </m:t>
+          </m:r>
+          <m:r>
+            <m:rPr>
+              <m:sty m:val="p"/>
+            </m:rPr>
+            <w:rPr>
+              <w:rFonts w:ascii="Cambria Math" w:eastAsiaTheme="minorEastAsia" w:hAnsi="Cambria Math"/>
+              <w:sz w:val="28"/>
+              <w:szCs w:val="28"/>
+            </w:rPr>
+            <w:br/>
+          </m:r>
+        </m:oMath>
+        <m:oMath>
+          <m:r>
+            <w:rPr>
+              <w:rFonts w:ascii="Cambria Math" w:eastAsiaTheme="minorEastAsia" w:hAnsi="Cambria Math"/>
+              <w:sz w:val="28"/>
+              <w:szCs w:val="28"/>
+            </w:rPr>
+            <m:t>w</m:t>
+          </m:r>
+          <m:d>
+            <m:dPr>
+              <m:ctrlPr>
+                <w:rPr>
+                  <w:rFonts w:ascii="Cambria Math" w:eastAsiaTheme="minorEastAsia" w:hAnsi="Cambria Math"/>
+                  <w:i/>
+                  <w:sz w:val="28"/>
+                  <w:szCs w:val="28"/>
+                </w:rPr>
+              </m:ctrlPr>
+            </m:dPr>
+            <m:e>
+              <m:r>
+                <w:rPr>
+                  <w:rFonts w:ascii="Cambria Math" w:eastAsiaTheme="minorEastAsia" w:hAnsi="Cambria Math"/>
+                  <w:sz w:val="28"/>
+                  <w:szCs w:val="28"/>
+                </w:rPr>
+                <m:t>6</m:t>
+              </m:r>
+            </m:e>
+          </m:d>
+          <m:r>
+            <w:rPr>
+              <w:rFonts w:ascii="Cambria Math" w:eastAsiaTheme="minorEastAsia" w:hAnsi="Cambria Math"/>
+              <w:sz w:val="28"/>
+              <w:szCs w:val="28"/>
+            </w:rPr>
+            <m:t>=5+0=5</m:t>
+          </m:r>
+          <m:r>
+            <m:rPr>
+              <m:sty m:val="p"/>
+            </m:rPr>
+            <w:rPr>
+              <w:rFonts w:ascii="Cambria Math" w:eastAsiaTheme="minorEastAsia" w:hAnsi="Cambria Math"/>
+              <w:sz w:val="28"/>
+              <w:szCs w:val="28"/>
+            </w:rPr>
+            <w:br/>
+          </m:r>
+        </m:oMath>
+        <m:oMath>
+          <m:r>
+            <w:rPr>
+              <w:rFonts w:ascii="Cambria Math" w:eastAsiaTheme="minorEastAsia" w:hAnsi="Cambria Math"/>
+              <w:sz w:val="28"/>
+              <w:szCs w:val="28"/>
+            </w:rPr>
+            <m:t>w</m:t>
+          </m:r>
+          <m:d>
+            <m:dPr>
+              <m:ctrlPr>
+                <w:rPr>
+                  <w:rFonts w:ascii="Cambria Math" w:eastAsiaTheme="minorEastAsia" w:hAnsi="Cambria Math"/>
+                  <w:i/>
+                  <w:sz w:val="28"/>
+                  <w:szCs w:val="28"/>
+                </w:rPr>
+              </m:ctrlPr>
+            </m:dPr>
+            <m:e>
+              <m:r>
+                <w:rPr>
+                  <w:rFonts w:ascii="Cambria Math" w:eastAsiaTheme="minorEastAsia" w:hAnsi="Cambria Math"/>
+                  <w:sz w:val="28"/>
+                  <w:szCs w:val="28"/>
+                </w:rPr>
+                <m:t>7</m:t>
+              </m:r>
+            </m:e>
+          </m:d>
+          <m:r>
+            <w:rPr>
+              <w:rFonts w:ascii="Cambria Math" w:eastAsiaTheme="minorEastAsia" w:hAnsi="Cambria Math"/>
+              <w:sz w:val="28"/>
+              <w:szCs w:val="28"/>
+            </w:rPr>
+            <m:t>=5+0=5</m:t>
+          </m:r>
+          <m:r>
+            <m:rPr>
+              <m:sty m:val="p"/>
+            </m:rPr>
+            <w:rPr>
+              <w:rFonts w:ascii="Cambria Math" w:eastAsiaTheme="minorEastAsia" w:hAnsi="Cambria Math"/>
+              <w:sz w:val="28"/>
+              <w:szCs w:val="28"/>
+            </w:rPr>
+            <w:br/>
+          </m:r>
+        </m:oMath>
+        <m:oMath>
+          <m:r>
+            <w:rPr>
+              <w:rFonts w:ascii="Cambria Math" w:eastAsiaTheme="minorEastAsia" w:hAnsi="Cambria Math"/>
+              <w:sz w:val="28"/>
+              <w:szCs w:val="28"/>
+            </w:rPr>
+            <m:t>w</m:t>
+          </m:r>
+          <m:d>
+            <m:dPr>
+              <m:ctrlPr>
+                <w:rPr>
+                  <w:rFonts w:ascii="Cambria Math" w:eastAsiaTheme="minorEastAsia" w:hAnsi="Cambria Math"/>
+                  <w:i/>
+                  <w:sz w:val="28"/>
+                  <w:szCs w:val="28"/>
+                </w:rPr>
+              </m:ctrlPr>
+            </m:dPr>
+            <m:e>
+              <m:r>
+                <w:rPr>
+                  <w:rFonts w:ascii="Cambria Math" w:eastAsiaTheme="minorEastAsia" w:hAnsi="Cambria Math"/>
+                  <w:sz w:val="28"/>
+                  <w:szCs w:val="28"/>
+                </w:rPr>
+                <m:t>8</m:t>
+              </m:r>
+            </m:e>
+          </m:d>
+          <m:r>
+            <w:rPr>
+              <w:rFonts w:ascii="Cambria Math" w:eastAsiaTheme="minorEastAsia" w:hAnsi="Cambria Math"/>
+              <w:sz w:val="28"/>
+              <w:szCs w:val="28"/>
+            </w:rPr>
+            <m:t>=5+0=5</m:t>
+          </m:r>
+          <m:r>
+            <m:rPr>
+              <m:sty m:val="p"/>
+            </m:rPr>
+            <w:rPr>
+              <w:rFonts w:eastAsiaTheme="minorEastAsia"/>
+              <w:sz w:val="28"/>
+              <w:szCs w:val="28"/>
+            </w:rPr>
+            <w:br/>
+          </m:r>
+        </m:oMath>
+        <m:oMath>
+          <m:r>
+            <w:rPr>
+              <w:rFonts w:ascii="Cambria Math" w:eastAsiaTheme="minorEastAsia" w:hAnsi="Cambria Math"/>
+              <w:sz w:val="28"/>
+              <w:szCs w:val="28"/>
+            </w:rPr>
+            <m:t>w</m:t>
+          </m:r>
+          <m:d>
+            <m:dPr>
+              <m:ctrlPr>
+                <w:rPr>
+                  <w:rFonts w:ascii="Cambria Math" w:eastAsiaTheme="minorEastAsia" w:hAnsi="Cambria Math"/>
+                  <w:i/>
+                  <w:sz w:val="28"/>
+                  <w:szCs w:val="28"/>
+                </w:rPr>
+              </m:ctrlPr>
+            </m:dPr>
+            <m:e>
+              <m:r>
+                <w:rPr>
+                  <w:rFonts w:ascii="Cambria Math" w:eastAsiaTheme="minorEastAsia" w:hAnsi="Cambria Math"/>
+                  <w:sz w:val="28"/>
+                  <w:szCs w:val="28"/>
+                </w:rPr>
+                <m:t>9</m:t>
+              </m:r>
+            </m:e>
+          </m:d>
+          <m:r>
+            <w:rPr>
+              <w:rFonts w:ascii="Cambria Math" w:eastAsiaTheme="minorEastAsia" w:hAnsi="Cambria Math"/>
+              <w:sz w:val="28"/>
+              <w:szCs w:val="28"/>
+            </w:rPr>
+            <m:t>=5+0=5</m:t>
+          </m:r>
+          <m:r>
+            <m:rPr>
+              <m:sty m:val="p"/>
+            </m:rPr>
+            <w:rPr>
+              <w:rFonts w:eastAsiaTheme="minorEastAsia"/>
+              <w:sz w:val="28"/>
+              <w:szCs w:val="28"/>
+            </w:rPr>
+            <w:br/>
+          </m:r>
+        </m:oMath>
+        <m:oMath>
+          <m:r>
+            <w:rPr>
+              <w:rFonts w:ascii="Cambria Math" w:eastAsiaTheme="minorEastAsia" w:hAnsi="Cambria Math"/>
+              <w:sz w:val="28"/>
+              <w:szCs w:val="28"/>
+            </w:rPr>
+            <m:t>w</m:t>
+          </m:r>
+          <m:d>
+            <m:dPr>
+              <m:ctrlPr>
+                <w:rPr>
+                  <w:rFonts w:ascii="Cambria Math" w:eastAsiaTheme="minorEastAsia" w:hAnsi="Cambria Math"/>
+                  <w:i/>
+                  <w:sz w:val="28"/>
+                  <w:szCs w:val="28"/>
+                </w:rPr>
+              </m:ctrlPr>
+            </m:dPr>
+            <m:e>
+              <m:r>
+                <w:rPr>
+                  <w:rFonts w:ascii="Cambria Math" w:eastAsiaTheme="minorEastAsia" w:hAnsi="Cambria Math"/>
+                  <w:sz w:val="28"/>
+                  <w:szCs w:val="28"/>
+                </w:rPr>
                 <m:t>10</m:t>
               </m:r>
             </m:e>
@@ -3890,6 +3206,9 @@
             <m:t>=5+0=5&lt;D=10 ∴T5 is Schedulable</m:t>
           </m:r>
           <m:r>
+            <m:rPr>
+              <m:sty m:val="p"/>
+            </m:rPr>
             <w:rPr>
               <w:rFonts w:eastAsiaTheme="minorEastAsia"/>
               <w:sz w:val="28"/>
@@ -3936,6 +3255,7 @@
               <w:sz w:val="28"/>
               <w:szCs w:val="28"/>
             </w:rPr>
+            <w:lastRenderedPageBreak/>
             <m:t>w</m:t>
           </m:r>
           <m:d>
@@ -3966,606 +3286,14 @@
               <w:sz w:val="28"/>
               <w:szCs w:val="28"/>
             </w:rPr>
-            <m:t>=1.2+</m:t>
-          </m:r>
-          <m:r>
-            <w:rPr>
-              <w:rFonts w:ascii="Cambria Math" w:eastAsiaTheme="minorEastAsia" w:hAnsi="Cambria Math"/>
-              <w:sz w:val="28"/>
-              <w:szCs w:val="28"/>
-            </w:rPr>
-            <m:t>5</m:t>
-          </m:r>
-          <m:r>
-            <w:rPr>
-              <w:rFonts w:ascii="Cambria Math" w:eastAsiaTheme="minorEastAsia" w:hAnsi="Cambria Math"/>
-              <w:sz w:val="28"/>
-              <w:szCs w:val="28"/>
-            </w:rPr>
-            <m:t>=</m:t>
-          </m:r>
-          <m:r>
-            <w:rPr>
-              <w:rFonts w:ascii="Cambria Math" w:eastAsiaTheme="minorEastAsia" w:hAnsi="Cambria Math"/>
-              <w:sz w:val="28"/>
-              <w:szCs w:val="28"/>
-            </w:rPr>
-            <m:t>6</m:t>
-          </m:r>
-          <m:r>
-            <w:rPr>
-              <w:rFonts w:ascii="Cambria Math" w:eastAsiaTheme="minorEastAsia" w:hAnsi="Cambria Math"/>
-              <w:sz w:val="28"/>
-              <w:szCs w:val="28"/>
-            </w:rPr>
-            <m:t>.2</m:t>
-          </m:r>
-          <m:r>
-            <w:rPr>
-              <w:rFonts w:ascii="Cambria Math" w:eastAsiaTheme="minorEastAsia" w:hAnsi="Cambria Math"/>
-              <w:sz w:val="28"/>
-              <w:szCs w:val="28"/>
-            </w:rPr>
-            <w:br/>
-          </m:r>
-        </m:oMath>
-        <m:oMath>
-          <m:r>
-            <w:rPr>
-              <w:rFonts w:ascii="Cambria Math" w:eastAsiaTheme="minorEastAsia" w:hAnsi="Cambria Math"/>
-              <w:sz w:val="28"/>
-              <w:szCs w:val="28"/>
-            </w:rPr>
-            <m:t>w</m:t>
-          </m:r>
-          <m:d>
-            <m:dPr>
-              <m:ctrlPr>
-                <w:rPr>
-                  <w:rFonts w:ascii="Cambria Math" w:eastAsiaTheme="minorEastAsia" w:hAnsi="Cambria Math"/>
-                  <w:i/>
-                  <w:sz w:val="28"/>
-                  <w:szCs w:val="28"/>
-                </w:rPr>
-              </m:ctrlPr>
-            </m:dPr>
-            <m:e>
-              <m:r>
-                <w:rPr>
-                  <w:rFonts w:ascii="Cambria Math" w:eastAsiaTheme="minorEastAsia" w:hAnsi="Cambria Math"/>
-                  <w:sz w:val="28"/>
-                  <w:szCs w:val="28"/>
-                </w:rPr>
-                <m:t>2</m:t>
-              </m:r>
-            </m:e>
-          </m:d>
-          <m:r>
-            <w:rPr>
-              <w:rFonts w:ascii="Cambria Math" w:eastAsiaTheme="minorEastAsia" w:hAnsi="Cambria Math"/>
-              <w:sz w:val="28"/>
-              <w:szCs w:val="28"/>
-            </w:rPr>
-            <m:t>=1.2+</m:t>
-          </m:r>
-          <m:r>
-            <w:rPr>
-              <w:rFonts w:ascii="Cambria Math" w:eastAsiaTheme="minorEastAsia" w:hAnsi="Cambria Math"/>
-              <w:sz w:val="28"/>
-              <w:szCs w:val="28"/>
-            </w:rPr>
-            <m:t>5</m:t>
-          </m:r>
-          <m:r>
-            <w:rPr>
-              <w:rFonts w:ascii="Cambria Math" w:eastAsiaTheme="minorEastAsia" w:hAnsi="Cambria Math"/>
-              <w:sz w:val="28"/>
-              <w:szCs w:val="28"/>
-            </w:rPr>
-            <m:t>=</m:t>
-          </m:r>
-          <m:r>
-            <w:rPr>
-              <w:rFonts w:ascii="Cambria Math" w:eastAsiaTheme="minorEastAsia" w:hAnsi="Cambria Math"/>
-              <w:sz w:val="28"/>
-              <w:szCs w:val="28"/>
-            </w:rPr>
-            <m:t>6</m:t>
-          </m:r>
-          <m:r>
-            <w:rPr>
-              <w:rFonts w:ascii="Cambria Math" w:eastAsiaTheme="minorEastAsia" w:hAnsi="Cambria Math"/>
-              <w:sz w:val="28"/>
-              <w:szCs w:val="28"/>
-            </w:rPr>
-            <m:t>.2</m:t>
-          </m:r>
-          <m:r>
-            <w:rPr>
-              <w:rFonts w:ascii="Cambria Math" w:eastAsiaTheme="minorEastAsia" w:hAnsi="Cambria Math"/>
-              <w:sz w:val="28"/>
-              <w:szCs w:val="28"/>
-            </w:rPr>
-            <w:br/>
-          </m:r>
-        </m:oMath>
-        <m:oMath>
-          <m:r>
-            <w:rPr>
-              <w:rFonts w:ascii="Cambria Math" w:eastAsiaTheme="minorEastAsia" w:hAnsi="Cambria Math"/>
-              <w:sz w:val="28"/>
-              <w:szCs w:val="28"/>
-            </w:rPr>
-            <m:t>w</m:t>
-          </m:r>
-          <m:d>
-            <m:dPr>
-              <m:ctrlPr>
-                <w:rPr>
-                  <w:rFonts w:ascii="Cambria Math" w:eastAsiaTheme="minorEastAsia" w:hAnsi="Cambria Math"/>
-                  <w:i/>
-                  <w:sz w:val="28"/>
-                  <w:szCs w:val="28"/>
-                </w:rPr>
-              </m:ctrlPr>
-            </m:dPr>
-            <m:e>
-              <m:r>
-                <w:rPr>
-                  <w:rFonts w:ascii="Cambria Math" w:eastAsiaTheme="minorEastAsia" w:hAnsi="Cambria Math"/>
-                  <w:sz w:val="28"/>
-                  <w:szCs w:val="28"/>
-                </w:rPr>
-                <m:t>3</m:t>
-              </m:r>
-            </m:e>
-          </m:d>
-          <m:r>
-            <w:rPr>
-              <w:rFonts w:ascii="Cambria Math" w:eastAsiaTheme="minorEastAsia" w:hAnsi="Cambria Math"/>
-              <w:sz w:val="28"/>
-              <w:szCs w:val="28"/>
-            </w:rPr>
-            <m:t>=1.2+</m:t>
-          </m:r>
-          <m:r>
-            <w:rPr>
-              <w:rFonts w:ascii="Cambria Math" w:eastAsiaTheme="minorEastAsia" w:hAnsi="Cambria Math"/>
-              <w:sz w:val="28"/>
-              <w:szCs w:val="28"/>
-            </w:rPr>
-            <m:t>5</m:t>
-          </m:r>
-          <m:r>
-            <w:rPr>
-              <w:rFonts w:ascii="Cambria Math" w:eastAsiaTheme="minorEastAsia" w:hAnsi="Cambria Math"/>
-              <w:sz w:val="28"/>
-              <w:szCs w:val="28"/>
-            </w:rPr>
-            <m:t>=</m:t>
-          </m:r>
-          <m:r>
-            <w:rPr>
-              <w:rFonts w:ascii="Cambria Math" w:eastAsiaTheme="minorEastAsia" w:hAnsi="Cambria Math"/>
-              <w:sz w:val="28"/>
-              <w:szCs w:val="28"/>
-            </w:rPr>
-            <m:t>6</m:t>
-          </m:r>
-          <m:r>
-            <w:rPr>
-              <w:rFonts w:ascii="Cambria Math" w:eastAsiaTheme="minorEastAsia" w:hAnsi="Cambria Math"/>
-              <w:sz w:val="28"/>
-              <w:szCs w:val="28"/>
-            </w:rPr>
-            <m:t>.2</m:t>
-          </m:r>
-          <m:r>
-            <w:rPr>
-              <w:rFonts w:ascii="Cambria Math" w:eastAsiaTheme="minorEastAsia" w:hAnsi="Cambria Math"/>
-              <w:sz w:val="28"/>
-              <w:szCs w:val="28"/>
-            </w:rPr>
-            <w:br/>
-          </m:r>
-        </m:oMath>
-        <m:oMath>
-          <m:r>
-            <w:rPr>
-              <w:rFonts w:ascii="Cambria Math" w:eastAsiaTheme="minorEastAsia" w:hAnsi="Cambria Math"/>
-              <w:sz w:val="28"/>
-              <w:szCs w:val="28"/>
-            </w:rPr>
-            <m:t>w</m:t>
-          </m:r>
-          <m:d>
-            <m:dPr>
-              <m:ctrlPr>
-                <w:rPr>
-                  <w:rFonts w:ascii="Cambria Math" w:eastAsiaTheme="minorEastAsia" w:hAnsi="Cambria Math"/>
-                  <w:i/>
-                  <w:sz w:val="28"/>
-                  <w:szCs w:val="28"/>
-                </w:rPr>
-              </m:ctrlPr>
-            </m:dPr>
-            <m:e>
-              <m:r>
-                <w:rPr>
-                  <w:rFonts w:ascii="Cambria Math" w:eastAsiaTheme="minorEastAsia" w:hAnsi="Cambria Math"/>
-                  <w:sz w:val="28"/>
-                  <w:szCs w:val="28"/>
-                </w:rPr>
-                <m:t>4</m:t>
-              </m:r>
-            </m:e>
-          </m:d>
-          <m:r>
-            <w:rPr>
-              <w:rFonts w:ascii="Cambria Math" w:eastAsiaTheme="minorEastAsia" w:hAnsi="Cambria Math"/>
-              <w:sz w:val="28"/>
-              <w:szCs w:val="28"/>
-            </w:rPr>
-            <m:t>=1.2+</m:t>
-          </m:r>
-          <m:r>
-            <w:rPr>
-              <w:rFonts w:ascii="Cambria Math" w:eastAsiaTheme="minorEastAsia" w:hAnsi="Cambria Math"/>
-              <w:sz w:val="28"/>
-              <w:szCs w:val="28"/>
-            </w:rPr>
-            <m:t>5</m:t>
-          </m:r>
-          <m:r>
-            <w:rPr>
-              <w:rFonts w:ascii="Cambria Math" w:eastAsiaTheme="minorEastAsia" w:hAnsi="Cambria Math"/>
-              <w:sz w:val="28"/>
-              <w:szCs w:val="28"/>
-            </w:rPr>
-            <m:t>=</m:t>
-          </m:r>
-          <m:r>
-            <w:rPr>
-              <w:rFonts w:ascii="Cambria Math" w:eastAsiaTheme="minorEastAsia" w:hAnsi="Cambria Math"/>
-              <w:sz w:val="28"/>
-              <w:szCs w:val="28"/>
-            </w:rPr>
-            <m:t>6</m:t>
-          </m:r>
-          <m:r>
-            <w:rPr>
-              <w:rFonts w:ascii="Cambria Math" w:eastAsiaTheme="minorEastAsia" w:hAnsi="Cambria Math"/>
-              <w:sz w:val="28"/>
-              <w:szCs w:val="28"/>
-            </w:rPr>
-            <m:t>.2</m:t>
-          </m:r>
-          <m:r>
-            <w:rPr>
-              <w:rFonts w:ascii="Cambria Math" w:eastAsiaTheme="minorEastAsia" w:hAnsi="Cambria Math"/>
-              <w:sz w:val="28"/>
-              <w:szCs w:val="28"/>
-            </w:rPr>
-            <w:br/>
-          </m:r>
-        </m:oMath>
-        <m:oMath>
-          <m:r>
-            <w:rPr>
-              <w:rFonts w:ascii="Cambria Math" w:eastAsiaTheme="minorEastAsia" w:hAnsi="Cambria Math"/>
-              <w:sz w:val="28"/>
-              <w:szCs w:val="28"/>
-            </w:rPr>
-            <m:t>w</m:t>
-          </m:r>
-          <m:d>
-            <m:dPr>
-              <m:ctrlPr>
-                <w:rPr>
-                  <w:rFonts w:ascii="Cambria Math" w:eastAsiaTheme="minorEastAsia" w:hAnsi="Cambria Math"/>
-                  <w:i/>
-                  <w:sz w:val="28"/>
-                  <w:szCs w:val="28"/>
-                </w:rPr>
-              </m:ctrlPr>
-            </m:dPr>
-            <m:e>
-              <m:r>
-                <w:rPr>
-                  <w:rFonts w:ascii="Cambria Math" w:eastAsiaTheme="minorEastAsia" w:hAnsi="Cambria Math"/>
-                  <w:sz w:val="28"/>
-                  <w:szCs w:val="28"/>
-                </w:rPr>
-                <m:t>5</m:t>
-              </m:r>
-            </m:e>
-          </m:d>
-          <m:r>
-            <w:rPr>
-              <w:rFonts w:ascii="Cambria Math" w:eastAsiaTheme="minorEastAsia" w:hAnsi="Cambria Math"/>
-              <w:sz w:val="28"/>
-              <w:szCs w:val="28"/>
-            </w:rPr>
-            <m:t>=1.2+</m:t>
-          </m:r>
-          <m:r>
-            <w:rPr>
-              <w:rFonts w:ascii="Cambria Math" w:eastAsiaTheme="minorEastAsia" w:hAnsi="Cambria Math"/>
-              <w:sz w:val="28"/>
-              <w:szCs w:val="28"/>
-            </w:rPr>
-            <m:t>5</m:t>
-          </m:r>
-          <m:r>
-            <w:rPr>
-              <w:rFonts w:ascii="Cambria Math" w:eastAsiaTheme="minorEastAsia" w:hAnsi="Cambria Math"/>
-              <w:sz w:val="28"/>
-              <w:szCs w:val="28"/>
-            </w:rPr>
-            <m:t>=</m:t>
-          </m:r>
-          <m:r>
-            <w:rPr>
-              <w:rFonts w:ascii="Cambria Math" w:eastAsiaTheme="minorEastAsia" w:hAnsi="Cambria Math"/>
-              <w:sz w:val="28"/>
-              <w:szCs w:val="28"/>
-            </w:rPr>
-            <m:t>6</m:t>
-          </m:r>
-          <m:r>
-            <w:rPr>
-              <w:rFonts w:ascii="Cambria Math" w:eastAsiaTheme="minorEastAsia" w:hAnsi="Cambria Math"/>
-              <w:sz w:val="28"/>
-              <w:szCs w:val="28"/>
-            </w:rPr>
-            <m:t xml:space="preserve">.2 </m:t>
-          </m:r>
-          <m:r>
-            <w:rPr>
-              <w:rFonts w:ascii="Cambria Math" w:eastAsiaTheme="minorEastAsia" w:hAnsi="Cambria Math"/>
-              <w:sz w:val="28"/>
-              <w:szCs w:val="28"/>
-            </w:rPr>
-            <w:br/>
-          </m:r>
-        </m:oMath>
-        <m:oMath>
-          <m:r>
-            <w:rPr>
-              <w:rFonts w:ascii="Cambria Math" w:eastAsiaTheme="minorEastAsia" w:hAnsi="Cambria Math"/>
-              <w:sz w:val="28"/>
-              <w:szCs w:val="28"/>
-            </w:rPr>
-            <m:t>w</m:t>
-          </m:r>
-          <m:d>
-            <m:dPr>
-              <m:ctrlPr>
-                <w:rPr>
-                  <w:rFonts w:ascii="Cambria Math" w:eastAsiaTheme="minorEastAsia" w:hAnsi="Cambria Math"/>
-                  <w:i/>
-                  <w:sz w:val="28"/>
-                  <w:szCs w:val="28"/>
-                </w:rPr>
-              </m:ctrlPr>
-            </m:dPr>
-            <m:e>
-              <m:r>
-                <w:rPr>
-                  <w:rFonts w:ascii="Cambria Math" w:eastAsiaTheme="minorEastAsia" w:hAnsi="Cambria Math"/>
-                  <w:sz w:val="28"/>
-                  <w:szCs w:val="28"/>
-                </w:rPr>
-                <m:t>6</m:t>
-              </m:r>
-            </m:e>
-          </m:d>
-          <m:r>
-            <w:rPr>
-              <w:rFonts w:ascii="Cambria Math" w:eastAsiaTheme="minorEastAsia" w:hAnsi="Cambria Math"/>
-              <w:sz w:val="28"/>
-              <w:szCs w:val="28"/>
-            </w:rPr>
-            <m:t>=1.2+</m:t>
-          </m:r>
-          <m:r>
-            <w:rPr>
-              <w:rFonts w:ascii="Cambria Math" w:eastAsiaTheme="minorEastAsia" w:hAnsi="Cambria Math"/>
-              <w:sz w:val="28"/>
-              <w:szCs w:val="28"/>
-            </w:rPr>
-            <m:t>5</m:t>
-          </m:r>
-          <m:r>
-            <w:rPr>
-              <w:rFonts w:ascii="Cambria Math" w:eastAsiaTheme="minorEastAsia" w:hAnsi="Cambria Math"/>
-              <w:sz w:val="28"/>
-              <w:szCs w:val="28"/>
-            </w:rPr>
-            <m:t>=</m:t>
-          </m:r>
-          <m:r>
-            <w:rPr>
-              <w:rFonts w:ascii="Cambria Math" w:eastAsiaTheme="minorEastAsia" w:hAnsi="Cambria Math"/>
-              <w:sz w:val="28"/>
-              <w:szCs w:val="28"/>
-            </w:rPr>
-            <m:t>6</m:t>
-          </m:r>
-          <m:r>
-            <w:rPr>
-              <w:rFonts w:ascii="Cambria Math" w:eastAsiaTheme="minorEastAsia" w:hAnsi="Cambria Math"/>
-              <w:sz w:val="28"/>
-              <w:szCs w:val="28"/>
-            </w:rPr>
-            <m:t>.2</m:t>
-          </m:r>
-          <m:r>
-            <w:rPr>
-              <w:rFonts w:ascii="Cambria Math" w:eastAsiaTheme="minorEastAsia" w:hAnsi="Cambria Math"/>
-              <w:sz w:val="28"/>
-              <w:szCs w:val="28"/>
-            </w:rPr>
-            <w:br/>
-          </m:r>
-        </m:oMath>
-        <m:oMath>
-          <m:r>
-            <w:rPr>
-              <w:rFonts w:ascii="Cambria Math" w:eastAsiaTheme="minorEastAsia" w:hAnsi="Cambria Math"/>
-              <w:sz w:val="28"/>
-              <w:szCs w:val="28"/>
-            </w:rPr>
-            <m:t>w</m:t>
-          </m:r>
-          <m:d>
-            <m:dPr>
-              <m:ctrlPr>
-                <w:rPr>
-                  <w:rFonts w:ascii="Cambria Math" w:eastAsiaTheme="minorEastAsia" w:hAnsi="Cambria Math"/>
-                  <w:i/>
-                  <w:sz w:val="28"/>
-                  <w:szCs w:val="28"/>
-                </w:rPr>
-              </m:ctrlPr>
-            </m:dPr>
-            <m:e>
-              <m:r>
-                <w:rPr>
-                  <w:rFonts w:ascii="Cambria Math" w:eastAsiaTheme="minorEastAsia" w:hAnsi="Cambria Math"/>
-                  <w:sz w:val="28"/>
-                  <w:szCs w:val="28"/>
-                </w:rPr>
-                <m:t>7</m:t>
-              </m:r>
-            </m:e>
-          </m:d>
-          <m:r>
-            <w:rPr>
-              <w:rFonts w:ascii="Cambria Math" w:eastAsiaTheme="minorEastAsia" w:hAnsi="Cambria Math"/>
-              <w:sz w:val="28"/>
-              <w:szCs w:val="28"/>
-            </w:rPr>
-            <m:t>=1.2+</m:t>
-          </m:r>
-          <m:r>
-            <w:rPr>
-              <w:rFonts w:ascii="Cambria Math" w:eastAsiaTheme="minorEastAsia" w:hAnsi="Cambria Math"/>
-              <w:sz w:val="28"/>
-              <w:szCs w:val="28"/>
-            </w:rPr>
-            <m:t>5</m:t>
-          </m:r>
-          <m:r>
-            <w:rPr>
-              <w:rFonts w:ascii="Cambria Math" w:eastAsiaTheme="minorEastAsia" w:hAnsi="Cambria Math"/>
-              <w:sz w:val="28"/>
-              <w:szCs w:val="28"/>
-            </w:rPr>
-            <m:t>=</m:t>
-          </m:r>
-          <m:r>
-            <w:rPr>
-              <w:rFonts w:ascii="Cambria Math" w:eastAsiaTheme="minorEastAsia" w:hAnsi="Cambria Math"/>
-              <w:sz w:val="28"/>
-              <w:szCs w:val="28"/>
-            </w:rPr>
-            <m:t>6</m:t>
-          </m:r>
-          <m:r>
-            <w:rPr>
-              <w:rFonts w:ascii="Cambria Math" w:eastAsiaTheme="minorEastAsia" w:hAnsi="Cambria Math"/>
-              <w:sz w:val="28"/>
-              <w:szCs w:val="28"/>
-            </w:rPr>
-            <m:t>.2</m:t>
-          </m:r>
-          <m:r>
-            <w:rPr>
-              <w:rFonts w:ascii="Cambria Math" w:eastAsiaTheme="minorEastAsia" w:hAnsi="Cambria Math"/>
-              <w:sz w:val="28"/>
-              <w:szCs w:val="28"/>
-            </w:rPr>
-            <w:br/>
-          </m:r>
-        </m:oMath>
-        <m:oMath>
-          <m:r>
-            <w:rPr>
-              <w:rFonts w:ascii="Cambria Math" w:eastAsiaTheme="minorEastAsia" w:hAnsi="Cambria Math"/>
-              <w:sz w:val="28"/>
-              <w:szCs w:val="28"/>
-            </w:rPr>
-            <m:t>w</m:t>
-          </m:r>
-          <m:d>
-            <m:dPr>
-              <m:ctrlPr>
-                <w:rPr>
-                  <w:rFonts w:ascii="Cambria Math" w:eastAsiaTheme="minorEastAsia" w:hAnsi="Cambria Math"/>
-                  <w:i/>
-                  <w:sz w:val="28"/>
-                  <w:szCs w:val="28"/>
-                </w:rPr>
-              </m:ctrlPr>
-            </m:dPr>
-            <m:e>
-              <m:r>
-                <w:rPr>
-                  <w:rFonts w:ascii="Cambria Math" w:eastAsiaTheme="minorEastAsia" w:hAnsi="Cambria Math"/>
-                  <w:sz w:val="28"/>
-                  <w:szCs w:val="28"/>
-                </w:rPr>
-                <m:t>8</m:t>
-              </m:r>
-            </m:e>
-          </m:d>
-          <m:r>
-            <w:rPr>
-              <w:rFonts w:ascii="Cambria Math" w:eastAsiaTheme="minorEastAsia" w:hAnsi="Cambria Math"/>
-              <w:sz w:val="28"/>
-              <w:szCs w:val="28"/>
-            </w:rPr>
-            <m:t>=1.2+</m:t>
-          </m:r>
-          <m:r>
-            <w:rPr>
-              <w:rFonts w:ascii="Cambria Math" w:eastAsiaTheme="minorEastAsia" w:hAnsi="Cambria Math"/>
-              <w:sz w:val="28"/>
-              <w:szCs w:val="28"/>
-            </w:rPr>
-            <m:t>5</m:t>
-          </m:r>
-          <m:r>
-            <w:rPr>
-              <w:rFonts w:ascii="Cambria Math" w:eastAsiaTheme="minorEastAsia" w:hAnsi="Cambria Math"/>
-              <w:sz w:val="28"/>
-              <w:szCs w:val="28"/>
-            </w:rPr>
-            <m:t>=</m:t>
-          </m:r>
-          <m:r>
-            <w:rPr>
-              <w:rFonts w:ascii="Cambria Math" w:eastAsiaTheme="minorEastAsia" w:hAnsi="Cambria Math"/>
-              <w:sz w:val="28"/>
-              <w:szCs w:val="28"/>
-            </w:rPr>
-            <m:t>6</m:t>
-          </m:r>
-          <m:r>
-            <w:rPr>
-              <w:rFonts w:ascii="Cambria Math" w:eastAsiaTheme="minorEastAsia" w:hAnsi="Cambria Math"/>
-              <w:sz w:val="28"/>
-              <w:szCs w:val="28"/>
-            </w:rPr>
-            <m:t>.2</m:t>
+            <m:t>=1.2+5=6.2</m:t>
           </m:r>
           <m:r>
             <m:rPr>
               <m:sty m:val="p"/>
             </m:rPr>
             <w:rPr>
-              <w:rFonts w:eastAsiaTheme="minorEastAsia"/>
+              <w:rFonts w:ascii="Cambria Math" w:eastAsiaTheme="minorEastAsia" w:hAnsi="Cambria Math"/>
               <w:sz w:val="28"/>
               <w:szCs w:val="28"/>
             </w:rPr>
@@ -4599,56 +3327,24 @@
                   <w:sz w:val="28"/>
                   <w:szCs w:val="28"/>
                 </w:rPr>
-                <m:t>9</m:t>
-              </m:r>
-            </m:e>
-          </m:d>
-          <m:r>
-            <w:rPr>
-              <w:rFonts w:ascii="Cambria Math" w:eastAsiaTheme="minorEastAsia" w:hAnsi="Cambria Math"/>
-              <w:sz w:val="28"/>
-              <w:szCs w:val="28"/>
-            </w:rPr>
-            <m:t>=1.2+</m:t>
-          </m:r>
-          <m:r>
-            <w:rPr>
-              <w:rFonts w:ascii="Cambria Math" w:eastAsiaTheme="minorEastAsia" w:hAnsi="Cambria Math"/>
-              <w:sz w:val="28"/>
-              <w:szCs w:val="28"/>
-            </w:rPr>
-            <m:t>5</m:t>
-          </m:r>
-          <m:r>
-            <w:rPr>
-              <w:rFonts w:ascii="Cambria Math" w:eastAsiaTheme="minorEastAsia" w:hAnsi="Cambria Math"/>
-              <w:sz w:val="28"/>
-              <w:szCs w:val="28"/>
-            </w:rPr>
-            <m:t>=</m:t>
-          </m:r>
-          <m:r>
-            <w:rPr>
-              <w:rFonts w:ascii="Cambria Math" w:eastAsiaTheme="minorEastAsia" w:hAnsi="Cambria Math"/>
-              <w:sz w:val="28"/>
-              <w:szCs w:val="28"/>
-            </w:rPr>
-            <m:t>6</m:t>
-          </m:r>
-          <m:r>
-            <w:rPr>
-              <w:rFonts w:ascii="Cambria Math" w:eastAsiaTheme="minorEastAsia" w:hAnsi="Cambria Math"/>
-              <w:sz w:val="28"/>
-              <w:szCs w:val="28"/>
-            </w:rPr>
-            <m:t>.2</m:t>
+                <m:t>2</m:t>
+              </m:r>
+            </m:e>
+          </m:d>
+          <m:r>
+            <w:rPr>
+              <w:rFonts w:ascii="Cambria Math" w:eastAsiaTheme="minorEastAsia" w:hAnsi="Cambria Math"/>
+              <w:sz w:val="28"/>
+              <w:szCs w:val="28"/>
+            </w:rPr>
+            <m:t>=1.2+5=6.2</m:t>
           </m:r>
           <m:r>
             <m:rPr>
               <m:sty m:val="p"/>
             </m:rPr>
             <w:rPr>
-              <w:rFonts w:eastAsiaTheme="minorEastAsia"/>
+              <w:rFonts w:ascii="Cambria Math" w:eastAsiaTheme="minorEastAsia" w:hAnsi="Cambria Math"/>
               <w:sz w:val="28"/>
               <w:szCs w:val="28"/>
             </w:rPr>
@@ -4682,51 +3378,22 @@
                   <w:sz w:val="28"/>
                   <w:szCs w:val="28"/>
                 </w:rPr>
-                <m:t>10</m:t>
-              </m:r>
-            </m:e>
-          </m:d>
-          <m:r>
-            <w:rPr>
-              <w:rFonts w:ascii="Cambria Math" w:eastAsiaTheme="minorEastAsia" w:hAnsi="Cambria Math"/>
-              <w:sz w:val="28"/>
-              <w:szCs w:val="28"/>
-            </w:rPr>
-            <m:t>=1.2+</m:t>
-          </m:r>
-          <m:r>
-            <w:rPr>
-              <w:rFonts w:ascii="Cambria Math" w:eastAsiaTheme="minorEastAsia" w:hAnsi="Cambria Math"/>
-              <w:sz w:val="28"/>
-              <w:szCs w:val="28"/>
-            </w:rPr>
-            <m:t>5</m:t>
-          </m:r>
-          <m:r>
-            <w:rPr>
-              <w:rFonts w:ascii="Cambria Math" w:eastAsiaTheme="minorEastAsia" w:hAnsi="Cambria Math"/>
-              <w:sz w:val="28"/>
-              <w:szCs w:val="28"/>
-            </w:rPr>
-            <m:t>=</m:t>
-          </m:r>
-          <m:r>
-            <w:rPr>
-              <w:rFonts w:ascii="Cambria Math" w:eastAsiaTheme="minorEastAsia" w:hAnsi="Cambria Math"/>
-              <w:sz w:val="28"/>
-              <w:szCs w:val="28"/>
-            </w:rPr>
-            <m:t>6</m:t>
-          </m:r>
-          <m:r>
-            <w:rPr>
-              <w:rFonts w:ascii="Cambria Math" w:eastAsiaTheme="minorEastAsia" w:hAnsi="Cambria Math"/>
-              <w:sz w:val="28"/>
-              <w:szCs w:val="28"/>
-            </w:rPr>
-            <m:t xml:space="preserve">.2 </m:t>
-          </m:r>
-          <m:r>
+                <m:t>3</m:t>
+              </m:r>
+            </m:e>
+          </m:d>
+          <m:r>
+            <w:rPr>
+              <w:rFonts w:ascii="Cambria Math" w:eastAsiaTheme="minorEastAsia" w:hAnsi="Cambria Math"/>
+              <w:sz w:val="28"/>
+              <w:szCs w:val="28"/>
+            </w:rPr>
+            <m:t>=1.2+5=6.2</m:t>
+          </m:r>
+          <m:r>
+            <m:rPr>
+              <m:sty m:val="p"/>
+            </m:rPr>
             <w:rPr>
               <w:rFonts w:ascii="Cambria Math" w:eastAsiaTheme="minorEastAsia" w:hAnsi="Cambria Math"/>
               <w:sz w:val="28"/>
@@ -4742,99 +3409,42 @@
               <w:sz w:val="28"/>
               <w:szCs w:val="28"/>
             </w:rPr>
-            <m:t>from w</m:t>
-          </m:r>
-          <m:d>
-            <m:dPr>
-              <m:ctrlPr>
-                <w:rPr>
-                  <w:rFonts w:ascii="Cambria Math" w:eastAsiaTheme="minorEastAsia" w:hAnsi="Cambria Math"/>
-                  <w:i/>
-                  <w:sz w:val="28"/>
-                  <w:szCs w:val="28"/>
-                </w:rPr>
-              </m:ctrlPr>
-            </m:dPr>
-            <m:e>
-              <m:r>
-                <w:rPr>
-                  <w:rFonts w:ascii="Cambria Math" w:eastAsiaTheme="minorEastAsia" w:hAnsi="Cambria Math"/>
-                  <w:sz w:val="28"/>
-                  <w:szCs w:val="28"/>
-                </w:rPr>
-                <m:t>11</m:t>
-              </m:r>
-            </m:e>
-          </m:d>
-          <m:r>
-            <w:rPr>
-              <w:rFonts w:ascii="Cambria Math" w:eastAsiaTheme="minorEastAsia" w:hAnsi="Cambria Math"/>
-              <w:sz w:val="28"/>
-              <w:szCs w:val="28"/>
-            </w:rPr>
-            <m:t>till w</m:t>
-          </m:r>
-          <m:d>
-            <m:dPr>
-              <m:ctrlPr>
-                <w:rPr>
-                  <w:rFonts w:ascii="Cambria Math" w:eastAsiaTheme="minorEastAsia" w:hAnsi="Cambria Math"/>
-                  <w:i/>
-                  <w:sz w:val="28"/>
-                  <w:szCs w:val="28"/>
-                </w:rPr>
-              </m:ctrlPr>
-            </m:dPr>
-            <m:e>
-              <m:r>
-                <w:rPr>
-                  <w:rFonts w:ascii="Cambria Math" w:eastAsiaTheme="minorEastAsia" w:hAnsi="Cambria Math"/>
-                  <w:sz w:val="28"/>
-                  <w:szCs w:val="28"/>
-                </w:rPr>
-                <m:t>20</m:t>
-              </m:r>
-            </m:e>
-          </m:d>
-          <m:r>
-            <w:rPr>
-              <w:rFonts w:ascii="Cambria Math" w:eastAsiaTheme="minorEastAsia" w:hAnsi="Cambria Math"/>
-              <w:sz w:val="28"/>
-              <w:szCs w:val="28"/>
-            </w:rPr>
-            <m:t>=1.2+</m:t>
-          </m:r>
-          <m:d>
-            <m:dPr>
-              <m:ctrlPr>
-                <w:rPr>
-                  <w:rFonts w:ascii="Cambria Math" w:eastAsiaTheme="minorEastAsia" w:hAnsi="Cambria Math"/>
-                  <w:i/>
-                  <w:sz w:val="28"/>
-                  <w:szCs w:val="28"/>
-                </w:rPr>
-              </m:ctrlPr>
-            </m:dPr>
-            <m:e>
-              <m:r>
-                <w:rPr>
-                  <w:rFonts w:ascii="Cambria Math" w:eastAsiaTheme="minorEastAsia" w:hAnsi="Cambria Math"/>
-                  <w:sz w:val="28"/>
-                  <w:szCs w:val="28"/>
-                </w:rPr>
-                <m:t>5*2</m:t>
-              </m:r>
-            </m:e>
-          </m:d>
-          <m:r>
-            <w:rPr>
-              <w:rFonts w:ascii="Cambria Math" w:eastAsiaTheme="minorEastAsia" w:hAnsi="Cambria Math"/>
-              <w:sz w:val="28"/>
-              <w:szCs w:val="28"/>
-            </w:rPr>
-            <m:t>=11.2</m:t>
-          </m:r>
-          <m:r>
+            <m:t>w</m:t>
+          </m:r>
+          <m:d>
+            <m:dPr>
+              <m:ctrlPr>
+                <w:rPr>
+                  <w:rFonts w:ascii="Cambria Math" w:eastAsiaTheme="minorEastAsia" w:hAnsi="Cambria Math"/>
+                  <w:i/>
+                  <w:sz w:val="28"/>
+                  <w:szCs w:val="28"/>
+                </w:rPr>
+              </m:ctrlPr>
+            </m:dPr>
+            <m:e>
+              <m:r>
+                <w:rPr>
+                  <w:rFonts w:ascii="Cambria Math" w:eastAsiaTheme="minorEastAsia" w:hAnsi="Cambria Math"/>
+                  <w:sz w:val="28"/>
+                  <w:szCs w:val="28"/>
+                </w:rPr>
+                <m:t>4</m:t>
+              </m:r>
+            </m:e>
+          </m:d>
+          <m:r>
+            <w:rPr>
+              <w:rFonts w:ascii="Cambria Math" w:eastAsiaTheme="minorEastAsia" w:hAnsi="Cambria Math"/>
+              <w:sz w:val="28"/>
+              <w:szCs w:val="28"/>
+            </w:rPr>
+            <m:t>=1.2+5=6.2</m:t>
+          </m:r>
+          <m:r>
+            <m:rPr>
+              <m:sty m:val="p"/>
+            </m:rPr>
             <w:rPr>
               <w:rFonts w:ascii="Cambria Math" w:eastAsiaTheme="minorEastAsia" w:hAnsi="Cambria Math"/>
               <w:sz w:val="28"/>
@@ -4870,6 +3480,342 @@
                   <w:sz w:val="28"/>
                   <w:szCs w:val="28"/>
                 </w:rPr>
+                <m:t>5</m:t>
+              </m:r>
+            </m:e>
+          </m:d>
+          <m:r>
+            <w:rPr>
+              <w:rFonts w:ascii="Cambria Math" w:eastAsiaTheme="minorEastAsia" w:hAnsi="Cambria Math"/>
+              <w:sz w:val="28"/>
+              <w:szCs w:val="28"/>
+            </w:rPr>
+            <m:t xml:space="preserve">=1.2+5=6.2 </m:t>
+          </m:r>
+          <m:r>
+            <m:rPr>
+              <m:sty m:val="p"/>
+            </m:rPr>
+            <w:rPr>
+              <w:rFonts w:ascii="Cambria Math" w:eastAsiaTheme="minorEastAsia" w:hAnsi="Cambria Math"/>
+              <w:sz w:val="28"/>
+              <w:szCs w:val="28"/>
+            </w:rPr>
+            <w:br/>
+          </m:r>
+        </m:oMath>
+        <m:oMath>
+          <m:r>
+            <w:rPr>
+              <w:rFonts w:ascii="Cambria Math" w:eastAsiaTheme="minorEastAsia" w:hAnsi="Cambria Math"/>
+              <w:sz w:val="28"/>
+              <w:szCs w:val="28"/>
+            </w:rPr>
+            <m:t>w</m:t>
+          </m:r>
+          <m:d>
+            <m:dPr>
+              <m:ctrlPr>
+                <w:rPr>
+                  <w:rFonts w:ascii="Cambria Math" w:eastAsiaTheme="minorEastAsia" w:hAnsi="Cambria Math"/>
+                  <w:i/>
+                  <w:sz w:val="28"/>
+                  <w:szCs w:val="28"/>
+                </w:rPr>
+              </m:ctrlPr>
+            </m:dPr>
+            <m:e>
+              <m:r>
+                <w:rPr>
+                  <w:rFonts w:ascii="Cambria Math" w:eastAsiaTheme="minorEastAsia" w:hAnsi="Cambria Math"/>
+                  <w:sz w:val="28"/>
+                  <w:szCs w:val="28"/>
+                </w:rPr>
+                <m:t>6</m:t>
+              </m:r>
+            </m:e>
+          </m:d>
+          <m:r>
+            <w:rPr>
+              <w:rFonts w:ascii="Cambria Math" w:eastAsiaTheme="minorEastAsia" w:hAnsi="Cambria Math"/>
+              <w:sz w:val="28"/>
+              <w:szCs w:val="28"/>
+            </w:rPr>
+            <m:t>=1.2+5=6.2</m:t>
+          </m:r>
+          <m:r>
+            <m:rPr>
+              <m:sty m:val="p"/>
+            </m:rPr>
+            <w:rPr>
+              <w:rFonts w:ascii="Cambria Math" w:eastAsiaTheme="minorEastAsia" w:hAnsi="Cambria Math"/>
+              <w:sz w:val="28"/>
+              <w:szCs w:val="28"/>
+            </w:rPr>
+            <w:br/>
+          </m:r>
+        </m:oMath>
+        <m:oMath>
+          <m:r>
+            <w:rPr>
+              <w:rFonts w:ascii="Cambria Math" w:eastAsiaTheme="minorEastAsia" w:hAnsi="Cambria Math"/>
+              <w:sz w:val="28"/>
+              <w:szCs w:val="28"/>
+            </w:rPr>
+            <m:t>w</m:t>
+          </m:r>
+          <m:d>
+            <m:dPr>
+              <m:ctrlPr>
+                <w:rPr>
+                  <w:rFonts w:ascii="Cambria Math" w:eastAsiaTheme="minorEastAsia" w:hAnsi="Cambria Math"/>
+                  <w:i/>
+                  <w:sz w:val="28"/>
+                  <w:szCs w:val="28"/>
+                </w:rPr>
+              </m:ctrlPr>
+            </m:dPr>
+            <m:e>
+              <m:r>
+                <w:rPr>
+                  <w:rFonts w:ascii="Cambria Math" w:eastAsiaTheme="minorEastAsia" w:hAnsi="Cambria Math"/>
+                  <w:sz w:val="28"/>
+                  <w:szCs w:val="28"/>
+                </w:rPr>
+                <m:t>7</m:t>
+              </m:r>
+            </m:e>
+          </m:d>
+          <m:r>
+            <w:rPr>
+              <w:rFonts w:ascii="Cambria Math" w:eastAsiaTheme="minorEastAsia" w:hAnsi="Cambria Math"/>
+              <w:sz w:val="28"/>
+              <w:szCs w:val="28"/>
+            </w:rPr>
+            <m:t>=1.2+5=6.2</m:t>
+          </m:r>
+          <m:r>
+            <m:rPr>
+              <m:sty m:val="p"/>
+            </m:rPr>
+            <w:rPr>
+              <w:rFonts w:ascii="Cambria Math" w:eastAsiaTheme="minorEastAsia" w:hAnsi="Cambria Math"/>
+              <w:sz w:val="28"/>
+              <w:szCs w:val="28"/>
+            </w:rPr>
+            <w:br/>
+          </m:r>
+        </m:oMath>
+        <m:oMath>
+          <m:r>
+            <w:rPr>
+              <w:rFonts w:ascii="Cambria Math" w:eastAsiaTheme="minorEastAsia" w:hAnsi="Cambria Math"/>
+              <w:sz w:val="28"/>
+              <w:szCs w:val="28"/>
+            </w:rPr>
+            <m:t>w</m:t>
+          </m:r>
+          <m:d>
+            <m:dPr>
+              <m:ctrlPr>
+                <w:rPr>
+                  <w:rFonts w:ascii="Cambria Math" w:eastAsiaTheme="minorEastAsia" w:hAnsi="Cambria Math"/>
+                  <w:i/>
+                  <w:sz w:val="28"/>
+                  <w:szCs w:val="28"/>
+                </w:rPr>
+              </m:ctrlPr>
+            </m:dPr>
+            <m:e>
+              <m:r>
+                <w:rPr>
+                  <w:rFonts w:ascii="Cambria Math" w:eastAsiaTheme="minorEastAsia" w:hAnsi="Cambria Math"/>
+                  <w:sz w:val="28"/>
+                  <w:szCs w:val="28"/>
+                </w:rPr>
+                <m:t>8</m:t>
+              </m:r>
+            </m:e>
+          </m:d>
+          <m:r>
+            <w:rPr>
+              <w:rFonts w:ascii="Cambria Math" w:eastAsiaTheme="minorEastAsia" w:hAnsi="Cambria Math"/>
+              <w:sz w:val="28"/>
+              <w:szCs w:val="28"/>
+            </w:rPr>
+            <m:t>=1.2+5=6.2</m:t>
+          </m:r>
+          <m:r>
+            <m:rPr>
+              <m:sty m:val="p"/>
+            </m:rPr>
+            <w:rPr>
+              <w:rFonts w:eastAsiaTheme="minorEastAsia"/>
+              <w:sz w:val="28"/>
+              <w:szCs w:val="28"/>
+            </w:rPr>
+            <w:br/>
+          </m:r>
+        </m:oMath>
+        <m:oMath>
+          <m:r>
+            <w:rPr>
+              <w:rFonts w:ascii="Cambria Math" w:eastAsiaTheme="minorEastAsia" w:hAnsi="Cambria Math"/>
+              <w:sz w:val="28"/>
+              <w:szCs w:val="28"/>
+            </w:rPr>
+            <m:t>w</m:t>
+          </m:r>
+          <m:d>
+            <m:dPr>
+              <m:ctrlPr>
+                <w:rPr>
+                  <w:rFonts w:ascii="Cambria Math" w:eastAsiaTheme="minorEastAsia" w:hAnsi="Cambria Math"/>
+                  <w:i/>
+                  <w:sz w:val="28"/>
+                  <w:szCs w:val="28"/>
+                </w:rPr>
+              </m:ctrlPr>
+            </m:dPr>
+            <m:e>
+              <m:r>
+                <w:rPr>
+                  <w:rFonts w:ascii="Cambria Math" w:eastAsiaTheme="minorEastAsia" w:hAnsi="Cambria Math"/>
+                  <w:sz w:val="28"/>
+                  <w:szCs w:val="28"/>
+                </w:rPr>
+                <m:t>9</m:t>
+              </m:r>
+            </m:e>
+          </m:d>
+          <m:r>
+            <w:rPr>
+              <w:rFonts w:ascii="Cambria Math" w:eastAsiaTheme="minorEastAsia" w:hAnsi="Cambria Math"/>
+              <w:sz w:val="28"/>
+              <w:szCs w:val="28"/>
+            </w:rPr>
+            <m:t>=1.2+5=6.2</m:t>
+          </m:r>
+          <m:r>
+            <m:rPr>
+              <m:sty m:val="p"/>
+            </m:rPr>
+            <w:rPr>
+              <w:rFonts w:eastAsiaTheme="minorEastAsia"/>
+              <w:sz w:val="28"/>
+              <w:szCs w:val="28"/>
+            </w:rPr>
+            <w:br/>
+          </m:r>
+        </m:oMath>
+        <m:oMath>
+          <m:r>
+            <w:rPr>
+              <w:rFonts w:ascii="Cambria Math" w:eastAsiaTheme="minorEastAsia" w:hAnsi="Cambria Math"/>
+              <w:sz w:val="28"/>
+              <w:szCs w:val="28"/>
+            </w:rPr>
+            <m:t>w</m:t>
+          </m:r>
+          <m:d>
+            <m:dPr>
+              <m:ctrlPr>
+                <w:rPr>
+                  <w:rFonts w:ascii="Cambria Math" w:eastAsiaTheme="minorEastAsia" w:hAnsi="Cambria Math"/>
+                  <w:i/>
+                  <w:sz w:val="28"/>
+                  <w:szCs w:val="28"/>
+                </w:rPr>
+              </m:ctrlPr>
+            </m:dPr>
+            <m:e>
+              <m:r>
+                <w:rPr>
+                  <w:rFonts w:ascii="Cambria Math" w:eastAsiaTheme="minorEastAsia" w:hAnsi="Cambria Math"/>
+                  <w:sz w:val="28"/>
+                  <w:szCs w:val="28"/>
+                </w:rPr>
+                <m:t>10</m:t>
+              </m:r>
+            </m:e>
+          </m:d>
+          <m:r>
+            <w:rPr>
+              <w:rFonts w:ascii="Cambria Math" w:eastAsiaTheme="minorEastAsia" w:hAnsi="Cambria Math"/>
+              <w:sz w:val="28"/>
+              <w:szCs w:val="28"/>
+            </w:rPr>
+            <m:t xml:space="preserve">=1.2+5=6.2 </m:t>
+          </m:r>
+          <m:r>
+            <m:rPr>
+              <m:sty m:val="p"/>
+            </m:rPr>
+            <w:rPr>
+              <w:rFonts w:ascii="Cambria Math" w:eastAsiaTheme="minorEastAsia" w:hAnsi="Cambria Math"/>
+              <w:sz w:val="28"/>
+              <w:szCs w:val="28"/>
+            </w:rPr>
+            <w:br/>
+          </m:r>
+        </m:oMath>
+        <m:oMath>
+          <m:r>
+            <w:rPr>
+              <w:rFonts w:ascii="Cambria Math" w:eastAsiaTheme="minorEastAsia" w:hAnsi="Cambria Math"/>
+              <w:sz w:val="28"/>
+              <w:szCs w:val="28"/>
+            </w:rPr>
+            <m:t>from w</m:t>
+          </m:r>
+          <m:d>
+            <m:dPr>
+              <m:ctrlPr>
+                <w:rPr>
+                  <w:rFonts w:ascii="Cambria Math" w:eastAsiaTheme="minorEastAsia" w:hAnsi="Cambria Math"/>
+                  <w:i/>
+                  <w:sz w:val="28"/>
+                  <w:szCs w:val="28"/>
+                </w:rPr>
+              </m:ctrlPr>
+            </m:dPr>
+            <m:e>
+              <m:r>
+                <w:rPr>
+                  <w:rFonts w:ascii="Cambria Math" w:eastAsiaTheme="minorEastAsia" w:hAnsi="Cambria Math"/>
+                  <w:sz w:val="28"/>
+                  <w:szCs w:val="28"/>
+                </w:rPr>
+                <m:t>11</m:t>
+              </m:r>
+            </m:e>
+          </m:d>
+          <m:r>
+            <w:rPr>
+              <w:rFonts w:ascii="Cambria Math" w:eastAsiaTheme="minorEastAsia" w:hAnsi="Cambria Math"/>
+              <w:sz w:val="28"/>
+              <w:szCs w:val="28"/>
+            </w:rPr>
+            <m:t>till w</m:t>
+          </m:r>
+          <m:d>
+            <m:dPr>
+              <m:ctrlPr>
+                <w:rPr>
+                  <w:rFonts w:ascii="Cambria Math" w:eastAsiaTheme="minorEastAsia" w:hAnsi="Cambria Math"/>
+                  <w:i/>
+                  <w:sz w:val="28"/>
+                  <w:szCs w:val="28"/>
+                </w:rPr>
+              </m:ctrlPr>
+            </m:dPr>
+            <m:e>
+              <m:r>
+                <w:rPr>
+                  <w:rFonts w:ascii="Cambria Math" w:eastAsiaTheme="minorEastAsia" w:hAnsi="Cambria Math"/>
+                  <w:sz w:val="28"/>
+                  <w:szCs w:val="28"/>
+                </w:rPr>
                 <m:t>20</m:t>
               </m:r>
             </m:e>
@@ -4880,41 +3826,93 @@
               <w:sz w:val="28"/>
               <w:szCs w:val="28"/>
             </w:rPr>
-            <m:t>&lt;D=</m:t>
-          </m:r>
-          <m:r>
-            <w:rPr>
-              <w:rFonts w:ascii="Cambria Math" w:eastAsiaTheme="minorEastAsia" w:hAnsi="Cambria Math"/>
-              <w:sz w:val="28"/>
-              <w:szCs w:val="28"/>
-            </w:rPr>
-            <m:t>1</m:t>
-          </m:r>
-          <m:r>
-            <w:rPr>
-              <w:rFonts w:ascii="Cambria Math" w:eastAsiaTheme="minorEastAsia" w:hAnsi="Cambria Math"/>
-              <w:sz w:val="28"/>
-              <w:szCs w:val="28"/>
-            </w:rPr>
-            <m:t>1.2&lt;20 ,  ∴T</m:t>
-          </m:r>
-          <m:r>
-            <w:rPr>
-              <w:rFonts w:ascii="Cambria Math" w:eastAsiaTheme="minorEastAsia" w:hAnsi="Cambria Math"/>
-              <w:sz w:val="28"/>
-              <w:szCs w:val="28"/>
-            </w:rPr>
-            <m:t>4 is</m:t>
-          </m:r>
-          <m:r>
-            <w:rPr>
-              <w:rFonts w:ascii="Cambria Math" w:eastAsiaTheme="minorEastAsia" w:hAnsi="Cambria Math"/>
-              <w:sz w:val="28"/>
-              <w:szCs w:val="28"/>
-            </w:rPr>
-            <m:t xml:space="preserve"> schedulable</m:t>
-          </m:r>
-          <m:r>
+            <m:t>=1.2+</m:t>
+          </m:r>
+          <m:d>
+            <m:dPr>
+              <m:ctrlPr>
+                <w:rPr>
+                  <w:rFonts w:ascii="Cambria Math" w:eastAsiaTheme="minorEastAsia" w:hAnsi="Cambria Math"/>
+                  <w:i/>
+                  <w:sz w:val="28"/>
+                  <w:szCs w:val="28"/>
+                </w:rPr>
+              </m:ctrlPr>
+            </m:dPr>
+            <m:e>
+              <m:r>
+                <w:rPr>
+                  <w:rFonts w:ascii="Cambria Math" w:eastAsiaTheme="minorEastAsia" w:hAnsi="Cambria Math"/>
+                  <w:sz w:val="28"/>
+                  <w:szCs w:val="28"/>
+                </w:rPr>
+                <m:t>5*2</m:t>
+              </m:r>
+            </m:e>
+          </m:d>
+          <m:r>
+            <w:rPr>
+              <w:rFonts w:ascii="Cambria Math" w:eastAsiaTheme="minorEastAsia" w:hAnsi="Cambria Math"/>
+              <w:sz w:val="28"/>
+              <w:szCs w:val="28"/>
+            </w:rPr>
+            <m:t>=11.2</m:t>
+          </m:r>
+          <m:r>
+            <m:rPr>
+              <m:sty m:val="p"/>
+            </m:rPr>
+            <w:rPr>
+              <w:rFonts w:ascii="Cambria Math" w:eastAsiaTheme="minorEastAsia" w:hAnsi="Cambria Math"/>
+              <w:sz w:val="28"/>
+              <w:szCs w:val="28"/>
+            </w:rPr>
+            <w:br/>
+          </m:r>
+        </m:oMath>
+        <m:oMath>
+          <m:r>
+            <w:rPr>
+              <w:rFonts w:ascii="Cambria Math" w:eastAsiaTheme="minorEastAsia" w:hAnsi="Cambria Math"/>
+              <w:sz w:val="28"/>
+              <w:szCs w:val="28"/>
+            </w:rPr>
+            <m:t>w</m:t>
+          </m:r>
+          <m:d>
+            <m:dPr>
+              <m:ctrlPr>
+                <w:rPr>
+                  <w:rFonts w:ascii="Cambria Math" w:eastAsiaTheme="minorEastAsia" w:hAnsi="Cambria Math"/>
+                  <w:i/>
+                  <w:sz w:val="28"/>
+                  <w:szCs w:val="28"/>
+                </w:rPr>
+              </m:ctrlPr>
+            </m:dPr>
+            <m:e>
+              <m:r>
+                <w:rPr>
+                  <w:rFonts w:ascii="Cambria Math" w:eastAsiaTheme="minorEastAsia" w:hAnsi="Cambria Math"/>
+                  <w:sz w:val="28"/>
+                  <w:szCs w:val="28"/>
+                </w:rPr>
+                <m:t>20</m:t>
+              </m:r>
+            </m:e>
+          </m:d>
+          <m:r>
+            <w:rPr>
+              <w:rFonts w:ascii="Cambria Math" w:eastAsiaTheme="minorEastAsia" w:hAnsi="Cambria Math"/>
+              <w:sz w:val="28"/>
+              <w:szCs w:val="28"/>
+            </w:rPr>
+            <m:t>&lt;D=11.2&lt;20 ,  ∴T4 is schedulable</m:t>
+          </m:r>
+          <m:r>
+            <m:rPr>
+              <m:sty m:val="p"/>
+            </m:rPr>
             <w:rPr>
               <w:rFonts w:eastAsiaTheme="minorEastAsia"/>
               <w:sz w:val="28"/>
@@ -5044,6 +4042,9 @@
             <m:t>=10.2</m:t>
           </m:r>
           <m:r>
+            <m:rPr>
+              <m:sty m:val="p"/>
+            </m:rPr>
             <w:rPr>
               <w:rFonts w:ascii="Cambria Math" w:eastAsiaTheme="minorEastAsia" w:hAnsi="Cambria Math"/>
               <w:sz w:val="28"/>
@@ -5152,6 +4153,9 @@
             <m:t>=10.2</m:t>
           </m:r>
           <m:r>
+            <m:rPr>
+              <m:sty m:val="p"/>
+            </m:rPr>
             <w:rPr>
               <w:rFonts w:ascii="Cambria Math" w:eastAsiaTheme="minorEastAsia" w:hAnsi="Cambria Math"/>
               <w:sz w:val="28"/>
@@ -5290,6 +4294,9 @@
             <m:t>=15.2</m:t>
           </m:r>
           <m:r>
+            <m:rPr>
+              <m:sty m:val="p"/>
+            </m:rPr>
             <w:rPr>
               <w:rFonts w:ascii="Cambria Math" w:eastAsiaTheme="minorEastAsia" w:hAnsi="Cambria Math"/>
               <w:sz w:val="28"/>
@@ -5325,15 +4332,7 @@
                   <w:sz w:val="28"/>
                   <w:szCs w:val="28"/>
                 </w:rPr>
-                <m:t>2</m:t>
-              </m:r>
-              <m:r>
-                <w:rPr>
-                  <w:rFonts w:ascii="Cambria Math" w:eastAsiaTheme="minorEastAsia" w:hAnsi="Cambria Math"/>
-                  <w:sz w:val="28"/>
-                  <w:szCs w:val="28"/>
-                </w:rPr>
-                <m:t>1</m:t>
+                <m:t>21</m:t>
               </m:r>
             </m:e>
           </m:d>
@@ -5363,15 +4362,7 @@
                   <w:sz w:val="28"/>
                   <w:szCs w:val="28"/>
                 </w:rPr>
-                <m:t>3</m:t>
-              </m:r>
-              <m:r>
-                <w:rPr>
-                  <w:rFonts w:ascii="Cambria Math" w:eastAsiaTheme="minorEastAsia" w:hAnsi="Cambria Math"/>
-                  <w:sz w:val="28"/>
-                  <w:szCs w:val="28"/>
-                </w:rPr>
-                <m:t>0</m:t>
+                <m:t>30</m:t>
               </m:r>
             </m:e>
           </m:d>
@@ -5465,16 +4456,7 @@
               <w:sz w:val="28"/>
               <w:szCs w:val="28"/>
             </w:rPr>
-            <w:lastRenderedPageBreak/>
-            <m:t xml:space="preserve"> </m:t>
-          </m:r>
-          <m:r>
-            <w:rPr>
-              <w:rFonts w:ascii="Cambria Math" w:eastAsiaTheme="minorEastAsia" w:hAnsi="Cambria Math"/>
-              <w:sz w:val="28"/>
-              <w:szCs w:val="28"/>
-            </w:rPr>
-            <m:t>from w</m:t>
+            <m:t xml:space="preserve"> from w</m:t>
           </m:r>
           <m:d>
             <m:dPr>
@@ -5594,17 +4576,12 @@
               <w:sz w:val="28"/>
               <w:szCs w:val="28"/>
             </w:rPr>
-            <m:t>=26</m:t>
-          </m:r>
-          <m:r>
-            <w:rPr>
-              <w:rFonts w:ascii="Cambria Math" w:eastAsiaTheme="minorEastAsia" w:hAnsi="Cambria Math"/>
-              <w:sz w:val="28"/>
-              <w:szCs w:val="28"/>
-            </w:rPr>
-            <m:t>.4</m:t>
-          </m:r>
-          <m:r>
+            <m:t>=26.4</m:t>
+          </m:r>
+          <m:r>
+            <m:rPr>
+              <m:sty m:val="p"/>
+            </m:rPr>
             <w:rPr>
               <w:rFonts w:ascii="Cambria Math" w:eastAsiaTheme="minorEastAsia" w:hAnsi="Cambria Math"/>
               <w:sz w:val="28"/>
@@ -5640,15 +4617,7 @@
                   <w:sz w:val="28"/>
                   <w:szCs w:val="28"/>
                 </w:rPr>
-                <m:t>4</m:t>
-              </m:r>
-              <m:r>
-                <w:rPr>
-                  <w:rFonts w:ascii="Cambria Math" w:eastAsiaTheme="minorEastAsia" w:hAnsi="Cambria Math"/>
-                  <w:sz w:val="28"/>
-                  <w:szCs w:val="28"/>
-                </w:rPr>
-                <m:t>1</m:t>
+                <m:t>41</m:t>
               </m:r>
             </m:e>
           </m:d>
@@ -5678,15 +4647,7 @@
                   <w:sz w:val="28"/>
                   <w:szCs w:val="28"/>
                 </w:rPr>
-                <m:t>5</m:t>
-              </m:r>
-              <m:r>
-                <w:rPr>
-                  <w:rFonts w:ascii="Cambria Math" w:eastAsiaTheme="minorEastAsia" w:hAnsi="Cambria Math"/>
-                  <w:sz w:val="28"/>
-                  <w:szCs w:val="28"/>
-                </w:rPr>
-                <m:t>0</m:t>
+                <m:t>50</m:t>
               </m:r>
             </m:e>
           </m:d>
@@ -5756,49 +4717,12 @@
               <w:sz w:val="28"/>
               <w:szCs w:val="28"/>
             </w:rPr>
-            <m:t xml:space="preserve">=32.6&lt;D=50, </m:t>
-          </m:r>
-          <m:r>
-            <w:rPr>
-              <w:rFonts w:ascii="Cambria Math" w:eastAsiaTheme="minorEastAsia" w:hAnsi="Cambria Math"/>
-              <w:sz w:val="28"/>
-              <w:szCs w:val="28"/>
-            </w:rPr>
-            <m:t>∴T</m:t>
-          </m:r>
-          <m:r>
-            <w:rPr>
-              <w:rFonts w:ascii="Cambria Math" w:eastAsiaTheme="minorEastAsia" w:hAnsi="Cambria Math"/>
-              <w:sz w:val="28"/>
-              <w:szCs w:val="28"/>
-            </w:rPr>
-            <m:t>1 and T2</m:t>
-          </m:r>
-          <m:r>
-            <w:rPr>
-              <w:rFonts w:ascii="Cambria Math" w:eastAsiaTheme="minorEastAsia" w:hAnsi="Cambria Math"/>
-              <w:sz w:val="28"/>
-              <w:szCs w:val="28"/>
-            </w:rPr>
-            <m:t xml:space="preserve"> </m:t>
-          </m:r>
-          <m:r>
-            <w:rPr>
-              <w:rFonts w:ascii="Cambria Math" w:eastAsiaTheme="minorEastAsia" w:hAnsi="Cambria Math"/>
-              <w:sz w:val="28"/>
-              <w:szCs w:val="28"/>
-            </w:rPr>
-            <m:t>are</m:t>
-          </m:r>
-          <m:r>
-            <w:rPr>
-              <w:rFonts w:ascii="Cambria Math" w:eastAsiaTheme="minorEastAsia" w:hAnsi="Cambria Math"/>
-              <w:sz w:val="28"/>
-              <w:szCs w:val="28"/>
-            </w:rPr>
-            <m:t xml:space="preserve"> schedulable</m:t>
-          </m:r>
-          <m:r>
+            <m:t>=32.6&lt;D=50, ∴T1 and T2 are schedulable</m:t>
+          </m:r>
+          <m:r>
+            <m:rPr>
+              <m:sty m:val="p"/>
+            </m:rPr>
             <w:rPr>
               <w:rFonts w:ascii="Cambria Math" w:eastAsiaTheme="minorEastAsia" w:hAnsi="Cambria Math"/>
               <w:sz w:val="28"/>
@@ -5844,17 +4768,12 @@
               <w:sz w:val="28"/>
               <w:szCs w:val="28"/>
             </w:rPr>
-            <m:t xml:space="preserve"> &amp; (T6)</m:t>
-          </m:r>
-          <m:r>
-            <w:rPr>
-              <w:rFonts w:ascii="Cambria Math" w:eastAsiaTheme="minorEastAsia" w:hAnsi="Cambria Math"/>
-              <w:sz w:val="28"/>
-              <w:szCs w:val="28"/>
-            </w:rPr>
-            <m:t>:</m:t>
-          </m:r>
-          <m:r>
+            <m:t xml:space="preserve"> &amp; (T6):</m:t>
+          </m:r>
+          <m:r>
+            <m:rPr>
+              <m:sty m:val="p"/>
+            </m:rPr>
             <w:rPr>
               <w:rFonts w:ascii="Cambria Math" w:eastAsiaTheme="minorEastAsia" w:hAnsi="Cambria Math"/>
               <w:sz w:val="28"/>
@@ -6050,25 +4969,12 @@
               <w:sz w:val="28"/>
               <w:szCs w:val="28"/>
             </w:rPr>
-            <m:t>+12</m:t>
-          </m:r>
-          <m:r>
-            <w:rPr>
-              <w:rFonts w:ascii="Cambria Math" w:eastAsiaTheme="minorEastAsia" w:hAnsi="Cambria Math"/>
-              <w:sz w:val="28"/>
-              <w:szCs w:val="28"/>
-            </w:rPr>
-            <m:t>=</m:t>
-          </m:r>
-          <m:r>
-            <w:rPr>
-              <w:rFonts w:ascii="Cambria Math" w:eastAsiaTheme="minorEastAsia" w:hAnsi="Cambria Math"/>
-              <w:sz w:val="28"/>
-              <w:szCs w:val="28"/>
-            </w:rPr>
-            <m:t>55.6</m:t>
-          </m:r>
-          <m:r>
+            <m:t>+12=55.6</m:t>
+          </m:r>
+          <m:r>
+            <m:rPr>
+              <m:sty m:val="p"/>
+            </m:rPr>
             <w:rPr>
               <w:rFonts w:ascii="Cambria Math" w:eastAsiaTheme="minorEastAsia" w:hAnsi="Cambria Math"/>
               <w:sz w:val="28"/>
@@ -6134,15 +5040,7 @@
                   <w:sz w:val="28"/>
                   <w:szCs w:val="28"/>
                 </w:rPr>
-                <m:t>7</m:t>
-              </m:r>
-              <m:r>
-                <w:rPr>
-                  <w:rFonts w:ascii="Cambria Math" w:eastAsiaTheme="minorEastAsia" w:hAnsi="Cambria Math"/>
-                  <w:sz w:val="28"/>
-                  <w:szCs w:val="28"/>
-                </w:rPr>
-                <m:t>0</m:t>
+                <m:t>70</m:t>
               </m:r>
             </m:e>
           </m:d>
@@ -6275,6 +5173,9 @@
             <m:t>+12=61.8</m:t>
           </m:r>
           <m:r>
+            <m:rPr>
+              <m:sty m:val="p"/>
+            </m:rPr>
             <w:rPr>
               <w:rFonts w:ascii="Cambria Math" w:eastAsiaTheme="minorEastAsia" w:hAnsi="Cambria Math"/>
               <w:sz w:val="28"/>
@@ -6310,15 +5211,7 @@
                   <w:sz w:val="28"/>
                   <w:szCs w:val="28"/>
                 </w:rPr>
-                <m:t>7</m:t>
-              </m:r>
-              <m:r>
-                <w:rPr>
-                  <w:rFonts w:ascii="Cambria Math" w:eastAsiaTheme="minorEastAsia" w:hAnsi="Cambria Math"/>
-                  <w:sz w:val="28"/>
-                  <w:szCs w:val="28"/>
-                </w:rPr>
-                <m:t>1</m:t>
+                <m:t>71</m:t>
               </m:r>
             </m:e>
           </m:d>
@@ -6348,15 +5241,7 @@
                   <w:sz w:val="28"/>
                   <w:szCs w:val="28"/>
                 </w:rPr>
-                <m:t>8</m:t>
-              </m:r>
-              <m:r>
-                <w:rPr>
-                  <w:rFonts w:ascii="Cambria Math" w:eastAsiaTheme="minorEastAsia" w:hAnsi="Cambria Math"/>
-                  <w:sz w:val="28"/>
-                  <w:szCs w:val="28"/>
-                </w:rPr>
-                <m:t>0</m:t>
+                <m:t>80</m:t>
               </m:r>
             </m:e>
           </m:d>
@@ -6489,6 +5374,9 @@
             <m:t>+12=66.8</m:t>
           </m:r>
           <m:r>
+            <m:rPr>
+              <m:sty m:val="p"/>
+            </m:rPr>
             <w:rPr>
               <w:rFonts w:ascii="Cambria Math" w:eastAsiaTheme="minorEastAsia" w:hAnsi="Cambria Math"/>
               <w:sz w:val="28"/>
@@ -6524,15 +5412,7 @@
                   <w:sz w:val="28"/>
                   <w:szCs w:val="28"/>
                 </w:rPr>
-                <m:t>8</m:t>
-              </m:r>
-              <m:r>
-                <w:rPr>
-                  <w:rFonts w:ascii="Cambria Math" w:eastAsiaTheme="minorEastAsia" w:hAnsi="Cambria Math"/>
-                  <w:sz w:val="28"/>
-                  <w:szCs w:val="28"/>
-                </w:rPr>
-                <m:t>1</m:t>
+                <m:t>81</m:t>
               </m:r>
             </m:e>
           </m:d>
@@ -6562,15 +5442,7 @@
                   <w:sz w:val="28"/>
                   <w:szCs w:val="28"/>
                 </w:rPr>
-                <m:t>9</m:t>
-              </m:r>
-              <m:r>
-                <w:rPr>
-                  <w:rFonts w:ascii="Cambria Math" w:eastAsiaTheme="minorEastAsia" w:hAnsi="Cambria Math"/>
-                  <w:sz w:val="28"/>
-                  <w:szCs w:val="28"/>
-                </w:rPr>
-                <m:t>0</m:t>
+                <m:t>90</m:t>
               </m:r>
             </m:e>
           </m:d>
@@ -6703,6 +5575,9 @@
             <m:t>+12=73</m:t>
           </m:r>
           <m:r>
+            <m:rPr>
+              <m:sty m:val="p"/>
+            </m:rPr>
             <w:rPr>
               <w:rFonts w:ascii="Cambria Math" w:eastAsiaTheme="minorEastAsia" w:hAnsi="Cambria Math"/>
               <w:sz w:val="28"/>
@@ -6738,15 +5613,7 @@
                   <w:sz w:val="28"/>
                   <w:szCs w:val="28"/>
                 </w:rPr>
-                <m:t>9</m:t>
-              </m:r>
-              <m:r>
-                <w:rPr>
-                  <w:rFonts w:ascii="Cambria Math" w:eastAsiaTheme="minorEastAsia" w:hAnsi="Cambria Math"/>
-                  <w:sz w:val="28"/>
-                  <w:szCs w:val="28"/>
-                </w:rPr>
-                <m:t>1</m:t>
+                <m:t>91</m:t>
               </m:r>
             </m:e>
           </m:d>
@@ -6876,65 +5743,12 @@
               <w:sz w:val="28"/>
               <w:szCs w:val="28"/>
             </w:rPr>
-            <m:t>+(5*10)+12=78</m:t>
-          </m:r>
-          <m:r>
-            <w:rPr>
-              <w:rFonts w:ascii="Cambria Math" w:eastAsiaTheme="minorEastAsia" w:hAnsi="Cambria Math"/>
-              <w:sz w:val="28"/>
-              <w:szCs w:val="28"/>
-            </w:rPr>
-            <m:t>&lt;D= 100 , ∴ T</m:t>
-          </m:r>
-          <m:r>
-            <w:rPr>
-              <w:rFonts w:ascii="Cambria Math" w:eastAsiaTheme="minorEastAsia" w:hAnsi="Cambria Math"/>
-              <w:sz w:val="28"/>
-              <w:szCs w:val="28"/>
-            </w:rPr>
-            <m:t>3</m:t>
-          </m:r>
-          <m:r>
-            <w:rPr>
-              <w:rFonts w:ascii="Cambria Math" w:eastAsiaTheme="minorEastAsia" w:hAnsi="Cambria Math"/>
-              <w:sz w:val="28"/>
-              <w:szCs w:val="28"/>
-            </w:rPr>
-            <m:t xml:space="preserve"> </m:t>
-          </m:r>
-          <m:r>
-            <w:rPr>
-              <w:rFonts w:ascii="Cambria Math" w:eastAsiaTheme="minorEastAsia" w:hAnsi="Cambria Math"/>
-              <w:sz w:val="28"/>
-              <w:szCs w:val="28"/>
-            </w:rPr>
-            <m:t>and</m:t>
-          </m:r>
-          <m:r>
-            <w:rPr>
-              <w:rFonts w:ascii="Cambria Math" w:eastAsiaTheme="minorEastAsia" w:hAnsi="Cambria Math"/>
-              <w:sz w:val="28"/>
-              <w:szCs w:val="28"/>
-            </w:rPr>
-            <m:t xml:space="preserve"> T</m:t>
-          </m:r>
-          <m:r>
-            <w:rPr>
-              <w:rFonts w:ascii="Cambria Math" w:eastAsiaTheme="minorEastAsia" w:hAnsi="Cambria Math"/>
-              <w:sz w:val="28"/>
-              <w:szCs w:val="28"/>
-            </w:rPr>
-            <m:t>6</m:t>
-          </m:r>
-          <m:r>
-            <w:rPr>
-              <w:rFonts w:ascii="Cambria Math" w:eastAsiaTheme="minorEastAsia" w:hAnsi="Cambria Math"/>
-              <w:sz w:val="28"/>
-              <w:szCs w:val="28"/>
-            </w:rPr>
-            <m:t xml:space="preserve">  are Schedulable.</m:t>
-          </m:r>
-          <m:r>
+            <m:t>+(5*10)+12=78&lt;D= 100 , ∴ T3 and T6  are Schedulable.</m:t>
+          </m:r>
+          <m:r>
+            <m:rPr>
+              <m:sty m:val="p"/>
+            </m:rPr>
             <w:rPr>
               <w:rFonts w:eastAsiaTheme="minorEastAsia"/>
               <w:sz w:val="28"/>
@@ -6954,6 +5768,42 @@
           </m:r>
         </m:oMath>
       </m:oMathPara>
+    </w:p>
+    <w:p>
+      <w:pPr>
+        <w:rPr>
+          <w:rFonts w:eastAsiaTheme="minorEastAsia"/>
+          <w:sz w:val="28"/>
+          <w:szCs w:val="28"/>
+        </w:rPr>
+      </w:pPr>
+    </w:p>
+    <w:p>
+      <w:pPr>
+        <w:rPr>
+          <w:rFonts w:eastAsiaTheme="minorEastAsia"/>
+          <w:sz w:val="28"/>
+          <w:szCs w:val="28"/>
+        </w:rPr>
+      </w:pPr>
+    </w:p>
+    <w:p>
+      <w:pPr>
+        <w:rPr>
+          <w:rFonts w:eastAsiaTheme="minorEastAsia"/>
+          <w:sz w:val="28"/>
+          <w:szCs w:val="28"/>
+        </w:rPr>
+      </w:pPr>
+    </w:p>
+    <w:p>
+      <w:pPr>
+        <w:rPr>
+          <w:rFonts w:eastAsiaTheme="minorEastAsia"/>
+          <w:sz w:val="28"/>
+          <w:szCs w:val="28"/>
+        </w:rPr>
+      </w:pPr>
     </w:p>
     <w:p>
       <w:pPr>
@@ -6969,6 +5819,7 @@
           <w:sz w:val="28"/>
           <w:szCs w:val="28"/>
         </w:rPr>
+        <w:lastRenderedPageBreak/>
         <w:br/>
       </w:r>
       <w:r>
@@ -7183,6 +6034,7 @@
     <w:p/>
     <w:p/>
     <w:p/>
+    <w:p/>
     <w:p>
       <w:r>
         <w:t>The Following Figure is showing the Behavior of the system based on Events as follows:</w:t>
@@ -7241,8 +6093,6 @@
           </wp:inline>
         </w:drawing>
       </w:r>
-      <w:bookmarkStart w:id="0" w:name="_GoBack"/>
-      <w:bookmarkEnd w:id="0"/>
     </w:p>
     <w:p>
       <w:pPr>

--- a/RTOS Second Project/Earlist Deadline First.docx
+++ b/RTOS Second Project/Earlist Deadline First.docx
@@ -749,8 +749,6 @@
           </m:r>
         </m:oMath>
       </m:oMathPara>
-      <w:bookmarkStart w:id="0" w:name="_GoBack"/>
-      <w:bookmarkEnd w:id="0"/>
     </w:p>
     <w:p>
       <w:pPr>
@@ -796,6 +794,1084 @@
           </m:r>
         </m:oMath>
       </m:oMathPara>
+    </w:p>
+    <w:p>
+      <w:pPr>
+        <w:rPr>
+          <w:sz w:val="28"/>
+          <w:szCs w:val="28"/>
+        </w:rPr>
+      </w:pPr>
+      <w:r>
+        <w:rPr>
+          <w:sz w:val="28"/>
+          <w:szCs w:val="28"/>
+        </w:rPr>
+        <w:t xml:space="preserve">Calculating CPU Utilization for the following Tasks to Prove </w:t>
+      </w:r>
+      <w:proofErr w:type="spellStart"/>
+      <w:r>
+        <w:rPr>
+          <w:sz w:val="28"/>
+          <w:szCs w:val="28"/>
+        </w:rPr>
+        <w:t>Schedulablility</w:t>
+      </w:r>
+      <w:proofErr w:type="spellEnd"/>
+      <w:r>
+        <w:rPr>
+          <w:sz w:val="28"/>
+          <w:szCs w:val="28"/>
+        </w:rPr>
+        <w:t>:</w:t>
+      </w:r>
+    </w:p>
+    <w:p>
+      <w:pPr>
+        <w:rPr>
+          <w:rFonts w:eastAsiaTheme="minorEastAsia"/>
+          <w:sz w:val="28"/>
+          <w:szCs w:val="28"/>
+        </w:rPr>
+      </w:pPr>
+      <m:oMathPara>
+        <m:oMathParaPr>
+          <m:jc m:val="left"/>
+        </m:oMathParaPr>
+        <m:oMath>
+          <m:r>
+            <w:rPr>
+              <w:rFonts w:ascii="Cambria Math" w:hAnsi="Cambria Math"/>
+              <w:sz w:val="28"/>
+              <w:szCs w:val="28"/>
+            </w:rPr>
+            <m:t>Button_1(P:50, D:50, E:2)</m:t>
+          </m:r>
+        </m:oMath>
+      </m:oMathPara>
+    </w:p>
+    <w:p>
+      <w:pPr>
+        <w:rPr>
+          <w:rFonts w:eastAsiaTheme="minorEastAsia"/>
+          <w:sz w:val="28"/>
+          <w:szCs w:val="28"/>
+        </w:rPr>
+      </w:pPr>
+      <m:oMathPara>
+        <m:oMathParaPr>
+          <m:jc m:val="left"/>
+        </m:oMathParaPr>
+        <m:oMath>
+          <m:r>
+            <w:rPr>
+              <w:rFonts w:ascii="Cambria Math" w:hAnsi="Cambria Math"/>
+              <w:sz w:val="28"/>
+              <w:szCs w:val="28"/>
+            </w:rPr>
+            <m:t>Button_2(P:50, D:50, E:2)</m:t>
+          </m:r>
+        </m:oMath>
+      </m:oMathPara>
+    </w:p>
+    <w:p>
+      <w:pPr>
+        <w:rPr>
+          <w:rFonts w:eastAsiaTheme="minorEastAsia"/>
+          <w:sz w:val="28"/>
+          <w:szCs w:val="28"/>
+        </w:rPr>
+      </w:pPr>
+      <m:oMathPara>
+        <m:oMathParaPr>
+          <m:jc m:val="left"/>
+        </m:oMathParaPr>
+        <m:oMath>
+          <m:r>
+            <w:rPr>
+              <w:rFonts w:ascii="Cambria Math" w:hAnsi="Cambria Math"/>
+              <w:sz w:val="28"/>
+              <w:szCs w:val="28"/>
+            </w:rPr>
+            <m:t>Period_Transmission(P:100, D:100, E:2)</m:t>
+          </m:r>
+        </m:oMath>
+      </m:oMathPara>
+    </w:p>
+    <w:p>
+      <w:pPr>
+        <w:rPr>
+          <w:rFonts w:eastAsiaTheme="minorEastAsia"/>
+          <w:sz w:val="28"/>
+          <w:szCs w:val="28"/>
+        </w:rPr>
+      </w:pPr>
+      <m:oMathPara>
+        <m:oMathParaPr>
+          <m:jc m:val="left"/>
+        </m:oMathParaPr>
+        <m:oMath>
+          <m:r>
+            <w:rPr>
+              <w:rFonts w:ascii="Cambria Math" w:hAnsi="Cambria Math"/>
+              <w:sz w:val="28"/>
+              <w:szCs w:val="28"/>
+            </w:rPr>
+            <m:t>Uart_Receive(P:20, D:20, E:1.2)</m:t>
+          </m:r>
+          <m:r>
+            <w:rPr>
+              <w:rFonts w:eastAsiaTheme="minorEastAsia"/>
+              <w:sz w:val="28"/>
+              <w:szCs w:val="28"/>
+            </w:rPr>
+            <w:br/>
+          </m:r>
+        </m:oMath>
+        <m:oMath>
+          <m:r>
+            <w:rPr>
+              <w:rFonts w:ascii="Cambria Math" w:hAnsi="Cambria Math"/>
+              <w:sz w:val="28"/>
+              <w:szCs w:val="28"/>
+            </w:rPr>
+            <m:t>Load</m:t>
+          </m:r>
+          <m:r>
+            <w:rPr>
+              <w:rFonts w:ascii="Cambria Math" w:hAnsi="Cambria Math"/>
+              <w:sz w:val="28"/>
+              <w:szCs w:val="28"/>
+            </w:rPr>
+            <m:t>_</m:t>
+          </m:r>
+          <m:r>
+            <w:rPr>
+              <w:rFonts w:ascii="Cambria Math" w:hAnsi="Cambria Math"/>
+              <w:sz w:val="28"/>
+              <w:szCs w:val="28"/>
+            </w:rPr>
+            <m:t>1_Simulation</m:t>
+          </m:r>
+          <m:r>
+            <w:rPr>
+              <w:rFonts w:ascii="Cambria Math" w:hAnsi="Cambria Math"/>
+              <w:sz w:val="28"/>
+              <w:szCs w:val="28"/>
+            </w:rPr>
+            <m:t>(P</m:t>
+          </m:r>
+          <m:r>
+            <w:rPr>
+              <w:rFonts w:ascii="Cambria Math" w:hAnsi="Cambria Math"/>
+              <w:sz w:val="28"/>
+              <w:szCs w:val="28"/>
+            </w:rPr>
+            <m:t>:1</m:t>
+          </m:r>
+          <m:r>
+            <w:rPr>
+              <w:rFonts w:ascii="Cambria Math" w:hAnsi="Cambria Math"/>
+              <w:sz w:val="28"/>
+              <w:szCs w:val="28"/>
+            </w:rPr>
+            <m:t>0, D</m:t>
+          </m:r>
+          <m:r>
+            <w:rPr>
+              <w:rFonts w:ascii="Cambria Math" w:hAnsi="Cambria Math"/>
+              <w:sz w:val="28"/>
+              <w:szCs w:val="28"/>
+            </w:rPr>
+            <m:t>:1</m:t>
+          </m:r>
+          <m:r>
+            <w:rPr>
+              <w:rFonts w:ascii="Cambria Math" w:hAnsi="Cambria Math"/>
+              <w:sz w:val="28"/>
+              <w:szCs w:val="28"/>
+            </w:rPr>
+            <m:t>0, E</m:t>
+          </m:r>
+          <m:r>
+            <w:rPr>
+              <w:rFonts w:ascii="Cambria Math" w:hAnsi="Cambria Math"/>
+              <w:sz w:val="28"/>
+              <w:szCs w:val="28"/>
+            </w:rPr>
+            <m:t>:5</m:t>
+          </m:r>
+          <m:r>
+            <w:rPr>
+              <w:rFonts w:ascii="Cambria Math" w:hAnsi="Cambria Math"/>
+              <w:sz w:val="28"/>
+              <w:szCs w:val="28"/>
+            </w:rPr>
+            <m:t>)</m:t>
+          </m:r>
+        </m:oMath>
+      </m:oMathPara>
+    </w:p>
+    <w:p>
+      <w:pPr>
+        <w:rPr>
+          <w:rFonts w:eastAsiaTheme="minorEastAsia"/>
+          <w:sz w:val="28"/>
+          <w:szCs w:val="28"/>
+        </w:rPr>
+      </w:pPr>
+      <m:oMathPara>
+        <m:oMathParaPr>
+          <m:jc m:val="left"/>
+        </m:oMathParaPr>
+        <m:oMath>
+          <m:r>
+            <w:rPr>
+              <w:rFonts w:ascii="Cambria Math" w:hAnsi="Cambria Math"/>
+              <w:sz w:val="28"/>
+              <w:szCs w:val="28"/>
+            </w:rPr>
+            <m:t>Load_</m:t>
+          </m:r>
+          <m:r>
+            <w:rPr>
+              <w:rFonts w:ascii="Cambria Math" w:hAnsi="Cambria Math"/>
+              <w:sz w:val="28"/>
+              <w:szCs w:val="28"/>
+            </w:rPr>
+            <m:t>2</m:t>
+          </m:r>
+          <m:r>
+            <w:rPr>
+              <w:rFonts w:ascii="Cambria Math" w:hAnsi="Cambria Math"/>
+              <w:sz w:val="28"/>
+              <w:szCs w:val="28"/>
+            </w:rPr>
+            <m:t>_Simulation(P:1</m:t>
+          </m:r>
+          <m:r>
+            <w:rPr>
+              <w:rFonts w:ascii="Cambria Math" w:hAnsi="Cambria Math"/>
+              <w:sz w:val="28"/>
+              <w:szCs w:val="28"/>
+            </w:rPr>
+            <m:t>0</m:t>
+          </m:r>
+          <m:r>
+            <w:rPr>
+              <w:rFonts w:ascii="Cambria Math" w:hAnsi="Cambria Math"/>
+              <w:sz w:val="28"/>
+              <w:szCs w:val="28"/>
+            </w:rPr>
+            <m:t>0, D:1</m:t>
+          </m:r>
+          <m:r>
+            <w:rPr>
+              <w:rFonts w:ascii="Cambria Math" w:hAnsi="Cambria Math"/>
+              <w:sz w:val="28"/>
+              <w:szCs w:val="28"/>
+            </w:rPr>
+            <m:t>0</m:t>
+          </m:r>
+          <m:r>
+            <w:rPr>
+              <w:rFonts w:ascii="Cambria Math" w:hAnsi="Cambria Math"/>
+              <w:sz w:val="28"/>
+              <w:szCs w:val="28"/>
+            </w:rPr>
+            <m:t>0, E</m:t>
+          </m:r>
+          <m:r>
+            <w:rPr>
+              <w:rFonts w:ascii="Cambria Math" w:hAnsi="Cambria Math"/>
+              <w:sz w:val="28"/>
+              <w:szCs w:val="28"/>
+            </w:rPr>
+            <m:t>:12</m:t>
+          </m:r>
+          <m:r>
+            <w:rPr>
+              <w:rFonts w:ascii="Cambria Math" w:hAnsi="Cambria Math"/>
+              <w:sz w:val="28"/>
+              <w:szCs w:val="28"/>
+            </w:rPr>
+            <m:t>)</m:t>
+          </m:r>
+        </m:oMath>
+      </m:oMathPara>
+    </w:p>
+    <w:p>
+      <w:pPr>
+        <w:rPr>
+          <w:rFonts w:eastAsiaTheme="minorEastAsia"/>
+          <w:sz w:val="28"/>
+          <w:szCs w:val="28"/>
+        </w:rPr>
+      </w:pPr>
+      <m:oMathPara>
+        <m:oMathParaPr>
+          <m:jc m:val="left"/>
+        </m:oMathParaPr>
+        <m:oMath>
+          <m:r>
+            <w:rPr>
+              <w:rFonts w:ascii="Cambria Math" w:eastAsiaTheme="minorEastAsia" w:hAnsi="Cambria Math"/>
+              <w:sz w:val="28"/>
+              <w:szCs w:val="28"/>
+            </w:rPr>
+            <w:lastRenderedPageBreak/>
+            <m:t xml:space="preserve">U= </m:t>
+          </m:r>
+          <m:nary>
+            <m:naryPr>
+              <m:chr m:val="∑"/>
+              <m:limLoc m:val="undOvr"/>
+              <m:ctrlPr>
+                <w:rPr>
+                  <w:rFonts w:ascii="Cambria Math" w:eastAsiaTheme="minorEastAsia" w:hAnsi="Cambria Math"/>
+                  <w:i/>
+                  <w:sz w:val="28"/>
+                  <w:szCs w:val="28"/>
+                </w:rPr>
+              </m:ctrlPr>
+            </m:naryPr>
+            <m:sub>
+              <m:r>
+                <w:rPr>
+                  <w:rFonts w:ascii="Cambria Math" w:eastAsiaTheme="minorEastAsia" w:hAnsi="Cambria Math"/>
+                  <w:sz w:val="28"/>
+                  <w:szCs w:val="28"/>
+                </w:rPr>
+                <m:t>i=1</m:t>
+              </m:r>
+            </m:sub>
+            <m:sup>
+              <m:r>
+                <w:rPr>
+                  <w:rFonts w:ascii="Cambria Math" w:eastAsiaTheme="minorEastAsia" w:hAnsi="Cambria Math"/>
+                  <w:sz w:val="28"/>
+                  <w:szCs w:val="28"/>
+                </w:rPr>
+                <m:t>n</m:t>
+              </m:r>
+            </m:sup>
+            <m:e>
+              <m:f>
+                <m:fPr>
+                  <m:ctrlPr>
+                    <w:rPr>
+                      <w:rFonts w:ascii="Cambria Math" w:hAnsi="Cambria Math"/>
+                      <w:i/>
+                    </w:rPr>
+                  </m:ctrlPr>
+                </m:fPr>
+                <m:num>
+                  <m:sSub>
+                    <m:sSubPr>
+                      <m:ctrlPr>
+                        <w:rPr>
+                          <w:rFonts w:ascii="Cambria Math" w:hAnsi="Cambria Math"/>
+                          <w:i/>
+                        </w:rPr>
+                      </m:ctrlPr>
+                    </m:sSubPr>
+                    <m:e>
+                      <m:r>
+                        <w:rPr>
+                          <w:rFonts w:ascii="Cambria Math" w:hAnsi="Cambria Math"/>
+                        </w:rPr>
+                        <m:t>C</m:t>
+                      </m:r>
+                    </m:e>
+                    <m:sub>
+                      <m:r>
+                        <w:rPr>
+                          <w:rFonts w:ascii="Cambria Math" w:hAnsi="Cambria Math"/>
+                        </w:rPr>
+                        <m:t>i</m:t>
+                      </m:r>
+                    </m:sub>
+                  </m:sSub>
+                </m:num>
+                <m:den>
+                  <m:sSub>
+                    <m:sSubPr>
+                      <m:ctrlPr>
+                        <w:rPr>
+                          <w:rFonts w:ascii="Cambria Math" w:hAnsi="Cambria Math"/>
+                          <w:i/>
+                        </w:rPr>
+                      </m:ctrlPr>
+                    </m:sSubPr>
+                    <m:e>
+                      <m:r>
+                        <w:rPr>
+                          <w:rFonts w:ascii="Cambria Math" w:hAnsi="Cambria Math"/>
+                        </w:rPr>
+                        <m:t>P</m:t>
+                      </m:r>
+                    </m:e>
+                    <m:sub>
+                      <m:r>
+                        <w:rPr>
+                          <w:rFonts w:ascii="Cambria Math" w:hAnsi="Cambria Math"/>
+                        </w:rPr>
+                        <m:t>i</m:t>
+                      </m:r>
+                    </m:sub>
+                  </m:sSub>
+                </m:den>
+              </m:f>
+            </m:e>
+          </m:nary>
+          <m:r>
+            <w:rPr>
+              <w:rFonts w:ascii="Cambria Math" w:eastAsiaTheme="minorEastAsia" w:hAnsi="Cambria Math"/>
+              <w:sz w:val="28"/>
+              <w:szCs w:val="28"/>
+            </w:rPr>
+            <m:t xml:space="preserve"> ≤n </m:t>
+          </m:r>
+          <m:d>
+            <m:dPr>
+              <m:ctrlPr>
+                <w:rPr>
+                  <w:rFonts w:ascii="Cambria Math" w:eastAsiaTheme="minorEastAsia" w:hAnsi="Cambria Math"/>
+                  <w:i/>
+                  <w:sz w:val="28"/>
+                  <w:szCs w:val="28"/>
+                </w:rPr>
+              </m:ctrlPr>
+            </m:dPr>
+            <m:e>
+              <m:sSup>
+                <m:sSupPr>
+                  <m:ctrlPr>
+                    <w:rPr>
+                      <w:rFonts w:ascii="Cambria Math" w:eastAsiaTheme="minorEastAsia" w:hAnsi="Cambria Math"/>
+                      <w:i/>
+                      <w:sz w:val="28"/>
+                      <w:szCs w:val="28"/>
+                    </w:rPr>
+                  </m:ctrlPr>
+                </m:sSupPr>
+                <m:e>
+                  <m:r>
+                    <w:rPr>
+                      <w:rFonts w:ascii="Cambria Math" w:eastAsiaTheme="minorEastAsia" w:hAnsi="Cambria Math"/>
+                      <w:sz w:val="28"/>
+                      <w:szCs w:val="28"/>
+                    </w:rPr>
+                    <m:t>2</m:t>
+                  </m:r>
+                </m:e>
+                <m:sup>
+                  <m:f>
+                    <m:fPr>
+                      <m:ctrlPr>
+                        <w:rPr>
+                          <w:rFonts w:ascii="Cambria Math" w:eastAsiaTheme="minorEastAsia" w:hAnsi="Cambria Math"/>
+                          <w:i/>
+                          <w:sz w:val="28"/>
+                          <w:szCs w:val="28"/>
+                        </w:rPr>
+                      </m:ctrlPr>
+                    </m:fPr>
+                    <m:num>
+                      <m:r>
+                        <w:rPr>
+                          <w:rFonts w:ascii="Cambria Math" w:eastAsiaTheme="minorEastAsia" w:hAnsi="Cambria Math"/>
+                          <w:sz w:val="28"/>
+                          <w:szCs w:val="28"/>
+                        </w:rPr>
+                        <m:t>1</m:t>
+                      </m:r>
+                    </m:num>
+                    <m:den>
+                      <m:r>
+                        <w:rPr>
+                          <w:rFonts w:ascii="Cambria Math" w:eastAsiaTheme="minorEastAsia" w:hAnsi="Cambria Math"/>
+                          <w:sz w:val="28"/>
+                          <w:szCs w:val="28"/>
+                        </w:rPr>
+                        <m:t>n</m:t>
+                      </m:r>
+                    </m:den>
+                  </m:f>
+                </m:sup>
+              </m:sSup>
+              <m:r>
+                <w:rPr>
+                  <w:rFonts w:ascii="Cambria Math" w:eastAsiaTheme="minorEastAsia" w:hAnsi="Cambria Math"/>
+                  <w:sz w:val="28"/>
+                  <w:szCs w:val="28"/>
+                </w:rPr>
+                <m:t>-1</m:t>
+              </m:r>
+            </m:e>
+          </m:d>
+          <m:r>
+            <w:rPr>
+              <w:rFonts w:ascii="Cambria Math" w:eastAsiaTheme="minorEastAsia" w:hAnsi="Cambria Math"/>
+              <w:sz w:val="28"/>
+              <w:szCs w:val="28"/>
+            </w:rPr>
+            <m:t xml:space="preserve">        U=Total Utilization,  n=number of Tasks, C=Execution time,  P=hyper Period</m:t>
+          </m:r>
+        </m:oMath>
+      </m:oMathPara>
+    </w:p>
+    <w:p>
+      <w:pPr>
+        <w:rPr>
+          <w:rFonts w:eastAsiaTheme="minorEastAsia"/>
+          <w:sz w:val="28"/>
+          <w:szCs w:val="28"/>
+        </w:rPr>
+      </w:pPr>
+      <m:oMathPara>
+        <m:oMathParaPr>
+          <m:jc m:val="left"/>
+        </m:oMathParaPr>
+        <m:oMath>
+          <m:r>
+            <w:rPr>
+              <w:rFonts w:ascii="Cambria Math" w:hAnsi="Cambria Math"/>
+              <w:sz w:val="28"/>
+              <w:szCs w:val="28"/>
+            </w:rPr>
+            <m:t>U=</m:t>
+          </m:r>
+          <m:d>
+            <m:dPr>
+              <m:ctrlPr>
+                <w:rPr>
+                  <w:rFonts w:ascii="Cambria Math" w:hAnsi="Cambria Math"/>
+                  <w:i/>
+                  <w:sz w:val="28"/>
+                  <w:szCs w:val="28"/>
+                </w:rPr>
+              </m:ctrlPr>
+            </m:dPr>
+            <m:e>
+              <m:f>
+                <m:fPr>
+                  <m:ctrlPr>
+                    <w:rPr>
+                      <w:rFonts w:ascii="Cambria Math" w:hAnsi="Cambria Math"/>
+                      <w:i/>
+                      <w:sz w:val="28"/>
+                      <w:szCs w:val="28"/>
+                    </w:rPr>
+                  </m:ctrlPr>
+                </m:fPr>
+                <m:num>
+                  <m:r>
+                    <w:rPr>
+                      <w:rFonts w:ascii="Cambria Math" w:hAnsi="Cambria Math"/>
+                      <w:sz w:val="28"/>
+                      <w:szCs w:val="28"/>
+                    </w:rPr>
+                    <m:t>2*2</m:t>
+                  </m:r>
+                </m:num>
+                <m:den>
+                  <m:r>
+                    <w:rPr>
+                      <w:rFonts w:ascii="Cambria Math" w:hAnsi="Cambria Math"/>
+                      <w:sz w:val="28"/>
+                      <w:szCs w:val="28"/>
+                    </w:rPr>
+                    <m:t>100</m:t>
+                  </m:r>
+                </m:den>
+              </m:f>
+            </m:e>
+          </m:d>
+          <m:r>
+            <w:rPr>
+              <w:rFonts w:ascii="Cambria Math" w:hAnsi="Cambria Math"/>
+              <w:sz w:val="28"/>
+              <w:szCs w:val="28"/>
+            </w:rPr>
+            <m:t>+</m:t>
+          </m:r>
+          <m:d>
+            <m:dPr>
+              <m:ctrlPr>
+                <w:rPr>
+                  <w:rFonts w:ascii="Cambria Math" w:hAnsi="Cambria Math"/>
+                  <w:i/>
+                  <w:sz w:val="28"/>
+                  <w:szCs w:val="28"/>
+                </w:rPr>
+              </m:ctrlPr>
+            </m:dPr>
+            <m:e>
+              <m:f>
+                <m:fPr>
+                  <m:ctrlPr>
+                    <w:rPr>
+                      <w:rFonts w:ascii="Cambria Math" w:hAnsi="Cambria Math"/>
+                      <w:i/>
+                      <w:sz w:val="28"/>
+                      <w:szCs w:val="28"/>
+                    </w:rPr>
+                  </m:ctrlPr>
+                </m:fPr>
+                <m:num>
+                  <m:r>
+                    <w:rPr>
+                      <w:rFonts w:ascii="Cambria Math" w:hAnsi="Cambria Math"/>
+                      <w:sz w:val="28"/>
+                      <w:szCs w:val="28"/>
+                    </w:rPr>
+                    <m:t>2*2</m:t>
+                  </m:r>
+                </m:num>
+                <m:den>
+                  <m:r>
+                    <w:rPr>
+                      <w:rFonts w:ascii="Cambria Math" w:hAnsi="Cambria Math"/>
+                      <w:sz w:val="28"/>
+                      <w:szCs w:val="28"/>
+                    </w:rPr>
+                    <m:t>100</m:t>
+                  </m:r>
+                </m:den>
+              </m:f>
+            </m:e>
+          </m:d>
+          <m:r>
+            <w:rPr>
+              <w:rFonts w:ascii="Cambria Math" w:hAnsi="Cambria Math"/>
+              <w:sz w:val="28"/>
+              <w:szCs w:val="28"/>
+            </w:rPr>
+            <m:t>+</m:t>
+          </m:r>
+          <m:d>
+            <m:dPr>
+              <m:ctrlPr>
+                <w:rPr>
+                  <w:rFonts w:ascii="Cambria Math" w:hAnsi="Cambria Math"/>
+                  <w:i/>
+                  <w:sz w:val="28"/>
+                  <w:szCs w:val="28"/>
+                </w:rPr>
+              </m:ctrlPr>
+            </m:dPr>
+            <m:e>
+              <m:f>
+                <m:fPr>
+                  <m:ctrlPr>
+                    <w:rPr>
+                      <w:rFonts w:ascii="Cambria Math" w:hAnsi="Cambria Math"/>
+                      <w:i/>
+                      <w:sz w:val="28"/>
+                      <w:szCs w:val="28"/>
+                    </w:rPr>
+                  </m:ctrlPr>
+                </m:fPr>
+                <m:num>
+                  <m:r>
+                    <w:rPr>
+                      <w:rFonts w:ascii="Cambria Math" w:hAnsi="Cambria Math"/>
+                      <w:sz w:val="28"/>
+                      <w:szCs w:val="28"/>
+                    </w:rPr>
+                    <m:t>2</m:t>
+                  </m:r>
+                </m:num>
+                <m:den>
+                  <m:r>
+                    <w:rPr>
+                      <w:rFonts w:ascii="Cambria Math" w:hAnsi="Cambria Math"/>
+                      <w:sz w:val="28"/>
+                      <w:szCs w:val="28"/>
+                    </w:rPr>
+                    <m:t>100</m:t>
+                  </m:r>
+                </m:den>
+              </m:f>
+            </m:e>
+          </m:d>
+          <m:r>
+            <w:rPr>
+              <w:rFonts w:ascii="Cambria Math" w:hAnsi="Cambria Math"/>
+              <w:sz w:val="28"/>
+              <w:szCs w:val="28"/>
+            </w:rPr>
+            <m:t>+</m:t>
+          </m:r>
+          <m:d>
+            <m:dPr>
+              <m:ctrlPr>
+                <w:rPr>
+                  <w:rFonts w:ascii="Cambria Math" w:eastAsiaTheme="minorEastAsia" w:hAnsi="Cambria Math"/>
+                  <w:i/>
+                  <w:sz w:val="28"/>
+                  <w:szCs w:val="28"/>
+                </w:rPr>
+              </m:ctrlPr>
+            </m:dPr>
+            <m:e>
+              <m:f>
+                <m:fPr>
+                  <m:ctrlPr>
+                    <w:rPr>
+                      <w:rFonts w:ascii="Cambria Math" w:eastAsiaTheme="minorEastAsia" w:hAnsi="Cambria Math"/>
+                      <w:i/>
+                      <w:sz w:val="28"/>
+                      <w:szCs w:val="28"/>
+                    </w:rPr>
+                  </m:ctrlPr>
+                </m:fPr>
+                <m:num>
+                  <m:r>
+                    <w:rPr>
+                      <w:rFonts w:ascii="Cambria Math" w:eastAsiaTheme="minorEastAsia" w:hAnsi="Cambria Math"/>
+                      <w:sz w:val="28"/>
+                      <w:szCs w:val="28"/>
+                    </w:rPr>
+                    <m:t>5*1.2</m:t>
+                  </m:r>
+                </m:num>
+                <m:den>
+                  <m:r>
+                    <w:rPr>
+                      <w:rFonts w:ascii="Cambria Math" w:eastAsiaTheme="minorEastAsia" w:hAnsi="Cambria Math"/>
+                      <w:sz w:val="28"/>
+                      <w:szCs w:val="28"/>
+                    </w:rPr>
+                    <m:t>100</m:t>
+                  </m:r>
+                </m:den>
+              </m:f>
+            </m:e>
+          </m:d>
+          <m:r>
+            <w:rPr>
+              <w:rFonts w:ascii="Cambria Math" w:eastAsiaTheme="minorEastAsia" w:hAnsi="Cambria Math"/>
+              <w:sz w:val="28"/>
+              <w:szCs w:val="28"/>
+            </w:rPr>
+            <m:t>+</m:t>
+          </m:r>
+          <m:d>
+            <m:dPr>
+              <m:ctrlPr>
+                <w:rPr>
+                  <w:rFonts w:ascii="Cambria Math" w:eastAsiaTheme="minorEastAsia" w:hAnsi="Cambria Math"/>
+                  <w:i/>
+                  <w:sz w:val="28"/>
+                  <w:szCs w:val="28"/>
+                </w:rPr>
+              </m:ctrlPr>
+            </m:dPr>
+            <m:e>
+              <m:f>
+                <m:fPr>
+                  <m:ctrlPr>
+                    <w:rPr>
+                      <w:rFonts w:ascii="Cambria Math" w:eastAsiaTheme="minorEastAsia" w:hAnsi="Cambria Math"/>
+                      <w:i/>
+                      <w:sz w:val="28"/>
+                      <w:szCs w:val="28"/>
+                    </w:rPr>
+                  </m:ctrlPr>
+                </m:fPr>
+                <m:num>
+                  <m:r>
+                    <w:rPr>
+                      <w:rFonts w:ascii="Cambria Math" w:eastAsiaTheme="minorEastAsia" w:hAnsi="Cambria Math"/>
+                      <w:sz w:val="28"/>
+                      <w:szCs w:val="28"/>
+                    </w:rPr>
+                    <m:t>10*5</m:t>
+                  </m:r>
+                </m:num>
+                <m:den>
+                  <m:r>
+                    <w:rPr>
+                      <w:rFonts w:ascii="Cambria Math" w:eastAsiaTheme="minorEastAsia" w:hAnsi="Cambria Math"/>
+                      <w:sz w:val="28"/>
+                      <w:szCs w:val="28"/>
+                    </w:rPr>
+                    <m:t>100</m:t>
+                  </m:r>
+                </m:den>
+              </m:f>
+            </m:e>
+          </m:d>
+          <m:r>
+            <w:rPr>
+              <w:rFonts w:ascii="Cambria Math" w:eastAsiaTheme="minorEastAsia" w:hAnsi="Cambria Math"/>
+              <w:sz w:val="28"/>
+              <w:szCs w:val="28"/>
+            </w:rPr>
+            <m:t>+</m:t>
+          </m:r>
+          <m:d>
+            <m:dPr>
+              <m:ctrlPr>
+                <w:rPr>
+                  <w:rFonts w:ascii="Cambria Math" w:eastAsiaTheme="minorEastAsia" w:hAnsi="Cambria Math"/>
+                  <w:i/>
+                  <w:sz w:val="28"/>
+                  <w:szCs w:val="28"/>
+                </w:rPr>
+              </m:ctrlPr>
+            </m:dPr>
+            <m:e>
+              <m:f>
+                <m:fPr>
+                  <m:ctrlPr>
+                    <w:rPr>
+                      <w:rFonts w:ascii="Cambria Math" w:eastAsiaTheme="minorEastAsia" w:hAnsi="Cambria Math"/>
+                      <w:i/>
+                      <w:sz w:val="28"/>
+                      <w:szCs w:val="28"/>
+                    </w:rPr>
+                  </m:ctrlPr>
+                </m:fPr>
+                <m:num>
+                  <m:r>
+                    <w:rPr>
+                      <w:rFonts w:ascii="Cambria Math" w:eastAsiaTheme="minorEastAsia" w:hAnsi="Cambria Math"/>
+                      <w:sz w:val="28"/>
+                      <w:szCs w:val="28"/>
+                    </w:rPr>
+                    <m:t>12</m:t>
+                  </m:r>
+                </m:num>
+                <m:den>
+                  <m:r>
+                    <w:rPr>
+                      <w:rFonts w:ascii="Cambria Math" w:eastAsiaTheme="minorEastAsia" w:hAnsi="Cambria Math"/>
+                      <w:sz w:val="28"/>
+                      <w:szCs w:val="28"/>
+                    </w:rPr>
+                    <m:t>100</m:t>
+                  </m:r>
+                </m:den>
+              </m:f>
+            </m:e>
+          </m:d>
+          <m:r>
+            <w:rPr>
+              <w:rFonts w:ascii="Cambria Math" w:eastAsiaTheme="minorEastAsia" w:hAnsi="Cambria Math"/>
+              <w:sz w:val="28"/>
+              <w:szCs w:val="28"/>
+            </w:rPr>
+            <m:t>=0.78</m:t>
+          </m:r>
+        </m:oMath>
+      </m:oMathPara>
+    </w:p>
+    <w:p>
+      <w:pPr>
+        <w:rPr>
+          <w:rFonts w:eastAsiaTheme="minorEastAsia"/>
+          <w:sz w:val="28"/>
+          <w:szCs w:val="28"/>
+        </w:rPr>
+      </w:pPr>
+      <m:oMathPara>
+        <m:oMathParaPr>
+          <m:jc m:val="left"/>
+        </m:oMathParaPr>
+        <m:oMath>
+          <m:r>
+            <w:rPr>
+              <w:rFonts w:ascii="Cambria Math" w:hAnsi="Cambria Math"/>
+              <w:sz w:val="28"/>
+              <w:szCs w:val="28"/>
+            </w:rPr>
+            <m:t>URM</m:t>
+          </m:r>
+          <m:r>
+            <w:rPr>
+              <w:rFonts w:ascii="Cambria Math" w:hAnsi="Cambria Math"/>
+              <w:sz w:val="28"/>
+              <w:szCs w:val="28"/>
+            </w:rPr>
+            <m:t>= 6</m:t>
+          </m:r>
+          <m:r>
+            <w:rPr>
+              <w:rFonts w:ascii="Cambria Math" w:hAnsi="Cambria Math"/>
+              <w:sz w:val="28"/>
+              <w:szCs w:val="28"/>
+            </w:rPr>
+            <m:t>*</m:t>
+          </m:r>
+          <m:d>
+            <m:dPr>
+              <m:ctrlPr>
+                <w:rPr>
+                  <w:rFonts w:ascii="Cambria Math" w:hAnsi="Cambria Math"/>
+                  <w:i/>
+                  <w:sz w:val="28"/>
+                  <w:szCs w:val="28"/>
+                </w:rPr>
+              </m:ctrlPr>
+            </m:dPr>
+            <m:e>
+              <m:sSup>
+                <m:sSupPr>
+                  <m:ctrlPr>
+                    <w:rPr>
+                      <w:rFonts w:ascii="Cambria Math" w:hAnsi="Cambria Math"/>
+                      <w:i/>
+                      <w:sz w:val="28"/>
+                      <w:szCs w:val="28"/>
+                    </w:rPr>
+                  </m:ctrlPr>
+                </m:sSupPr>
+                <m:e>
+                  <m:r>
+                    <w:rPr>
+                      <w:rFonts w:ascii="Cambria Math" w:hAnsi="Cambria Math"/>
+                      <w:sz w:val="28"/>
+                      <w:szCs w:val="28"/>
+                    </w:rPr>
+                    <m:t>2</m:t>
+                  </m:r>
+                </m:e>
+                <m:sup>
+                  <m:f>
+                    <m:fPr>
+                      <m:ctrlPr>
+                        <w:rPr>
+                          <w:rFonts w:ascii="Cambria Math" w:hAnsi="Cambria Math"/>
+                          <w:i/>
+                          <w:sz w:val="28"/>
+                          <w:szCs w:val="28"/>
+                        </w:rPr>
+                      </m:ctrlPr>
+                    </m:fPr>
+                    <m:num>
+                      <m:r>
+                        <w:rPr>
+                          <w:rFonts w:ascii="Cambria Math" w:hAnsi="Cambria Math"/>
+                          <w:sz w:val="28"/>
+                          <w:szCs w:val="28"/>
+                        </w:rPr>
+                        <m:t>1</m:t>
+                      </m:r>
+                    </m:num>
+                    <m:den>
+                      <m:r>
+                        <w:rPr>
+                          <w:rFonts w:ascii="Cambria Math" w:hAnsi="Cambria Math"/>
+                          <w:sz w:val="28"/>
+                          <w:szCs w:val="28"/>
+                        </w:rPr>
+                        <m:t>6</m:t>
+                      </m:r>
+                    </m:den>
+                  </m:f>
+                </m:sup>
+              </m:sSup>
+              <m:r>
+                <w:rPr>
+                  <w:rFonts w:ascii="Cambria Math" w:hAnsi="Cambria Math"/>
+                  <w:sz w:val="28"/>
+                  <w:szCs w:val="28"/>
+                </w:rPr>
+                <m:t>-1</m:t>
+              </m:r>
+            </m:e>
+          </m:d>
+          <m:r>
+            <w:rPr>
+              <w:rFonts w:ascii="Cambria Math" w:hAnsi="Cambria Math"/>
+              <w:sz w:val="28"/>
+              <w:szCs w:val="28"/>
+            </w:rPr>
+            <m:t>=0.785</m:t>
+          </m:r>
+          <m:r>
+            <w:rPr>
+              <w:rFonts w:ascii="Cambria Math" w:hAnsi="Cambria Math"/>
+              <w:sz w:val="28"/>
+              <w:szCs w:val="28"/>
+            </w:rPr>
+            <m:t xml:space="preserve">   URM=Rate Monotonic Utilization </m:t>
+          </m:r>
+        </m:oMath>
+      </m:oMathPara>
+    </w:p>
+    <w:p>
+      <w:pPr>
+        <w:rPr>
+          <w:rFonts w:eastAsiaTheme="minorEastAsia"/>
+          <w:sz w:val="28"/>
+          <w:szCs w:val="28"/>
+        </w:rPr>
+      </w:pPr>
+      <m:oMathPara>
+        <m:oMathParaPr>
+          <m:jc m:val="left"/>
+        </m:oMathParaPr>
+        <m:oMath>
+          <m:r>
+            <w:rPr>
+              <w:rFonts w:ascii="Cambria Math" w:hAnsi="Cambria Math"/>
+              <w:sz w:val="28"/>
+              <w:szCs w:val="28"/>
+            </w:rPr>
+            <m:t>∵U≤URM</m:t>
+          </m:r>
+        </m:oMath>
+      </m:oMathPara>
+    </w:p>
+    <w:p>
+      <w:pPr>
+        <w:rPr>
+          <w:rFonts w:eastAsiaTheme="minorEastAsia"/>
+          <w:sz w:val="28"/>
+          <w:szCs w:val="28"/>
+        </w:rPr>
+      </w:pPr>
+      <m:oMathPara>
+        <m:oMath>
+          <m:r>
+            <w:rPr>
+              <w:rFonts w:ascii="Cambria Math" w:eastAsiaTheme="minorEastAsia" w:hAnsi="Cambria Math"/>
+              <w:sz w:val="28"/>
+              <w:szCs w:val="28"/>
+            </w:rPr>
+            <m:t xml:space="preserve">∴The System is Schedulable for Fixed Priority Task with </m:t>
+          </m:r>
+          <m:r>
+            <w:rPr>
+              <w:rFonts w:ascii="Cambria Math" w:eastAsiaTheme="minorEastAsia" w:hAnsi="Cambria Math"/>
+              <w:sz w:val="28"/>
+              <w:szCs w:val="28"/>
+            </w:rPr>
+            <m:t xml:space="preserve">6 </m:t>
+          </m:r>
+          <m:r>
+            <w:rPr>
+              <w:rFonts w:ascii="Cambria Math" w:eastAsiaTheme="minorEastAsia" w:hAnsi="Cambria Math"/>
+              <w:sz w:val="28"/>
+              <w:szCs w:val="28"/>
+            </w:rPr>
+            <m:t>Tasks</m:t>
+          </m:r>
+        </m:oMath>
+      </m:oMathPara>
+    </w:p>
+    <w:p>
+      <w:pPr>
+        <w:rPr>
+          <w:rFonts w:eastAsiaTheme="minorEastAsia"/>
+          <w:sz w:val="28"/>
+          <w:szCs w:val="28"/>
+        </w:rPr>
+      </w:pPr>
     </w:p>
     <w:p>
       <w:pPr>
@@ -848,7 +1924,6 @@
               <w:sz w:val="28"/>
               <w:szCs w:val="28"/>
             </w:rPr>
-            <w:lastRenderedPageBreak/>
             <m:t>w</m:t>
           </m:r>
           <m:d>
@@ -1461,6 +2536,7 @@
               <w:sz w:val="28"/>
               <w:szCs w:val="28"/>
             </w:rPr>
+            <w:lastRenderedPageBreak/>
             <m:t>w</m:t>
           </m:r>
           <m:d>
@@ -3255,7 +4331,6 @@
               <w:sz w:val="28"/>
               <w:szCs w:val="28"/>
             </w:rPr>
-            <w:lastRenderedPageBreak/>
             <m:t>w</m:t>
           </m:r>
           <m:d>
@@ -3949,6 +5024,7 @@
               <w:sz w:val="28"/>
               <w:szCs w:val="28"/>
             </w:rPr>
+            <w:lastRenderedPageBreak/>
             <m:t>w</m:t>
           </m:r>
           <m:d>
@@ -5819,7 +6895,6 @@
           <w:sz w:val="28"/>
           <w:szCs w:val="28"/>
         </w:rPr>
-        <w:lastRenderedPageBreak/>
         <w:br/>
       </w:r>
       <w:r>
@@ -5848,6 +6923,7 @@
         <w:rPr>
           <w:noProof/>
         </w:rPr>
+        <w:lastRenderedPageBreak/>
         <w:drawing>
           <wp:inline distT="0" distB="0" distL="0" distR="0" wp14:anchorId="70CE74A4" wp14:editId="1B9372EF">
             <wp:extent cx="5486400" cy="2333625"/>
@@ -6035,6 +7111,83 @@
     <w:p/>
     <w:p/>
     <w:p/>
+    <w:p/>
+    <w:p/>
+    <w:p>
+      <w:pPr>
+        <w:keepNext/>
+        <w:jc w:val="center"/>
+      </w:pPr>
+      <w:r>
+        <w:rPr>
+          <w:noProof/>
+        </w:rPr>
+        <w:lastRenderedPageBreak/>
+        <w:drawing>
+          <wp:inline distT="0" distB="0" distL="0" distR="0" wp14:anchorId="0B4254AC" wp14:editId="282B6433">
+            <wp:extent cx="3943350" cy="3905250"/>
+            <wp:effectExtent l="0" t="0" r="0" b="0"/>
+            <wp:docPr id="2" name="Picture 2"/>
+            <wp:cNvGraphicFramePr>
+              <a:graphicFrameLocks xmlns:a="http://schemas.openxmlformats.org/drawingml/2006/main" noChangeAspect="1"/>
+            </wp:cNvGraphicFramePr>
+            <a:graphic xmlns:a="http://schemas.openxmlformats.org/drawingml/2006/main">
+              <a:graphicData uri="http://schemas.openxmlformats.org/drawingml/2006/picture">
+                <pic:pic xmlns:pic="http://schemas.openxmlformats.org/drawingml/2006/picture">
+                  <pic:nvPicPr>
+                    <pic:cNvPr id="1" name=""/>
+                    <pic:cNvPicPr/>
+                  </pic:nvPicPr>
+                  <pic:blipFill>
+                    <a:blip r:embed="rId6"/>
+                    <a:stretch>
+                      <a:fillRect/>
+                    </a:stretch>
+                  </pic:blipFill>
+                  <pic:spPr>
+                    <a:xfrm>
+                      <a:off x="0" y="0"/>
+                      <a:ext cx="3943350" cy="3905250"/>
+                    </a:xfrm>
+                    <a:prstGeom prst="rect">
+                      <a:avLst/>
+                    </a:prstGeom>
+                  </pic:spPr>
+                </pic:pic>
+              </a:graphicData>
+            </a:graphic>
+          </wp:inline>
+        </w:drawing>
+      </w:r>
+    </w:p>
+    <w:p>
+      <w:pPr>
+        <w:pStyle w:val="Caption"/>
+        <w:jc w:val="center"/>
+      </w:pPr>
+      <w:r>
+        <w:t>Figure (</w:t>
+      </w:r>
+      <w:fldSimple w:instr=" SEQ Figure \* ARABIC ">
+        <w:r>
+          <w:rPr>
+            <w:noProof/>
+          </w:rPr>
+          <w:t>3</w:t>
+        </w:r>
+      </w:fldSimple>
+      <w:r>
+        <w:t xml:space="preserve">) </w:t>
+      </w:r>
+      <w:proofErr w:type="spellStart"/>
+      <w:r>
+        <w:t>CPU_Load</w:t>
+      </w:r>
+      <w:proofErr w:type="spellEnd"/>
+      <w:r>
+        <w:t xml:space="preserve"> for 6 Tasks</w:t>
+      </w:r>
+    </w:p>
     <w:p>
       <w:r>
         <w:t>The Following Figure is showing the Behavior of the system based on Events as follows:</w:t>
@@ -6073,7 +7226,7 @@
                     <pic:cNvPicPr/>
                   </pic:nvPicPr>
                   <pic:blipFill>
-                    <a:blip r:embed="rId6"/>
+                    <a:blip r:embed="rId7"/>
                     <a:stretch>
                       <a:fillRect/>
                     </a:stretch>
@@ -6106,35 +7259,13 @@
         <w:rPr>
           <w:noProof/>
         </w:rPr>
-        <w:fldChar w:fldCharType="begin"/>
-      </w:r>
-      <w:r>
-        <w:rPr>
-          <w:noProof/>
-        </w:rPr>
-        <w:instrText xml:space="preserve"> SEQ Figure \* ARABIC </w:instrText>
-      </w:r>
-      <w:r>
-        <w:rPr>
-          <w:noProof/>
-        </w:rPr>
-        <w:fldChar w:fldCharType="separate"/>
-      </w:r>
-      <w:r>
-        <w:rPr>
-          <w:noProof/>
-        </w:rPr>
-        <w:t>3</w:t>
-      </w:r>
-      <w:r>
-        <w:rPr>
-          <w:noProof/>
-        </w:rPr>
-        <w:fldChar w:fldCharType="end"/>
+        <w:t>4</w:t>
       </w:r>
       <w:r>
         <w:t>) Logic Analyzer showing the behavior of the System with both load Functions sequentially</w:t>
       </w:r>
+      <w:bookmarkStart w:id="0" w:name="_GoBack"/>
+      <w:bookmarkEnd w:id="0"/>
     </w:p>
     <w:sectPr>
       <w:pgSz w:w="12240" w:h="15840"/>
